--- a/TS-Padam/TS-2.4/TS 2.4 Sanskrit Pada Paatam Corrections.docx
+++ b/TS-Padam/TS-2.4/TS 2.4 Sanskrit Pada Paatam Corrections.docx
@@ -1,6 +1,6 @@
 
 <file path=word/document.xml><?xml version="1.0" encoding="utf-8"?>
-<w:document xmlns:wpc="http://schemas.microsoft.com/office/word/2010/wordprocessingCanvas" xmlns:cx="http://schemas.microsoft.com/office/drawing/2014/chartex" xmlns:cx1="http://schemas.microsoft.com/office/drawing/2015/9/8/chartex" xmlns:cx2="http://schemas.microsoft.com/office/drawing/2015/10/21/chartex" xmlns:cx3="http://schemas.microsoft.com/office/drawing/2016/5/9/chartex" xmlns:cx4="http://schemas.microsoft.com/office/drawing/2016/5/10/chartex" xmlns:cx5="http://schemas.microsoft.com/office/drawing/2016/5/11/chartex" xmlns:cx6="http://schemas.microsoft.com/office/drawing/2016/5/12/chartex" xmlns:cx7="http://schemas.microsoft.com/office/drawing/2016/5/13/chartex" xmlns:cx8="http://schemas.microsoft.com/office/drawing/2016/5/14/chartex" xmlns:mc="http://schemas.openxmlformats.org/markup-compatibility/2006" xmlns:aink="http://schemas.microsoft.com/office/drawing/2016/ink" xmlns:am3d="http://schemas.microsoft.com/office/drawing/2017/model3d" xmlns:o="urn:schemas-microsoft-com:office:office" xmlns:r="http://schemas.openxmlformats.org/officeDocument/2006/relationships" xmlns:m="http://schemas.openxmlformats.org/officeDocument/2006/math" xmlns:v="urn:schemas-microsoft-com:vml" xmlns:wp14="http://schemas.microsoft.com/office/word/2010/wordprocessingDrawing" xmlns:wp="http://schemas.openxmlformats.org/drawingml/2006/wordprocessingDrawing" xmlns:w10="urn:schemas-microsoft-com:office:word" xmlns:w="http://schemas.openxmlformats.org/wordprocessingml/2006/main" xmlns:w14="http://schemas.microsoft.com/office/word/2010/wordml" xmlns:w15="http://schemas.microsoft.com/office/word/2012/wordml" xmlns:w16cex="http://schemas.microsoft.com/office/word/2018/wordml/cex" xmlns:w16cid="http://schemas.microsoft.com/office/word/2016/wordml/cid" xmlns:w16="http://schemas.microsoft.com/office/word/2018/wordml" xmlns:w16se="http://schemas.microsoft.com/office/word/2015/wordml/symex" xmlns:wpg="http://schemas.microsoft.com/office/word/2010/wordprocessingGroup" xmlns:wpi="http://schemas.microsoft.com/office/word/2010/wordprocessingInk" xmlns:wne="http://schemas.microsoft.com/office/word/2006/wordml" xmlns:wps="http://schemas.microsoft.com/office/word/2010/wordprocessingShape" mc:Ignorable="w14 w15 w16se w16cid w16 w16cex wp14">
+<w:document xmlns:wpc="http://schemas.microsoft.com/office/word/2010/wordprocessingCanvas" xmlns:cx="http://schemas.microsoft.com/office/drawing/2014/chartex" xmlns:cx1="http://schemas.microsoft.com/office/drawing/2015/9/8/chartex" xmlns:cx2="http://schemas.microsoft.com/office/drawing/2015/10/21/chartex" xmlns:cx3="http://schemas.microsoft.com/office/drawing/2016/5/9/chartex" xmlns:cx4="http://schemas.microsoft.com/office/drawing/2016/5/10/chartex" xmlns:cx5="http://schemas.microsoft.com/office/drawing/2016/5/11/chartex" xmlns:cx6="http://schemas.microsoft.com/office/drawing/2016/5/12/chartex" xmlns:cx7="http://schemas.microsoft.com/office/drawing/2016/5/13/chartex" xmlns:cx8="http://schemas.microsoft.com/office/drawing/2016/5/14/chartex" xmlns:mc="http://schemas.openxmlformats.org/markup-compatibility/2006" xmlns:aink="http://schemas.microsoft.com/office/drawing/2016/ink" xmlns:am3d="http://schemas.microsoft.com/office/drawing/2017/model3d" xmlns:o="urn:schemas-microsoft-com:office:office" xmlns:oel="http://schemas.microsoft.com/office/2019/extlst" xmlns:r="http://schemas.openxmlformats.org/officeDocument/2006/relationships" xmlns:m="http://schemas.openxmlformats.org/officeDocument/2006/math" xmlns:v="urn:schemas-microsoft-com:vml" xmlns:wp14="http://schemas.microsoft.com/office/word/2010/wordprocessingDrawing" xmlns:wp="http://schemas.openxmlformats.org/drawingml/2006/wordprocessingDrawing" xmlns:w10="urn:schemas-microsoft-com:office:word" xmlns:w="http://schemas.openxmlformats.org/wordprocessingml/2006/main" xmlns:w14="http://schemas.microsoft.com/office/word/2010/wordml" xmlns:w15="http://schemas.microsoft.com/office/word/2012/wordml" xmlns:w16cex="http://schemas.microsoft.com/office/word/2018/wordml/cex" xmlns:w16cid="http://schemas.microsoft.com/office/word/2016/wordml/cid" xmlns:w16="http://schemas.microsoft.com/office/word/2018/wordml" xmlns:w16sdtdh="http://schemas.microsoft.com/office/word/2020/wordml/sdtdatahash" xmlns:w16se="http://schemas.microsoft.com/office/word/2015/wordml/symex" xmlns:wpg="http://schemas.microsoft.com/office/word/2010/wordprocessingGroup" xmlns:wpi="http://schemas.microsoft.com/office/word/2010/wordprocessingInk" xmlns:wne="http://schemas.microsoft.com/office/word/2006/wordml" xmlns:wps="http://schemas.microsoft.com/office/word/2010/wordprocessingShape" mc:Ignorable="w14 w15 w16se w16cid w16 w16cex w16sdtdh wp14">
   <w:body>
     <w:p>
       <w:pPr>
@@ -99,7 +99,23 @@
           <w:b/>
           <w:bCs/>
         </w:rPr>
-        <w:t>(ignore those which are already incorporated in your book’s version and date)</w:t>
+        <w:t>(</w:t>
+      </w:r>
+      <w:proofErr w:type="gramStart"/>
+      <w:r>
+        <w:rPr>
+          <w:b/>
+          <w:bCs/>
+        </w:rPr>
+        <w:t>ignore</w:t>
+      </w:r>
+      <w:proofErr w:type="gramEnd"/>
+      <w:r>
+        <w:rPr>
+          <w:b/>
+          <w:bCs/>
+        </w:rPr>
+        <w:t xml:space="preserve"> those which are already incorporated in your book’s version and date)</w:t>
       </w:r>
     </w:p>
     <w:tbl>
@@ -134,12 +150,16 @@
               <w:spacing w:before="0" w:line="240" w:lineRule="auto"/>
               <w:jc w:val="center"/>
               <w:rPr>
+                <w:b/>
+                <w:bCs/>
                 <w:sz w:val="32"/>
                 <w:szCs w:val="32"/>
               </w:rPr>
             </w:pPr>
             <w:r>
               <w:rPr>
+                <w:b/>
+                <w:bCs/>
                 <w:sz w:val="32"/>
                 <w:szCs w:val="32"/>
               </w:rPr>
@@ -151,12 +171,16 @@
               <w:spacing w:before="0" w:line="240" w:lineRule="auto"/>
               <w:jc w:val="center"/>
               <w:rPr>
+                <w:b/>
+                <w:bCs/>
                 <w:sz w:val="32"/>
                 <w:szCs w:val="32"/>
               </w:rPr>
             </w:pPr>
             <w:r>
               <w:rPr>
+                <w:b/>
+                <w:bCs/>
                 <w:sz w:val="32"/>
                 <w:szCs w:val="32"/>
               </w:rPr>
@@ -173,12 +197,16 @@
               <w:spacing w:before="0" w:line="240" w:lineRule="auto"/>
               <w:jc w:val="center"/>
               <w:rPr>
+                <w:b/>
+                <w:bCs/>
                 <w:sz w:val="32"/>
                 <w:szCs w:val="32"/>
               </w:rPr>
             </w:pPr>
             <w:r>
               <w:rPr>
+                <w:b/>
+                <w:bCs/>
                 <w:sz w:val="32"/>
                 <w:szCs w:val="32"/>
               </w:rPr>
@@ -196,12 +224,16 @@
               <w:ind w:right="-18"/>
               <w:jc w:val="center"/>
               <w:rPr>
+                <w:b/>
+                <w:bCs/>
                 <w:sz w:val="32"/>
                 <w:szCs w:val="32"/>
               </w:rPr>
             </w:pPr>
             <w:r>
               <w:rPr>
+                <w:b/>
+                <w:bCs/>
                 <w:sz w:val="32"/>
                 <w:szCs w:val="32"/>
               </w:rPr>
@@ -229,14 +261,18 @@
               <w:spacing w:before="0" w:line="240" w:lineRule="auto"/>
               <w:rPr>
                 <w:rFonts w:cs="Latha"/>
-                <w:sz w:val="28"/>
-                <w:szCs w:val="28"/>
-                <w:lang w:bidi="ta-IN"/>
-              </w:rPr>
-            </w:pPr>
-            <w:r>
-              <w:rPr>
-                <w:rFonts w:cs="Latha"/>
+                <w:b/>
+                <w:bCs/>
+                <w:sz w:val="28"/>
+                <w:szCs w:val="28"/>
+                <w:lang w:bidi="ta-IN"/>
+              </w:rPr>
+            </w:pPr>
+            <w:r>
+              <w:rPr>
+                <w:rFonts w:cs="Latha"/>
+                <w:b/>
+                <w:bCs/>
                 <w:sz w:val="28"/>
                 <w:szCs w:val="28"/>
                 <w:lang w:bidi="ta-IN"/>
@@ -249,14 +285,18 @@
               <w:spacing w:before="0" w:line="240" w:lineRule="auto"/>
               <w:rPr>
                 <w:rFonts w:cs="Latha"/>
-                <w:sz w:val="28"/>
-                <w:szCs w:val="28"/>
-                <w:lang w:bidi="ta-IN"/>
-              </w:rPr>
-            </w:pPr>
-            <w:r>
-              <w:rPr>
-                <w:rFonts w:cs="Latha"/>
+                <w:b/>
+                <w:bCs/>
+                <w:sz w:val="28"/>
+                <w:szCs w:val="28"/>
+                <w:lang w:bidi="ta-IN"/>
+              </w:rPr>
+            </w:pPr>
+            <w:r>
+              <w:rPr>
+                <w:rFonts w:cs="Latha"/>
+                <w:b/>
+                <w:bCs/>
                 <w:sz w:val="28"/>
                 <w:szCs w:val="28"/>
                 <w:lang w:bidi="ta-IN"/>
@@ -266,6 +306,8 @@
             <w:r>
               <w:rPr>
                 <w:rFonts w:cs="Latha"/>
+                <w:b/>
+                <w:bCs/>
                 <w:sz w:val="28"/>
                 <w:szCs w:val="28"/>
                 <w:lang w:bidi="ta-IN"/>
@@ -278,19 +320,36 @@
               <w:spacing w:before="0" w:line="240" w:lineRule="auto"/>
               <w:rPr>
                 <w:rFonts w:cs="Latha"/>
-                <w:sz w:val="28"/>
-                <w:szCs w:val="28"/>
-                <w:lang w:bidi="ta-IN"/>
-              </w:rPr>
-            </w:pPr>
-            <w:r>
-              <w:rPr>
-                <w:rFonts w:cs="Latha"/>
-                <w:sz w:val="28"/>
-                <w:szCs w:val="28"/>
-                <w:lang w:bidi="ta-IN"/>
-              </w:rPr>
-              <w:t>Panchaati  No. 2</w:t>
+                <w:b/>
+                <w:bCs/>
+                <w:sz w:val="28"/>
+                <w:szCs w:val="28"/>
+                <w:lang w:bidi="ta-IN"/>
+              </w:rPr>
+            </w:pPr>
+            <w:proofErr w:type="gramStart"/>
+            <w:r>
+              <w:rPr>
+                <w:rFonts w:cs="Latha"/>
+                <w:b/>
+                <w:bCs/>
+                <w:sz w:val="28"/>
+                <w:szCs w:val="28"/>
+                <w:lang w:bidi="ta-IN"/>
+              </w:rPr>
+              <w:t>Panchaati  No.</w:t>
+            </w:r>
+            <w:proofErr w:type="gramEnd"/>
+            <w:r>
+              <w:rPr>
+                <w:rFonts w:cs="Latha"/>
+                <w:b/>
+                <w:bCs/>
+                <w:sz w:val="28"/>
+                <w:szCs w:val="28"/>
+                <w:lang w:bidi="ta-IN"/>
+              </w:rPr>
+              <w:t xml:space="preserve"> 2</w:t>
             </w:r>
           </w:p>
         </w:tc>
@@ -317,6 +376,7 @@
                 <w:szCs w:val="40"/>
               </w:rPr>
             </w:pPr>
+            <w:proofErr w:type="spellStart"/>
             <w:r>
               <w:rPr>
                 <w:rFonts w:ascii="BRH Devanagari Extra" w:hAnsi="BRH Devanagari Extra" w:cs="BRH Devanagari Extra"/>
@@ -325,6 +385,7 @@
               </w:rPr>
               <w:t>rÉÉlrÉå</w:t>
             </w:r>
+            <w:proofErr w:type="spellEnd"/>
             <w:r>
               <w:rPr>
                 <w:rFonts w:ascii="BRH Malayalam Extra" w:hAnsi="BRH Malayalam Extra" w:cs="BRH Devanagari Extra"/>
@@ -333,13 +394,32 @@
               </w:rPr>
               <w:t>–</w:t>
             </w:r>
-            <w:r>
-              <w:rPr>
-                <w:rFonts w:ascii="BRH Devanagari Extra" w:hAnsi="BRH Devanagari Extra" w:cs="BRH Devanagari Extra"/>
-                <w:sz w:val="40"/>
-                <w:szCs w:val="40"/>
-              </w:rPr>
-              <w:t>uÉ mÉÑ</w:t>
+            <w:proofErr w:type="spellStart"/>
+            <w:r>
+              <w:rPr>
+                <w:rFonts w:ascii="BRH Devanagari Extra" w:hAnsi="BRH Devanagari Extra" w:cs="BRH Devanagari Extra"/>
+                <w:sz w:val="40"/>
+                <w:szCs w:val="40"/>
+              </w:rPr>
+              <w:t>uÉ</w:t>
+            </w:r>
+            <w:proofErr w:type="spellEnd"/>
+            <w:r>
+              <w:rPr>
+                <w:rFonts w:ascii="BRH Devanagari Extra" w:hAnsi="BRH Devanagari Extra" w:cs="BRH Devanagari Extra"/>
+                <w:sz w:val="40"/>
+                <w:szCs w:val="40"/>
+              </w:rPr>
+              <w:t xml:space="preserve"> </w:t>
+            </w:r>
+            <w:proofErr w:type="spellStart"/>
+            <w:r>
+              <w:rPr>
+                <w:rFonts w:ascii="BRH Devanagari Extra" w:hAnsi="BRH Devanagari Extra" w:cs="BRH Devanagari Extra"/>
+                <w:sz w:val="40"/>
+                <w:szCs w:val="40"/>
+              </w:rPr>
+              <w:t>mÉÑ</w:t>
             </w:r>
             <w:r>
               <w:rPr>
@@ -350,6 +430,7 @@
               </w:rPr>
               <w:t>U</w:t>
             </w:r>
+            <w:proofErr w:type="spellEnd"/>
             <w:r>
               <w:rPr>
                 <w:rFonts w:ascii="BRH Malayalam Extra" w:hAnsi="BRH Malayalam Extra" w:cs="BRH Devanagari Extra"/>
@@ -359,6 +440,7 @@
               </w:rPr>
               <w:t>–</w:t>
             </w:r>
+            <w:proofErr w:type="spellStart"/>
             <w:r>
               <w:rPr>
                 <w:rFonts w:ascii="BRH Devanagari Extra" w:hAnsi="BRH Devanagari Extra" w:cs="BRH Devanagari Extra"/>
@@ -367,6 +449,7 @@
               </w:rPr>
               <w:t>xiÉÉ</w:t>
             </w:r>
+            <w:proofErr w:type="spellEnd"/>
             <w:r>
               <w:rPr>
                 <w:rFonts w:ascii="BRH Malayalam Extra" w:hAnsi="BRH Malayalam Extra" w:cs="BRH Devanagari Extra"/>
@@ -375,6 +458,7 @@
               </w:rPr>
               <w:t>–</w:t>
             </w:r>
+            <w:proofErr w:type="spellStart"/>
             <w:r>
               <w:rPr>
                 <w:rFonts w:ascii="BRH Devanagari Extra" w:hAnsi="BRH Devanagari Extra" w:cs="BRH Devanagari Extra"/>
@@ -383,6 +467,7 @@
               </w:rPr>
               <w:t>Sè</w:t>
             </w:r>
+            <w:proofErr w:type="spellEnd"/>
           </w:p>
         </w:tc>
         <w:tc>
@@ -404,6 +489,7 @@
                 <w:szCs w:val="40"/>
               </w:rPr>
             </w:pPr>
+            <w:proofErr w:type="spellStart"/>
             <w:r>
               <w:rPr>
                 <w:rFonts w:ascii="BRH Devanagari Extra" w:hAnsi="BRH Devanagari Extra" w:cs="BRH Devanagari Extra"/>
@@ -412,6 +498,7 @@
               </w:rPr>
               <w:t>rÉÉlrÉå</w:t>
             </w:r>
+            <w:proofErr w:type="spellEnd"/>
             <w:r>
               <w:rPr>
                 <w:rFonts w:ascii="BRH Malayalam Extra" w:hAnsi="BRH Malayalam Extra" w:cs="BRH Devanagari Extra"/>
@@ -420,14 +507,25 @@
               </w:rPr>
               <w:t>–</w:t>
             </w:r>
-            <w:r>
-              <w:rPr>
-                <w:rFonts w:ascii="BRH Devanagari Extra" w:hAnsi="BRH Devanagari Extra" w:cs="BRH Devanagari Extra"/>
-                <w:sz w:val="40"/>
-                <w:szCs w:val="40"/>
-              </w:rPr>
-              <w:t xml:space="preserve">uÉ </w:t>
-            </w:r>
+            <w:proofErr w:type="spellStart"/>
+            <w:r>
+              <w:rPr>
+                <w:rFonts w:ascii="BRH Devanagari Extra" w:hAnsi="BRH Devanagari Extra" w:cs="BRH Devanagari Extra"/>
+                <w:sz w:val="40"/>
+                <w:szCs w:val="40"/>
+              </w:rPr>
+              <w:t>uÉ</w:t>
+            </w:r>
+            <w:proofErr w:type="spellEnd"/>
+            <w:r>
+              <w:rPr>
+                <w:rFonts w:ascii="BRH Devanagari Extra" w:hAnsi="BRH Devanagari Extra" w:cs="BRH Devanagari Extra"/>
+                <w:sz w:val="40"/>
+                <w:szCs w:val="40"/>
+              </w:rPr>
+              <w:t xml:space="preserve"> </w:t>
+            </w:r>
+            <w:proofErr w:type="spellStart"/>
             <w:r>
               <w:rPr>
                 <w:rFonts w:ascii="BRH Devanagari Extra" w:hAnsi="BRH Devanagari Extra" w:cs="BRH Devanagari Extra"/>
@@ -437,6 +535,7 @@
               </w:rPr>
               <w:t>mÉ</w:t>
             </w:r>
+            <w:proofErr w:type="spellEnd"/>
             <w:r>
               <w:rPr>
                 <w:rFonts w:ascii="BRH Malayalam Extra" w:hAnsi="BRH Malayalam Extra" w:cs="BRH Devanagari Extra"/>
@@ -446,6 +545,7 @@
               </w:rPr>
               <w:t>–</w:t>
             </w:r>
+            <w:proofErr w:type="spellStart"/>
             <w:r>
               <w:rPr>
                 <w:rFonts w:ascii="BRH Devanagari Extra" w:hAnsi="BRH Devanagari Extra" w:cs="BRH Devanagari Extra"/>
@@ -454,6 +554,7 @@
               </w:rPr>
               <w:t>ÑUxiÉÉ</w:t>
             </w:r>
+            <w:proofErr w:type="spellEnd"/>
             <w:r>
               <w:rPr>
                 <w:rFonts w:ascii="BRH Malayalam Extra" w:hAnsi="BRH Malayalam Extra" w:cs="BRH Devanagari Extra"/>
@@ -462,6 +563,7 @@
               </w:rPr>
               <w:t>–</w:t>
             </w:r>
+            <w:proofErr w:type="spellStart"/>
             <w:r>
               <w:rPr>
                 <w:rFonts w:ascii="BRH Devanagari Extra" w:hAnsi="BRH Devanagari Extra" w:cs="BRH Devanagari Extra"/>
@@ -470,6 +572,7 @@
               </w:rPr>
               <w:t>Sè</w:t>
             </w:r>
+            <w:proofErr w:type="spellEnd"/>
           </w:p>
         </w:tc>
       </w:tr>
@@ -492,14 +595,18 @@
               <w:spacing w:before="0" w:line="240" w:lineRule="auto"/>
               <w:rPr>
                 <w:rFonts w:cs="Latha"/>
-                <w:sz w:val="28"/>
-                <w:szCs w:val="28"/>
-                <w:lang w:bidi="ta-IN"/>
-              </w:rPr>
-            </w:pPr>
-            <w:r>
-              <w:rPr>
-                <w:rFonts w:cs="Latha"/>
+                <w:b/>
+                <w:bCs/>
+                <w:sz w:val="28"/>
+                <w:szCs w:val="28"/>
+                <w:lang w:bidi="ta-IN"/>
+              </w:rPr>
+            </w:pPr>
+            <w:r>
+              <w:rPr>
+                <w:rFonts w:cs="Latha"/>
+                <w:b/>
+                <w:bCs/>
                 <w:sz w:val="28"/>
                 <w:szCs w:val="28"/>
                 <w:lang w:bidi="ta-IN"/>
@@ -512,14 +619,18 @@
               <w:spacing w:before="0" w:line="240" w:lineRule="auto"/>
               <w:rPr>
                 <w:rFonts w:cs="Latha"/>
-                <w:sz w:val="28"/>
-                <w:szCs w:val="28"/>
-                <w:lang w:bidi="ta-IN"/>
-              </w:rPr>
-            </w:pPr>
-            <w:r>
-              <w:rPr>
-                <w:rFonts w:cs="Latha"/>
+                <w:b/>
+                <w:bCs/>
+                <w:sz w:val="28"/>
+                <w:szCs w:val="28"/>
+                <w:lang w:bidi="ta-IN"/>
+              </w:rPr>
+            </w:pPr>
+            <w:r>
+              <w:rPr>
+                <w:rFonts w:cs="Latha"/>
+                <w:b/>
+                <w:bCs/>
                 <w:sz w:val="28"/>
                 <w:szCs w:val="28"/>
                 <w:lang w:bidi="ta-IN"/>
@@ -532,19 +643,36 @@
               <w:spacing w:before="0" w:line="240" w:lineRule="auto"/>
               <w:rPr>
                 <w:rFonts w:cs="Latha"/>
-                <w:sz w:val="28"/>
-                <w:szCs w:val="28"/>
-                <w:lang w:bidi="ta-IN"/>
-              </w:rPr>
-            </w:pPr>
-            <w:r>
-              <w:rPr>
-                <w:rFonts w:cs="Latha"/>
-                <w:sz w:val="28"/>
-                <w:szCs w:val="28"/>
-                <w:lang w:bidi="ta-IN"/>
-              </w:rPr>
-              <w:t>Panchaati  No. 18</w:t>
+                <w:b/>
+                <w:bCs/>
+                <w:sz w:val="28"/>
+                <w:szCs w:val="28"/>
+                <w:lang w:bidi="ta-IN"/>
+              </w:rPr>
+            </w:pPr>
+            <w:proofErr w:type="gramStart"/>
+            <w:r>
+              <w:rPr>
+                <w:rFonts w:cs="Latha"/>
+                <w:b/>
+                <w:bCs/>
+                <w:sz w:val="28"/>
+                <w:szCs w:val="28"/>
+                <w:lang w:bidi="ta-IN"/>
+              </w:rPr>
+              <w:t>Panchaati  No.</w:t>
+            </w:r>
+            <w:proofErr w:type="gramEnd"/>
+            <w:r>
+              <w:rPr>
+                <w:rFonts w:cs="Latha"/>
+                <w:b/>
+                <w:bCs/>
+                <w:sz w:val="28"/>
+                <w:szCs w:val="28"/>
+                <w:lang w:bidi="ta-IN"/>
+              </w:rPr>
+              <w:t xml:space="preserve"> 18</w:t>
             </w:r>
           </w:p>
         </w:tc>
@@ -571,6 +699,7 @@
                 <w:szCs w:val="40"/>
               </w:rPr>
             </w:pPr>
+            <w:proofErr w:type="spellStart"/>
             <w:r>
               <w:rPr>
                 <w:rFonts w:ascii="BRH Devanagari Extra" w:hAnsi="BRH Devanagari Extra" w:cs="BRH Devanagari Extra"/>
@@ -579,6 +708,7 @@
               </w:rPr>
               <w:t>xÉ</w:t>
             </w:r>
+            <w:proofErr w:type="spellEnd"/>
             <w:r>
               <w:rPr>
                 <w:rFonts w:ascii="BRH Malayalam Extra" w:hAnsi="BRH Malayalam Extra" w:cs="BRH Devanagari Extra"/>
@@ -587,14 +717,25 @@
               </w:rPr>
               <w:t>–</w:t>
             </w:r>
-            <w:r>
-              <w:rPr>
-                <w:rFonts w:ascii="BRH Devanagari Extra" w:hAnsi="BRH Devanagari Extra" w:cs="BRH Devanagari Extra"/>
-                <w:sz w:val="40"/>
-                <w:szCs w:val="40"/>
-              </w:rPr>
-              <w:t xml:space="preserve">miÉ | </w:t>
-            </w:r>
+            <w:proofErr w:type="spellStart"/>
+            <w:r>
+              <w:rPr>
+                <w:rFonts w:ascii="BRH Devanagari Extra" w:hAnsi="BRH Devanagari Extra" w:cs="BRH Devanagari Extra"/>
+                <w:sz w:val="40"/>
+                <w:szCs w:val="40"/>
+              </w:rPr>
+              <w:t>miÉ</w:t>
+            </w:r>
+            <w:proofErr w:type="spellEnd"/>
+            <w:r>
+              <w:rPr>
+                <w:rFonts w:ascii="BRH Devanagari Extra" w:hAnsi="BRH Devanagari Extra" w:cs="BRH Devanagari Extra"/>
+                <w:sz w:val="40"/>
+                <w:szCs w:val="40"/>
+              </w:rPr>
+              <w:t xml:space="preserve"> | </w:t>
+            </w:r>
+            <w:proofErr w:type="spellStart"/>
             <w:r>
               <w:rPr>
                 <w:rFonts w:ascii="BRH Devanagari Extra" w:hAnsi="BRH Devanagari Extra" w:cs="BRH Devanagari Extra"/>
@@ -610,8 +751,27 @@
                 <w:sz w:val="40"/>
                 <w:szCs w:val="40"/>
               </w:rPr>
-              <w:t>iÉÉÌlÉþ | Wû</w:t>
-            </w:r>
+              <w:t>iÉÉÌlÉþ</w:t>
+            </w:r>
+            <w:proofErr w:type="spellEnd"/>
+            <w:r>
+              <w:rPr>
+                <w:rFonts w:ascii="BRH Devanagari Extra" w:hAnsi="BRH Devanagari Extra" w:cs="BRH Devanagari Extra"/>
+                <w:sz w:val="40"/>
+                <w:szCs w:val="40"/>
+              </w:rPr>
+              <w:t xml:space="preserve"> | </w:t>
+            </w:r>
+            <w:proofErr w:type="spellStart"/>
+            <w:r>
+              <w:rPr>
+                <w:rFonts w:ascii="BRH Devanagari Extra" w:hAnsi="BRH Devanagari Extra" w:cs="BRH Devanagari Extra"/>
+                <w:sz w:val="40"/>
+                <w:szCs w:val="40"/>
+              </w:rPr>
+              <w:t>Wû</w:t>
+            </w:r>
+            <w:proofErr w:type="spellEnd"/>
             <w:r>
               <w:rPr>
                 <w:rFonts w:ascii="BRH Malayalam Extra" w:hAnsi="BRH Malayalam Extra" w:cs="BRH Devanagari Extra"/>
@@ -620,6 +780,7 @@
               </w:rPr>
               <w:t>–</w:t>
             </w:r>
+            <w:proofErr w:type="spellStart"/>
             <w:r>
               <w:rPr>
                 <w:rFonts w:ascii="BRH Devanagari Extra" w:hAnsi="BRH Devanagari Extra" w:cs="BRH Devanagari Extra"/>
@@ -642,7 +803,16 @@
                 <w:sz w:val="40"/>
                 <w:szCs w:val="40"/>
               </w:rPr>
-              <w:t>ÌwÉþ |</w:t>
+              <w:t>ÌwÉþ</w:t>
+            </w:r>
+            <w:proofErr w:type="spellEnd"/>
+            <w:r>
+              <w:rPr>
+                <w:rFonts w:ascii="BRH Devanagari Extra" w:hAnsi="BRH Devanagari Extra" w:cs="BRH Devanagari Extra"/>
+                <w:sz w:val="40"/>
+                <w:szCs w:val="40"/>
+              </w:rPr>
+              <w:t xml:space="preserve"> |</w:t>
             </w:r>
           </w:p>
         </w:tc>
@@ -665,6 +835,7 @@
                 <w:szCs w:val="40"/>
               </w:rPr>
             </w:pPr>
+            <w:proofErr w:type="spellStart"/>
             <w:r>
               <w:rPr>
                 <w:rFonts w:ascii="BRH Devanagari Extra" w:hAnsi="BRH Devanagari Extra" w:cs="BRH Devanagari Extra"/>
@@ -673,6 +844,7 @@
               </w:rPr>
               <w:t>xÉ</w:t>
             </w:r>
+            <w:proofErr w:type="spellEnd"/>
             <w:r>
               <w:rPr>
                 <w:rFonts w:ascii="BRH Malayalam Extra" w:hAnsi="BRH Malayalam Extra" w:cs="BRH Devanagari Extra"/>
@@ -681,13 +853,23 @@
               </w:rPr>
               <w:t>–</w:t>
             </w:r>
-            <w:r>
-              <w:rPr>
-                <w:rFonts w:ascii="BRH Devanagari Extra" w:hAnsi="BRH Devanagari Extra" w:cs="BRH Devanagari Extra"/>
-                <w:sz w:val="40"/>
-                <w:szCs w:val="40"/>
-              </w:rPr>
-              <w:t xml:space="preserve">miÉ | </w:t>
+            <w:proofErr w:type="spellStart"/>
+            <w:r>
+              <w:rPr>
+                <w:rFonts w:ascii="BRH Devanagari Extra" w:hAnsi="BRH Devanagari Extra" w:cs="BRH Devanagari Extra"/>
+                <w:sz w:val="40"/>
+                <w:szCs w:val="40"/>
+              </w:rPr>
+              <w:t>miÉ</w:t>
+            </w:r>
+            <w:proofErr w:type="spellEnd"/>
+            <w:r>
+              <w:rPr>
+                <w:rFonts w:ascii="BRH Devanagari Extra" w:hAnsi="BRH Devanagari Extra" w:cs="BRH Devanagari Extra"/>
+                <w:sz w:val="40"/>
+                <w:szCs w:val="40"/>
+              </w:rPr>
+              <w:t xml:space="preserve"> | </w:t>
             </w:r>
             <w:r>
               <w:rPr>
@@ -707,14 +889,34 @@
               </w:rPr>
               <w:t>–</w:t>
             </w:r>
-            <w:r>
-              <w:rPr>
-                <w:rFonts w:ascii="BRH Devanagari Extra" w:hAnsi="BRH Devanagari Extra" w:cs="BRH Devanagari Extra"/>
-                <w:sz w:val="40"/>
-                <w:szCs w:val="40"/>
-              </w:rPr>
-              <w:t>iÉÉÌlÉþ | Wû</w:t>
-            </w:r>
+            <w:proofErr w:type="spellStart"/>
+            <w:r>
+              <w:rPr>
+                <w:rFonts w:ascii="BRH Devanagari Extra" w:hAnsi="BRH Devanagari Extra" w:cs="BRH Devanagari Extra"/>
+                <w:sz w:val="40"/>
+                <w:szCs w:val="40"/>
+              </w:rPr>
+              <w:t>iÉÉÌlÉþ</w:t>
+            </w:r>
+            <w:proofErr w:type="spellEnd"/>
+            <w:r>
+              <w:rPr>
+                <w:rFonts w:ascii="BRH Devanagari Extra" w:hAnsi="BRH Devanagari Extra" w:cs="BRH Devanagari Extra"/>
+                <w:sz w:val="40"/>
+                <w:szCs w:val="40"/>
+              </w:rPr>
+              <w:t xml:space="preserve"> | </w:t>
+            </w:r>
+            <w:proofErr w:type="spellStart"/>
+            <w:r>
+              <w:rPr>
+                <w:rFonts w:ascii="BRH Devanagari Extra" w:hAnsi="BRH Devanagari Extra" w:cs="BRH Devanagari Extra"/>
+                <w:sz w:val="40"/>
+                <w:szCs w:val="40"/>
+              </w:rPr>
+              <w:t>Wû</w:t>
+            </w:r>
+            <w:proofErr w:type="spellEnd"/>
             <w:r>
               <w:rPr>
                 <w:rFonts w:ascii="BRH Malayalam Extra" w:hAnsi="BRH Malayalam Extra" w:cs="BRH Devanagari Extra"/>
@@ -723,6 +925,7 @@
               </w:rPr>
               <w:t>–</w:t>
             </w:r>
+            <w:proofErr w:type="spellStart"/>
             <w:r>
               <w:rPr>
                 <w:rFonts w:ascii="BRH Devanagari Extra" w:hAnsi="BRH Devanagari Extra" w:cs="BRH Devanagari Extra"/>
@@ -745,7 +948,16 @@
                 <w:sz w:val="40"/>
                 <w:szCs w:val="40"/>
               </w:rPr>
-              <w:t>ÌwÉþ |</w:t>
+              <w:t>ÌwÉþ</w:t>
+            </w:r>
+            <w:proofErr w:type="spellEnd"/>
+            <w:r>
+              <w:rPr>
+                <w:rFonts w:ascii="BRH Devanagari Extra" w:hAnsi="BRH Devanagari Extra" w:cs="BRH Devanagari Extra"/>
+                <w:sz w:val="40"/>
+                <w:szCs w:val="40"/>
+              </w:rPr>
+              <w:t xml:space="preserve"> |</w:t>
             </w:r>
           </w:p>
         </w:tc>
@@ -838,7 +1050,23 @@
           <w:b/>
           <w:bCs/>
         </w:rPr>
-        <w:t>(ignore those which are already incorporated in your book’s version and date)</w:t>
+        <w:t>(</w:t>
+      </w:r>
+      <w:proofErr w:type="gramStart"/>
+      <w:r>
+        <w:rPr>
+          <w:b/>
+          <w:bCs/>
+        </w:rPr>
+        <w:t>ignore</w:t>
+      </w:r>
+      <w:proofErr w:type="gramEnd"/>
+      <w:r>
+        <w:rPr>
+          <w:b/>
+          <w:bCs/>
+        </w:rPr>
+        <w:t xml:space="preserve"> those which are already incorporated in your book’s version and date)</w:t>
       </w:r>
     </w:p>
     <w:tbl>
@@ -874,12 +1102,16 @@
               <w:spacing w:before="0" w:line="240" w:lineRule="auto"/>
               <w:jc w:val="center"/>
               <w:rPr>
+                <w:b/>
+                <w:bCs/>
                 <w:sz w:val="32"/>
                 <w:szCs w:val="32"/>
               </w:rPr>
             </w:pPr>
             <w:r>
               <w:rPr>
+                <w:b/>
+                <w:bCs/>
                 <w:sz w:val="32"/>
                 <w:szCs w:val="32"/>
               </w:rPr>
@@ -891,12 +1123,16 @@
               <w:spacing w:before="0" w:line="240" w:lineRule="auto"/>
               <w:jc w:val="center"/>
               <w:rPr>
+                <w:b/>
+                <w:bCs/>
                 <w:sz w:val="32"/>
                 <w:szCs w:val="32"/>
               </w:rPr>
             </w:pPr>
             <w:r>
               <w:rPr>
+                <w:b/>
+                <w:bCs/>
                 <w:sz w:val="32"/>
                 <w:szCs w:val="32"/>
               </w:rPr>
@@ -913,12 +1149,16 @@
               <w:spacing w:before="0" w:line="240" w:lineRule="auto"/>
               <w:jc w:val="center"/>
               <w:rPr>
+                <w:b/>
+                <w:bCs/>
                 <w:sz w:val="32"/>
                 <w:szCs w:val="32"/>
               </w:rPr>
             </w:pPr>
             <w:r>
               <w:rPr>
+                <w:b/>
+                <w:bCs/>
                 <w:sz w:val="32"/>
                 <w:szCs w:val="32"/>
               </w:rPr>
@@ -937,12 +1177,16 @@
               <w:ind w:right="-18"/>
               <w:jc w:val="center"/>
               <w:rPr>
+                <w:b/>
+                <w:bCs/>
                 <w:sz w:val="32"/>
                 <w:szCs w:val="32"/>
               </w:rPr>
             </w:pPr>
             <w:r>
               <w:rPr>
+                <w:b/>
+                <w:bCs/>
                 <w:sz w:val="32"/>
                 <w:szCs w:val="32"/>
               </w:rPr>
@@ -970,14 +1214,18 @@
               <w:spacing w:before="0" w:line="240" w:lineRule="auto"/>
               <w:rPr>
                 <w:rFonts w:cs="Latha"/>
-                <w:sz w:val="28"/>
-                <w:szCs w:val="28"/>
-                <w:lang w:bidi="ta-IN"/>
-              </w:rPr>
-            </w:pPr>
-            <w:r>
-              <w:rPr>
-                <w:rFonts w:cs="Latha"/>
+                <w:b/>
+                <w:bCs/>
+                <w:sz w:val="28"/>
+                <w:szCs w:val="28"/>
+                <w:lang w:bidi="ta-IN"/>
+              </w:rPr>
+            </w:pPr>
+            <w:r>
+              <w:rPr>
+                <w:rFonts w:cs="Latha"/>
+                <w:b/>
+                <w:bCs/>
                 <w:sz w:val="28"/>
                 <w:szCs w:val="28"/>
                 <w:lang w:bidi="ta-IN"/>
@@ -987,6 +1235,8 @@
             <w:r>
               <w:rPr>
                 <w:rFonts w:cs="Latha"/>
+                <w:b/>
+                <w:bCs/>
                 <w:sz w:val="28"/>
                 <w:szCs w:val="28"/>
                 <w:lang w:bidi="ta-IN"/>
@@ -996,6 +1246,8 @@
             <w:r>
               <w:rPr>
                 <w:rFonts w:cs="Latha"/>
+                <w:b/>
+                <w:bCs/>
                 <w:sz w:val="28"/>
                 <w:szCs w:val="28"/>
                 <w:lang w:bidi="ta-IN"/>
@@ -1008,14 +1260,18 @@
               <w:spacing w:before="0" w:line="240" w:lineRule="auto"/>
               <w:rPr>
                 <w:rFonts w:cs="Latha"/>
-                <w:sz w:val="28"/>
-                <w:szCs w:val="28"/>
-                <w:lang w:bidi="ta-IN"/>
-              </w:rPr>
-            </w:pPr>
-            <w:r>
-              <w:rPr>
-                <w:rFonts w:cs="Latha"/>
+                <w:b/>
+                <w:bCs/>
+                <w:sz w:val="28"/>
+                <w:szCs w:val="28"/>
+                <w:lang w:bidi="ta-IN"/>
+              </w:rPr>
+            </w:pPr>
+            <w:r>
+              <w:rPr>
+                <w:rFonts w:cs="Latha"/>
+                <w:b/>
+                <w:bCs/>
                 <w:sz w:val="28"/>
                 <w:szCs w:val="28"/>
                 <w:lang w:bidi="ta-IN"/>
@@ -1033,14 +1289,29 @@
                 <w:lang w:bidi="ta-IN"/>
               </w:rPr>
             </w:pPr>
-            <w:r>
-              <w:rPr>
-                <w:rFonts w:cs="Latha"/>
-                <w:sz w:val="28"/>
-                <w:szCs w:val="28"/>
-                <w:lang w:bidi="ta-IN"/>
-              </w:rPr>
-              <w:t>Panchaati  No. 6</w:t>
+            <w:proofErr w:type="gramStart"/>
+            <w:r>
+              <w:rPr>
+                <w:rFonts w:cs="Latha"/>
+                <w:b/>
+                <w:bCs/>
+                <w:sz w:val="28"/>
+                <w:szCs w:val="28"/>
+                <w:lang w:bidi="ta-IN"/>
+              </w:rPr>
+              <w:t>Panchaati  No.</w:t>
+            </w:r>
+            <w:proofErr w:type="gramEnd"/>
+            <w:r>
+              <w:rPr>
+                <w:rFonts w:cs="Latha"/>
+                <w:b/>
+                <w:bCs/>
+                <w:sz w:val="28"/>
+                <w:szCs w:val="28"/>
+                <w:lang w:bidi="ta-IN"/>
+              </w:rPr>
+              <w:t xml:space="preserve"> 6</w:t>
             </w:r>
           </w:p>
         </w:tc>
@@ -1067,6 +1338,7 @@
                 <w:szCs w:val="40"/>
               </w:rPr>
             </w:pPr>
+            <w:proofErr w:type="spellStart"/>
             <w:r>
               <w:rPr>
                 <w:rFonts w:ascii="BRH Devanagari Extra" w:hAnsi="BRH Devanagari Extra" w:cs="BRH Devanagari Extra"/>
@@ -1075,6 +1347,7 @@
               </w:rPr>
               <w:t>uÉÏ</w:t>
             </w:r>
+            <w:proofErr w:type="spellEnd"/>
             <w:r>
               <w:rPr>
                 <w:rFonts w:ascii="BRH Malayalam Extra" w:hAnsi="BRH Malayalam Extra" w:cs="BRH Devanagari Extra"/>
@@ -1083,6 +1356,7 @@
               </w:rPr>
               <w:t>–</w:t>
             </w:r>
+            <w:proofErr w:type="spellStart"/>
             <w:r>
               <w:rPr>
                 <w:rFonts w:ascii="BRH Devanagari Extra" w:hAnsi="BRH Devanagari Extra" w:cs="BRH Devanagari Extra"/>
@@ -1091,6 +1365,7 @@
               </w:rPr>
               <w:t>rÉÉïþuÉ¨ÉqÉ</w:t>
             </w:r>
+            <w:proofErr w:type="spellEnd"/>
             <w:r>
               <w:rPr>
                 <w:rFonts w:ascii="BRH Malayalam Extra" w:hAnsi="BRH Malayalam Extra" w:cs="BRH Devanagari Extra"/>
@@ -1105,7 +1380,25 @@
                 <w:sz w:val="40"/>
                 <w:szCs w:val="40"/>
               </w:rPr>
-              <w:t xml:space="preserve"> CÌiÉþ </w:t>
+              <w:t xml:space="preserve"> </w:t>
+            </w:r>
+            <w:proofErr w:type="spellStart"/>
+            <w:r>
+              <w:rPr>
+                <w:rFonts w:ascii="BRH Devanagari Extra" w:hAnsi="BRH Devanagari Extra" w:cs="BRH Devanagari Extra"/>
+                <w:sz w:val="40"/>
+                <w:szCs w:val="40"/>
+              </w:rPr>
+              <w:t>CÌiÉþ</w:t>
+            </w:r>
+            <w:proofErr w:type="spellEnd"/>
+            <w:r>
+              <w:rPr>
+                <w:rFonts w:ascii="BRH Devanagari Extra" w:hAnsi="BRH Devanagari Extra" w:cs="BRH Devanagari Extra"/>
+                <w:sz w:val="40"/>
+                <w:szCs w:val="40"/>
+              </w:rPr>
+              <w:t xml:space="preserve"> </w:t>
             </w:r>
           </w:p>
           <w:p>
@@ -1121,6 +1414,7 @@
                 <w:szCs w:val="40"/>
               </w:rPr>
             </w:pPr>
+            <w:proofErr w:type="spellStart"/>
             <w:r>
               <w:rPr>
                 <w:rFonts w:ascii="BRH Devanagari Extra" w:hAnsi="BRH Devanagari Extra" w:cs="BRH Devanagari Extra"/>
@@ -1129,6 +1423,7 @@
               </w:rPr>
               <w:t>uÉÏ</w:t>
             </w:r>
+            <w:proofErr w:type="spellEnd"/>
             <w:r>
               <w:rPr>
                 <w:rFonts w:ascii="BRH Malayalam Extra" w:hAnsi="BRH Malayalam Extra" w:cs="BRH Devanagari Extra"/>
@@ -1137,6 +1432,7 @@
               </w:rPr>
               <w:t>–</w:t>
             </w:r>
+            <w:proofErr w:type="spellStart"/>
             <w:r>
               <w:rPr>
                 <w:rFonts w:ascii="BRH Devanagari Extra" w:hAnsi="BRH Devanagari Extra" w:cs="BRH Devanagari Extra"/>
@@ -1152,8 +1448,27 @@
                 <w:sz w:val="40"/>
                 <w:szCs w:val="40"/>
               </w:rPr>
-              <w:t>ïþuÉiÉç - iÉ</w:t>
-            </w:r>
+              <w:t>ïþuÉiÉç</w:t>
+            </w:r>
+            <w:proofErr w:type="spellEnd"/>
+            <w:r>
+              <w:rPr>
+                <w:rFonts w:ascii="BRH Devanagari Extra" w:hAnsi="BRH Devanagari Extra" w:cs="BRH Devanagari Extra"/>
+                <w:sz w:val="40"/>
+                <w:szCs w:val="40"/>
+              </w:rPr>
+              <w:t xml:space="preserve"> - </w:t>
+            </w:r>
+            <w:proofErr w:type="spellStart"/>
+            <w:r>
+              <w:rPr>
+                <w:rFonts w:ascii="BRH Devanagari Extra" w:hAnsi="BRH Devanagari Extra" w:cs="BRH Devanagari Extra"/>
+                <w:sz w:val="40"/>
+                <w:szCs w:val="40"/>
+              </w:rPr>
+              <w:t>iÉ</w:t>
+            </w:r>
+            <w:proofErr w:type="spellEnd"/>
             <w:r>
               <w:rPr>
                 <w:rFonts w:ascii="BRH Malayalam Extra" w:hAnsi="BRH Malayalam Extra" w:cs="BRH Devanagari Extra"/>
@@ -1162,6 +1477,7 @@
               </w:rPr>
               <w:t>–</w:t>
             </w:r>
+            <w:proofErr w:type="spellStart"/>
             <w:r>
               <w:rPr>
                 <w:rFonts w:ascii="BRH Devanagari Extra" w:hAnsi="BRH Devanagari Extra" w:cs="BRH Devanagari Extra"/>
@@ -1170,6 +1486,7 @@
               </w:rPr>
               <w:t>qÉ</w:t>
             </w:r>
+            <w:proofErr w:type="spellEnd"/>
             <w:r>
               <w:rPr>
                 <w:rFonts w:ascii="BRH Malayalam Extra" w:hAnsi="BRH Malayalam Extra" w:cs="BRH Devanagari Extra"/>
@@ -1212,6 +1529,7 @@
                 <w:szCs w:val="40"/>
               </w:rPr>
             </w:pPr>
+            <w:proofErr w:type="spellStart"/>
             <w:r>
               <w:rPr>
                 <w:rFonts w:ascii="BRH Devanagari Extra" w:hAnsi="BRH Devanagari Extra" w:cs="BRH Devanagari Extra"/>
@@ -1220,6 +1538,7 @@
               </w:rPr>
               <w:t>uÉÏ</w:t>
             </w:r>
+            <w:proofErr w:type="spellEnd"/>
             <w:r>
               <w:rPr>
                 <w:rFonts w:ascii="BRH Malayalam Extra" w:hAnsi="BRH Malayalam Extra" w:cs="BRH Devanagari Extra"/>
@@ -1228,6 +1547,7 @@
               </w:rPr>
               <w:t>–</w:t>
             </w:r>
+            <w:proofErr w:type="spellStart"/>
             <w:r>
               <w:rPr>
                 <w:rFonts w:ascii="BRH Devanagari Extra" w:hAnsi="BRH Devanagari Extra" w:cs="BRH Devanagari Extra"/>
@@ -1236,6 +1556,7 @@
               </w:rPr>
               <w:t>rÉÉïþuÉ¨ÉqÉ</w:t>
             </w:r>
+            <w:proofErr w:type="spellEnd"/>
             <w:r>
               <w:rPr>
                 <w:rFonts w:ascii="BRH Malayalam Extra" w:hAnsi="BRH Malayalam Extra" w:cs="BRH Devanagari Extra"/>
@@ -1250,7 +1571,25 @@
                 <w:sz w:val="40"/>
                 <w:szCs w:val="40"/>
               </w:rPr>
-              <w:t xml:space="preserve"> CÌiÉþ </w:t>
+              <w:t xml:space="preserve"> </w:t>
+            </w:r>
+            <w:proofErr w:type="spellStart"/>
+            <w:r>
+              <w:rPr>
+                <w:rFonts w:ascii="BRH Devanagari Extra" w:hAnsi="BRH Devanagari Extra" w:cs="BRH Devanagari Extra"/>
+                <w:sz w:val="40"/>
+                <w:szCs w:val="40"/>
+              </w:rPr>
+              <w:t>CÌiÉþ</w:t>
+            </w:r>
+            <w:proofErr w:type="spellEnd"/>
+            <w:r>
+              <w:rPr>
+                <w:rFonts w:ascii="BRH Devanagari Extra" w:hAnsi="BRH Devanagari Extra" w:cs="BRH Devanagari Extra"/>
+                <w:sz w:val="40"/>
+                <w:szCs w:val="40"/>
+              </w:rPr>
+              <w:t xml:space="preserve"> </w:t>
             </w:r>
           </w:p>
           <w:p>
@@ -1262,6 +1601,7 @@
                 <w:szCs w:val="40"/>
               </w:rPr>
             </w:pPr>
+            <w:proofErr w:type="spellStart"/>
             <w:r>
               <w:rPr>
                 <w:rFonts w:ascii="BRH Devanagari Extra" w:hAnsi="BRH Devanagari Extra" w:cs="BRH Devanagari Extra"/>
@@ -1270,6 +1610,7 @@
               </w:rPr>
               <w:t>uÉÏ</w:t>
             </w:r>
+            <w:proofErr w:type="spellEnd"/>
             <w:r>
               <w:rPr>
                 <w:rFonts w:ascii="BRH Malayalam Extra" w:hAnsi="BRH Malayalam Extra" w:cs="BRH Devanagari Extra"/>
@@ -1278,6 +1619,7 @@
               </w:rPr>
               <w:t>–</w:t>
             </w:r>
+            <w:proofErr w:type="spellStart"/>
             <w:r>
               <w:rPr>
                 <w:rFonts w:ascii="BRH Devanagari Extra" w:hAnsi="BRH Devanagari Extra" w:cs="BRH Devanagari Extra"/>
@@ -1293,8 +1635,27 @@
                 <w:sz w:val="40"/>
                 <w:szCs w:val="40"/>
               </w:rPr>
-              <w:t>ïþuÉiÉç - iÉ</w:t>
-            </w:r>
+              <w:t>ïþuÉiÉç</w:t>
+            </w:r>
+            <w:proofErr w:type="spellEnd"/>
+            <w:r>
+              <w:rPr>
+                <w:rFonts w:ascii="BRH Devanagari Extra" w:hAnsi="BRH Devanagari Extra" w:cs="BRH Devanagari Extra"/>
+                <w:sz w:val="40"/>
+                <w:szCs w:val="40"/>
+              </w:rPr>
+              <w:t xml:space="preserve"> - </w:t>
+            </w:r>
+            <w:proofErr w:type="spellStart"/>
+            <w:r>
+              <w:rPr>
+                <w:rFonts w:ascii="BRH Devanagari Extra" w:hAnsi="BRH Devanagari Extra" w:cs="BRH Devanagari Extra"/>
+                <w:sz w:val="40"/>
+                <w:szCs w:val="40"/>
+              </w:rPr>
+              <w:t>iÉ</w:t>
+            </w:r>
+            <w:proofErr w:type="spellEnd"/>
             <w:r>
               <w:rPr>
                 <w:rFonts w:ascii="BRH Malayalam Extra" w:hAnsi="BRH Malayalam Extra" w:cs="BRH Devanagari Extra"/>
@@ -1303,6 +1664,7 @@
               </w:rPr>
               <w:t>–</w:t>
             </w:r>
+            <w:proofErr w:type="spellStart"/>
             <w:r>
               <w:rPr>
                 <w:rFonts w:ascii="BRH Devanagari Extra" w:hAnsi="BRH Devanagari Extra" w:cs="BRH Devanagari Extra"/>
@@ -1311,6 +1673,7 @@
               </w:rPr>
               <w:t>qÉ</w:t>
             </w:r>
+            <w:proofErr w:type="spellEnd"/>
             <w:r>
               <w:rPr>
                 <w:rFonts w:ascii="BRH Malayalam Extra" w:hAnsi="BRH Malayalam Extra" w:cs="BRH Devanagari Extra"/>
@@ -1349,14 +1712,18 @@
               <w:spacing w:before="0" w:line="240" w:lineRule="auto"/>
               <w:rPr>
                 <w:rFonts w:cs="Latha"/>
-                <w:sz w:val="28"/>
-                <w:szCs w:val="28"/>
-                <w:lang w:bidi="ta-IN"/>
-              </w:rPr>
-            </w:pPr>
-            <w:r>
-              <w:rPr>
-                <w:rFonts w:cs="Latha"/>
+                <w:b/>
+                <w:bCs/>
+                <w:sz w:val="28"/>
+                <w:szCs w:val="28"/>
+                <w:lang w:bidi="ta-IN"/>
+              </w:rPr>
+            </w:pPr>
+            <w:r>
+              <w:rPr>
+                <w:rFonts w:cs="Latha"/>
+                <w:b/>
+                <w:bCs/>
                 <w:sz w:val="28"/>
                 <w:szCs w:val="28"/>
                 <w:lang w:bidi="ta-IN"/>
@@ -1370,14 +1737,18 @@
               <w:spacing w:before="0" w:line="240" w:lineRule="auto"/>
               <w:rPr>
                 <w:rFonts w:cs="Latha"/>
-                <w:sz w:val="28"/>
-                <w:szCs w:val="28"/>
-                <w:lang w:bidi="ta-IN"/>
-              </w:rPr>
-            </w:pPr>
-            <w:r>
-              <w:rPr>
-                <w:rFonts w:cs="Latha"/>
+                <w:b/>
+                <w:bCs/>
+                <w:sz w:val="28"/>
+                <w:szCs w:val="28"/>
+                <w:lang w:bidi="ta-IN"/>
+              </w:rPr>
+            </w:pPr>
+            <w:r>
+              <w:rPr>
+                <w:rFonts w:cs="Latha"/>
+                <w:b/>
+                <w:bCs/>
                 <w:sz w:val="28"/>
                 <w:szCs w:val="28"/>
                 <w:lang w:bidi="ta-IN"/>
@@ -1390,19 +1761,36 @@
               <w:spacing w:before="0" w:line="240" w:lineRule="auto"/>
               <w:rPr>
                 <w:rFonts w:cs="Latha"/>
-                <w:sz w:val="28"/>
-                <w:szCs w:val="28"/>
-                <w:lang w:bidi="ta-IN"/>
-              </w:rPr>
-            </w:pPr>
-            <w:r>
-              <w:rPr>
-                <w:rFonts w:cs="Latha"/>
-                <w:sz w:val="28"/>
-                <w:szCs w:val="28"/>
-                <w:lang w:bidi="ta-IN"/>
-              </w:rPr>
-              <w:t>Panchaati  No. 15</w:t>
+                <w:b/>
+                <w:bCs/>
+                <w:sz w:val="28"/>
+                <w:szCs w:val="28"/>
+                <w:lang w:bidi="ta-IN"/>
+              </w:rPr>
+            </w:pPr>
+            <w:proofErr w:type="gramStart"/>
+            <w:r>
+              <w:rPr>
+                <w:rFonts w:cs="Latha"/>
+                <w:b/>
+                <w:bCs/>
+                <w:sz w:val="28"/>
+                <w:szCs w:val="28"/>
+                <w:lang w:bidi="ta-IN"/>
+              </w:rPr>
+              <w:t>Panchaati  No.</w:t>
+            </w:r>
+            <w:proofErr w:type="gramEnd"/>
+            <w:r>
+              <w:rPr>
+                <w:rFonts w:cs="Latha"/>
+                <w:b/>
+                <w:bCs/>
+                <w:sz w:val="28"/>
+                <w:szCs w:val="28"/>
+                <w:lang w:bidi="ta-IN"/>
+              </w:rPr>
+              <w:t xml:space="preserve"> 15</w:t>
             </w:r>
           </w:p>
         </w:tc>
@@ -1445,6 +1833,7 @@
               </w:rPr>
               <w:t>–</w:t>
             </w:r>
+            <w:proofErr w:type="spellStart"/>
             <w:r>
               <w:rPr>
                 <w:rFonts w:ascii="BRH Devanagari Extra" w:hAnsi="BRH Devanagari Extra" w:cs="BRH Devanagari Extra"/>
@@ -1453,6 +1842,7 @@
               </w:rPr>
               <w:t>M×ü</w:t>
             </w:r>
+            <w:proofErr w:type="spellEnd"/>
             <w:r>
               <w:rPr>
                 <w:rFonts w:ascii="BRH Malayalam Extra" w:hAnsi="BRH Malayalam Extra" w:cs="BRH Devanagari Extra"/>
@@ -1492,8 +1882,18 @@
                 <w:sz w:val="40"/>
                 <w:szCs w:val="40"/>
               </w:rPr>
-              <w:t>crÉÍqÉirÉþM×ü¹ - mÉ</w:t>
-            </w:r>
+              <w:t xml:space="preserve">crÉÍqÉirÉþM×ü¹ - </w:t>
+            </w:r>
+            <w:proofErr w:type="spellStart"/>
+            <w:r>
+              <w:rPr>
+                <w:rFonts w:ascii="BRH Devanagari Extra" w:hAnsi="BRH Devanagari Extra" w:cs="BRH Devanagari Extra"/>
+                <w:sz w:val="40"/>
+                <w:szCs w:val="40"/>
+              </w:rPr>
+              <w:t>mÉ</w:t>
+            </w:r>
+            <w:proofErr w:type="spellEnd"/>
             <w:r>
               <w:rPr>
                 <w:rFonts w:ascii="BRH Malayalam Extra" w:hAnsi="BRH Malayalam Extra" w:cs="BRH Devanagari Extra"/>
@@ -1502,13 +1902,23 @@
               </w:rPr>
               <w:t>–</w:t>
             </w:r>
-            <w:r>
-              <w:rPr>
-                <w:rFonts w:ascii="BRH Devanagari Extra" w:hAnsi="BRH Devanagari Extra" w:cs="BRH Devanagari Extra"/>
-                <w:sz w:val="40"/>
-                <w:szCs w:val="40"/>
-              </w:rPr>
-              <w:t>crÉqÉç |</w:t>
+            <w:proofErr w:type="spellStart"/>
+            <w:r>
+              <w:rPr>
+                <w:rFonts w:ascii="BRH Devanagari Extra" w:hAnsi="BRH Devanagari Extra" w:cs="BRH Devanagari Extra"/>
+                <w:sz w:val="40"/>
+                <w:szCs w:val="40"/>
+              </w:rPr>
+              <w:t>crÉqÉç</w:t>
+            </w:r>
+            <w:proofErr w:type="spellEnd"/>
+            <w:r>
+              <w:rPr>
+                <w:rFonts w:ascii="BRH Devanagari Extra" w:hAnsi="BRH Devanagari Extra" w:cs="BRH Devanagari Extra"/>
+                <w:sz w:val="40"/>
+                <w:szCs w:val="40"/>
+              </w:rPr>
+              <w:t xml:space="preserve"> |</w:t>
             </w:r>
           </w:p>
         </w:tc>
@@ -1548,6 +1958,7 @@
               </w:rPr>
               <w:t>–</w:t>
             </w:r>
+            <w:proofErr w:type="spellStart"/>
             <w:r>
               <w:rPr>
                 <w:rFonts w:ascii="BRH Devanagari Extra" w:hAnsi="BRH Devanagari Extra" w:cs="BRH Devanagari Extra"/>
@@ -1556,6 +1967,7 @@
               </w:rPr>
               <w:t>M×ü</w:t>
             </w:r>
+            <w:proofErr w:type="spellEnd"/>
             <w:r>
               <w:rPr>
                 <w:rFonts w:ascii="BRH Malayalam Extra" w:hAnsi="BRH Malayalam Extra" w:cs="BRH Devanagari Extra"/>
@@ -1582,6 +1994,7 @@
               </w:rPr>
               <w:t>–</w:t>
             </w:r>
+            <w:proofErr w:type="spellStart"/>
             <w:r>
               <w:rPr>
                 <w:rFonts w:ascii="BRH Devanagari Extra" w:hAnsi="BRH Devanagari Extra" w:cs="BRH Devanagari Extra"/>
@@ -1590,6 +2003,7 @@
               </w:rPr>
               <w:t>mÉ</w:t>
             </w:r>
+            <w:proofErr w:type="spellEnd"/>
             <w:r>
               <w:rPr>
                 <w:rFonts w:ascii="BRH Malayalam Extra" w:hAnsi="BRH Malayalam Extra" w:cs="BRH Devanagari Extra"/>
@@ -1604,8 +2018,18 @@
                 <w:sz w:val="40"/>
                 <w:szCs w:val="40"/>
               </w:rPr>
-              <w:t>crÉÍqÉirÉþM×ü¹ - mÉ</w:t>
-            </w:r>
+              <w:t xml:space="preserve">crÉÍqÉirÉþM×ü¹ - </w:t>
+            </w:r>
+            <w:proofErr w:type="spellStart"/>
+            <w:r>
+              <w:rPr>
+                <w:rFonts w:ascii="BRH Devanagari Extra" w:hAnsi="BRH Devanagari Extra" w:cs="BRH Devanagari Extra"/>
+                <w:sz w:val="40"/>
+                <w:szCs w:val="40"/>
+              </w:rPr>
+              <w:t>mÉ</w:t>
+            </w:r>
+            <w:proofErr w:type="spellEnd"/>
             <w:r>
               <w:rPr>
                 <w:rFonts w:ascii="BRH Malayalam Extra" w:hAnsi="BRH Malayalam Extra" w:cs="BRH Devanagari Extra"/>
@@ -1614,13 +2038,23 @@
               </w:rPr>
               <w:t>–</w:t>
             </w:r>
-            <w:r>
-              <w:rPr>
-                <w:rFonts w:ascii="BRH Devanagari Extra" w:hAnsi="BRH Devanagari Extra" w:cs="BRH Devanagari Extra"/>
-                <w:sz w:val="40"/>
-                <w:szCs w:val="40"/>
-              </w:rPr>
-              <w:t>crÉqÉç |</w:t>
+            <w:proofErr w:type="spellStart"/>
+            <w:r>
+              <w:rPr>
+                <w:rFonts w:ascii="BRH Devanagari Extra" w:hAnsi="BRH Devanagari Extra" w:cs="BRH Devanagari Extra"/>
+                <w:sz w:val="40"/>
+                <w:szCs w:val="40"/>
+              </w:rPr>
+              <w:t>crÉqÉç</w:t>
+            </w:r>
+            <w:proofErr w:type="spellEnd"/>
+            <w:r>
+              <w:rPr>
+                <w:rFonts w:ascii="BRH Devanagari Extra" w:hAnsi="BRH Devanagari Extra" w:cs="BRH Devanagari Extra"/>
+                <w:sz w:val="40"/>
+                <w:szCs w:val="40"/>
+              </w:rPr>
+              <w:t xml:space="preserve"> |</w:t>
             </w:r>
             <w:r>
               <w:rPr>
@@ -1638,7 +2072,29 @@
                 <w:szCs w:val="28"/>
                 <w:lang w:bidi="ta-IN"/>
               </w:rPr>
-              <w:t>(anudattam inserted)</w:t>
+              <w:t>(</w:t>
+            </w:r>
+            <w:proofErr w:type="spellStart"/>
+            <w:r>
+              <w:rPr>
+                <w:rFonts w:cs="Latha"/>
+                <w:b/>
+                <w:sz w:val="28"/>
+                <w:szCs w:val="28"/>
+                <w:lang w:bidi="ta-IN"/>
+              </w:rPr>
+              <w:t>anudattam</w:t>
+            </w:r>
+            <w:proofErr w:type="spellEnd"/>
+            <w:r>
+              <w:rPr>
+                <w:rFonts w:cs="Latha"/>
+                <w:b/>
+                <w:sz w:val="28"/>
+                <w:szCs w:val="28"/>
+                <w:lang w:bidi="ta-IN"/>
+              </w:rPr>
+              <w:t xml:space="preserve"> inserted)</w:t>
             </w:r>
           </w:p>
         </w:tc>
@@ -1662,14 +2118,18 @@
               <w:spacing w:before="0" w:line="240" w:lineRule="auto"/>
               <w:rPr>
                 <w:rFonts w:cs="Latha"/>
-                <w:sz w:val="28"/>
-                <w:szCs w:val="28"/>
-                <w:lang w:bidi="ta-IN"/>
-              </w:rPr>
-            </w:pPr>
-            <w:r>
-              <w:rPr>
-                <w:rFonts w:cs="Latha"/>
+                <w:b/>
+                <w:bCs/>
+                <w:sz w:val="28"/>
+                <w:szCs w:val="28"/>
+                <w:lang w:bidi="ta-IN"/>
+              </w:rPr>
+            </w:pPr>
+            <w:r>
+              <w:rPr>
+                <w:rFonts w:cs="Latha"/>
+                <w:b/>
+                <w:bCs/>
                 <w:sz w:val="28"/>
                 <w:szCs w:val="28"/>
                 <w:lang w:bidi="ta-IN"/>
@@ -1682,14 +2142,18 @@
               <w:spacing w:before="0" w:line="240" w:lineRule="auto"/>
               <w:rPr>
                 <w:rFonts w:cs="Latha"/>
-                <w:sz w:val="28"/>
-                <w:szCs w:val="28"/>
-                <w:lang w:bidi="ta-IN"/>
-              </w:rPr>
-            </w:pPr>
-            <w:r>
-              <w:rPr>
-                <w:rFonts w:cs="Latha"/>
+                <w:b/>
+                <w:bCs/>
+                <w:sz w:val="28"/>
+                <w:szCs w:val="28"/>
+                <w:lang w:bidi="ta-IN"/>
+              </w:rPr>
+            </w:pPr>
+            <w:r>
+              <w:rPr>
+                <w:rFonts w:cs="Latha"/>
+                <w:b/>
+                <w:bCs/>
                 <w:sz w:val="28"/>
                 <w:szCs w:val="28"/>
                 <w:lang w:bidi="ta-IN"/>
@@ -1701,21 +2165,38 @@
             <w:pPr>
               <w:spacing w:before="0" w:line="240" w:lineRule="auto"/>
               <w:rPr>
-                <w:rFonts w:cs="Latha" w:hint="cs"/>
+                <w:rFonts w:cs="Latha"/>
+                <w:b/>
+                <w:bCs/>
                 <w:sz w:val="28"/>
                 <w:szCs w:val="28"/>
                 <w:cs/>
                 <w:lang w:bidi="ta-IN"/>
               </w:rPr>
             </w:pPr>
-            <w:r>
-              <w:rPr>
-                <w:rFonts w:cs="Latha"/>
-                <w:sz w:val="28"/>
-                <w:szCs w:val="28"/>
-                <w:lang w:bidi="ta-IN"/>
-              </w:rPr>
-              <w:t>Panchaati  No. 15</w:t>
+            <w:proofErr w:type="gramStart"/>
+            <w:r>
+              <w:rPr>
+                <w:rFonts w:cs="Latha"/>
+                <w:b/>
+                <w:bCs/>
+                <w:sz w:val="28"/>
+                <w:szCs w:val="28"/>
+                <w:lang w:bidi="ta-IN"/>
+              </w:rPr>
+              <w:t>Panchaati  No.</w:t>
+            </w:r>
+            <w:proofErr w:type="gramEnd"/>
+            <w:r>
+              <w:rPr>
+                <w:rFonts w:cs="Latha"/>
+                <w:b/>
+                <w:bCs/>
+                <w:sz w:val="28"/>
+                <w:szCs w:val="28"/>
+                <w:lang w:bidi="ta-IN"/>
+              </w:rPr>
+              <w:t xml:space="preserve"> 15</w:t>
             </w:r>
           </w:p>
         </w:tc>
@@ -1742,14 +2223,34 @@
                 <w:szCs w:val="32"/>
               </w:rPr>
             </w:pPr>
-            <w:r>
-              <w:rPr>
-                <w:rFonts w:ascii="BRH Devanagari Extra" w:hAnsi="BRH Devanagari Extra" w:cs="BRH Devanagari Extra"/>
-                <w:sz w:val="40"/>
-                <w:szCs w:val="40"/>
-              </w:rPr>
-              <w:t>rÉålÉþ Så</w:t>
-            </w:r>
+            <w:proofErr w:type="spellStart"/>
+            <w:r>
+              <w:rPr>
+                <w:rFonts w:ascii="BRH Devanagari Extra" w:hAnsi="BRH Devanagari Extra" w:cs="BRH Devanagari Extra"/>
+                <w:sz w:val="40"/>
+                <w:szCs w:val="40"/>
+              </w:rPr>
+              <w:t>rÉålÉþ</w:t>
+            </w:r>
+            <w:proofErr w:type="spellEnd"/>
+            <w:r>
+              <w:rPr>
+                <w:rFonts w:ascii="BRH Devanagari Extra" w:hAnsi="BRH Devanagari Extra" w:cs="BRH Devanagari Extra"/>
+                <w:sz w:val="40"/>
+                <w:szCs w:val="40"/>
+              </w:rPr>
+              <w:t xml:space="preserve"> </w:t>
+            </w:r>
+            <w:proofErr w:type="spellStart"/>
+            <w:r>
+              <w:rPr>
+                <w:rFonts w:ascii="BRH Devanagari Extra" w:hAnsi="BRH Devanagari Extra" w:cs="BRH Devanagari Extra"/>
+                <w:sz w:val="40"/>
+                <w:szCs w:val="40"/>
+              </w:rPr>
+              <w:t>Så</w:t>
+            </w:r>
+            <w:proofErr w:type="spellEnd"/>
             <w:r>
               <w:rPr>
                 <w:rFonts w:ascii="BRH Malayalam Extra" w:hAnsi="BRH Malayalam Extra" w:cs="BRH Devanagari Extra"/>
@@ -1758,13 +2259,23 @@
               </w:rPr>
               <w:t>–</w:t>
             </w:r>
-            <w:r>
-              <w:rPr>
-                <w:rFonts w:ascii="BRH Devanagari Extra" w:hAnsi="BRH Devanagari Extra" w:cs="BRH Devanagari Extra"/>
-                <w:sz w:val="40"/>
-                <w:szCs w:val="40"/>
-              </w:rPr>
-              <w:t>uÉÉ A</w:t>
+            <w:proofErr w:type="spellStart"/>
+            <w:r>
+              <w:rPr>
+                <w:rFonts w:ascii="BRH Devanagari Extra" w:hAnsi="BRH Devanagari Extra" w:cs="BRH Devanagari Extra"/>
+                <w:sz w:val="40"/>
+                <w:szCs w:val="40"/>
+              </w:rPr>
+              <w:t>uÉÉ</w:t>
+            </w:r>
+            <w:proofErr w:type="spellEnd"/>
+            <w:r>
+              <w:rPr>
+                <w:rFonts w:ascii="BRH Devanagari Extra" w:hAnsi="BRH Devanagari Extra" w:cs="BRH Devanagari Extra"/>
+                <w:sz w:val="40"/>
+                <w:szCs w:val="40"/>
+              </w:rPr>
+              <w:t xml:space="preserve"> A</w:t>
             </w:r>
             <w:r>
               <w:rPr>
@@ -1774,6 +2285,7 @@
               </w:rPr>
               <w:t>–</w:t>
             </w:r>
+            <w:proofErr w:type="spellStart"/>
             <w:r>
               <w:rPr>
                 <w:rFonts w:ascii="BRH Devanagari Extra" w:hAnsi="BRH Devanagari Extra" w:cs="BRH Devanagari Extra"/>
@@ -1791,13 +2303,32 @@
               </w:rPr>
               <w:t>iÉÇ</w:t>
             </w:r>
-            <w:r>
-              <w:rPr>
-                <w:rFonts w:ascii="BRH Devanagari Extra" w:hAnsi="BRH Devanagari Extra" w:cs="BRH Devanagari Extra"/>
-                <w:sz w:val="40"/>
-                <w:szCs w:val="40"/>
-              </w:rPr>
-              <w:t xml:space="preserve"> - [ ] </w:t>
+            <w:proofErr w:type="spellEnd"/>
+            <w:r>
+              <w:rPr>
+                <w:rFonts w:ascii="BRH Devanagari Extra" w:hAnsi="BRH Devanagari Extra" w:cs="BRH Devanagari Extra"/>
+                <w:sz w:val="40"/>
+                <w:szCs w:val="40"/>
+              </w:rPr>
+              <w:t xml:space="preserve"> - </w:t>
+            </w:r>
+            <w:proofErr w:type="gramStart"/>
+            <w:r>
+              <w:rPr>
+                <w:rFonts w:ascii="BRH Devanagari Extra" w:hAnsi="BRH Devanagari Extra" w:cs="BRH Devanagari Extra"/>
+                <w:sz w:val="40"/>
+                <w:szCs w:val="40"/>
+              </w:rPr>
+              <w:t>[ ]</w:t>
+            </w:r>
+            <w:proofErr w:type="gramEnd"/>
+            <w:r>
+              <w:rPr>
+                <w:rFonts w:ascii="BRH Devanagari Extra" w:hAnsi="BRH Devanagari Extra" w:cs="BRH Devanagari Extra"/>
+                <w:sz w:val="40"/>
+                <w:szCs w:val="40"/>
+              </w:rPr>
+              <w:t xml:space="preserve"> </w:t>
             </w:r>
             <w:r>
               <w:rPr>
@@ -1829,14 +2360,34 @@
                 <w:szCs w:val="32"/>
               </w:rPr>
             </w:pPr>
-            <w:r>
-              <w:rPr>
-                <w:rFonts w:ascii="BRH Devanagari Extra" w:hAnsi="BRH Devanagari Extra" w:cs="BRH Devanagari Extra"/>
-                <w:sz w:val="40"/>
-                <w:szCs w:val="40"/>
-              </w:rPr>
-              <w:t>rÉålÉþ Så</w:t>
-            </w:r>
+            <w:proofErr w:type="spellStart"/>
+            <w:r>
+              <w:rPr>
+                <w:rFonts w:ascii="BRH Devanagari Extra" w:hAnsi="BRH Devanagari Extra" w:cs="BRH Devanagari Extra"/>
+                <w:sz w:val="40"/>
+                <w:szCs w:val="40"/>
+              </w:rPr>
+              <w:t>rÉålÉþ</w:t>
+            </w:r>
+            <w:proofErr w:type="spellEnd"/>
+            <w:r>
+              <w:rPr>
+                <w:rFonts w:ascii="BRH Devanagari Extra" w:hAnsi="BRH Devanagari Extra" w:cs="BRH Devanagari Extra"/>
+                <w:sz w:val="40"/>
+                <w:szCs w:val="40"/>
+              </w:rPr>
+              <w:t xml:space="preserve"> </w:t>
+            </w:r>
+            <w:proofErr w:type="spellStart"/>
+            <w:r>
+              <w:rPr>
+                <w:rFonts w:ascii="BRH Devanagari Extra" w:hAnsi="BRH Devanagari Extra" w:cs="BRH Devanagari Extra"/>
+                <w:sz w:val="40"/>
+                <w:szCs w:val="40"/>
+              </w:rPr>
+              <w:t>Så</w:t>
+            </w:r>
+            <w:proofErr w:type="spellEnd"/>
             <w:r>
               <w:rPr>
                 <w:rFonts w:ascii="BRH Malayalam Extra" w:hAnsi="BRH Malayalam Extra" w:cs="BRH Devanagari Extra"/>
@@ -1845,13 +2396,23 @@
               </w:rPr>
               <w:t>–</w:t>
             </w:r>
-            <w:r>
-              <w:rPr>
-                <w:rFonts w:ascii="BRH Devanagari Extra" w:hAnsi="BRH Devanagari Extra" w:cs="BRH Devanagari Extra"/>
-                <w:sz w:val="40"/>
-                <w:szCs w:val="40"/>
-              </w:rPr>
-              <w:t>uÉÉ A</w:t>
+            <w:proofErr w:type="spellStart"/>
+            <w:r>
+              <w:rPr>
+                <w:rFonts w:ascii="BRH Devanagari Extra" w:hAnsi="BRH Devanagari Extra" w:cs="BRH Devanagari Extra"/>
+                <w:sz w:val="40"/>
+                <w:szCs w:val="40"/>
+              </w:rPr>
+              <w:t>uÉÉ</w:t>
+            </w:r>
+            <w:proofErr w:type="spellEnd"/>
+            <w:r>
+              <w:rPr>
+                <w:rFonts w:ascii="BRH Devanagari Extra" w:hAnsi="BRH Devanagari Extra" w:cs="BRH Devanagari Extra"/>
+                <w:sz w:val="40"/>
+                <w:szCs w:val="40"/>
+              </w:rPr>
+              <w:t xml:space="preserve"> A</w:t>
             </w:r>
             <w:r>
               <w:rPr>
@@ -1861,6 +2422,7 @@
               </w:rPr>
               <w:t>–</w:t>
             </w:r>
+            <w:proofErr w:type="spellStart"/>
             <w:r>
               <w:rPr>
                 <w:rFonts w:ascii="BRH Devanagari Extra" w:hAnsi="BRH Devanagari Extra" w:cs="BRH Devanagari Extra"/>
@@ -1878,13 +2440,32 @@
               </w:rPr>
               <w:t>iÉþÇ</w:t>
             </w:r>
-            <w:r>
-              <w:rPr>
-                <w:rFonts w:ascii="BRH Devanagari Extra" w:hAnsi="BRH Devanagari Extra" w:cs="BRH Devanagari Extra"/>
-                <w:sz w:val="40"/>
-                <w:szCs w:val="40"/>
-              </w:rPr>
-              <w:t xml:space="preserve"> - [ ] </w:t>
+            <w:proofErr w:type="spellEnd"/>
+            <w:r>
+              <w:rPr>
+                <w:rFonts w:ascii="BRH Devanagari Extra" w:hAnsi="BRH Devanagari Extra" w:cs="BRH Devanagari Extra"/>
+                <w:sz w:val="40"/>
+                <w:szCs w:val="40"/>
+              </w:rPr>
+              <w:t xml:space="preserve"> - </w:t>
+            </w:r>
+            <w:proofErr w:type="gramStart"/>
+            <w:r>
+              <w:rPr>
+                <w:rFonts w:ascii="BRH Devanagari Extra" w:hAnsi="BRH Devanagari Extra" w:cs="BRH Devanagari Extra"/>
+                <w:sz w:val="40"/>
+                <w:szCs w:val="40"/>
+              </w:rPr>
+              <w:t>[ ]</w:t>
+            </w:r>
+            <w:proofErr w:type="gramEnd"/>
+            <w:r>
+              <w:rPr>
+                <w:rFonts w:ascii="BRH Devanagari Extra" w:hAnsi="BRH Devanagari Extra" w:cs="BRH Devanagari Extra"/>
+                <w:sz w:val="40"/>
+                <w:szCs w:val="40"/>
+              </w:rPr>
+              <w:t xml:space="preserve"> </w:t>
             </w:r>
             <w:r>
               <w:rPr>
@@ -1918,14 +2499,18 @@
               <w:spacing w:before="0" w:line="240" w:lineRule="auto"/>
               <w:rPr>
                 <w:rFonts w:cs="Latha"/>
-                <w:sz w:val="28"/>
-                <w:szCs w:val="28"/>
-                <w:lang w:bidi="ta-IN"/>
-              </w:rPr>
-            </w:pPr>
-            <w:r>
-              <w:rPr>
-                <w:rFonts w:cs="Latha"/>
+                <w:b/>
+                <w:bCs/>
+                <w:sz w:val="28"/>
+                <w:szCs w:val="28"/>
+                <w:lang w:bidi="ta-IN"/>
+              </w:rPr>
+            </w:pPr>
+            <w:r>
+              <w:rPr>
+                <w:rFonts w:cs="Latha"/>
+                <w:b/>
+                <w:bCs/>
                 <w:sz w:val="28"/>
                 <w:szCs w:val="28"/>
                 <w:lang w:bidi="ta-IN"/>
@@ -1938,14 +2523,18 @@
               <w:spacing w:before="0" w:line="240" w:lineRule="auto"/>
               <w:rPr>
                 <w:rFonts w:cs="Latha"/>
-                <w:sz w:val="28"/>
-                <w:szCs w:val="28"/>
-                <w:lang w:bidi="ta-IN"/>
-              </w:rPr>
-            </w:pPr>
-            <w:r>
-              <w:rPr>
-                <w:rFonts w:cs="Latha"/>
+                <w:b/>
+                <w:bCs/>
+                <w:sz w:val="28"/>
+                <w:szCs w:val="28"/>
+                <w:lang w:bidi="ta-IN"/>
+              </w:rPr>
+            </w:pPr>
+            <w:r>
+              <w:rPr>
+                <w:rFonts w:cs="Latha"/>
+                <w:b/>
+                <w:bCs/>
                 <w:sz w:val="28"/>
                 <w:szCs w:val="28"/>
                 <w:lang w:bidi="ta-IN"/>
@@ -1957,21 +2546,38 @@
             <w:pPr>
               <w:spacing w:before="0" w:line="240" w:lineRule="auto"/>
               <w:rPr>
-                <w:rFonts w:cs="Latha" w:hint="cs"/>
+                <w:rFonts w:cs="Latha"/>
+                <w:b/>
+                <w:bCs/>
                 <w:sz w:val="28"/>
                 <w:szCs w:val="28"/>
                 <w:cs/>
                 <w:lang w:bidi="ta-IN"/>
               </w:rPr>
             </w:pPr>
-            <w:r>
-              <w:rPr>
-                <w:rFonts w:cs="Latha"/>
-                <w:sz w:val="28"/>
-                <w:szCs w:val="28"/>
-                <w:lang w:bidi="ta-IN"/>
-              </w:rPr>
-              <w:t>Panchaati  No. 19</w:t>
+            <w:proofErr w:type="gramStart"/>
+            <w:r>
+              <w:rPr>
+                <w:rFonts w:cs="Latha"/>
+                <w:b/>
+                <w:bCs/>
+                <w:sz w:val="28"/>
+                <w:szCs w:val="28"/>
+                <w:lang w:bidi="ta-IN"/>
+              </w:rPr>
+              <w:t>Panchaati  No.</w:t>
+            </w:r>
+            <w:proofErr w:type="gramEnd"/>
+            <w:r>
+              <w:rPr>
+                <w:rFonts w:cs="Latha"/>
+                <w:b/>
+                <w:bCs/>
+                <w:sz w:val="28"/>
+                <w:szCs w:val="28"/>
+                <w:lang w:bidi="ta-IN"/>
+              </w:rPr>
+              <w:t xml:space="preserve"> 19</w:t>
             </w:r>
           </w:p>
         </w:tc>
@@ -1995,14 +2601,25 @@
                 <w:szCs w:val="32"/>
               </w:rPr>
             </w:pPr>
-            <w:r>
-              <w:rPr>
-                <w:rFonts w:ascii="BRH Devanagari Extra" w:hAnsi="BRH Devanagari Extra" w:cs="BRH Devanagari Extra"/>
-                <w:sz w:val="40"/>
-                <w:szCs w:val="40"/>
-              </w:rPr>
-              <w:t xml:space="preserve">uÉUç.wÉþlÉç </w:t>
-            </w:r>
+            <w:proofErr w:type="spellStart"/>
+            <w:r>
+              <w:rPr>
+                <w:rFonts w:ascii="BRH Devanagari Extra" w:hAnsi="BRH Devanagari Extra" w:cs="BRH Devanagari Extra"/>
+                <w:sz w:val="40"/>
+                <w:szCs w:val="40"/>
+              </w:rPr>
+              <w:t>uÉUç.wÉþlÉç</w:t>
+            </w:r>
+            <w:proofErr w:type="spellEnd"/>
+            <w:r>
+              <w:rPr>
+                <w:rFonts w:ascii="BRH Devanagari Extra" w:hAnsi="BRH Devanagari Extra" w:cs="BRH Devanagari Extra"/>
+                <w:sz w:val="40"/>
+                <w:szCs w:val="40"/>
+              </w:rPr>
+              <w:t xml:space="preserve"> </w:t>
+            </w:r>
+            <w:proofErr w:type="spellStart"/>
             <w:r>
               <w:rPr>
                 <w:rFonts w:ascii="BRH Devanagari Extra" w:hAnsi="BRH Devanagari Extra" w:cs="BRH Devanagari Extra"/>
@@ -2020,6 +2637,7 @@
               </w:rPr>
               <w:t>qÉUÉ</w:t>
             </w:r>
+            <w:proofErr w:type="spellEnd"/>
             <w:r>
               <w:rPr>
                 <w:rFonts w:ascii="BRH Malayalam Extra" w:hAnsi="BRH Malayalam Extra" w:cs="BRH Devanagari Extra"/>
@@ -2028,6 +2646,7 @@
               </w:rPr>
               <w:t>–</w:t>
             </w:r>
+            <w:proofErr w:type="spellStart"/>
             <w:r>
               <w:rPr>
                 <w:rFonts w:ascii="BRH Devanagari Extra" w:hAnsi="BRH Devanagari Extra" w:cs="BRH Devanagari Extra"/>
@@ -2036,6 +2655,7 @@
               </w:rPr>
               <w:t>uÉjÉçxuÉÉWûÉþ</w:t>
             </w:r>
+            <w:proofErr w:type="spellEnd"/>
           </w:p>
         </w:tc>
         <w:tc>
@@ -2056,14 +2676,25 @@
                 <w:szCs w:val="32"/>
               </w:rPr>
             </w:pPr>
-            <w:r>
-              <w:rPr>
-                <w:rFonts w:ascii="BRH Devanagari Extra" w:hAnsi="BRH Devanagari Extra" w:cs="BRH Devanagari Extra"/>
-                <w:sz w:val="40"/>
-                <w:szCs w:val="40"/>
-              </w:rPr>
-              <w:t xml:space="preserve">uÉUç.wÉþlÉç </w:t>
-            </w:r>
+            <w:proofErr w:type="spellStart"/>
+            <w:r>
+              <w:rPr>
+                <w:rFonts w:ascii="BRH Devanagari Extra" w:hAnsi="BRH Devanagari Extra" w:cs="BRH Devanagari Extra"/>
+                <w:sz w:val="40"/>
+                <w:szCs w:val="40"/>
+              </w:rPr>
+              <w:t>uÉUç.wÉþlÉç</w:t>
+            </w:r>
+            <w:proofErr w:type="spellEnd"/>
+            <w:r>
+              <w:rPr>
+                <w:rFonts w:ascii="BRH Devanagari Extra" w:hAnsi="BRH Devanagari Extra" w:cs="BRH Devanagari Extra"/>
+                <w:sz w:val="40"/>
+                <w:szCs w:val="40"/>
+              </w:rPr>
+              <w:t xml:space="preserve"> </w:t>
+            </w:r>
+            <w:proofErr w:type="spellStart"/>
             <w:r>
               <w:rPr>
                 <w:rFonts w:ascii="BRH Devanagari Extra" w:hAnsi="BRH Devanagari Extra" w:cs="BRH Devanagari Extra"/>
@@ -2073,6 +2704,7 @@
               </w:rPr>
               <w:t>pÉÏ</w:t>
             </w:r>
+            <w:proofErr w:type="spellEnd"/>
             <w:r>
               <w:rPr>
                 <w:rFonts w:ascii="BRH Malayalam Extra" w:hAnsi="BRH Malayalam Extra" w:cs="BRH Devanagari Extra"/>
@@ -2082,6 +2714,7 @@
               </w:rPr>
               <w:t>–</w:t>
             </w:r>
+            <w:proofErr w:type="spellStart"/>
             <w:r>
               <w:rPr>
                 <w:rFonts w:ascii="BRH Devanagari Extra" w:hAnsi="BRH Devanagari Extra" w:cs="BRH Devanagari Extra"/>
@@ -2090,6 +2723,7 @@
               </w:rPr>
               <w:t>qÉUÉ</w:t>
             </w:r>
+            <w:proofErr w:type="spellEnd"/>
             <w:r>
               <w:rPr>
                 <w:rFonts w:ascii="BRH Malayalam Extra" w:hAnsi="BRH Malayalam Extra" w:cs="BRH Devanagari Extra"/>
@@ -2098,6 +2732,7 @@
               </w:rPr>
               <w:t>–</w:t>
             </w:r>
+            <w:proofErr w:type="spellStart"/>
             <w:r>
               <w:rPr>
                 <w:rFonts w:ascii="BRH Devanagari Extra" w:hAnsi="BRH Devanagari Extra" w:cs="BRH Devanagari Extra"/>
@@ -2106,6 +2741,7 @@
               </w:rPr>
               <w:t>uÉjÉçxuÉÉWûÉþ</w:t>
             </w:r>
+            <w:proofErr w:type="spellEnd"/>
           </w:p>
         </w:tc>
       </w:tr>
@@ -2128,14 +2764,18 @@
               <w:spacing w:before="0" w:line="240" w:lineRule="auto"/>
               <w:rPr>
                 <w:rFonts w:cs="Latha"/>
-                <w:sz w:val="28"/>
-                <w:szCs w:val="28"/>
-                <w:lang w:bidi="ta-IN"/>
-              </w:rPr>
-            </w:pPr>
-            <w:r>
-              <w:rPr>
-                <w:rFonts w:cs="Latha"/>
+                <w:b/>
+                <w:bCs/>
+                <w:sz w:val="28"/>
+                <w:szCs w:val="28"/>
+                <w:lang w:bidi="ta-IN"/>
+              </w:rPr>
+            </w:pPr>
+            <w:r>
+              <w:rPr>
+                <w:rFonts w:cs="Latha"/>
+                <w:b/>
+                <w:bCs/>
                 <w:sz w:val="28"/>
                 <w:szCs w:val="28"/>
                 <w:lang w:bidi="ta-IN"/>
@@ -2148,14 +2788,18 @@
               <w:spacing w:before="0" w:line="240" w:lineRule="auto"/>
               <w:rPr>
                 <w:rFonts w:cs="Latha"/>
-                <w:sz w:val="28"/>
-                <w:szCs w:val="28"/>
-                <w:lang w:bidi="ta-IN"/>
-              </w:rPr>
-            </w:pPr>
-            <w:r>
-              <w:rPr>
-                <w:rFonts w:cs="Latha"/>
+                <w:b/>
+                <w:bCs/>
+                <w:sz w:val="28"/>
+                <w:szCs w:val="28"/>
+                <w:lang w:bidi="ta-IN"/>
+              </w:rPr>
+            </w:pPr>
+            <w:r>
+              <w:rPr>
+                <w:rFonts w:cs="Latha"/>
+                <w:b/>
+                <w:bCs/>
                 <w:sz w:val="28"/>
                 <w:szCs w:val="28"/>
                 <w:lang w:bidi="ta-IN"/>
@@ -2167,21 +2811,38 @@
             <w:pPr>
               <w:spacing w:before="0" w:line="240" w:lineRule="auto"/>
               <w:rPr>
-                <w:rFonts w:cs="Latha" w:hint="cs"/>
+                <w:rFonts w:cs="Latha"/>
+                <w:b/>
+                <w:bCs/>
                 <w:sz w:val="28"/>
                 <w:szCs w:val="28"/>
                 <w:cs/>
                 <w:lang w:bidi="ta-IN"/>
               </w:rPr>
             </w:pPr>
-            <w:r>
-              <w:rPr>
-                <w:rFonts w:cs="Latha"/>
-                <w:sz w:val="28"/>
-                <w:szCs w:val="28"/>
-                <w:lang w:bidi="ta-IN"/>
-              </w:rPr>
-              <w:t>Panchaati  No. 19</w:t>
+            <w:proofErr w:type="gramStart"/>
+            <w:r>
+              <w:rPr>
+                <w:rFonts w:cs="Latha"/>
+                <w:b/>
+                <w:bCs/>
+                <w:sz w:val="28"/>
+                <w:szCs w:val="28"/>
+                <w:lang w:bidi="ta-IN"/>
+              </w:rPr>
+              <w:t>Panchaati  No.</w:t>
+            </w:r>
+            <w:proofErr w:type="gramEnd"/>
+            <w:r>
+              <w:rPr>
+                <w:rFonts w:cs="Latha"/>
+                <w:b/>
+                <w:bCs/>
+                <w:sz w:val="28"/>
+                <w:szCs w:val="28"/>
+                <w:lang w:bidi="ta-IN"/>
+              </w:rPr>
+              <w:t xml:space="preserve"> 19</w:t>
             </w:r>
           </w:p>
         </w:tc>
@@ -2205,13 +2866,32 @@
                 <w:szCs w:val="32"/>
               </w:rPr>
             </w:pPr>
-            <w:r>
-              <w:rPr>
-                <w:rFonts w:ascii="BRH Devanagari Extra" w:hAnsi="BRH Devanagari Extra" w:cs="BRH Devanagari Extra"/>
-                <w:sz w:val="40"/>
-                <w:szCs w:val="40"/>
-              </w:rPr>
-              <w:t>xuÉÉWûÉþ ÅÌiÉUÉ</w:t>
+            <w:proofErr w:type="spellStart"/>
+            <w:r>
+              <w:rPr>
+                <w:rFonts w:ascii="BRH Devanagari Extra" w:hAnsi="BRH Devanagari Extra" w:cs="BRH Devanagari Extra"/>
+                <w:sz w:val="40"/>
+                <w:szCs w:val="40"/>
+              </w:rPr>
+              <w:t>xuÉÉWûÉþ</w:t>
+            </w:r>
+            <w:proofErr w:type="spellEnd"/>
+            <w:r>
+              <w:rPr>
+                <w:rFonts w:ascii="BRH Devanagari Extra" w:hAnsi="BRH Devanagari Extra" w:cs="BRH Devanagari Extra"/>
+                <w:sz w:val="40"/>
+                <w:szCs w:val="40"/>
+              </w:rPr>
+              <w:t xml:space="preserve"> </w:t>
+            </w:r>
+            <w:proofErr w:type="spellStart"/>
+            <w:r>
+              <w:rPr>
+                <w:rFonts w:ascii="BRH Devanagari Extra" w:hAnsi="BRH Devanagari Extra" w:cs="BRH Devanagari Extra"/>
+                <w:sz w:val="40"/>
+                <w:szCs w:val="40"/>
+              </w:rPr>
+              <w:t>ÅÌiÉUÉ</w:t>
             </w:r>
             <w:r>
               <w:rPr>
@@ -2222,6 +2902,7 @@
               </w:rPr>
               <w:t>§ÉÉ</w:t>
             </w:r>
+            <w:proofErr w:type="spellEnd"/>
             <w:r>
               <w:rPr>
                 <w:rFonts w:ascii="BRH Malayalam Extra" w:hAnsi="BRH Malayalam Extra" w:cs="BRH Devanagari Extra"/>
@@ -2237,8 +2918,18 @@
                 <w:sz w:val="40"/>
                 <w:szCs w:val="40"/>
               </w:rPr>
-              <w:t>Ç ÆuÉUç.wÉþlÉç</w:t>
-            </w:r>
+              <w:t xml:space="preserve">Ç </w:t>
+            </w:r>
+            <w:proofErr w:type="spellStart"/>
+            <w:r>
+              <w:rPr>
+                <w:rFonts w:ascii="BRH Devanagari Extra" w:hAnsi="BRH Devanagari Extra" w:cs="BRH Devanagari Extra"/>
+                <w:sz w:val="40"/>
+                <w:szCs w:val="40"/>
+              </w:rPr>
+              <w:t>ÆuÉUç.wÉþlÉç</w:t>
+            </w:r>
+            <w:proofErr w:type="spellEnd"/>
           </w:p>
         </w:tc>
         <w:tc>
@@ -2260,13 +2951,32 @@
                 <w:szCs w:val="40"/>
               </w:rPr>
             </w:pPr>
-            <w:r>
-              <w:rPr>
-                <w:rFonts w:ascii="BRH Devanagari Extra" w:hAnsi="BRH Devanagari Extra" w:cs="BRH Devanagari Extra"/>
-                <w:sz w:val="40"/>
-                <w:szCs w:val="40"/>
-              </w:rPr>
-              <w:t>xuÉÉWûÉþ ÅÌiÉ</w:t>
+            <w:proofErr w:type="spellStart"/>
+            <w:r>
+              <w:rPr>
+                <w:rFonts w:ascii="BRH Devanagari Extra" w:hAnsi="BRH Devanagari Extra" w:cs="BRH Devanagari Extra"/>
+                <w:sz w:val="40"/>
+                <w:szCs w:val="40"/>
+              </w:rPr>
+              <w:t>xuÉÉWûÉþ</w:t>
+            </w:r>
+            <w:proofErr w:type="spellEnd"/>
+            <w:r>
+              <w:rPr>
+                <w:rFonts w:ascii="BRH Devanagari Extra" w:hAnsi="BRH Devanagari Extra" w:cs="BRH Devanagari Extra"/>
+                <w:sz w:val="40"/>
+                <w:szCs w:val="40"/>
+              </w:rPr>
+              <w:t xml:space="preserve"> </w:t>
+            </w:r>
+            <w:proofErr w:type="spellStart"/>
+            <w:r>
+              <w:rPr>
+                <w:rFonts w:ascii="BRH Devanagari Extra" w:hAnsi="BRH Devanagari Extra" w:cs="BRH Devanagari Extra"/>
+                <w:sz w:val="40"/>
+                <w:szCs w:val="40"/>
+              </w:rPr>
+              <w:t>ÅÌiÉ</w:t>
             </w:r>
             <w:r>
               <w:rPr>
@@ -2277,6 +2987,7 @@
               </w:rPr>
               <w:t>UÉ</w:t>
             </w:r>
+            <w:proofErr w:type="spellEnd"/>
             <w:r>
               <w:rPr>
                 <w:rFonts w:ascii="BRH Malayalam Extra" w:hAnsi="BRH Malayalam Extra" w:cs="BRH Devanagari Extra"/>
@@ -2300,8 +3011,18 @@
                 <w:sz w:val="40"/>
                 <w:szCs w:val="40"/>
               </w:rPr>
-              <w:t>Ç ÆuÉUç.wÉþlÉç</w:t>
-            </w:r>
+              <w:t xml:space="preserve">Ç </w:t>
+            </w:r>
+            <w:proofErr w:type="spellStart"/>
+            <w:r>
+              <w:rPr>
+                <w:rFonts w:ascii="BRH Devanagari Extra" w:hAnsi="BRH Devanagari Extra" w:cs="BRH Devanagari Extra"/>
+                <w:sz w:val="40"/>
+                <w:szCs w:val="40"/>
+              </w:rPr>
+              <w:t>ÆuÉUç.wÉþlÉç</w:t>
+            </w:r>
+            <w:proofErr w:type="spellEnd"/>
           </w:p>
           <w:p>
             <w:pPr>
@@ -2313,6 +3034,7 @@
                 <w:lang w:bidi="ta-IN"/>
               </w:rPr>
             </w:pPr>
+            <w:proofErr w:type="gramStart"/>
             <w:r>
               <w:rPr>
                 <w:rFonts w:cs="Latha"/>
@@ -2329,7 +3051,17 @@
                 <w:szCs w:val="28"/>
                 <w:lang w:bidi="ta-IN"/>
               </w:rPr>
-              <w:t>2 errors rectified</w:t>
+              <w:t>2</w:t>
+            </w:r>
+            <w:proofErr w:type="gramEnd"/>
+            <w:r>
+              <w:rPr>
+                <w:rFonts w:cs="Latha"/>
+                <w:sz w:val="28"/>
+                <w:szCs w:val="28"/>
+                <w:lang w:bidi="ta-IN"/>
+              </w:rPr>
+              <w:t xml:space="preserve"> errors rectified</w:t>
             </w:r>
             <w:r>
               <w:rPr>
@@ -2385,6 +3117,7 @@
               </w:rPr>
               <w:t>(</w:t>
             </w:r>
+            <w:proofErr w:type="spellStart"/>
             <w:r>
               <w:rPr>
                 <w:rFonts w:cs="Latha"/>
@@ -2410,16 +3143,46 @@
                 <w:szCs w:val="28"/>
                 <w:lang w:bidi="ta-IN"/>
               </w:rPr>
-              <w:t>m inserted</w:t>
-            </w:r>
-            <w:r>
-              <w:rPr>
-                <w:rFonts w:cs="Latha"/>
-                <w:sz w:val="28"/>
-                <w:szCs w:val="28"/>
-                <w:lang w:bidi="ta-IN"/>
-              </w:rPr>
-              <w:t xml:space="preserve">)&amp; </w:t>
+              <w:t>m</w:t>
+            </w:r>
+            <w:proofErr w:type="spellEnd"/>
+            <w:r>
+              <w:rPr>
+                <w:rFonts w:cs="Latha"/>
+                <w:sz w:val="28"/>
+                <w:szCs w:val="28"/>
+                <w:lang w:bidi="ta-IN"/>
+              </w:rPr>
+              <w:t xml:space="preserve"> </w:t>
+            </w:r>
+            <w:proofErr w:type="gramStart"/>
+            <w:r>
+              <w:rPr>
+                <w:rFonts w:cs="Latha"/>
+                <w:sz w:val="28"/>
+                <w:szCs w:val="28"/>
+                <w:lang w:bidi="ta-IN"/>
+              </w:rPr>
+              <w:t>inserted</w:t>
+            </w:r>
+            <w:r>
+              <w:rPr>
+                <w:rFonts w:cs="Latha"/>
+                <w:sz w:val="28"/>
+                <w:szCs w:val="28"/>
+                <w:lang w:bidi="ta-IN"/>
+              </w:rPr>
+              <w:t>)&amp;</w:t>
+            </w:r>
+            <w:proofErr w:type="gramEnd"/>
+            <w:r>
+              <w:rPr>
+                <w:rFonts w:cs="Latha"/>
+                <w:sz w:val="28"/>
+                <w:szCs w:val="28"/>
+                <w:lang w:bidi="ta-IN"/>
+              </w:rPr>
+              <w:t xml:space="preserve"> </w:t>
             </w:r>
           </w:p>
           <w:p>
@@ -2437,7 +3200,17 @@
                 <w:szCs w:val="40"/>
                 <w:highlight w:val="green"/>
               </w:rPr>
-              <w:t>§É</w:t>
+              <w:t>§</w:t>
+            </w:r>
+            <w:proofErr w:type="gramStart"/>
+            <w:r>
+              <w:rPr>
+                <w:rFonts w:ascii="BRH Devanagari Extra" w:hAnsi="BRH Devanagari Extra" w:cs="BRH Devanagari Extra"/>
+                <w:sz w:val="40"/>
+                <w:szCs w:val="40"/>
+                <w:highlight w:val="green"/>
+              </w:rPr>
+              <w:t>É</w:t>
             </w:r>
             <w:r>
               <w:rPr>
@@ -2456,6 +3229,7 @@
               </w:rPr>
               <w:t>(</w:t>
             </w:r>
+            <w:proofErr w:type="gramEnd"/>
             <w:r>
               <w:rPr>
                 <w:rFonts w:cs="Latha"/>
@@ -2519,6 +3293,7 @@
               </w:rPr>
               <w:t xml:space="preserve"> </w:t>
             </w:r>
+            <w:proofErr w:type="spellStart"/>
             <w:r>
               <w:rPr>
                 <w:rFonts w:cs="Latha"/>
@@ -2528,6 +3303,7 @@
               </w:rPr>
               <w:t>anudattam</w:t>
             </w:r>
+            <w:proofErr w:type="spellEnd"/>
             <w:r>
               <w:rPr>
                 <w:rFonts w:cs="Latha"/>
@@ -2595,14 +3371,18 @@
               <w:spacing w:before="0" w:line="240" w:lineRule="auto"/>
               <w:rPr>
                 <w:rFonts w:cs="Latha"/>
-                <w:sz w:val="28"/>
-                <w:szCs w:val="28"/>
-                <w:lang w:bidi="ta-IN"/>
-              </w:rPr>
-            </w:pPr>
-            <w:r>
-              <w:rPr>
-                <w:rFonts w:cs="Latha"/>
+                <w:b/>
+                <w:bCs/>
+                <w:sz w:val="28"/>
+                <w:szCs w:val="28"/>
+                <w:lang w:bidi="ta-IN"/>
+              </w:rPr>
+            </w:pPr>
+            <w:r>
+              <w:rPr>
+                <w:rFonts w:cs="Latha"/>
+                <w:b/>
+                <w:bCs/>
                 <w:sz w:val="28"/>
                 <w:szCs w:val="28"/>
                 <w:lang w:bidi="ta-IN"/>
@@ -2612,6 +3392,8 @@
             <w:r>
               <w:rPr>
                 <w:rFonts w:cs="Latha"/>
+                <w:b/>
+                <w:bCs/>
                 <w:sz w:val="28"/>
                 <w:szCs w:val="28"/>
                 <w:lang w:bidi="ta-IN"/>
@@ -2621,6 +3403,8 @@
             <w:r>
               <w:rPr>
                 <w:rFonts w:cs="Latha"/>
+                <w:b/>
+                <w:bCs/>
                 <w:sz w:val="28"/>
                 <w:szCs w:val="28"/>
                 <w:lang w:bidi="ta-IN"/>
@@ -2633,14 +3417,18 @@
               <w:spacing w:before="0" w:line="240" w:lineRule="auto"/>
               <w:rPr>
                 <w:rFonts w:cs="Latha"/>
-                <w:sz w:val="28"/>
-                <w:szCs w:val="28"/>
-                <w:lang w:bidi="ta-IN"/>
-              </w:rPr>
-            </w:pPr>
-            <w:r>
-              <w:rPr>
-                <w:rFonts w:cs="Latha"/>
+                <w:b/>
+                <w:bCs/>
+                <w:sz w:val="28"/>
+                <w:szCs w:val="28"/>
+                <w:lang w:bidi="ta-IN"/>
+              </w:rPr>
+            </w:pPr>
+            <w:r>
+              <w:rPr>
+                <w:rFonts w:cs="Latha"/>
+                <w:b/>
+                <w:bCs/>
                 <w:sz w:val="28"/>
                 <w:szCs w:val="28"/>
                 <w:lang w:bidi="ta-IN"/>
@@ -2653,19 +3441,36 @@
               <w:spacing w:before="0" w:line="240" w:lineRule="auto"/>
               <w:rPr>
                 <w:rFonts w:cs="Latha"/>
-                <w:sz w:val="28"/>
-                <w:szCs w:val="28"/>
-                <w:lang w:bidi="ta-IN"/>
-              </w:rPr>
-            </w:pPr>
-            <w:r>
-              <w:rPr>
-                <w:rFonts w:cs="Latha"/>
-                <w:sz w:val="28"/>
-                <w:szCs w:val="28"/>
-                <w:lang w:bidi="ta-IN"/>
-              </w:rPr>
-              <w:t>Panchaati  No. 19</w:t>
+                <w:b/>
+                <w:bCs/>
+                <w:sz w:val="28"/>
+                <w:szCs w:val="28"/>
+                <w:lang w:bidi="ta-IN"/>
+              </w:rPr>
+            </w:pPr>
+            <w:proofErr w:type="gramStart"/>
+            <w:r>
+              <w:rPr>
+                <w:rFonts w:cs="Latha"/>
+                <w:b/>
+                <w:bCs/>
+                <w:sz w:val="28"/>
+                <w:szCs w:val="28"/>
+                <w:lang w:bidi="ta-IN"/>
+              </w:rPr>
+              <w:t>Panchaati  No.</w:t>
+            </w:r>
+            <w:proofErr w:type="gramEnd"/>
+            <w:r>
+              <w:rPr>
+                <w:rFonts w:cs="Latha"/>
+                <w:b/>
+                <w:bCs/>
+                <w:sz w:val="28"/>
+                <w:szCs w:val="28"/>
+                <w:lang w:bidi="ta-IN"/>
+              </w:rPr>
+              <w:t xml:space="preserve"> 19</w:t>
             </w:r>
           </w:p>
         </w:tc>
@@ -2708,6 +3513,7 @@
               </w:rPr>
               <w:t>–</w:t>
             </w:r>
+            <w:proofErr w:type="spellStart"/>
             <w:r>
               <w:rPr>
                 <w:rFonts w:ascii="BRH Devanagari Extra" w:hAnsi="BRH Devanagari Extra" w:cs="BRH Devanagari Extra"/>
@@ -2716,6 +3522,7 @@
               </w:rPr>
               <w:t>ÌiÉ</w:t>
             </w:r>
+            <w:proofErr w:type="spellEnd"/>
             <w:r>
               <w:rPr>
                 <w:rFonts w:ascii="BRH Malayalam Extra" w:hAnsi="BRH Malayalam Extra" w:cs="BRH Devanagari Extra"/>
@@ -2747,15 +3554,34 @@
                 <w:szCs w:val="40"/>
                 <w:highlight w:val="yellow"/>
               </w:rPr>
-              <w:t>§ÉÉ</w:t>
-            </w:r>
-            <w:r>
-              <w:rPr>
-                <w:rFonts w:ascii="BRH Devanagari Extra" w:hAnsi="BRH Devanagari Extra" w:cs="BRH Devanagari Extra"/>
-                <w:sz w:val="40"/>
-                <w:szCs w:val="40"/>
-              </w:rPr>
-              <w:t>ÍqÉirÉþÌiÉ - UÉ</w:t>
+              <w:t>§</w:t>
+            </w:r>
+            <w:proofErr w:type="spellStart"/>
+            <w:r>
+              <w:rPr>
+                <w:rFonts w:ascii="BRH Devanagari Extra" w:hAnsi="BRH Devanagari Extra" w:cs="BRH Devanagari Extra"/>
+                <w:sz w:val="40"/>
+                <w:szCs w:val="40"/>
+                <w:highlight w:val="yellow"/>
+              </w:rPr>
+              <w:t>ÉÉ</w:t>
+            </w:r>
+            <w:r>
+              <w:rPr>
+                <w:rFonts w:ascii="BRH Devanagari Extra" w:hAnsi="BRH Devanagari Extra" w:cs="BRH Devanagari Extra"/>
+                <w:sz w:val="40"/>
+                <w:szCs w:val="40"/>
+              </w:rPr>
+              <w:t>ÍqÉirÉþÌiÉ</w:t>
+            </w:r>
+            <w:proofErr w:type="spellEnd"/>
+            <w:r>
+              <w:rPr>
+                <w:rFonts w:ascii="BRH Devanagari Extra" w:hAnsi="BRH Devanagari Extra" w:cs="BRH Devanagari Extra"/>
+                <w:sz w:val="40"/>
+                <w:szCs w:val="40"/>
+              </w:rPr>
+              <w:t xml:space="preserve"> - UÉ</w:t>
             </w:r>
             <w:r>
               <w:rPr>
@@ -2771,7 +3597,25 @@
                 <w:sz w:val="40"/>
                 <w:szCs w:val="40"/>
               </w:rPr>
-              <w:t>§ÉqÉç |</w:t>
+              <w:t>§</w:t>
+            </w:r>
+            <w:proofErr w:type="spellStart"/>
+            <w:r>
+              <w:rPr>
+                <w:rFonts w:ascii="BRH Devanagari Extra" w:hAnsi="BRH Devanagari Extra" w:cs="BRH Devanagari Extra"/>
+                <w:sz w:val="40"/>
+                <w:szCs w:val="40"/>
+              </w:rPr>
+              <w:t>ÉqÉç</w:t>
+            </w:r>
+            <w:proofErr w:type="spellEnd"/>
+            <w:r>
+              <w:rPr>
+                <w:rFonts w:ascii="BRH Devanagari Extra" w:hAnsi="BRH Devanagari Extra" w:cs="BRH Devanagari Extra"/>
+                <w:sz w:val="40"/>
+                <w:szCs w:val="40"/>
+              </w:rPr>
+              <w:t xml:space="preserve"> |</w:t>
             </w:r>
             <w:r>
               <w:rPr>
@@ -2819,6 +3663,7 @@
               </w:rPr>
               <w:t>–</w:t>
             </w:r>
+            <w:proofErr w:type="spellStart"/>
             <w:r>
               <w:rPr>
                 <w:rFonts w:ascii="BRH Devanagari Extra" w:hAnsi="BRH Devanagari Extra" w:cs="BRH Devanagari Extra"/>
@@ -2827,6 +3672,7 @@
               </w:rPr>
               <w:t>ÌiÉ</w:t>
             </w:r>
+            <w:proofErr w:type="spellEnd"/>
             <w:r>
               <w:rPr>
                 <w:rFonts w:ascii="BRH Malayalam Extra" w:hAnsi="BRH Malayalam Extra" w:cs="BRH Devanagari Extra"/>
@@ -2858,15 +3704,34 @@
                 <w:szCs w:val="40"/>
                 <w:highlight w:val="green"/>
               </w:rPr>
-              <w:t>§É</w:t>
-            </w:r>
-            <w:r>
-              <w:rPr>
-                <w:rFonts w:ascii="BRH Devanagari Extra" w:hAnsi="BRH Devanagari Extra" w:cs="BRH Devanagari Extra"/>
-                <w:sz w:val="40"/>
-                <w:szCs w:val="40"/>
-              </w:rPr>
-              <w:t>ÍqÉirÉþÌiÉ - UÉ</w:t>
+              <w:t>§</w:t>
+            </w:r>
+            <w:proofErr w:type="spellStart"/>
+            <w:r>
+              <w:rPr>
+                <w:rFonts w:ascii="BRH Devanagari Extra" w:hAnsi="BRH Devanagari Extra" w:cs="BRH Devanagari Extra"/>
+                <w:sz w:val="40"/>
+                <w:szCs w:val="40"/>
+                <w:highlight w:val="green"/>
+              </w:rPr>
+              <w:t>É</w:t>
+            </w:r>
+            <w:r>
+              <w:rPr>
+                <w:rFonts w:ascii="BRH Devanagari Extra" w:hAnsi="BRH Devanagari Extra" w:cs="BRH Devanagari Extra"/>
+                <w:sz w:val="40"/>
+                <w:szCs w:val="40"/>
+              </w:rPr>
+              <w:t>ÍqÉirÉþÌiÉ</w:t>
+            </w:r>
+            <w:proofErr w:type="spellEnd"/>
+            <w:r>
+              <w:rPr>
+                <w:rFonts w:ascii="BRH Devanagari Extra" w:hAnsi="BRH Devanagari Extra" w:cs="BRH Devanagari Extra"/>
+                <w:sz w:val="40"/>
+                <w:szCs w:val="40"/>
+              </w:rPr>
+              <w:t xml:space="preserve"> - UÉ</w:t>
             </w:r>
             <w:r>
               <w:rPr>
@@ -2882,7 +3747,25 @@
                 <w:sz w:val="40"/>
                 <w:szCs w:val="40"/>
               </w:rPr>
-              <w:t>§ÉqÉç |</w:t>
+              <w:t>§</w:t>
+            </w:r>
+            <w:proofErr w:type="spellStart"/>
+            <w:r>
+              <w:rPr>
+                <w:rFonts w:ascii="BRH Devanagari Extra" w:hAnsi="BRH Devanagari Extra" w:cs="BRH Devanagari Extra"/>
+                <w:sz w:val="40"/>
+                <w:szCs w:val="40"/>
+              </w:rPr>
+              <w:t>ÉqÉç</w:t>
+            </w:r>
+            <w:proofErr w:type="spellEnd"/>
+            <w:r>
+              <w:rPr>
+                <w:rFonts w:ascii="BRH Devanagari Extra" w:hAnsi="BRH Devanagari Extra" w:cs="BRH Devanagari Extra"/>
+                <w:sz w:val="40"/>
+                <w:szCs w:val="40"/>
+              </w:rPr>
+              <w:t xml:space="preserve"> |</w:t>
             </w:r>
           </w:p>
         </w:tc>
@@ -2906,14 +3789,18 @@
               <w:spacing w:before="0" w:line="240" w:lineRule="auto"/>
               <w:rPr>
                 <w:rFonts w:cs="Latha"/>
-                <w:sz w:val="28"/>
-                <w:szCs w:val="28"/>
-                <w:lang w:bidi="ta-IN"/>
-              </w:rPr>
-            </w:pPr>
-            <w:r>
-              <w:rPr>
-                <w:rFonts w:cs="Latha"/>
+                <w:b/>
+                <w:bCs/>
+                <w:sz w:val="28"/>
+                <w:szCs w:val="28"/>
+                <w:lang w:bidi="ta-IN"/>
+              </w:rPr>
+            </w:pPr>
+            <w:r>
+              <w:rPr>
+                <w:rFonts w:cs="Latha"/>
+                <w:b/>
+                <w:bCs/>
                 <w:sz w:val="28"/>
                 <w:szCs w:val="28"/>
                 <w:lang w:bidi="ta-IN"/>
@@ -2926,14 +3813,18 @@
               <w:spacing w:before="0" w:line="240" w:lineRule="auto"/>
               <w:rPr>
                 <w:rFonts w:cs="Latha"/>
-                <w:sz w:val="28"/>
-                <w:szCs w:val="28"/>
-                <w:lang w:bidi="ta-IN"/>
-              </w:rPr>
-            </w:pPr>
-            <w:r>
-              <w:rPr>
-                <w:rFonts w:cs="Latha"/>
+                <w:b/>
+                <w:bCs/>
+                <w:sz w:val="28"/>
+                <w:szCs w:val="28"/>
+                <w:lang w:bidi="ta-IN"/>
+              </w:rPr>
+            </w:pPr>
+            <w:r>
+              <w:rPr>
+                <w:rFonts w:cs="Latha"/>
+                <w:b/>
+                <w:bCs/>
                 <w:sz w:val="28"/>
                 <w:szCs w:val="28"/>
                 <w:lang w:bidi="ta-IN"/>
@@ -2945,21 +3836,38 @@
             <w:pPr>
               <w:spacing w:before="0" w:line="240" w:lineRule="auto"/>
               <w:rPr>
-                <w:rFonts w:cs="Latha" w:hint="cs"/>
+                <w:rFonts w:cs="Latha"/>
+                <w:b/>
+                <w:bCs/>
                 <w:sz w:val="28"/>
                 <w:szCs w:val="28"/>
                 <w:cs/>
                 <w:lang w:bidi="ta-IN"/>
               </w:rPr>
             </w:pPr>
-            <w:r>
-              <w:rPr>
-                <w:rFonts w:cs="Latha"/>
-                <w:sz w:val="28"/>
-                <w:szCs w:val="28"/>
-                <w:lang w:bidi="ta-IN"/>
-              </w:rPr>
-              <w:t>Panchaati  No. 21</w:t>
+            <w:proofErr w:type="gramStart"/>
+            <w:r>
+              <w:rPr>
+                <w:rFonts w:cs="Latha"/>
+                <w:b/>
+                <w:bCs/>
+                <w:sz w:val="28"/>
+                <w:szCs w:val="28"/>
+                <w:lang w:bidi="ta-IN"/>
+              </w:rPr>
+              <w:t>Panchaati  No.</w:t>
+            </w:r>
+            <w:proofErr w:type="gramEnd"/>
+            <w:r>
+              <w:rPr>
+                <w:rFonts w:cs="Latha"/>
+                <w:b/>
+                <w:bCs/>
+                <w:sz w:val="28"/>
+                <w:szCs w:val="28"/>
+                <w:lang w:bidi="ta-IN"/>
+              </w:rPr>
+              <w:t xml:space="preserve"> 21</w:t>
             </w:r>
           </w:p>
         </w:tc>
@@ -2983,13 +3891,32 @@
                 <w:szCs w:val="32"/>
               </w:rPr>
             </w:pPr>
-            <w:r>
-              <w:rPr>
-                <w:rFonts w:ascii="BRH Devanagari Extra" w:hAnsi="BRH Devanagari Extra" w:cs="BRH Devanagari Extra"/>
-                <w:sz w:val="40"/>
-                <w:szCs w:val="40"/>
-              </w:rPr>
-              <w:t>SåuÉÉÿÈ xÉ</w:t>
+            <w:proofErr w:type="spellStart"/>
+            <w:r>
+              <w:rPr>
+                <w:rFonts w:ascii="BRH Devanagari Extra" w:hAnsi="BRH Devanagari Extra" w:cs="BRH Devanagari Extra"/>
+                <w:sz w:val="40"/>
+                <w:szCs w:val="40"/>
+              </w:rPr>
+              <w:t>SåuÉÉÿÈ</w:t>
+            </w:r>
+            <w:proofErr w:type="spellEnd"/>
+            <w:r>
+              <w:rPr>
+                <w:rFonts w:ascii="BRH Devanagari Extra" w:hAnsi="BRH Devanagari Extra" w:cs="BRH Devanagari Extra"/>
+                <w:sz w:val="40"/>
+                <w:szCs w:val="40"/>
+              </w:rPr>
+              <w:t xml:space="preserve"> </w:t>
+            </w:r>
+            <w:proofErr w:type="spellStart"/>
+            <w:r>
+              <w:rPr>
+                <w:rFonts w:ascii="BRH Devanagari Extra" w:hAnsi="BRH Devanagari Extra" w:cs="BRH Devanagari Extra"/>
+                <w:sz w:val="40"/>
+                <w:szCs w:val="40"/>
+              </w:rPr>
+              <w:t>xÉ</w:t>
             </w:r>
             <w:r>
               <w:rPr>
@@ -3000,6 +3927,7 @@
               </w:rPr>
               <w:t>mÉÏ</w:t>
             </w:r>
+            <w:proofErr w:type="spellEnd"/>
             <w:r>
               <w:rPr>
                 <w:rFonts w:ascii="BRH Malayalam Extra" w:hAnsi="BRH Malayalam Extra" w:cs="BRH Devanagari Extra"/>
@@ -3009,14 +3937,34 @@
               </w:rPr>
               <w:t>–</w:t>
             </w:r>
-            <w:r>
-              <w:rPr>
-                <w:rFonts w:ascii="BRH Devanagari Extra" w:hAnsi="BRH Devanagari Extra" w:cs="BRH Devanagari Extra"/>
-                <w:sz w:val="40"/>
-                <w:szCs w:val="40"/>
-              </w:rPr>
-              <w:t>iÉrÉÉå ÅmÉÉÿlÉç</w:t>
-            </w:r>
+            <w:proofErr w:type="spellStart"/>
+            <w:r>
+              <w:rPr>
+                <w:rFonts w:ascii="BRH Devanagari Extra" w:hAnsi="BRH Devanagari Extra" w:cs="BRH Devanagari Extra"/>
+                <w:sz w:val="40"/>
+                <w:szCs w:val="40"/>
+              </w:rPr>
+              <w:t>iÉrÉÉå</w:t>
+            </w:r>
+            <w:proofErr w:type="spellEnd"/>
+            <w:r>
+              <w:rPr>
+                <w:rFonts w:ascii="BRH Devanagari Extra" w:hAnsi="BRH Devanagari Extra" w:cs="BRH Devanagari Extra"/>
+                <w:sz w:val="40"/>
+                <w:szCs w:val="40"/>
+              </w:rPr>
+              <w:t xml:space="preserve"> </w:t>
+            </w:r>
+            <w:proofErr w:type="spellStart"/>
+            <w:r>
+              <w:rPr>
+                <w:rFonts w:ascii="BRH Devanagari Extra" w:hAnsi="BRH Devanagari Extra" w:cs="BRH Devanagari Extra"/>
+                <w:sz w:val="40"/>
+                <w:szCs w:val="40"/>
+              </w:rPr>
+              <w:t>ÅmÉÉÿlÉç</w:t>
+            </w:r>
+            <w:proofErr w:type="spellEnd"/>
           </w:p>
         </w:tc>
         <w:tc>
@@ -3037,13 +3985,32 @@
                 <w:szCs w:val="32"/>
               </w:rPr>
             </w:pPr>
-            <w:r>
-              <w:rPr>
-                <w:rFonts w:ascii="BRH Devanagari Extra" w:hAnsi="BRH Devanagari Extra" w:cs="BRH Devanagari Extra"/>
-                <w:sz w:val="40"/>
-                <w:szCs w:val="40"/>
-              </w:rPr>
-              <w:t>SåuÉÉÿÈ xÉmÉÏ</w:t>
+            <w:proofErr w:type="spellStart"/>
+            <w:r>
+              <w:rPr>
+                <w:rFonts w:ascii="BRH Devanagari Extra" w:hAnsi="BRH Devanagari Extra" w:cs="BRH Devanagari Extra"/>
+                <w:sz w:val="40"/>
+                <w:szCs w:val="40"/>
+              </w:rPr>
+              <w:t>SåuÉÉÿÈ</w:t>
+            </w:r>
+            <w:proofErr w:type="spellEnd"/>
+            <w:r>
+              <w:rPr>
+                <w:rFonts w:ascii="BRH Devanagari Extra" w:hAnsi="BRH Devanagari Extra" w:cs="BRH Devanagari Extra"/>
+                <w:sz w:val="40"/>
+                <w:szCs w:val="40"/>
+              </w:rPr>
+              <w:t xml:space="preserve"> </w:t>
+            </w:r>
+            <w:proofErr w:type="spellStart"/>
+            <w:r>
+              <w:rPr>
+                <w:rFonts w:ascii="BRH Devanagari Extra" w:hAnsi="BRH Devanagari Extra" w:cs="BRH Devanagari Extra"/>
+                <w:sz w:val="40"/>
+                <w:szCs w:val="40"/>
+              </w:rPr>
+              <w:t>xÉmÉÏ</w:t>
             </w:r>
             <w:r>
               <w:rPr>
@@ -3054,6 +4021,7 @@
               </w:rPr>
               <w:t>iÉ</w:t>
             </w:r>
+            <w:proofErr w:type="spellEnd"/>
             <w:r>
               <w:rPr>
                 <w:rFonts w:ascii="BRH Malayalam Extra" w:hAnsi="BRH Malayalam Extra" w:cs="BRH Devanagari Extra"/>
@@ -3062,14 +4030,34 @@
               </w:rPr>
               <w:t>–</w:t>
             </w:r>
-            <w:r>
-              <w:rPr>
-                <w:rFonts w:ascii="BRH Devanagari Extra" w:hAnsi="BRH Devanagari Extra" w:cs="BRH Devanagari Extra"/>
-                <w:sz w:val="40"/>
-                <w:szCs w:val="40"/>
-              </w:rPr>
-              <w:t>rÉÉå ÅmÉÉÿlÉç</w:t>
-            </w:r>
+            <w:proofErr w:type="spellStart"/>
+            <w:r>
+              <w:rPr>
+                <w:rFonts w:ascii="BRH Devanagari Extra" w:hAnsi="BRH Devanagari Extra" w:cs="BRH Devanagari Extra"/>
+                <w:sz w:val="40"/>
+                <w:szCs w:val="40"/>
+              </w:rPr>
+              <w:t>rÉÉå</w:t>
+            </w:r>
+            <w:proofErr w:type="spellEnd"/>
+            <w:r>
+              <w:rPr>
+                <w:rFonts w:ascii="BRH Devanagari Extra" w:hAnsi="BRH Devanagari Extra" w:cs="BRH Devanagari Extra"/>
+                <w:sz w:val="40"/>
+                <w:szCs w:val="40"/>
+              </w:rPr>
+              <w:t xml:space="preserve"> </w:t>
+            </w:r>
+            <w:proofErr w:type="spellStart"/>
+            <w:r>
+              <w:rPr>
+                <w:rFonts w:ascii="BRH Devanagari Extra" w:hAnsi="BRH Devanagari Extra" w:cs="BRH Devanagari Extra"/>
+                <w:sz w:val="40"/>
+                <w:szCs w:val="40"/>
+              </w:rPr>
+              <w:t>ÅmÉÉÿlÉç</w:t>
+            </w:r>
+            <w:proofErr w:type="spellEnd"/>
           </w:p>
         </w:tc>
       </w:tr>
@@ -3222,7 +4210,23 @@
           <w:b/>
           <w:bCs/>
         </w:rPr>
-        <w:t>(ignore those which are already incorporated in your book’s version and date)</w:t>
+        <w:t>(</w:t>
+      </w:r>
+      <w:proofErr w:type="gramStart"/>
+      <w:r>
+        <w:rPr>
+          <w:b/>
+          <w:bCs/>
+        </w:rPr>
+        <w:t>ignore</w:t>
+      </w:r>
+      <w:proofErr w:type="gramEnd"/>
+      <w:r>
+        <w:rPr>
+          <w:b/>
+          <w:bCs/>
+        </w:rPr>
+        <w:t xml:space="preserve"> those which are already incorporated in your book’s version and date)</w:t>
       </w:r>
     </w:p>
     <w:tbl>
@@ -3257,12 +4261,16 @@
               <w:spacing w:before="0" w:line="240" w:lineRule="auto"/>
               <w:jc w:val="center"/>
               <w:rPr>
+                <w:b/>
+                <w:bCs/>
                 <w:sz w:val="32"/>
                 <w:szCs w:val="32"/>
               </w:rPr>
             </w:pPr>
             <w:r>
               <w:rPr>
+                <w:b/>
+                <w:bCs/>
                 <w:sz w:val="32"/>
                 <w:szCs w:val="32"/>
               </w:rPr>
@@ -3274,12 +4282,16 @@
               <w:spacing w:before="0" w:line="240" w:lineRule="auto"/>
               <w:jc w:val="center"/>
               <w:rPr>
+                <w:b/>
+                <w:bCs/>
                 <w:sz w:val="32"/>
                 <w:szCs w:val="32"/>
               </w:rPr>
             </w:pPr>
             <w:r>
               <w:rPr>
+                <w:b/>
+                <w:bCs/>
                 <w:sz w:val="32"/>
                 <w:szCs w:val="32"/>
               </w:rPr>
@@ -3296,12 +4308,16 @@
               <w:spacing w:before="0" w:line="240" w:lineRule="auto"/>
               <w:jc w:val="center"/>
               <w:rPr>
+                <w:b/>
+                <w:bCs/>
                 <w:sz w:val="32"/>
                 <w:szCs w:val="32"/>
               </w:rPr>
             </w:pPr>
             <w:r>
               <w:rPr>
+                <w:b/>
+                <w:bCs/>
                 <w:sz w:val="32"/>
                 <w:szCs w:val="32"/>
               </w:rPr>
@@ -3319,12 +4335,16 @@
               <w:ind w:right="-18"/>
               <w:jc w:val="center"/>
               <w:rPr>
+                <w:b/>
+                <w:bCs/>
                 <w:sz w:val="32"/>
                 <w:szCs w:val="32"/>
               </w:rPr>
             </w:pPr>
             <w:r>
               <w:rPr>
+                <w:b/>
+                <w:bCs/>
                 <w:sz w:val="32"/>
                 <w:szCs w:val="32"/>
               </w:rPr>
@@ -3352,6 +4372,8 @@
               <w:jc w:val="both"/>
               <w:rPr>
                 <w:rFonts w:eastAsia="Times New Roman" w:cs="Arial"/>
+                <w:b/>
+                <w:bCs/>
                 <w:sz w:val="28"/>
                 <w:szCs w:val="28"/>
                 <w:lang w:eastAsia="en-IN" w:bidi="ml-IN"/>
@@ -3360,6 +4382,8 @@
             <w:r>
               <w:rPr>
                 <w:rFonts w:eastAsia="Times New Roman" w:cs="Arial"/>
+                <w:b/>
+                <w:bCs/>
                 <w:sz w:val="28"/>
                 <w:szCs w:val="28"/>
                 <w:lang w:eastAsia="en-IN" w:bidi="ml-IN"/>
@@ -3369,6 +4393,8 @@
             <w:r>
               <w:rPr>
                 <w:rFonts w:eastAsia="Times New Roman" w:cs="Arial"/>
+                <w:b/>
+                <w:bCs/>
                 <w:sz w:val="28"/>
                 <w:szCs w:val="28"/>
                 <w:lang w:eastAsia="en-IN" w:bidi="ml-IN"/>
@@ -3378,6 +4404,8 @@
             <w:r>
               <w:rPr>
                 <w:rFonts w:eastAsia="Times New Roman" w:cs="Arial"/>
+                <w:b/>
+                <w:bCs/>
                 <w:sz w:val="28"/>
                 <w:szCs w:val="28"/>
                 <w:lang w:eastAsia="en-IN" w:bidi="ml-IN"/>
@@ -3396,6 +4424,8 @@
               <w:jc w:val="both"/>
               <w:rPr>
                 <w:rFonts w:eastAsia="Times New Roman" w:cs="Arial"/>
+                <w:b/>
+                <w:bCs/>
                 <w:sz w:val="28"/>
                 <w:szCs w:val="28"/>
                 <w:lang w:eastAsia="en-IN" w:bidi="ml-IN"/>
@@ -3404,19 +4434,27 @@
             <w:r>
               <w:rPr>
                 <w:rFonts w:cs="Nirmala UI"/>
-                <w:szCs w:val="24"/>
+                <w:b/>
+                <w:bCs/>
+                <w:sz w:val="28"/>
+                <w:szCs w:val="28"/>
                 <w:lang w:bidi="ta-IN"/>
               </w:rPr>
               <w:t>15</w:t>
             </w:r>
+            <w:proofErr w:type="gramStart"/>
             <w:r>
               <w:rPr>
                 <w:rFonts w:cs="Nirmala UI"/>
-                <w:szCs w:val="24"/>
+                <w:b/>
+                <w:bCs/>
+                <w:sz w:val="28"/>
+                <w:szCs w:val="28"/>
                 <w:lang w:bidi="ta-IN"/>
               </w:rPr>
               <w:t>th  Panchaati</w:t>
             </w:r>
+            <w:proofErr w:type="gramEnd"/>
           </w:p>
         </w:tc>
         <w:tc>
@@ -3468,6 +4506,7 @@
               </w:rPr>
               <w:t>–</w:t>
             </w:r>
+            <w:proofErr w:type="spellStart"/>
             <w:r>
               <w:rPr>
                 <w:rFonts w:ascii="BRH Devanagari Extra" w:hAnsi="BRH Devanagari Extra" w:cs="BRH Devanagari Extra"/>
@@ -3476,6 +4515,7 @@
               </w:rPr>
               <w:t>iÉÑ</w:t>
             </w:r>
+            <w:proofErr w:type="spellEnd"/>
             <w:r>
               <w:rPr>
                 <w:rFonts w:ascii="BRH Malayalam Extra" w:hAnsi="BRH Malayalam Extra" w:cs="BRH Devanagari Extra"/>
@@ -3492,6 +4532,7 @@
               </w:rPr>
               <w:t xml:space="preserve"> | </w:t>
             </w:r>
+            <w:proofErr w:type="spellStart"/>
             <w:r>
               <w:rPr>
                 <w:rFonts w:ascii="BRH Devanagari Extra" w:hAnsi="BRH Devanagari Extra" w:cs="BRH Devanagari Extra"/>
@@ -3501,6 +4542,7 @@
               </w:rPr>
               <w:t>lÉÈ</w:t>
             </w:r>
+            <w:proofErr w:type="spellEnd"/>
             <w:r>
               <w:rPr>
                 <w:rFonts w:ascii="BRH Devanagari Extra" w:hAnsi="BRH Devanagari Extra" w:cs="BRH Devanagari Extra"/>
@@ -3517,6 +4559,7 @@
               </w:rPr>
               <w:t>–</w:t>
             </w:r>
+            <w:proofErr w:type="spellStart"/>
             <w:r>
               <w:rPr>
                 <w:rFonts w:ascii="BRH Devanagari Extra" w:hAnsi="BRH Devanagari Extra" w:cs="BRH Devanagari Extra"/>
@@ -3525,6 +4568,7 @@
               </w:rPr>
               <w:t>ÌrÉqÉç</w:t>
             </w:r>
+            <w:proofErr w:type="spellEnd"/>
           </w:p>
         </w:tc>
         <w:tc>
@@ -3572,6 +4616,7 @@
               </w:rPr>
               <w:t>–</w:t>
             </w:r>
+            <w:proofErr w:type="spellStart"/>
             <w:r>
               <w:rPr>
                 <w:rFonts w:ascii="BRH Devanagari Extra" w:hAnsi="BRH Devanagari Extra" w:cs="BRH Devanagari Extra"/>
@@ -3580,6 +4625,7 @@
               </w:rPr>
               <w:t>iÉÑ</w:t>
             </w:r>
+            <w:proofErr w:type="spellEnd"/>
             <w:r>
               <w:rPr>
                 <w:rFonts w:ascii="BRH Malayalam Extra" w:hAnsi="BRH Malayalam Extra" w:cs="BRH Devanagari Extra"/>
@@ -3596,6 +4642,7 @@
               </w:rPr>
               <w:t xml:space="preserve"> | </w:t>
             </w:r>
+            <w:proofErr w:type="spellStart"/>
             <w:r>
               <w:rPr>
                 <w:rFonts w:ascii="BRH Devanagari Extra" w:hAnsi="BRH Devanagari Extra" w:cs="BRH Devanagari Extra"/>
@@ -3605,6 +4652,7 @@
               </w:rPr>
               <w:t>lÉ</w:t>
             </w:r>
+            <w:proofErr w:type="spellEnd"/>
             <w:r>
               <w:rPr>
                 <w:rFonts w:ascii="BRH Malayalam Extra" w:hAnsi="BRH Malayalam Extra" w:cs="BRH Devanagari Extra"/>
@@ -3639,6 +4687,7 @@
               </w:rPr>
               <w:t>–</w:t>
             </w:r>
+            <w:proofErr w:type="spellStart"/>
             <w:r>
               <w:rPr>
                 <w:rFonts w:ascii="BRH Devanagari Extra" w:hAnsi="BRH Devanagari Extra" w:cs="BRH Devanagari Extra"/>
@@ -3647,6 +4696,7 @@
               </w:rPr>
               <w:t>ÌrÉqÉç</w:t>
             </w:r>
+            <w:proofErr w:type="spellEnd"/>
           </w:p>
         </w:tc>
       </w:tr>
@@ -3669,6 +4719,8 @@
               <w:jc w:val="both"/>
               <w:rPr>
                 <w:rFonts w:eastAsia="Times New Roman" w:cs="Arial"/>
+                <w:b/>
+                <w:bCs/>
                 <w:sz w:val="28"/>
                 <w:szCs w:val="28"/>
                 <w:lang w:eastAsia="en-IN" w:bidi="ml-IN"/>
@@ -3677,27 +4729,22 @@
             <w:r>
               <w:rPr>
                 <w:rFonts w:eastAsia="Times New Roman" w:cs="Arial"/>
+                <w:b/>
+                <w:bCs/>
                 <w:sz w:val="28"/>
                 <w:szCs w:val="28"/>
                 <w:lang w:eastAsia="en-IN" w:bidi="ml-IN"/>
               </w:rPr>
-              <w:t>TS 2.4.7.2</w:t>
-            </w:r>
-            <w:r>
-              <w:rPr>
-                <w:rFonts w:eastAsia="Times New Roman" w:cs="Arial"/>
-                <w:sz w:val="28"/>
-                <w:szCs w:val="28"/>
-                <w:lang w:eastAsia="en-IN" w:bidi="ml-IN"/>
-              </w:rPr>
-              <w:t xml:space="preserve"> - Vaakyam</w:t>
+              <w:t>TS 2.4.7.2 - Vaakyam</w:t>
             </w:r>
           </w:p>
           <w:p>
             <w:pPr>
               <w:spacing w:before="0" w:line="240" w:lineRule="auto"/>
               <w:rPr>
-                <w:rFonts w:cs="Nirmala UI" w:hint="cs"/>
+                <w:rFonts w:cs="Nirmala UI"/>
+                <w:b/>
+                <w:bCs/>
                 <w:sz w:val="28"/>
                 <w:szCs w:val="28"/>
                 <w:cs/>
@@ -3707,11 +4754,27 @@
             <w:r>
               <w:rPr>
                 <w:rFonts w:cs="Nirmala UI"/>
-                <w:szCs w:val="24"/>
-                <w:lang w:bidi="ta-IN"/>
-              </w:rPr>
-              <w:t>20th  Panchaati</w:t>
-            </w:r>
+                <w:b/>
+                <w:bCs/>
+                <w:sz w:val="28"/>
+                <w:szCs w:val="28"/>
+                <w:lang w:bidi="ta-IN"/>
+              </w:rPr>
+              <w:t>20</w:t>
+            </w:r>
+            <w:proofErr w:type="gramStart"/>
+            <w:r>
+              <w:rPr>
+                <w:rFonts w:cs="Nirmala UI"/>
+                <w:b/>
+                <w:bCs/>
+                <w:sz w:val="28"/>
+                <w:szCs w:val="28"/>
+                <w:lang w:bidi="ta-IN"/>
+              </w:rPr>
+              <w:t>th  Panchaati</w:t>
+            </w:r>
+            <w:proofErr w:type="gramEnd"/>
           </w:p>
         </w:tc>
         <w:tc>
@@ -3752,7 +4815,16 @@
                 <w:sz w:val="40"/>
                 <w:szCs w:val="40"/>
               </w:rPr>
-              <w:t>±ÑÑSè-</w:t>
+              <w:t>±</w:t>
+            </w:r>
+            <w:proofErr w:type="spellStart"/>
+            <w:r>
+              <w:rPr>
+                <w:rFonts w:ascii="BRH Devanagari Extra" w:hAnsi="BRH Devanagari Extra" w:cs="BRH Devanagari Extra"/>
+                <w:sz w:val="40"/>
+                <w:szCs w:val="40"/>
+              </w:rPr>
+              <w:t>ÑÑSè-</w:t>
             </w:r>
             <w:r>
               <w:rPr>
@@ -3771,6 +4843,7 @@
               </w:rPr>
               <w:t>þlÉçpÉÔ</w:t>
             </w:r>
+            <w:proofErr w:type="spellEnd"/>
             <w:r>
               <w:rPr>
                 <w:rFonts w:ascii="BRH Malayalam Extra" w:hAnsi="BRH Malayalam Extra" w:cs="BRH Devanagari Extra"/>
@@ -3779,6 +4852,7 @@
               </w:rPr>
               <w:t>–</w:t>
             </w:r>
+            <w:proofErr w:type="spellStart"/>
             <w:r>
               <w:rPr>
                 <w:rFonts w:ascii="BRH Devanagari Extra" w:hAnsi="BRH Devanagari Extra" w:cs="BRH Devanagari Extra"/>
@@ -3787,6 +4861,7 @@
               </w:rPr>
               <w:t>iÉUÉ</w:t>
             </w:r>
+            <w:proofErr w:type="spellEnd"/>
             <w:r>
               <w:rPr>
                 <w:rFonts w:ascii="BRH Malayalam Extra" w:hAnsi="BRH Malayalam Extra" w:cs="BRH Devanagari Extra"/>
@@ -3795,6 +4870,7 @@
               </w:rPr>
               <w:t>–</w:t>
             </w:r>
+            <w:proofErr w:type="spellStart"/>
             <w:r>
               <w:rPr>
                 <w:rFonts w:ascii="BRH Devanagari Extra" w:hAnsi="BRH Devanagari Extra" w:cs="BRH Devanagari Extra"/>
@@ -3803,6 +4879,7 @@
               </w:rPr>
               <w:t>uÉ×jÉç</w:t>
             </w:r>
+            <w:proofErr w:type="spellEnd"/>
           </w:p>
         </w:tc>
         <w:tc>
@@ -3840,7 +4917,16 @@
                 <w:sz w:val="40"/>
                 <w:szCs w:val="40"/>
               </w:rPr>
-              <w:t>±ÑÑSè-</w:t>
+              <w:t>±</w:t>
+            </w:r>
+            <w:proofErr w:type="spellStart"/>
+            <w:r>
+              <w:rPr>
+                <w:rFonts w:ascii="BRH Devanagari Extra" w:hAnsi="BRH Devanagari Extra" w:cs="BRH Devanagari Extra"/>
+                <w:sz w:val="40"/>
+                <w:szCs w:val="40"/>
+              </w:rPr>
+              <w:t>ÑÑSè-</w:t>
             </w:r>
             <w:r>
               <w:rPr>
@@ -3859,6 +4945,7 @@
               </w:rPr>
               <w:t>lÉçpÉÔ</w:t>
             </w:r>
+            <w:proofErr w:type="spellEnd"/>
             <w:r>
               <w:rPr>
                 <w:rFonts w:ascii="BRH Malayalam Extra" w:hAnsi="BRH Malayalam Extra" w:cs="BRH Devanagari Extra"/>
@@ -3867,6 +4954,7 @@
               </w:rPr>
               <w:t>–</w:t>
             </w:r>
+            <w:proofErr w:type="spellStart"/>
             <w:r>
               <w:rPr>
                 <w:rFonts w:ascii="BRH Devanagari Extra" w:hAnsi="BRH Devanagari Extra" w:cs="BRH Devanagari Extra"/>
@@ -3875,6 +4963,7 @@
               </w:rPr>
               <w:t>iÉUÉ</w:t>
             </w:r>
+            <w:proofErr w:type="spellEnd"/>
             <w:r>
               <w:rPr>
                 <w:rFonts w:ascii="BRH Malayalam Extra" w:hAnsi="BRH Malayalam Extra" w:cs="BRH Devanagari Extra"/>
@@ -3883,6 +4972,7 @@
               </w:rPr>
               <w:t>–</w:t>
             </w:r>
+            <w:proofErr w:type="spellStart"/>
             <w:r>
               <w:rPr>
                 <w:rFonts w:ascii="BRH Devanagari Extra" w:hAnsi="BRH Devanagari Extra" w:cs="BRH Devanagari Extra"/>
@@ -3891,6 +4981,7 @@
               </w:rPr>
               <w:t>uÉ×jÉç</w:t>
             </w:r>
+            <w:proofErr w:type="spellEnd"/>
           </w:p>
           <w:p>
             <w:pPr>
@@ -3908,15 +4999,16 @@
                 <w:sz w:val="32"/>
                 <w:szCs w:val="32"/>
               </w:rPr>
-              <w:t>(out of   two “</w:t>
-            </w:r>
+              <w:t xml:space="preserve">(out of   two </w:t>
+            </w:r>
+            <w:proofErr w:type="gramStart"/>
             <w:r>
               <w:rPr>
                 <w:rFonts w:cs="Arial"/>
                 <w:sz w:val="32"/>
                 <w:szCs w:val="32"/>
               </w:rPr>
-              <w:t xml:space="preserve"> </w:t>
+              <w:t>“</w:t>
             </w:r>
             <w:r>
               <w:rPr>
@@ -3924,7 +5016,24 @@
                 <w:sz w:val="32"/>
                 <w:szCs w:val="32"/>
               </w:rPr>
-              <w:t>r.”, one deleted)</w:t>
+              <w:t xml:space="preserve"> </w:t>
+            </w:r>
+            <w:r>
+              <w:rPr>
+                <w:rFonts w:cs="Arial"/>
+                <w:sz w:val="32"/>
+                <w:szCs w:val="32"/>
+              </w:rPr>
+              <w:t>r.</w:t>
+            </w:r>
+            <w:proofErr w:type="gramEnd"/>
+            <w:r>
+              <w:rPr>
+                <w:rFonts w:cs="Arial"/>
+                <w:sz w:val="32"/>
+                <w:szCs w:val="32"/>
+              </w:rPr>
+              <w:t>”, one deleted)</w:t>
             </w:r>
           </w:p>
         </w:tc>
@@ -3948,6 +5057,8 @@
               <w:jc w:val="both"/>
               <w:rPr>
                 <w:rFonts w:eastAsia="Times New Roman" w:cs="Arial"/>
+                <w:b/>
+                <w:bCs/>
                 <w:sz w:val="28"/>
                 <w:szCs w:val="28"/>
                 <w:lang w:eastAsia="en-IN" w:bidi="ml-IN"/>
@@ -3956,29 +5067,13 @@
             <w:r>
               <w:rPr>
                 <w:rFonts w:eastAsia="Times New Roman" w:cs="Arial"/>
+                <w:b/>
+                <w:bCs/>
                 <w:sz w:val="28"/>
                 <w:szCs w:val="28"/>
                 <w:lang w:eastAsia="en-IN" w:bidi="ml-IN"/>
               </w:rPr>
-              <w:t>TS 2.4.7.2</w:t>
-            </w:r>
-            <w:r>
-              <w:rPr>
-                <w:rFonts w:eastAsia="Times New Roman" w:cs="Arial"/>
-                <w:sz w:val="28"/>
-                <w:szCs w:val="28"/>
-                <w:lang w:eastAsia="en-IN" w:bidi="ml-IN"/>
-              </w:rPr>
-              <w:t xml:space="preserve"> - </w:t>
-            </w:r>
-            <w:r>
-              <w:rPr>
-                <w:rFonts w:eastAsia="Times New Roman" w:cs="Arial"/>
-                <w:sz w:val="28"/>
-                <w:szCs w:val="28"/>
-                <w:lang w:eastAsia="en-IN" w:bidi="ml-IN"/>
-              </w:rPr>
-              <w:t>Padam</w:t>
+              <w:t>TS 2.4.7.2 - Padam</w:t>
             </w:r>
           </w:p>
           <w:p>
@@ -3992,6 +5087,8 @@
               <w:jc w:val="both"/>
               <w:rPr>
                 <w:rFonts w:eastAsia="Times New Roman" w:cs="Arial"/>
+                <w:b/>
+                <w:bCs/>
                 <w:sz w:val="28"/>
                 <w:szCs w:val="28"/>
                 <w:lang w:eastAsia="en-IN" w:bidi="ml-IN"/>
@@ -4000,11 +5097,27 @@
             <w:r>
               <w:rPr>
                 <w:rFonts w:cs="Nirmala UI"/>
-                <w:szCs w:val="24"/>
-                <w:lang w:bidi="ta-IN"/>
-              </w:rPr>
-              <w:t>20th  Panchaati</w:t>
-            </w:r>
+                <w:b/>
+                <w:bCs/>
+                <w:sz w:val="28"/>
+                <w:szCs w:val="28"/>
+                <w:lang w:bidi="ta-IN"/>
+              </w:rPr>
+              <w:t>20</w:t>
+            </w:r>
+            <w:proofErr w:type="gramStart"/>
+            <w:r>
+              <w:rPr>
+                <w:rFonts w:cs="Nirmala UI"/>
+                <w:b/>
+                <w:bCs/>
+                <w:sz w:val="28"/>
+                <w:szCs w:val="28"/>
+                <w:lang w:bidi="ta-IN"/>
+              </w:rPr>
+              <w:t>th  Panchaati</w:t>
+            </w:r>
+            <w:proofErr w:type="gramEnd"/>
           </w:p>
         </w:tc>
         <w:tc>
@@ -4025,6 +5138,7 @@
                 <w:lang w:val="en-IN" w:eastAsia="en-IN"/>
               </w:rPr>
             </w:pPr>
+            <w:proofErr w:type="spellStart"/>
             <w:r>
               <w:rPr>
                 <w:rFonts w:ascii="BRH Devanagari Extra" w:eastAsia="Times New Roman" w:hAnsi="BRH Devanagari Extra" w:cs="BRH Devanagari Extra"/>
@@ -4032,8 +5146,29 @@
                 <w:szCs w:val="36"/>
                 <w:lang w:val="en-IN" w:eastAsia="en-IN"/>
               </w:rPr>
-              <w:t>AµÉþxrÉ | xÉ</w:t>
-            </w:r>
+              <w:t>AµÉþxrÉ</w:t>
+            </w:r>
+            <w:proofErr w:type="spellEnd"/>
+            <w:r>
+              <w:rPr>
+                <w:rFonts w:ascii="BRH Devanagari Extra" w:eastAsia="Times New Roman" w:hAnsi="BRH Devanagari Extra" w:cs="BRH Devanagari Extra"/>
+                <w:sz w:val="36"/>
+                <w:szCs w:val="36"/>
+                <w:lang w:val="en-IN" w:eastAsia="en-IN"/>
+              </w:rPr>
+              <w:t xml:space="preserve"> | </w:t>
+            </w:r>
+            <w:proofErr w:type="spellStart"/>
+            <w:r>
+              <w:rPr>
+                <w:rFonts w:ascii="BRH Devanagari Extra" w:eastAsia="Times New Roman" w:hAnsi="BRH Devanagari Extra" w:cs="BRH Devanagari Extra"/>
+                <w:sz w:val="36"/>
+                <w:szCs w:val="36"/>
+                <w:lang w:val="en-IN" w:eastAsia="en-IN"/>
+              </w:rPr>
+              <w:t>xÉ</w:t>
+            </w:r>
+            <w:proofErr w:type="spellEnd"/>
             <w:r>
               <w:rPr>
                 <w:rFonts w:ascii="BRH Malayalam Extra" w:eastAsia="Times New Roman" w:hAnsi="BRH Malayalam Extra" w:cs="BRH Devanagari Extra"/>
@@ -4043,6 +5178,7 @@
               </w:rPr>
               <w:t>–</w:t>
             </w:r>
+            <w:proofErr w:type="spellStart"/>
             <w:r>
               <w:rPr>
                 <w:rFonts w:ascii="BRH Devanagari Extra" w:eastAsia="Times New Roman" w:hAnsi="BRH Devanagari Extra" w:cs="BRH Devanagari Extra"/>
@@ -4052,6 +5188,7 @@
               </w:rPr>
               <w:t>ÇSÉlÉ</w:t>
             </w:r>
+            <w:proofErr w:type="spellEnd"/>
             <w:r>
               <w:rPr>
                 <w:rFonts w:ascii="BRH Malayalam Extra" w:eastAsia="Times New Roman" w:hAnsi="BRH Malayalam Extra" w:cs="BRH Devanagari Extra"/>
@@ -4061,6 +5198,7 @@
               </w:rPr>
               <w:t>–</w:t>
             </w:r>
+            <w:proofErr w:type="spellStart"/>
             <w:r>
               <w:rPr>
                 <w:rFonts w:ascii="BRH Devanagari Extra" w:eastAsia="Times New Roman" w:hAnsi="BRH Devanagari Extra" w:cs="BRH Devanagari Extra"/>
@@ -4068,8 +5206,19 @@
                 <w:szCs w:val="36"/>
                 <w:lang w:val="en-IN" w:eastAsia="en-IN"/>
               </w:rPr>
-              <w:t xml:space="preserve">ÍqÉÌiÉþ </w:t>
-            </w:r>
+              <w:t>ÍqÉÌiÉþ</w:t>
+            </w:r>
+            <w:proofErr w:type="spellEnd"/>
+            <w:r>
+              <w:rPr>
+                <w:rFonts w:ascii="BRH Devanagari Extra" w:eastAsia="Times New Roman" w:hAnsi="BRH Devanagari Extra" w:cs="BRH Devanagari Extra"/>
+                <w:sz w:val="36"/>
+                <w:szCs w:val="36"/>
+                <w:lang w:val="en-IN" w:eastAsia="en-IN"/>
+              </w:rPr>
+              <w:t xml:space="preserve"> </w:t>
+            </w:r>
+            <w:proofErr w:type="spellStart"/>
             <w:r>
               <w:rPr>
                 <w:rFonts w:ascii="BRH Devanagari Extra" w:eastAsia="Times New Roman" w:hAnsi="BRH Devanagari Extra" w:cs="BRH Devanagari Extra"/>
@@ -4080,6 +5229,7 @@
               </w:rPr>
               <w:t>xÉ</w:t>
             </w:r>
+            <w:proofErr w:type="spellEnd"/>
             <w:r>
               <w:rPr>
                 <w:rFonts w:ascii="BRH Malayalam Extra" w:eastAsia="Times New Roman" w:hAnsi="BRH Malayalam Extra" w:cs="BRH Devanagari Extra"/>
@@ -4107,7 +5257,27 @@
                 <w:szCs w:val="36"/>
                 <w:lang w:val="en-IN" w:eastAsia="en-IN"/>
               </w:rPr>
-              <w:t xml:space="preserve"> - SÉlÉÿqÉç |</w:t>
+              <w:t xml:space="preserve"> - </w:t>
+            </w:r>
+            <w:proofErr w:type="spellStart"/>
+            <w:r>
+              <w:rPr>
+                <w:rFonts w:ascii="BRH Devanagari Extra" w:eastAsia="Times New Roman" w:hAnsi="BRH Devanagari Extra" w:cs="BRH Devanagari Extra"/>
+                <w:sz w:val="36"/>
+                <w:szCs w:val="36"/>
+                <w:lang w:val="en-IN" w:eastAsia="en-IN"/>
+              </w:rPr>
+              <w:t>SÉlÉÿqÉç</w:t>
+            </w:r>
+            <w:proofErr w:type="spellEnd"/>
+            <w:r>
+              <w:rPr>
+                <w:rFonts w:ascii="BRH Devanagari Extra" w:eastAsia="Times New Roman" w:hAnsi="BRH Devanagari Extra" w:cs="BRH Devanagari Extra"/>
+                <w:sz w:val="36"/>
+                <w:szCs w:val="36"/>
+                <w:lang w:val="en-IN" w:eastAsia="en-IN"/>
+              </w:rPr>
+              <w:t xml:space="preserve"> |</w:t>
             </w:r>
           </w:p>
         </w:tc>
@@ -4129,6 +5299,7 @@
                 <w:lang w:val="en-IN" w:eastAsia="en-IN"/>
               </w:rPr>
             </w:pPr>
+            <w:proofErr w:type="spellStart"/>
             <w:r>
               <w:rPr>
                 <w:rFonts w:ascii="BRH Devanagari Extra" w:eastAsia="Times New Roman" w:hAnsi="BRH Devanagari Extra" w:cs="BRH Devanagari Extra"/>
@@ -4136,8 +5307,29 @@
                 <w:szCs w:val="36"/>
                 <w:lang w:val="en-IN" w:eastAsia="en-IN"/>
               </w:rPr>
-              <w:t>AµÉþxrÉ | xÉ</w:t>
-            </w:r>
+              <w:t>AµÉþxrÉ</w:t>
+            </w:r>
+            <w:proofErr w:type="spellEnd"/>
+            <w:r>
+              <w:rPr>
+                <w:rFonts w:ascii="BRH Devanagari Extra" w:eastAsia="Times New Roman" w:hAnsi="BRH Devanagari Extra" w:cs="BRH Devanagari Extra"/>
+                <w:sz w:val="36"/>
+                <w:szCs w:val="36"/>
+                <w:lang w:val="en-IN" w:eastAsia="en-IN"/>
+              </w:rPr>
+              <w:t xml:space="preserve"> | </w:t>
+            </w:r>
+            <w:proofErr w:type="spellStart"/>
+            <w:r>
+              <w:rPr>
+                <w:rFonts w:ascii="BRH Devanagari Extra" w:eastAsia="Times New Roman" w:hAnsi="BRH Devanagari Extra" w:cs="BRH Devanagari Extra"/>
+                <w:sz w:val="36"/>
+                <w:szCs w:val="36"/>
+                <w:lang w:val="en-IN" w:eastAsia="en-IN"/>
+              </w:rPr>
+              <w:t>xÉ</w:t>
+            </w:r>
+            <w:proofErr w:type="spellEnd"/>
             <w:r>
               <w:rPr>
                 <w:rFonts w:ascii="BRH Malayalam Extra" w:eastAsia="Times New Roman" w:hAnsi="BRH Malayalam Extra" w:cs="BRH Devanagari Extra"/>
@@ -4147,6 +5339,7 @@
               </w:rPr>
               <w:t>–</w:t>
             </w:r>
+            <w:proofErr w:type="spellStart"/>
             <w:r>
               <w:rPr>
                 <w:rFonts w:ascii="BRH Devanagari Extra" w:eastAsia="Times New Roman" w:hAnsi="BRH Devanagari Extra" w:cs="BRH Devanagari Extra"/>
@@ -4156,6 +5349,7 @@
               </w:rPr>
               <w:t>ÇSÉlÉ</w:t>
             </w:r>
+            <w:proofErr w:type="spellEnd"/>
             <w:r>
               <w:rPr>
                 <w:rFonts w:ascii="BRH Malayalam Extra" w:eastAsia="Times New Roman" w:hAnsi="BRH Malayalam Extra" w:cs="BRH Devanagari Extra"/>
@@ -4165,6 +5359,7 @@
               </w:rPr>
               <w:t>–</w:t>
             </w:r>
+            <w:proofErr w:type="spellStart"/>
             <w:r>
               <w:rPr>
                 <w:rFonts w:ascii="BRH Devanagari Extra" w:eastAsia="Times New Roman" w:hAnsi="BRH Devanagari Extra" w:cs="BRH Devanagari Extra"/>
@@ -4172,8 +5367,19 @@
                 <w:szCs w:val="36"/>
                 <w:lang w:val="en-IN" w:eastAsia="en-IN"/>
               </w:rPr>
-              <w:t xml:space="preserve">ÍqÉÌiÉþ </w:t>
-            </w:r>
+              <w:t>ÍqÉÌiÉþ</w:t>
+            </w:r>
+            <w:proofErr w:type="spellEnd"/>
+            <w:r>
+              <w:rPr>
+                <w:rFonts w:ascii="BRH Devanagari Extra" w:eastAsia="Times New Roman" w:hAnsi="BRH Devanagari Extra" w:cs="BRH Devanagari Extra"/>
+                <w:sz w:val="36"/>
+                <w:szCs w:val="36"/>
+                <w:lang w:val="en-IN" w:eastAsia="en-IN"/>
+              </w:rPr>
+              <w:t xml:space="preserve"> </w:t>
+            </w:r>
+            <w:proofErr w:type="spellStart"/>
             <w:r>
               <w:rPr>
                 <w:rFonts w:ascii="BRH Devanagari Extra" w:eastAsia="Times New Roman" w:hAnsi="BRH Devanagari Extra" w:cs="BRH Devanagari Extra"/>
@@ -4184,6 +5390,7 @@
               </w:rPr>
               <w:t>xÉÇ</w:t>
             </w:r>
+            <w:proofErr w:type="spellEnd"/>
             <w:r>
               <w:rPr>
                 <w:rFonts w:ascii="BRH Devanagari Extra" w:eastAsia="Times New Roman" w:hAnsi="BRH Devanagari Extra" w:cs="BRH Devanagari Extra"/>
@@ -4191,7 +5398,27 @@
                 <w:szCs w:val="36"/>
                 <w:lang w:val="en-IN" w:eastAsia="en-IN"/>
               </w:rPr>
-              <w:t xml:space="preserve"> - SÉlÉÿqÉç |</w:t>
+              <w:t xml:space="preserve"> - </w:t>
+            </w:r>
+            <w:proofErr w:type="spellStart"/>
+            <w:r>
+              <w:rPr>
+                <w:rFonts w:ascii="BRH Devanagari Extra" w:eastAsia="Times New Roman" w:hAnsi="BRH Devanagari Extra" w:cs="BRH Devanagari Extra"/>
+                <w:sz w:val="36"/>
+                <w:szCs w:val="36"/>
+                <w:lang w:val="en-IN" w:eastAsia="en-IN"/>
+              </w:rPr>
+              <w:t>SÉlÉÿqÉç</w:t>
+            </w:r>
+            <w:proofErr w:type="spellEnd"/>
+            <w:r>
+              <w:rPr>
+                <w:rFonts w:ascii="BRH Devanagari Extra" w:eastAsia="Times New Roman" w:hAnsi="BRH Devanagari Extra" w:cs="BRH Devanagari Extra"/>
+                <w:sz w:val="36"/>
+                <w:szCs w:val="36"/>
+                <w:lang w:val="en-IN" w:eastAsia="en-IN"/>
+              </w:rPr>
+              <w:t xml:space="preserve"> |</w:t>
             </w:r>
           </w:p>
         </w:tc>
@@ -4215,6 +5442,8 @@
               <w:jc w:val="both"/>
               <w:rPr>
                 <w:rFonts w:eastAsia="Times New Roman" w:cs="Arial"/>
+                <w:b/>
+                <w:bCs/>
                 <w:sz w:val="28"/>
                 <w:szCs w:val="28"/>
                 <w:lang w:eastAsia="en-IN" w:bidi="ml-IN"/>
@@ -4223,38 +5452,13 @@
             <w:r>
               <w:rPr>
                 <w:rFonts w:eastAsia="Times New Roman" w:cs="Arial"/>
+                <w:b/>
+                <w:bCs/>
                 <w:sz w:val="28"/>
                 <w:szCs w:val="28"/>
                 <w:lang w:eastAsia="en-IN" w:bidi="ml-IN"/>
               </w:rPr>
-              <w:t>TS 2.4.9</w:t>
-            </w:r>
-            <w:r>
-              <w:rPr>
-                <w:rFonts w:eastAsia="Times New Roman" w:cs="Arial"/>
-                <w:sz w:val="28"/>
-                <w:szCs w:val="28"/>
-                <w:lang w:eastAsia="en-IN" w:bidi="ml-IN"/>
-              </w:rPr>
-              <w:t>.2</w:t>
-            </w:r>
-            <w:r>
-              <w:rPr>
-                <w:rFonts w:eastAsia="Times New Roman" w:cs="Arial"/>
-                <w:sz w:val="28"/>
-                <w:szCs w:val="28"/>
-                <w:lang w:eastAsia="en-IN" w:bidi="ml-IN"/>
-              </w:rPr>
-              <w:t xml:space="preserve"> - </w:t>
-            </w:r>
-            <w:r>
-              <w:rPr>
-                <w:rFonts w:eastAsia="Times New Roman" w:cs="Arial"/>
-                <w:sz w:val="28"/>
-                <w:szCs w:val="28"/>
-                <w:lang w:eastAsia="en-IN" w:bidi="ml-IN"/>
-              </w:rPr>
-              <w:t>Padam</w:t>
+              <w:t>TS 2.4.9.2 - Padam</w:t>
             </w:r>
           </w:p>
           <w:p>
@@ -4268,6 +5472,8 @@
               <w:jc w:val="both"/>
               <w:rPr>
                 <w:rFonts w:eastAsia="Times New Roman" w:cs="Arial"/>
+                <w:b/>
+                <w:bCs/>
                 <w:sz w:val="28"/>
                 <w:szCs w:val="28"/>
                 <w:lang w:eastAsia="en-IN" w:bidi="ml-IN"/>
@@ -4276,27 +5482,27 @@
             <w:r>
               <w:rPr>
                 <w:rFonts w:cs="Nirmala UI"/>
-                <w:szCs w:val="24"/>
-                <w:lang w:bidi="ta-IN"/>
-              </w:rPr>
-              <w:t>2</w:t>
-            </w:r>
+                <w:b/>
+                <w:bCs/>
+                <w:sz w:val="28"/>
+                <w:szCs w:val="28"/>
+                <w:lang w:bidi="ta-IN"/>
+              </w:rPr>
+              <w:t>24</w:t>
+            </w:r>
+            <w:proofErr w:type="gramStart"/>
             <w:r>
               <w:rPr>
                 <w:rFonts w:cs="Nirmala UI"/>
-                <w:szCs w:val="24"/>
-                <w:lang w:bidi="ta-IN"/>
-              </w:rPr>
-              <w:t>4</w:t>
-            </w:r>
-            <w:r>
-              <w:rPr>
-                <w:rFonts w:cs="Nirmala UI"/>
-                <w:szCs w:val="24"/>
+                <w:b/>
+                <w:bCs/>
+                <w:sz w:val="28"/>
+                <w:szCs w:val="28"/>
                 <w:lang w:bidi="ta-IN"/>
               </w:rPr>
               <w:t>th  Panchaati</w:t>
             </w:r>
+            <w:proofErr w:type="gramEnd"/>
           </w:p>
         </w:tc>
         <w:tc>
@@ -4317,14 +5523,45 @@
                 <w:lang w:val="en-IN" w:eastAsia="en-IN"/>
               </w:rPr>
             </w:pPr>
-            <w:r>
-              <w:rPr>
-                <w:rFonts w:ascii="BRH Devanagari Extra" w:eastAsia="Times New Roman" w:hAnsi="BRH Devanagari Extra" w:cs="BRH Devanagari Extra"/>
-                <w:sz w:val="40"/>
-                <w:szCs w:val="40"/>
-                <w:lang w:val="en-IN" w:eastAsia="en-IN"/>
-              </w:rPr>
-              <w:t>ÌSzÉþÈ | cÉiÉþxÉëÈ | A</w:t>
+            <w:proofErr w:type="spellStart"/>
+            <w:r>
+              <w:rPr>
+                <w:rFonts w:ascii="BRH Devanagari Extra" w:eastAsia="Times New Roman" w:hAnsi="BRH Devanagari Extra" w:cs="BRH Devanagari Extra"/>
+                <w:sz w:val="40"/>
+                <w:szCs w:val="40"/>
+                <w:lang w:val="en-IN" w:eastAsia="en-IN"/>
+              </w:rPr>
+              <w:t>ÌSzÉþÈ</w:t>
+            </w:r>
+            <w:proofErr w:type="spellEnd"/>
+            <w:r>
+              <w:rPr>
+                <w:rFonts w:ascii="BRH Devanagari Extra" w:eastAsia="Times New Roman" w:hAnsi="BRH Devanagari Extra" w:cs="BRH Devanagari Extra"/>
+                <w:sz w:val="40"/>
+                <w:szCs w:val="40"/>
+                <w:lang w:val="en-IN" w:eastAsia="en-IN"/>
+              </w:rPr>
+              <w:t xml:space="preserve"> | </w:t>
+            </w:r>
+            <w:proofErr w:type="spellStart"/>
+            <w:r>
+              <w:rPr>
+                <w:rFonts w:ascii="BRH Devanagari Extra" w:eastAsia="Times New Roman" w:hAnsi="BRH Devanagari Extra" w:cs="BRH Devanagari Extra"/>
+                <w:sz w:val="40"/>
+                <w:szCs w:val="40"/>
+                <w:lang w:val="en-IN" w:eastAsia="en-IN"/>
+              </w:rPr>
+              <w:t>cÉiÉþxÉëÈ</w:t>
+            </w:r>
+            <w:proofErr w:type="spellEnd"/>
+            <w:r>
+              <w:rPr>
+                <w:rFonts w:ascii="BRH Devanagari Extra" w:eastAsia="Times New Roman" w:hAnsi="BRH Devanagari Extra" w:cs="BRH Devanagari Extra"/>
+                <w:sz w:val="40"/>
+                <w:szCs w:val="40"/>
+                <w:lang w:val="en-IN" w:eastAsia="en-IN"/>
+              </w:rPr>
+              <w:t xml:space="preserve"> | A</w:t>
             </w:r>
             <w:r>
               <w:rPr>
@@ -4335,6 +5572,7 @@
               </w:rPr>
               <w:t>–</w:t>
             </w:r>
+            <w:proofErr w:type="spellStart"/>
             <w:r>
               <w:rPr>
                 <w:rFonts w:ascii="BRH Devanagari Extra" w:eastAsia="Times New Roman" w:hAnsi="BRH Devanagari Extra" w:cs="BRH Devanagari Extra"/>
@@ -4344,6 +5582,7 @@
               </w:rPr>
               <w:t>uÉÉ</w:t>
             </w:r>
+            <w:proofErr w:type="spellEnd"/>
             <w:r>
               <w:rPr>
                 <w:rFonts w:ascii="BRH Malayalam Extra" w:eastAsia="Times New Roman" w:hAnsi="BRH Malayalam Extra" w:cs="BRH Devanagari Extra"/>
@@ -4353,6 +5592,7 @@
               </w:rPr>
               <w:t>–</w:t>
             </w:r>
+            <w:proofErr w:type="spellStart"/>
             <w:r>
               <w:rPr>
                 <w:rFonts w:ascii="BRH Devanagari Extra" w:eastAsia="Times New Roman" w:hAnsi="BRH Devanagari Extra" w:cs="BRH Devanagari Extra"/>
@@ -4362,6 +5602,7 @@
               </w:rPr>
               <w:t>liÉ</w:t>
             </w:r>
+            <w:proofErr w:type="spellEnd"/>
             <w:r>
               <w:rPr>
                 <w:rFonts w:ascii="BRH Malayalam Extra" w:eastAsia="Times New Roman" w:hAnsi="BRH Malayalam Extra" w:cs="BRH Devanagari Extra"/>
@@ -4399,14 +5640,25 @@
               </w:rPr>
               <w:t>–</w:t>
             </w:r>
-            <w:r>
-              <w:rPr>
-                <w:rFonts w:ascii="BRH Devanagari Extra" w:eastAsia="Times New Roman" w:hAnsi="BRH Devanagari Extra" w:cs="BRH Devanagari Extra"/>
-                <w:sz w:val="40"/>
-                <w:szCs w:val="40"/>
-                <w:lang w:val="en-IN" w:eastAsia="en-IN"/>
-              </w:rPr>
-              <w:t xml:space="preserve">zÉÉ </w:t>
+            <w:proofErr w:type="spellStart"/>
+            <w:r>
+              <w:rPr>
+                <w:rFonts w:ascii="BRH Devanagari Extra" w:eastAsia="Times New Roman" w:hAnsi="BRH Devanagari Extra" w:cs="BRH Devanagari Extra"/>
+                <w:sz w:val="40"/>
+                <w:szCs w:val="40"/>
+                <w:lang w:val="en-IN" w:eastAsia="en-IN"/>
+              </w:rPr>
+              <w:t>zÉÉ</w:t>
+            </w:r>
+            <w:proofErr w:type="spellEnd"/>
+            <w:r>
+              <w:rPr>
+                <w:rFonts w:ascii="BRH Devanagari Extra" w:eastAsia="Times New Roman" w:hAnsi="BRH Devanagari Extra" w:cs="BRH Devanagari Extra"/>
+                <w:sz w:val="40"/>
+                <w:szCs w:val="40"/>
+                <w:lang w:val="en-IN" w:eastAsia="en-IN"/>
+              </w:rPr>
+              <w:t xml:space="preserve"> </w:t>
             </w:r>
           </w:p>
           <w:p>
@@ -4419,14 +5671,25 @@
                 <w:lang w:val="en-IN" w:eastAsia="en-IN"/>
               </w:rPr>
             </w:pPr>
-            <w:r>
-              <w:rPr>
-                <w:rFonts w:ascii="BRH Devanagari Extra" w:eastAsia="Times New Roman" w:hAnsi="BRH Devanagari Extra" w:cs="BRH Devanagari Extra"/>
-                <w:sz w:val="40"/>
-                <w:szCs w:val="40"/>
-                <w:lang w:val="en-IN" w:eastAsia="en-IN"/>
-              </w:rPr>
-              <w:t>CirÉþuÉÉliÉU - ÌS</w:t>
+            <w:proofErr w:type="spellStart"/>
+            <w:r>
+              <w:rPr>
+                <w:rFonts w:ascii="BRH Devanagari Extra" w:eastAsia="Times New Roman" w:hAnsi="BRH Devanagari Extra" w:cs="BRH Devanagari Extra"/>
+                <w:sz w:val="40"/>
+                <w:szCs w:val="40"/>
+                <w:lang w:val="en-IN" w:eastAsia="en-IN"/>
+              </w:rPr>
+              <w:t>CirÉþuÉÉliÉU</w:t>
+            </w:r>
+            <w:proofErr w:type="spellEnd"/>
+            <w:r>
+              <w:rPr>
+                <w:rFonts w:ascii="BRH Devanagari Extra" w:eastAsia="Times New Roman" w:hAnsi="BRH Devanagari Extra" w:cs="BRH Devanagari Extra"/>
+                <w:sz w:val="40"/>
+                <w:szCs w:val="40"/>
+                <w:lang w:val="en-IN" w:eastAsia="en-IN"/>
+              </w:rPr>
+              <w:t xml:space="preserve"> - ÌS</w:t>
             </w:r>
             <w:r>
               <w:rPr>
@@ -4437,14 +5700,25 @@
               </w:rPr>
               <w:t>–</w:t>
             </w:r>
-            <w:r>
-              <w:rPr>
-                <w:rFonts w:ascii="BRH Devanagari Extra" w:eastAsia="Times New Roman" w:hAnsi="BRH Devanagari Extra" w:cs="BRH Devanagari Extra"/>
-                <w:sz w:val="40"/>
-                <w:szCs w:val="40"/>
-                <w:lang w:val="en-IN" w:eastAsia="en-IN"/>
-              </w:rPr>
-              <w:t>zÉÉÈ |</w:t>
+            <w:proofErr w:type="spellStart"/>
+            <w:r>
+              <w:rPr>
+                <w:rFonts w:ascii="BRH Devanagari Extra" w:eastAsia="Times New Roman" w:hAnsi="BRH Devanagari Extra" w:cs="BRH Devanagari Extra"/>
+                <w:sz w:val="40"/>
+                <w:szCs w:val="40"/>
+                <w:lang w:val="en-IN" w:eastAsia="en-IN"/>
+              </w:rPr>
+              <w:t>zÉÉÈ</w:t>
+            </w:r>
+            <w:proofErr w:type="spellEnd"/>
+            <w:r>
+              <w:rPr>
+                <w:rFonts w:ascii="BRH Devanagari Extra" w:eastAsia="Times New Roman" w:hAnsi="BRH Devanagari Extra" w:cs="BRH Devanagari Extra"/>
+                <w:sz w:val="40"/>
+                <w:szCs w:val="40"/>
+                <w:lang w:val="en-IN" w:eastAsia="en-IN"/>
+              </w:rPr>
+              <w:t xml:space="preserve"> |</w:t>
             </w:r>
           </w:p>
         </w:tc>
@@ -4466,14 +5740,45 @@
                 <w:lang w:val="en-IN" w:eastAsia="en-IN"/>
               </w:rPr>
             </w:pPr>
-            <w:r>
-              <w:rPr>
-                <w:rFonts w:ascii="BRH Devanagari Extra" w:eastAsia="Times New Roman" w:hAnsi="BRH Devanagari Extra" w:cs="BRH Devanagari Extra"/>
-                <w:sz w:val="40"/>
-                <w:szCs w:val="40"/>
-                <w:lang w:val="en-IN" w:eastAsia="en-IN"/>
-              </w:rPr>
-              <w:t>ÌSzÉþÈ | cÉiÉþxÉëÈ | A</w:t>
+            <w:proofErr w:type="spellStart"/>
+            <w:r>
+              <w:rPr>
+                <w:rFonts w:ascii="BRH Devanagari Extra" w:eastAsia="Times New Roman" w:hAnsi="BRH Devanagari Extra" w:cs="BRH Devanagari Extra"/>
+                <w:sz w:val="40"/>
+                <w:szCs w:val="40"/>
+                <w:lang w:val="en-IN" w:eastAsia="en-IN"/>
+              </w:rPr>
+              <w:t>ÌSzÉþÈ</w:t>
+            </w:r>
+            <w:proofErr w:type="spellEnd"/>
+            <w:r>
+              <w:rPr>
+                <w:rFonts w:ascii="BRH Devanagari Extra" w:eastAsia="Times New Roman" w:hAnsi="BRH Devanagari Extra" w:cs="BRH Devanagari Extra"/>
+                <w:sz w:val="40"/>
+                <w:szCs w:val="40"/>
+                <w:lang w:val="en-IN" w:eastAsia="en-IN"/>
+              </w:rPr>
+              <w:t xml:space="preserve"> | </w:t>
+            </w:r>
+            <w:proofErr w:type="spellStart"/>
+            <w:r>
+              <w:rPr>
+                <w:rFonts w:ascii="BRH Devanagari Extra" w:eastAsia="Times New Roman" w:hAnsi="BRH Devanagari Extra" w:cs="BRH Devanagari Extra"/>
+                <w:sz w:val="40"/>
+                <w:szCs w:val="40"/>
+                <w:lang w:val="en-IN" w:eastAsia="en-IN"/>
+              </w:rPr>
+              <w:t>cÉiÉþxÉëÈ</w:t>
+            </w:r>
+            <w:proofErr w:type="spellEnd"/>
+            <w:r>
+              <w:rPr>
+                <w:rFonts w:ascii="BRH Devanagari Extra" w:eastAsia="Times New Roman" w:hAnsi="BRH Devanagari Extra" w:cs="BRH Devanagari Extra"/>
+                <w:sz w:val="40"/>
+                <w:szCs w:val="40"/>
+                <w:lang w:val="en-IN" w:eastAsia="en-IN"/>
+              </w:rPr>
+              <w:t xml:space="preserve"> | A</w:t>
             </w:r>
             <w:r>
               <w:rPr>
@@ -4484,6 +5789,7 @@
               </w:rPr>
               <w:t>–</w:t>
             </w:r>
+            <w:proofErr w:type="spellStart"/>
             <w:r>
               <w:rPr>
                 <w:rFonts w:ascii="BRH Devanagari Extra" w:eastAsia="Times New Roman" w:hAnsi="BRH Devanagari Extra" w:cs="BRH Devanagari Extra"/>
@@ -4493,6 +5799,7 @@
               </w:rPr>
               <w:t>uÉÉ</w:t>
             </w:r>
+            <w:proofErr w:type="spellEnd"/>
             <w:r>
               <w:rPr>
                 <w:rFonts w:ascii="BRH Malayalam Extra" w:eastAsia="Times New Roman" w:hAnsi="BRH Malayalam Extra" w:cs="BRH Devanagari Extra"/>
@@ -4502,6 +5809,7 @@
               </w:rPr>
               <w:t>–</w:t>
             </w:r>
+            <w:proofErr w:type="spellStart"/>
             <w:r>
               <w:rPr>
                 <w:rFonts w:ascii="BRH Devanagari Extra" w:eastAsia="Times New Roman" w:hAnsi="BRH Devanagari Extra" w:cs="BRH Devanagari Extra"/>
@@ -4511,6 +5819,7 @@
               </w:rPr>
               <w:t>liÉ</w:t>
             </w:r>
+            <w:proofErr w:type="spellEnd"/>
             <w:r>
               <w:rPr>
                 <w:rFonts w:ascii="BRH Malayalam Extra" w:eastAsia="Times New Roman" w:hAnsi="BRH Malayalam Extra" w:cs="BRH Devanagari Extra"/>
@@ -4557,14 +5866,25 @@
               </w:rPr>
               <w:t>–</w:t>
             </w:r>
-            <w:r>
-              <w:rPr>
-                <w:rFonts w:ascii="BRH Devanagari Extra" w:eastAsia="Times New Roman" w:hAnsi="BRH Devanagari Extra" w:cs="BRH Devanagari Extra"/>
-                <w:sz w:val="40"/>
-                <w:szCs w:val="40"/>
-                <w:lang w:val="en-IN" w:eastAsia="en-IN"/>
-              </w:rPr>
-              <w:t xml:space="preserve">zÉÉ </w:t>
+            <w:proofErr w:type="spellStart"/>
+            <w:r>
+              <w:rPr>
+                <w:rFonts w:ascii="BRH Devanagari Extra" w:eastAsia="Times New Roman" w:hAnsi="BRH Devanagari Extra" w:cs="BRH Devanagari Extra"/>
+                <w:sz w:val="40"/>
+                <w:szCs w:val="40"/>
+                <w:lang w:val="en-IN" w:eastAsia="en-IN"/>
+              </w:rPr>
+              <w:t>zÉÉ</w:t>
+            </w:r>
+            <w:proofErr w:type="spellEnd"/>
+            <w:r>
+              <w:rPr>
+                <w:rFonts w:ascii="BRH Devanagari Extra" w:eastAsia="Times New Roman" w:hAnsi="BRH Devanagari Extra" w:cs="BRH Devanagari Extra"/>
+                <w:sz w:val="40"/>
+                <w:szCs w:val="40"/>
+                <w:lang w:val="en-IN" w:eastAsia="en-IN"/>
+              </w:rPr>
+              <w:t xml:space="preserve"> </w:t>
             </w:r>
           </w:p>
           <w:p>
@@ -4581,14 +5901,25 @@
                 <w:lang w:val="en-IN" w:eastAsia="en-IN"/>
               </w:rPr>
             </w:pPr>
-            <w:r>
-              <w:rPr>
-                <w:rFonts w:ascii="BRH Devanagari Extra" w:eastAsia="Times New Roman" w:hAnsi="BRH Devanagari Extra" w:cs="BRH Devanagari Extra"/>
-                <w:sz w:val="40"/>
-                <w:szCs w:val="40"/>
-                <w:lang w:val="en-IN" w:eastAsia="en-IN"/>
-              </w:rPr>
-              <w:t>CirÉþuÉÉliÉU - ÌS</w:t>
+            <w:proofErr w:type="spellStart"/>
+            <w:r>
+              <w:rPr>
+                <w:rFonts w:ascii="BRH Devanagari Extra" w:eastAsia="Times New Roman" w:hAnsi="BRH Devanagari Extra" w:cs="BRH Devanagari Extra"/>
+                <w:sz w:val="40"/>
+                <w:szCs w:val="40"/>
+                <w:lang w:val="en-IN" w:eastAsia="en-IN"/>
+              </w:rPr>
+              <w:t>CirÉþuÉÉliÉU</w:t>
+            </w:r>
+            <w:proofErr w:type="spellEnd"/>
+            <w:r>
+              <w:rPr>
+                <w:rFonts w:ascii="BRH Devanagari Extra" w:eastAsia="Times New Roman" w:hAnsi="BRH Devanagari Extra" w:cs="BRH Devanagari Extra"/>
+                <w:sz w:val="40"/>
+                <w:szCs w:val="40"/>
+                <w:lang w:val="en-IN" w:eastAsia="en-IN"/>
+              </w:rPr>
+              <w:t xml:space="preserve"> - ÌS</w:t>
             </w:r>
             <w:r>
               <w:rPr>
@@ -4599,14 +5930,25 @@
               </w:rPr>
               <w:t>–</w:t>
             </w:r>
-            <w:r>
-              <w:rPr>
-                <w:rFonts w:ascii="BRH Devanagari Extra" w:eastAsia="Times New Roman" w:hAnsi="BRH Devanagari Extra" w:cs="BRH Devanagari Extra"/>
-                <w:sz w:val="40"/>
-                <w:szCs w:val="40"/>
-                <w:lang w:val="en-IN" w:eastAsia="en-IN"/>
-              </w:rPr>
-              <w:t>zÉÉÈ |</w:t>
+            <w:proofErr w:type="spellStart"/>
+            <w:r>
+              <w:rPr>
+                <w:rFonts w:ascii="BRH Devanagari Extra" w:eastAsia="Times New Roman" w:hAnsi="BRH Devanagari Extra" w:cs="BRH Devanagari Extra"/>
+                <w:sz w:val="40"/>
+                <w:szCs w:val="40"/>
+                <w:lang w:val="en-IN" w:eastAsia="en-IN"/>
+              </w:rPr>
+              <w:t>zÉÉÈ</w:t>
+            </w:r>
+            <w:proofErr w:type="spellEnd"/>
+            <w:r>
+              <w:rPr>
+                <w:rFonts w:ascii="BRH Devanagari Extra" w:eastAsia="Times New Roman" w:hAnsi="BRH Devanagari Extra" w:cs="BRH Devanagari Extra"/>
+                <w:sz w:val="40"/>
+                <w:szCs w:val="40"/>
+                <w:lang w:val="en-IN" w:eastAsia="en-IN"/>
+              </w:rPr>
+              <w:t xml:space="preserve"> |</w:t>
             </w:r>
           </w:p>
         </w:tc>
@@ -4630,6 +5972,8 @@
               <w:jc w:val="both"/>
               <w:rPr>
                 <w:rFonts w:eastAsia="Times New Roman" w:cs="Arial"/>
+                <w:b/>
+                <w:bCs/>
                 <w:sz w:val="28"/>
                 <w:szCs w:val="28"/>
                 <w:lang w:eastAsia="en-IN" w:bidi="ml-IN"/>
@@ -4638,29 +5982,13 @@
             <w:r>
               <w:rPr>
                 <w:rFonts w:eastAsia="Times New Roman" w:cs="Arial"/>
+                <w:b/>
+                <w:bCs/>
                 <w:sz w:val="28"/>
                 <w:szCs w:val="28"/>
                 <w:lang w:eastAsia="en-IN" w:bidi="ml-IN"/>
               </w:rPr>
-              <w:t>TS 2.4.10.3</w:t>
-            </w:r>
-            <w:r>
-              <w:rPr>
-                <w:rFonts w:eastAsia="Times New Roman" w:cs="Arial"/>
-                <w:sz w:val="28"/>
-                <w:szCs w:val="28"/>
-                <w:lang w:eastAsia="en-IN" w:bidi="ml-IN"/>
-              </w:rPr>
-              <w:t xml:space="preserve"> - </w:t>
-            </w:r>
-            <w:r>
-              <w:rPr>
-                <w:rFonts w:eastAsia="Times New Roman" w:cs="Arial"/>
-                <w:sz w:val="28"/>
-                <w:szCs w:val="28"/>
-                <w:lang w:eastAsia="en-IN" w:bidi="ml-IN"/>
-              </w:rPr>
-              <w:t>Padam</w:t>
+              <w:t>TS 2.4.10.3 - Padam</w:t>
             </w:r>
           </w:p>
           <w:p>
@@ -4674,6 +6002,8 @@
               <w:jc w:val="both"/>
               <w:rPr>
                 <w:rFonts w:eastAsia="Times New Roman" w:cs="Arial"/>
+                <w:b/>
+                <w:bCs/>
                 <w:sz w:val="28"/>
                 <w:szCs w:val="28"/>
                 <w:lang w:eastAsia="en-IN" w:bidi="ml-IN"/>
@@ -4682,27 +6012,27 @@
             <w:r>
               <w:rPr>
                 <w:rFonts w:cs="Nirmala UI"/>
-                <w:szCs w:val="24"/>
-                <w:lang w:bidi="ta-IN"/>
-              </w:rPr>
-              <w:t>2</w:t>
-            </w:r>
+                <w:b/>
+                <w:bCs/>
+                <w:sz w:val="28"/>
+                <w:szCs w:val="28"/>
+                <w:lang w:bidi="ta-IN"/>
+              </w:rPr>
+              <w:t>29</w:t>
+            </w:r>
+            <w:proofErr w:type="gramStart"/>
             <w:r>
               <w:rPr>
                 <w:rFonts w:cs="Nirmala UI"/>
-                <w:szCs w:val="24"/>
-                <w:lang w:bidi="ta-IN"/>
-              </w:rPr>
-              <w:t>9</w:t>
-            </w:r>
-            <w:r>
-              <w:rPr>
-                <w:rFonts w:cs="Nirmala UI"/>
-                <w:szCs w:val="24"/>
+                <w:b/>
+                <w:bCs/>
+                <w:sz w:val="28"/>
+                <w:szCs w:val="28"/>
                 <w:lang w:bidi="ta-IN"/>
               </w:rPr>
               <w:t>th  Panchaati</w:t>
             </w:r>
+            <w:proofErr w:type="gramEnd"/>
           </w:p>
         </w:tc>
         <w:tc>
@@ -4741,6 +6071,7 @@
               </w:rPr>
               <w:t>–</w:t>
             </w:r>
+            <w:proofErr w:type="spellStart"/>
             <w:r>
               <w:rPr>
                 <w:rFonts w:ascii="BRH Devanagari Extra" w:eastAsia="Times New Roman" w:hAnsi="BRH Devanagari Extra" w:cs="BRH Devanagari Extra"/>
@@ -4750,6 +6081,7 @@
               </w:rPr>
               <w:t>Wû</w:t>
             </w:r>
+            <w:proofErr w:type="spellEnd"/>
             <w:r>
               <w:rPr>
                 <w:rFonts w:ascii="BRH Malayalam Extra" w:eastAsia="Times New Roman" w:hAnsi="BRH Malayalam Extra" w:cs="BRH Devanagari Extra"/>
@@ -4779,6 +6111,7 @@
                 <w:lang w:val="en-IN" w:eastAsia="en-IN"/>
               </w:rPr>
             </w:pPr>
+            <w:proofErr w:type="spellStart"/>
             <w:r>
               <w:rPr>
                 <w:rFonts w:ascii="BRH Devanagari Extra" w:eastAsia="Times New Roman" w:hAnsi="BRH Devanagari Extra" w:cs="BRH Devanagari Extra"/>
@@ -4788,6 +6121,7 @@
               </w:rPr>
               <w:t>rÉ</w:t>
             </w:r>
+            <w:proofErr w:type="spellEnd"/>
             <w:r>
               <w:rPr>
                 <w:rFonts w:ascii="BRH Malayalam Extra" w:eastAsia="Times New Roman" w:hAnsi="BRH Malayalam Extra" w:cs="BRH Devanagari Extra"/>
@@ -4797,6 +6131,7 @@
               </w:rPr>
               <w:t>–</w:t>
             </w:r>
+            <w:proofErr w:type="spellStart"/>
             <w:r>
               <w:rPr>
                 <w:rFonts w:ascii="BRH Devanagari Extra" w:eastAsia="Times New Roman" w:hAnsi="BRH Devanagari Extra" w:cs="BRH Devanagari Extra"/>
@@ -4806,6 +6141,7 @@
               </w:rPr>
               <w:t>jÉÉ</w:t>
             </w:r>
+            <w:proofErr w:type="spellEnd"/>
             <w:r>
               <w:rPr>
                 <w:rFonts w:ascii="BRH Malayalam Extra" w:eastAsia="Times New Roman" w:hAnsi="BRH Malayalam Extra" w:cs="BRH Devanagari Extra"/>
@@ -4815,6 +6151,7 @@
               </w:rPr>
               <w:t>–</w:t>
             </w:r>
+            <w:proofErr w:type="spellStart"/>
             <w:r>
               <w:rPr>
                 <w:rFonts w:ascii="BRH Devanagari Extra" w:eastAsia="Times New Roman" w:hAnsi="BRH Devanagari Extra" w:cs="BRH Devanagari Extra"/>
@@ -4824,6 +6161,7 @@
               </w:rPr>
               <w:t>rÉ</w:t>
             </w:r>
+            <w:proofErr w:type="spellEnd"/>
             <w:r>
               <w:rPr>
                 <w:rFonts w:ascii="BRH Malayalam Extra" w:eastAsia="Times New Roman" w:hAnsi="BRH Malayalam Extra" w:cs="BRH Devanagari Extra"/>
@@ -4833,15 +6171,37 @@
               </w:rPr>
               <w:t>–</w:t>
             </w:r>
-            <w:r>
-              <w:rPr>
-                <w:rFonts w:ascii="BRH Devanagari Extra" w:eastAsia="Times New Roman" w:hAnsi="BRH Devanagari Extra" w:cs="BRH Devanagari Extra"/>
-                <w:sz w:val="40"/>
-                <w:szCs w:val="40"/>
-                <w:lang w:val="en-IN" w:eastAsia="en-IN"/>
-              </w:rPr>
-              <w:t>eÉÑËUÌiÉþ rÉjÉÉ-rÉ</w:t>
-            </w:r>
+            <w:proofErr w:type="spellStart"/>
+            <w:r>
+              <w:rPr>
+                <w:rFonts w:ascii="BRH Devanagari Extra" w:eastAsia="Times New Roman" w:hAnsi="BRH Devanagari Extra" w:cs="BRH Devanagari Extra"/>
+                <w:sz w:val="40"/>
+                <w:szCs w:val="40"/>
+                <w:lang w:val="en-IN" w:eastAsia="en-IN"/>
+              </w:rPr>
+              <w:t>eÉÑËUÌiÉþ</w:t>
+            </w:r>
+            <w:proofErr w:type="spellEnd"/>
+            <w:r>
+              <w:rPr>
+                <w:rFonts w:ascii="BRH Devanagari Extra" w:eastAsia="Times New Roman" w:hAnsi="BRH Devanagari Extra" w:cs="BRH Devanagari Extra"/>
+                <w:sz w:val="40"/>
+                <w:szCs w:val="40"/>
+                <w:lang w:val="en-IN" w:eastAsia="en-IN"/>
+              </w:rPr>
+              <w:t xml:space="preserve"> </w:t>
+            </w:r>
+            <w:proofErr w:type="spellStart"/>
+            <w:r>
+              <w:rPr>
+                <w:rFonts w:ascii="BRH Devanagari Extra" w:eastAsia="Times New Roman" w:hAnsi="BRH Devanagari Extra" w:cs="BRH Devanagari Extra"/>
+                <w:sz w:val="40"/>
+                <w:szCs w:val="40"/>
+                <w:lang w:val="en-IN" w:eastAsia="en-IN"/>
+              </w:rPr>
+              <w:t>rÉjÉÉ-rÉ</w:t>
+            </w:r>
+            <w:proofErr w:type="spellEnd"/>
             <w:r>
               <w:rPr>
                 <w:rFonts w:ascii="BRH Malayalam Extra" w:eastAsia="Times New Roman" w:hAnsi="BRH Malayalam Extra" w:cs="BRH Devanagari Extra"/>
@@ -4851,6 +6211,7 @@
               </w:rPr>
               <w:t>–</w:t>
             </w:r>
+            <w:proofErr w:type="spellStart"/>
             <w:r>
               <w:rPr>
                 <w:rFonts w:ascii="BRH Devanagari Extra" w:eastAsia="Times New Roman" w:hAnsi="BRH Devanagari Extra" w:cs="BRH Devanagari Extra"/>
@@ -4861,6 +6222,7 @@
               </w:rPr>
               <w:t>eÉÔÈ</w:t>
             </w:r>
+            <w:proofErr w:type="spellEnd"/>
             <w:r>
               <w:rPr>
                 <w:rFonts w:ascii="BRH Devanagari Extra" w:eastAsia="Times New Roman" w:hAnsi="BRH Devanagari Extra" w:cs="BRH Devanagari Extra"/>
@@ -4879,14 +6241,25 @@
               </w:rPr>
               <w:t>–</w:t>
             </w:r>
-            <w:r>
-              <w:rPr>
-                <w:rFonts w:ascii="BRH Devanagari Extra" w:eastAsia="Times New Roman" w:hAnsi="BRH Devanagari Extra" w:cs="BRH Devanagari Extra"/>
-                <w:sz w:val="40"/>
-                <w:szCs w:val="40"/>
-                <w:lang w:val="en-IN" w:eastAsia="en-IN"/>
-              </w:rPr>
-              <w:t>uÉ |</w:t>
+            <w:proofErr w:type="spellStart"/>
+            <w:r>
+              <w:rPr>
+                <w:rFonts w:ascii="BRH Devanagari Extra" w:eastAsia="Times New Roman" w:hAnsi="BRH Devanagari Extra" w:cs="BRH Devanagari Extra"/>
+                <w:sz w:val="40"/>
+                <w:szCs w:val="40"/>
+                <w:lang w:val="en-IN" w:eastAsia="en-IN"/>
+              </w:rPr>
+              <w:t>uÉ</w:t>
+            </w:r>
+            <w:proofErr w:type="spellEnd"/>
+            <w:r>
+              <w:rPr>
+                <w:rFonts w:ascii="BRH Devanagari Extra" w:eastAsia="Times New Roman" w:hAnsi="BRH Devanagari Extra" w:cs="BRH Devanagari Extra"/>
+                <w:sz w:val="40"/>
+                <w:szCs w:val="40"/>
+                <w:lang w:val="en-IN" w:eastAsia="en-IN"/>
+              </w:rPr>
+              <w:t xml:space="preserve"> |</w:t>
             </w:r>
           </w:p>
         </w:tc>
@@ -4926,6 +6299,7 @@
               </w:rPr>
               <w:t>–</w:t>
             </w:r>
+            <w:proofErr w:type="spellStart"/>
             <w:r>
               <w:rPr>
                 <w:rFonts w:ascii="BRH Devanagari Extra" w:eastAsia="Times New Roman" w:hAnsi="BRH Devanagari Extra" w:cs="BRH Devanagari Extra"/>
@@ -4935,6 +6309,7 @@
               </w:rPr>
               <w:t>Wû</w:t>
             </w:r>
+            <w:proofErr w:type="spellEnd"/>
             <w:r>
               <w:rPr>
                 <w:rFonts w:ascii="BRH Malayalam Extra" w:eastAsia="Times New Roman" w:hAnsi="BRH Malayalam Extra" w:cs="BRH Devanagari Extra"/>
@@ -4968,6 +6343,7 @@
                 <w:lang w:val="en-IN" w:eastAsia="en-IN"/>
               </w:rPr>
             </w:pPr>
+            <w:proofErr w:type="spellStart"/>
             <w:r>
               <w:rPr>
                 <w:rFonts w:ascii="BRH Devanagari Extra" w:eastAsia="Times New Roman" w:hAnsi="BRH Devanagari Extra" w:cs="BRH Devanagari Extra"/>
@@ -4977,6 +6353,7 @@
               </w:rPr>
               <w:t>rÉ</w:t>
             </w:r>
+            <w:proofErr w:type="spellEnd"/>
             <w:r>
               <w:rPr>
                 <w:rFonts w:ascii="BRH Malayalam Extra" w:eastAsia="Times New Roman" w:hAnsi="BRH Malayalam Extra" w:cs="BRH Devanagari Extra"/>
@@ -4986,6 +6363,7 @@
               </w:rPr>
               <w:t>–</w:t>
             </w:r>
+            <w:proofErr w:type="spellStart"/>
             <w:r>
               <w:rPr>
                 <w:rFonts w:ascii="BRH Devanagari Extra" w:eastAsia="Times New Roman" w:hAnsi="BRH Devanagari Extra" w:cs="BRH Devanagari Extra"/>
@@ -4995,6 +6373,7 @@
               </w:rPr>
               <w:t>jÉÉ</w:t>
             </w:r>
+            <w:proofErr w:type="spellEnd"/>
             <w:r>
               <w:rPr>
                 <w:rFonts w:ascii="BRH Malayalam Extra" w:eastAsia="Times New Roman" w:hAnsi="BRH Malayalam Extra" w:cs="BRH Devanagari Extra"/>
@@ -5004,6 +6383,7 @@
               </w:rPr>
               <w:t>–</w:t>
             </w:r>
+            <w:proofErr w:type="spellStart"/>
             <w:r>
               <w:rPr>
                 <w:rFonts w:ascii="BRH Devanagari Extra" w:eastAsia="Times New Roman" w:hAnsi="BRH Devanagari Extra" w:cs="BRH Devanagari Extra"/>
@@ -5013,6 +6393,7 @@
               </w:rPr>
               <w:t>rÉ</w:t>
             </w:r>
+            <w:proofErr w:type="spellEnd"/>
             <w:r>
               <w:rPr>
                 <w:rFonts w:ascii="BRH Malayalam Extra" w:eastAsia="Times New Roman" w:hAnsi="BRH Malayalam Extra" w:cs="BRH Devanagari Extra"/>
@@ -5022,15 +6403,37 @@
               </w:rPr>
               <w:t>–</w:t>
             </w:r>
-            <w:r>
-              <w:rPr>
-                <w:rFonts w:ascii="BRH Devanagari Extra" w:eastAsia="Times New Roman" w:hAnsi="BRH Devanagari Extra" w:cs="BRH Devanagari Extra"/>
-                <w:sz w:val="40"/>
-                <w:szCs w:val="40"/>
-                <w:lang w:val="en-IN" w:eastAsia="en-IN"/>
-              </w:rPr>
-              <w:t>eÉÑËUÌiÉþ rÉjÉÉ-rÉ</w:t>
-            </w:r>
+            <w:proofErr w:type="spellStart"/>
+            <w:r>
+              <w:rPr>
+                <w:rFonts w:ascii="BRH Devanagari Extra" w:eastAsia="Times New Roman" w:hAnsi="BRH Devanagari Extra" w:cs="BRH Devanagari Extra"/>
+                <w:sz w:val="40"/>
+                <w:szCs w:val="40"/>
+                <w:lang w:val="en-IN" w:eastAsia="en-IN"/>
+              </w:rPr>
+              <w:t>eÉÑËUÌiÉþ</w:t>
+            </w:r>
+            <w:proofErr w:type="spellEnd"/>
+            <w:r>
+              <w:rPr>
+                <w:rFonts w:ascii="BRH Devanagari Extra" w:eastAsia="Times New Roman" w:hAnsi="BRH Devanagari Extra" w:cs="BRH Devanagari Extra"/>
+                <w:sz w:val="40"/>
+                <w:szCs w:val="40"/>
+                <w:lang w:val="en-IN" w:eastAsia="en-IN"/>
+              </w:rPr>
+              <w:t xml:space="preserve"> </w:t>
+            </w:r>
+            <w:proofErr w:type="spellStart"/>
+            <w:r>
+              <w:rPr>
+                <w:rFonts w:ascii="BRH Devanagari Extra" w:eastAsia="Times New Roman" w:hAnsi="BRH Devanagari Extra" w:cs="BRH Devanagari Extra"/>
+                <w:sz w:val="40"/>
+                <w:szCs w:val="40"/>
+                <w:lang w:val="en-IN" w:eastAsia="en-IN"/>
+              </w:rPr>
+              <w:t>rÉjÉÉ-rÉ</w:t>
+            </w:r>
+            <w:proofErr w:type="spellEnd"/>
             <w:r>
               <w:rPr>
                 <w:rFonts w:ascii="BRH Malayalam Extra" w:eastAsia="Times New Roman" w:hAnsi="BRH Malayalam Extra" w:cs="BRH Devanagari Extra"/>
@@ -5041,6 +6444,7 @@
               </w:rPr>
               <w:t>–</w:t>
             </w:r>
+            <w:proofErr w:type="spellStart"/>
             <w:r>
               <w:rPr>
                 <w:rFonts w:ascii="BRH Devanagari Extra" w:eastAsia="Times New Roman" w:hAnsi="BRH Devanagari Extra" w:cs="BRH Devanagari Extra"/>
@@ -5071,6 +6475,7 @@
               </w:rPr>
               <w:t>È</w:t>
             </w:r>
+            <w:proofErr w:type="spellEnd"/>
             <w:r>
               <w:rPr>
                 <w:rFonts w:ascii="BRH Devanagari Extra" w:eastAsia="Times New Roman" w:hAnsi="BRH Devanagari Extra" w:cs="BRH Devanagari Extra"/>
@@ -5089,14 +6494,25 @@
               </w:rPr>
               <w:t>–</w:t>
             </w:r>
-            <w:r>
-              <w:rPr>
-                <w:rFonts w:ascii="BRH Devanagari Extra" w:eastAsia="Times New Roman" w:hAnsi="BRH Devanagari Extra" w:cs="BRH Devanagari Extra"/>
-                <w:sz w:val="40"/>
-                <w:szCs w:val="40"/>
-                <w:lang w:val="en-IN" w:eastAsia="en-IN"/>
-              </w:rPr>
-              <w:t>uÉ |</w:t>
+            <w:proofErr w:type="spellStart"/>
+            <w:r>
+              <w:rPr>
+                <w:rFonts w:ascii="BRH Devanagari Extra" w:eastAsia="Times New Roman" w:hAnsi="BRH Devanagari Extra" w:cs="BRH Devanagari Extra"/>
+                <w:sz w:val="40"/>
+                <w:szCs w:val="40"/>
+                <w:lang w:val="en-IN" w:eastAsia="en-IN"/>
+              </w:rPr>
+              <w:t>uÉ</w:t>
+            </w:r>
+            <w:proofErr w:type="spellEnd"/>
+            <w:r>
+              <w:rPr>
+                <w:rFonts w:ascii="BRH Devanagari Extra" w:eastAsia="Times New Roman" w:hAnsi="BRH Devanagari Extra" w:cs="BRH Devanagari Extra"/>
+                <w:sz w:val="40"/>
+                <w:szCs w:val="40"/>
+                <w:lang w:val="en-IN" w:eastAsia="en-IN"/>
+              </w:rPr>
+              <w:t xml:space="preserve"> |</w:t>
             </w:r>
           </w:p>
         </w:tc>
@@ -5120,6 +6536,8 @@
               <w:jc w:val="both"/>
               <w:rPr>
                 <w:rFonts w:eastAsia="Times New Roman" w:cs="Arial"/>
+                <w:b/>
+                <w:bCs/>
                 <w:sz w:val="28"/>
                 <w:szCs w:val="28"/>
                 <w:lang w:eastAsia="en-IN" w:bidi="ml-IN"/>
@@ -5128,30 +6546,14 @@
             <w:r>
               <w:rPr>
                 <w:rFonts w:eastAsia="Times New Roman" w:cs="Arial"/>
+                <w:b/>
+                <w:bCs/>
                 <w:sz w:val="28"/>
                 <w:szCs w:val="28"/>
                 <w:lang w:eastAsia="en-IN" w:bidi="ml-IN"/>
               </w:rPr>
               <w:lastRenderedPageBreak/>
-              <w:t>TS 2.4.11.5</w:t>
-            </w:r>
-            <w:r>
-              <w:rPr>
-                <w:rFonts w:eastAsia="Times New Roman" w:cs="Arial"/>
-                <w:sz w:val="28"/>
-                <w:szCs w:val="28"/>
-                <w:lang w:eastAsia="en-IN" w:bidi="ml-IN"/>
-              </w:rPr>
-              <w:t xml:space="preserve"> - </w:t>
-            </w:r>
-            <w:r>
-              <w:rPr>
-                <w:rFonts w:eastAsia="Times New Roman" w:cs="Arial"/>
-                <w:sz w:val="28"/>
-                <w:szCs w:val="28"/>
-                <w:lang w:eastAsia="en-IN" w:bidi="ml-IN"/>
-              </w:rPr>
-              <w:t>Padam</w:t>
+              <w:t>TS 2.4.11.5 - Padam</w:t>
             </w:r>
           </w:p>
           <w:p>
@@ -5165,6 +6567,8 @@
               <w:jc w:val="both"/>
               <w:rPr>
                 <w:rFonts w:eastAsia="Times New Roman" w:cs="Arial"/>
+                <w:b/>
+                <w:bCs/>
                 <w:sz w:val="28"/>
                 <w:szCs w:val="28"/>
                 <w:lang w:eastAsia="en-IN" w:bidi="ml-IN"/>
@@ -5173,19 +6577,27 @@
             <w:r>
               <w:rPr>
                 <w:rFonts w:cs="Nirmala UI"/>
-                <w:szCs w:val="24"/>
+                <w:b/>
+                <w:bCs/>
+                <w:sz w:val="28"/>
+                <w:szCs w:val="28"/>
                 <w:lang w:bidi="ta-IN"/>
               </w:rPr>
               <w:t>34</w:t>
             </w:r>
+            <w:proofErr w:type="gramStart"/>
             <w:r>
               <w:rPr>
                 <w:rFonts w:cs="Nirmala UI"/>
-                <w:szCs w:val="24"/>
+                <w:b/>
+                <w:bCs/>
+                <w:sz w:val="28"/>
+                <w:szCs w:val="28"/>
                 <w:lang w:bidi="ta-IN"/>
               </w:rPr>
               <w:t>th  Panchaati</w:t>
             </w:r>
+            <w:proofErr w:type="gramEnd"/>
           </w:p>
         </w:tc>
         <w:tc>
@@ -5206,6 +6618,7 @@
                 <w:lang w:val="en-IN" w:eastAsia="en-IN"/>
               </w:rPr>
             </w:pPr>
+            <w:proofErr w:type="spellStart"/>
             <w:r>
               <w:rPr>
                 <w:rFonts w:ascii="BRH Devanagari Extra" w:eastAsia="Times New Roman" w:hAnsi="BRH Devanagari Extra" w:cs="BRH Devanagari Extra"/>
@@ -5215,6 +6628,7 @@
               </w:rPr>
               <w:t>sÉÉå</w:t>
             </w:r>
+            <w:proofErr w:type="spellEnd"/>
             <w:r>
               <w:rPr>
                 <w:rFonts w:ascii="BRH Malayalam Extra" w:eastAsia="Times New Roman" w:hAnsi="BRH Malayalam Extra" w:cs="BRH Devanagari Extra"/>
@@ -5224,14 +6638,45 @@
               </w:rPr>
               <w:t>–</w:t>
             </w:r>
-            <w:r>
-              <w:rPr>
-                <w:rFonts w:ascii="BRH Devanagari Extra" w:eastAsia="Times New Roman" w:hAnsi="BRH Devanagari Extra" w:cs="BRH Devanagari Extra"/>
-                <w:sz w:val="40"/>
-                <w:szCs w:val="40"/>
-                <w:lang w:val="en-IN" w:eastAsia="en-IN"/>
-              </w:rPr>
-              <w:t xml:space="preserve">MüÉlÉÉÿqÉç | AÉmirÉæÿ | </w:t>
+            <w:proofErr w:type="spellStart"/>
+            <w:r>
+              <w:rPr>
+                <w:rFonts w:ascii="BRH Devanagari Extra" w:eastAsia="Times New Roman" w:hAnsi="BRH Devanagari Extra" w:cs="BRH Devanagari Extra"/>
+                <w:sz w:val="40"/>
+                <w:szCs w:val="40"/>
+                <w:lang w:val="en-IN" w:eastAsia="en-IN"/>
+              </w:rPr>
+              <w:t>MüÉlÉÉÿqÉç</w:t>
+            </w:r>
+            <w:proofErr w:type="spellEnd"/>
+            <w:r>
+              <w:rPr>
+                <w:rFonts w:ascii="BRH Devanagari Extra" w:eastAsia="Times New Roman" w:hAnsi="BRH Devanagari Extra" w:cs="BRH Devanagari Extra"/>
+                <w:sz w:val="40"/>
+                <w:szCs w:val="40"/>
+                <w:lang w:val="en-IN" w:eastAsia="en-IN"/>
+              </w:rPr>
+              <w:t xml:space="preserve"> | </w:t>
+            </w:r>
+            <w:proofErr w:type="spellStart"/>
+            <w:r>
+              <w:rPr>
+                <w:rFonts w:ascii="BRH Devanagari Extra" w:eastAsia="Times New Roman" w:hAnsi="BRH Devanagari Extra" w:cs="BRH Devanagari Extra"/>
+                <w:sz w:val="40"/>
+                <w:szCs w:val="40"/>
+                <w:lang w:val="en-IN" w:eastAsia="en-IN"/>
+              </w:rPr>
+              <w:t>AÉmirÉæÿ</w:t>
+            </w:r>
+            <w:proofErr w:type="spellEnd"/>
+            <w:r>
+              <w:rPr>
+                <w:rFonts w:ascii="BRH Devanagari Extra" w:eastAsia="Times New Roman" w:hAnsi="BRH Devanagari Extra" w:cs="BRH Devanagari Extra"/>
+                <w:sz w:val="40"/>
+                <w:szCs w:val="40"/>
+                <w:lang w:val="en-IN" w:eastAsia="en-IN"/>
+              </w:rPr>
+              <w:t xml:space="preserve"> | </w:t>
             </w:r>
           </w:p>
           <w:p>
@@ -5244,14 +6689,25 @@
                 <w:lang w:val="en-IN" w:eastAsia="en-IN"/>
               </w:rPr>
             </w:pPr>
-            <w:r>
-              <w:rPr>
-                <w:rFonts w:ascii="BRH Devanagari Extra" w:eastAsia="Times New Roman" w:hAnsi="BRH Devanagari Extra" w:cs="BRH Devanagari Extra"/>
-                <w:sz w:val="40"/>
-                <w:szCs w:val="40"/>
-                <w:lang w:val="en-IN" w:eastAsia="en-IN"/>
-              </w:rPr>
-              <w:t>E¨ÉþU E¨ÉU</w:t>
+            <w:proofErr w:type="spellStart"/>
+            <w:r>
+              <w:rPr>
+                <w:rFonts w:ascii="BRH Devanagari Extra" w:eastAsia="Times New Roman" w:hAnsi="BRH Devanagari Extra" w:cs="BRH Devanagari Extra"/>
+                <w:sz w:val="40"/>
+                <w:szCs w:val="40"/>
+                <w:lang w:val="en-IN" w:eastAsia="en-IN"/>
+              </w:rPr>
+              <w:t>E¨ÉþU</w:t>
+            </w:r>
+            <w:proofErr w:type="spellEnd"/>
+            <w:r>
+              <w:rPr>
+                <w:rFonts w:ascii="BRH Devanagari Extra" w:eastAsia="Times New Roman" w:hAnsi="BRH Devanagari Extra" w:cs="BRH Devanagari Extra"/>
+                <w:sz w:val="40"/>
+                <w:szCs w:val="40"/>
+                <w:lang w:val="en-IN" w:eastAsia="en-IN"/>
+              </w:rPr>
+              <w:t xml:space="preserve"> E¨ÉU</w:t>
             </w:r>
             <w:r>
               <w:rPr>
@@ -5269,7 +6725,17 @@
                 <w:szCs w:val="40"/>
                 <w:lang w:val="en-IN" w:eastAsia="en-IN"/>
               </w:rPr>
-              <w:t xml:space="preserve"> CirÉÑ¨Éþ</w:t>
+              <w:t xml:space="preserve"> </w:t>
+            </w:r>
+            <w:proofErr w:type="spellStart"/>
+            <w:r>
+              <w:rPr>
+                <w:rFonts w:ascii="BRH Devanagari Extra" w:eastAsia="Times New Roman" w:hAnsi="BRH Devanagari Extra" w:cs="BRH Devanagari Extra"/>
+                <w:sz w:val="40"/>
+                <w:szCs w:val="40"/>
+                <w:lang w:val="en-IN" w:eastAsia="en-IN"/>
+              </w:rPr>
+              <w:t>CirÉÑ¨Éþ</w:t>
             </w:r>
             <w:r>
               <w:rPr>
@@ -5290,6 +6756,7 @@
               </w:rPr>
               <w:t>-E</w:t>
             </w:r>
+            <w:proofErr w:type="spellEnd"/>
             <w:r>
               <w:rPr>
                 <w:rFonts w:ascii="BRH Malayalam Extra" w:eastAsia="Times New Roman" w:hAnsi="BRH Malayalam Extra" w:cs="BRH Devanagari Extra"/>
@@ -5364,6 +6831,7 @@
                 <w:lang w:val="en-IN" w:eastAsia="en-IN"/>
               </w:rPr>
             </w:pPr>
+            <w:proofErr w:type="spellStart"/>
             <w:r>
               <w:rPr>
                 <w:rFonts w:ascii="BRH Devanagari Extra" w:eastAsia="Times New Roman" w:hAnsi="BRH Devanagari Extra" w:cs="BRH Devanagari Extra"/>
@@ -5373,6 +6841,7 @@
               </w:rPr>
               <w:t>sÉÉå</w:t>
             </w:r>
+            <w:proofErr w:type="spellEnd"/>
             <w:r>
               <w:rPr>
                 <w:rFonts w:ascii="BRH Malayalam Extra" w:eastAsia="Times New Roman" w:hAnsi="BRH Malayalam Extra" w:cs="BRH Devanagari Extra"/>
@@ -5382,14 +6851,45 @@
               </w:rPr>
               <w:t>–</w:t>
             </w:r>
-            <w:r>
-              <w:rPr>
-                <w:rFonts w:ascii="BRH Devanagari Extra" w:eastAsia="Times New Roman" w:hAnsi="BRH Devanagari Extra" w:cs="BRH Devanagari Extra"/>
-                <w:sz w:val="40"/>
-                <w:szCs w:val="40"/>
-                <w:lang w:val="en-IN" w:eastAsia="en-IN"/>
-              </w:rPr>
-              <w:t xml:space="preserve">MüÉlÉÉÿqÉç | AÉmirÉæÿ | </w:t>
+            <w:proofErr w:type="spellStart"/>
+            <w:r>
+              <w:rPr>
+                <w:rFonts w:ascii="BRH Devanagari Extra" w:eastAsia="Times New Roman" w:hAnsi="BRH Devanagari Extra" w:cs="BRH Devanagari Extra"/>
+                <w:sz w:val="40"/>
+                <w:szCs w:val="40"/>
+                <w:lang w:val="en-IN" w:eastAsia="en-IN"/>
+              </w:rPr>
+              <w:t>MüÉlÉÉÿqÉç</w:t>
+            </w:r>
+            <w:proofErr w:type="spellEnd"/>
+            <w:r>
+              <w:rPr>
+                <w:rFonts w:ascii="BRH Devanagari Extra" w:eastAsia="Times New Roman" w:hAnsi="BRH Devanagari Extra" w:cs="BRH Devanagari Extra"/>
+                <w:sz w:val="40"/>
+                <w:szCs w:val="40"/>
+                <w:lang w:val="en-IN" w:eastAsia="en-IN"/>
+              </w:rPr>
+              <w:t xml:space="preserve"> | </w:t>
+            </w:r>
+            <w:proofErr w:type="spellStart"/>
+            <w:r>
+              <w:rPr>
+                <w:rFonts w:ascii="BRH Devanagari Extra" w:eastAsia="Times New Roman" w:hAnsi="BRH Devanagari Extra" w:cs="BRH Devanagari Extra"/>
+                <w:sz w:val="40"/>
+                <w:szCs w:val="40"/>
+                <w:lang w:val="en-IN" w:eastAsia="en-IN"/>
+              </w:rPr>
+              <w:t>AÉmirÉæÿ</w:t>
+            </w:r>
+            <w:proofErr w:type="spellEnd"/>
+            <w:r>
+              <w:rPr>
+                <w:rFonts w:ascii="BRH Devanagari Extra" w:eastAsia="Times New Roman" w:hAnsi="BRH Devanagari Extra" w:cs="BRH Devanagari Extra"/>
+                <w:sz w:val="40"/>
+                <w:szCs w:val="40"/>
+                <w:lang w:val="en-IN" w:eastAsia="en-IN"/>
+              </w:rPr>
+              <w:t xml:space="preserve"> | </w:t>
             </w:r>
           </w:p>
           <w:p>
@@ -5406,14 +6906,25 @@
                 <w:lang w:val="en-IN" w:eastAsia="en-IN"/>
               </w:rPr>
             </w:pPr>
-            <w:r>
-              <w:rPr>
-                <w:rFonts w:ascii="BRH Devanagari Extra" w:eastAsia="Times New Roman" w:hAnsi="BRH Devanagari Extra" w:cs="BRH Devanagari Extra"/>
-                <w:sz w:val="40"/>
-                <w:szCs w:val="40"/>
-                <w:lang w:val="en-IN" w:eastAsia="en-IN"/>
-              </w:rPr>
-              <w:t>E¨ÉþU E¨ÉU</w:t>
+            <w:proofErr w:type="spellStart"/>
+            <w:r>
+              <w:rPr>
+                <w:rFonts w:ascii="BRH Devanagari Extra" w:eastAsia="Times New Roman" w:hAnsi="BRH Devanagari Extra" w:cs="BRH Devanagari Extra"/>
+                <w:sz w:val="40"/>
+                <w:szCs w:val="40"/>
+                <w:lang w:val="en-IN" w:eastAsia="en-IN"/>
+              </w:rPr>
+              <w:t>E¨ÉþU</w:t>
+            </w:r>
+            <w:proofErr w:type="spellEnd"/>
+            <w:r>
+              <w:rPr>
+                <w:rFonts w:ascii="BRH Devanagari Extra" w:eastAsia="Times New Roman" w:hAnsi="BRH Devanagari Extra" w:cs="BRH Devanagari Extra"/>
+                <w:sz w:val="40"/>
+                <w:szCs w:val="40"/>
+                <w:lang w:val="en-IN" w:eastAsia="en-IN"/>
+              </w:rPr>
+              <w:t xml:space="preserve"> E¨ÉU</w:t>
             </w:r>
             <w:r>
               <w:rPr>
@@ -5431,7 +6942,17 @@
                 <w:szCs w:val="40"/>
                 <w:lang w:val="en-IN" w:eastAsia="en-IN"/>
               </w:rPr>
-              <w:t xml:space="preserve"> CirÉÑ¨Éþ</w:t>
+              <w:t xml:space="preserve"> </w:t>
+            </w:r>
+            <w:proofErr w:type="spellStart"/>
+            <w:r>
+              <w:rPr>
+                <w:rFonts w:ascii="BRH Devanagari Extra" w:eastAsia="Times New Roman" w:hAnsi="BRH Devanagari Extra" w:cs="BRH Devanagari Extra"/>
+                <w:sz w:val="40"/>
+                <w:szCs w:val="40"/>
+                <w:lang w:val="en-IN" w:eastAsia="en-IN"/>
+              </w:rPr>
+              <w:t>CirÉÑ¨Éþ</w:t>
             </w:r>
             <w:r>
               <w:rPr>
@@ -5443,6 +6964,7 @@
               </w:rPr>
               <w:t>UÈ</w:t>
             </w:r>
+            <w:proofErr w:type="spellEnd"/>
             <w:r>
               <w:rPr>
                 <w:rFonts w:ascii="BRH Devanagari Extra" w:eastAsia="Times New Roman" w:hAnsi="BRH Devanagari Extra" w:cs="BRH Devanagari Extra"/>
@@ -5528,6 +7050,8 @@
               <w:jc w:val="both"/>
               <w:rPr>
                 <w:rFonts w:eastAsia="Times New Roman" w:cs="Arial"/>
+                <w:b/>
+                <w:bCs/>
                 <w:sz w:val="28"/>
                 <w:szCs w:val="28"/>
                 <w:lang w:eastAsia="en-IN" w:bidi="ml-IN"/>
@@ -5536,29 +7060,13 @@
             <w:r>
               <w:rPr>
                 <w:rFonts w:eastAsia="Times New Roman" w:cs="Arial"/>
+                <w:b/>
+                <w:bCs/>
                 <w:sz w:val="28"/>
                 <w:szCs w:val="28"/>
                 <w:lang w:eastAsia="en-IN" w:bidi="ml-IN"/>
               </w:rPr>
-              <w:t>TS 2.4.12.1</w:t>
-            </w:r>
-            <w:r>
-              <w:rPr>
-                <w:rFonts w:eastAsia="Times New Roman" w:cs="Arial"/>
-                <w:sz w:val="28"/>
-                <w:szCs w:val="28"/>
-                <w:lang w:eastAsia="en-IN" w:bidi="ml-IN"/>
-              </w:rPr>
-              <w:t xml:space="preserve"> - </w:t>
-            </w:r>
-            <w:r>
-              <w:rPr>
-                <w:rFonts w:eastAsia="Times New Roman" w:cs="Arial"/>
-                <w:sz w:val="28"/>
-                <w:szCs w:val="28"/>
-                <w:lang w:eastAsia="en-IN" w:bidi="ml-IN"/>
-              </w:rPr>
-              <w:t>Padam</w:t>
+              <w:t>TS 2.4.12.1 - Padam</w:t>
             </w:r>
           </w:p>
           <w:p>
@@ -5572,6 +7080,8 @@
               <w:jc w:val="both"/>
               <w:rPr>
                 <w:rFonts w:eastAsia="Times New Roman" w:cs="Arial"/>
+                <w:b/>
+                <w:bCs/>
                 <w:sz w:val="28"/>
                 <w:szCs w:val="28"/>
                 <w:lang w:eastAsia="en-IN" w:bidi="ml-IN"/>
@@ -5580,19 +7090,27 @@
             <w:r>
               <w:rPr>
                 <w:rFonts w:cs="Nirmala UI"/>
-                <w:szCs w:val="24"/>
+                <w:b/>
+                <w:bCs/>
+                <w:sz w:val="28"/>
+                <w:szCs w:val="28"/>
                 <w:lang w:bidi="ta-IN"/>
               </w:rPr>
               <w:t>36</w:t>
             </w:r>
+            <w:proofErr w:type="gramStart"/>
             <w:r>
               <w:rPr>
                 <w:rFonts w:cs="Nirmala UI"/>
-                <w:szCs w:val="24"/>
+                <w:b/>
+                <w:bCs/>
+                <w:sz w:val="28"/>
+                <w:szCs w:val="28"/>
                 <w:lang w:bidi="ta-IN"/>
               </w:rPr>
               <w:t>th  Panchaati</w:t>
             </w:r>
+            <w:proofErr w:type="gramEnd"/>
           </w:p>
         </w:tc>
         <w:tc>
@@ -5609,14 +7127,25 @@
                 <w:lang w:val="en-IN" w:eastAsia="en-IN"/>
               </w:rPr>
             </w:pPr>
-            <w:r>
-              <w:rPr>
-                <w:rFonts w:ascii="BRH Devanagari Extra" w:hAnsi="BRH Devanagari Extra" w:cs="BRH Devanagari Extra"/>
-                <w:sz w:val="40"/>
-                <w:szCs w:val="40"/>
-              </w:rPr>
-              <w:t xml:space="preserve">xÉÉåqÉÿqÉç | </w:t>
-            </w:r>
+            <w:proofErr w:type="spellStart"/>
+            <w:r>
+              <w:rPr>
+                <w:rFonts w:ascii="BRH Devanagari Extra" w:hAnsi="BRH Devanagari Extra" w:cs="BRH Devanagari Extra"/>
+                <w:sz w:val="40"/>
+                <w:szCs w:val="40"/>
+              </w:rPr>
+              <w:t>xÉÉåqÉÿqÉç</w:t>
+            </w:r>
+            <w:proofErr w:type="spellEnd"/>
+            <w:r>
+              <w:rPr>
+                <w:rFonts w:ascii="BRH Devanagari Extra" w:hAnsi="BRH Devanagari Extra" w:cs="BRH Devanagari Extra"/>
+                <w:sz w:val="40"/>
+                <w:szCs w:val="40"/>
+              </w:rPr>
+              <w:t xml:space="preserve"> | </w:t>
+            </w:r>
+            <w:proofErr w:type="spellStart"/>
             <w:r>
               <w:rPr>
                 <w:rFonts w:ascii="BRH Devanagari Extra" w:hAnsi="BRH Devanagari Extra" w:cs="BRH Devanagari Extra"/>
@@ -5632,7 +7161,16 @@
                 <w:sz w:val="40"/>
                 <w:szCs w:val="40"/>
               </w:rPr>
-              <w:t>iÉþ | A</w:t>
+              <w:t>iÉþ</w:t>
+            </w:r>
+            <w:proofErr w:type="spellEnd"/>
+            <w:r>
+              <w:rPr>
+                <w:rFonts w:ascii="BRH Devanagari Extra" w:hAnsi="BRH Devanagari Extra" w:cs="BRH Devanagari Extra"/>
+                <w:sz w:val="40"/>
+                <w:szCs w:val="40"/>
+              </w:rPr>
+              <w:t xml:space="preserve"> | A</w:t>
             </w:r>
             <w:r>
               <w:rPr>
@@ -5642,6 +7180,7 @@
               </w:rPr>
               <w:t>–</w:t>
             </w:r>
+            <w:proofErr w:type="spellStart"/>
             <w:r>
               <w:rPr>
                 <w:rFonts w:ascii="BRH Devanagari Extra" w:hAnsi="BRH Devanagari Extra" w:cs="BRH Devanagari Extra"/>
@@ -5650,6 +7189,7 @@
               </w:rPr>
               <w:t>Wû</w:t>
             </w:r>
+            <w:proofErr w:type="spellEnd"/>
             <w:r>
               <w:rPr>
                 <w:rFonts w:ascii="BRH Malayalam Extra" w:hAnsi="BRH Malayalam Extra" w:cs="BRH Devanagari Extra"/>
@@ -5674,13 +7214,23 @@
               </w:rPr>
               <w:t>–</w:t>
             </w:r>
-            <w:r>
-              <w:rPr>
-                <w:rFonts w:ascii="BRH Devanagari Extra" w:hAnsi="BRH Devanagari Extra" w:cs="BRH Devanagari Extra"/>
-                <w:sz w:val="40"/>
-                <w:szCs w:val="40"/>
-              </w:rPr>
-              <w:t>iÉç |</w:t>
+            <w:proofErr w:type="spellStart"/>
+            <w:r>
+              <w:rPr>
+                <w:rFonts w:ascii="BRH Devanagari Extra" w:hAnsi="BRH Devanagari Extra" w:cs="BRH Devanagari Extra"/>
+                <w:sz w:val="40"/>
+                <w:szCs w:val="40"/>
+              </w:rPr>
+              <w:t>iÉç</w:t>
+            </w:r>
+            <w:proofErr w:type="spellEnd"/>
+            <w:r>
+              <w:rPr>
+                <w:rFonts w:ascii="BRH Devanagari Extra" w:hAnsi="BRH Devanagari Extra" w:cs="BRH Devanagari Extra"/>
+                <w:sz w:val="40"/>
+                <w:szCs w:val="40"/>
+              </w:rPr>
+              <w:t xml:space="preserve"> |</w:t>
             </w:r>
           </w:p>
         </w:tc>
@@ -5702,14 +7252,25 @@
                 <w:lang w:val="en-IN" w:eastAsia="en-IN"/>
               </w:rPr>
             </w:pPr>
-            <w:r>
-              <w:rPr>
-                <w:rFonts w:ascii="BRH Devanagari Extra" w:hAnsi="BRH Devanagari Extra" w:cs="BRH Devanagari Extra"/>
-                <w:sz w:val="40"/>
-                <w:szCs w:val="40"/>
-              </w:rPr>
-              <w:t xml:space="preserve">xÉÉåqÉÿqÉç | </w:t>
-            </w:r>
+            <w:proofErr w:type="spellStart"/>
+            <w:r>
+              <w:rPr>
+                <w:rFonts w:ascii="BRH Devanagari Extra" w:hAnsi="BRH Devanagari Extra" w:cs="BRH Devanagari Extra"/>
+                <w:sz w:val="40"/>
+                <w:szCs w:val="40"/>
+              </w:rPr>
+              <w:t>xÉÉåqÉÿqÉç</w:t>
+            </w:r>
+            <w:proofErr w:type="spellEnd"/>
+            <w:r>
+              <w:rPr>
+                <w:rFonts w:ascii="BRH Devanagari Extra" w:hAnsi="BRH Devanagari Extra" w:cs="BRH Devanagari Extra"/>
+                <w:sz w:val="40"/>
+                <w:szCs w:val="40"/>
+              </w:rPr>
+              <w:t xml:space="preserve"> | </w:t>
+            </w:r>
+            <w:proofErr w:type="spellStart"/>
             <w:r>
               <w:rPr>
                 <w:rFonts w:ascii="BRH Devanagari Extra" w:hAnsi="BRH Devanagari Extra" w:cs="BRH Devanagari Extra"/>
@@ -5725,7 +7286,16 @@
                 <w:sz w:val="40"/>
                 <w:szCs w:val="40"/>
               </w:rPr>
-              <w:t>ÌiÉþ | A</w:t>
+              <w:t>ÌiÉþ</w:t>
+            </w:r>
+            <w:proofErr w:type="spellEnd"/>
+            <w:r>
+              <w:rPr>
+                <w:rFonts w:ascii="BRH Devanagari Extra" w:hAnsi="BRH Devanagari Extra" w:cs="BRH Devanagari Extra"/>
+                <w:sz w:val="40"/>
+                <w:szCs w:val="40"/>
+              </w:rPr>
+              <w:t xml:space="preserve"> | A</w:t>
             </w:r>
             <w:r>
               <w:rPr>
@@ -5735,6 +7305,7 @@
               </w:rPr>
               <w:t>–</w:t>
             </w:r>
+            <w:proofErr w:type="spellStart"/>
             <w:r>
               <w:rPr>
                 <w:rFonts w:ascii="BRH Devanagari Extra" w:hAnsi="BRH Devanagari Extra" w:cs="BRH Devanagari Extra"/>
@@ -5743,6 +7314,7 @@
               </w:rPr>
               <w:t>Wû</w:t>
             </w:r>
+            <w:proofErr w:type="spellEnd"/>
             <w:r>
               <w:rPr>
                 <w:rFonts w:ascii="BRH Malayalam Extra" w:hAnsi="BRH Malayalam Extra" w:cs="BRH Devanagari Extra"/>
@@ -5767,13 +7339,23 @@
               </w:rPr>
               <w:t>–</w:t>
             </w:r>
-            <w:r>
-              <w:rPr>
-                <w:rFonts w:ascii="BRH Devanagari Extra" w:hAnsi="BRH Devanagari Extra" w:cs="BRH Devanagari Extra"/>
-                <w:sz w:val="40"/>
-                <w:szCs w:val="40"/>
-              </w:rPr>
-              <w:t>iÉç |</w:t>
+            <w:proofErr w:type="spellStart"/>
+            <w:r>
+              <w:rPr>
+                <w:rFonts w:ascii="BRH Devanagari Extra" w:hAnsi="BRH Devanagari Extra" w:cs="BRH Devanagari Extra"/>
+                <w:sz w:val="40"/>
+                <w:szCs w:val="40"/>
+              </w:rPr>
+              <w:t>iÉç</w:t>
+            </w:r>
+            <w:proofErr w:type="spellEnd"/>
+            <w:r>
+              <w:rPr>
+                <w:rFonts w:ascii="BRH Devanagari Extra" w:hAnsi="BRH Devanagari Extra" w:cs="BRH Devanagari Extra"/>
+                <w:sz w:val="40"/>
+                <w:szCs w:val="40"/>
+              </w:rPr>
+              <w:t xml:space="preserve"> |</w:t>
             </w:r>
           </w:p>
         </w:tc>
@@ -5797,6 +7379,8 @@
               <w:jc w:val="both"/>
               <w:rPr>
                 <w:rFonts w:eastAsia="Times New Roman" w:cs="Arial"/>
+                <w:b/>
+                <w:bCs/>
                 <w:sz w:val="28"/>
                 <w:szCs w:val="28"/>
                 <w:lang w:eastAsia="en-IN" w:bidi="ml-IN"/>
@@ -5805,38 +7389,13 @@
             <w:r>
               <w:rPr>
                 <w:rFonts w:eastAsia="Times New Roman" w:cs="Arial"/>
+                <w:b/>
+                <w:bCs/>
                 <w:sz w:val="28"/>
                 <w:szCs w:val="28"/>
                 <w:lang w:eastAsia="en-IN" w:bidi="ml-IN"/>
               </w:rPr>
-              <w:t>TS 2.4.</w:t>
-            </w:r>
-            <w:r>
-              <w:rPr>
-                <w:rFonts w:eastAsia="Times New Roman" w:cs="Arial"/>
-                <w:sz w:val="28"/>
-                <w:szCs w:val="28"/>
-                <w:lang w:eastAsia="en-IN" w:bidi="ml-IN"/>
-              </w:rPr>
-              <w:t>12</w:t>
-            </w:r>
-            <w:r>
-              <w:rPr>
-                <w:rFonts w:eastAsia="Times New Roman" w:cs="Arial"/>
-                <w:sz w:val="28"/>
-                <w:szCs w:val="28"/>
-                <w:lang w:eastAsia="en-IN" w:bidi="ml-IN"/>
-              </w:rPr>
-              <w:t>.2</w:t>
-            </w:r>
-            <w:r>
-              <w:rPr>
-                <w:rFonts w:eastAsia="Times New Roman" w:cs="Arial"/>
-                <w:sz w:val="28"/>
-                <w:szCs w:val="28"/>
-                <w:lang w:eastAsia="en-IN" w:bidi="ml-IN"/>
-              </w:rPr>
-              <w:t xml:space="preserve"> - Vaakyam</w:t>
+              <w:t>TS 2.4.12.2 - Vaakyam</w:t>
             </w:r>
           </w:p>
           <w:p>
@@ -5849,19 +7408,36 @@
               <w:ind w:right="-320"/>
               <w:rPr>
                 <w:rFonts w:cs="Arial"/>
-                <w:bCs/>
-                <w:sz w:val="32"/>
-                <w:szCs w:val="32"/>
+                <w:b/>
+                <w:bCs/>
+                <w:sz w:val="28"/>
+                <w:szCs w:val="28"/>
               </w:rPr>
             </w:pPr>
             <w:r>
               <w:rPr>
                 <w:rFonts w:cs="Nirmala UI"/>
-                <w:szCs w:val="24"/>
-                <w:lang w:bidi="ta-IN"/>
-              </w:rPr>
-              <w:t>37th  Panchaati</w:t>
-            </w:r>
+                <w:b/>
+                <w:bCs/>
+                <w:sz w:val="28"/>
+                <w:szCs w:val="28"/>
+                <w:lang w:bidi="ta-IN"/>
+              </w:rPr>
+              <w:t>37</w:t>
+            </w:r>
+            <w:proofErr w:type="gramStart"/>
+            <w:r>
+              <w:rPr>
+                <w:rFonts w:cs="Nirmala UI"/>
+                <w:b/>
+                <w:bCs/>
+                <w:sz w:val="28"/>
+                <w:szCs w:val="28"/>
+                <w:lang w:bidi="ta-IN"/>
+              </w:rPr>
+              <w:t>th  Panchaati</w:t>
+            </w:r>
+            <w:proofErr w:type="gramEnd"/>
           </w:p>
         </w:tc>
         <w:tc>
@@ -5872,7 +7448,6 @@
             <w:pPr>
               <w:spacing w:before="0" w:line="240" w:lineRule="auto"/>
               <w:rPr>
-                <w:rFonts w:hint="cs"/>
                 <w:sz w:val="32"/>
                 <w:szCs w:val="32"/>
               </w:rPr>
@@ -5895,15 +7470,37 @@
               </w:rPr>
               <w:t>–</w:t>
             </w:r>
-            <w:r>
-              <w:rPr>
-                <w:rFonts w:ascii="BRH Devanagari Extra" w:eastAsia="Times New Roman" w:hAnsi="BRH Devanagari Extra" w:cs="BRH Devanagari Extra"/>
-                <w:sz w:val="40"/>
-                <w:szCs w:val="40"/>
-                <w:lang w:val="en-IN" w:eastAsia="en-IN"/>
-              </w:rPr>
-              <w:t>qÉÉÇ ÆsÉÉå</w:t>
-            </w:r>
+            <w:proofErr w:type="spellStart"/>
+            <w:r>
+              <w:rPr>
+                <w:rFonts w:ascii="BRH Devanagari Extra" w:eastAsia="Times New Roman" w:hAnsi="BRH Devanagari Extra" w:cs="BRH Devanagari Extra"/>
+                <w:sz w:val="40"/>
+                <w:szCs w:val="40"/>
+                <w:lang w:val="en-IN" w:eastAsia="en-IN"/>
+              </w:rPr>
+              <w:t>qÉÉÇ</w:t>
+            </w:r>
+            <w:proofErr w:type="spellEnd"/>
+            <w:r>
+              <w:rPr>
+                <w:rFonts w:ascii="BRH Devanagari Extra" w:eastAsia="Times New Roman" w:hAnsi="BRH Devanagari Extra" w:cs="BRH Devanagari Extra"/>
+                <w:sz w:val="40"/>
+                <w:szCs w:val="40"/>
+                <w:lang w:val="en-IN" w:eastAsia="en-IN"/>
+              </w:rPr>
+              <w:t xml:space="preserve"> </w:t>
+            </w:r>
+            <w:proofErr w:type="spellStart"/>
+            <w:r>
+              <w:rPr>
+                <w:rFonts w:ascii="BRH Devanagari Extra" w:eastAsia="Times New Roman" w:hAnsi="BRH Devanagari Extra" w:cs="BRH Devanagari Extra"/>
+                <w:sz w:val="40"/>
+                <w:szCs w:val="40"/>
+                <w:lang w:val="en-IN" w:eastAsia="en-IN"/>
+              </w:rPr>
+              <w:t>ÆsÉÉå</w:t>
+            </w:r>
+            <w:proofErr w:type="spellEnd"/>
             <w:r>
               <w:rPr>
                 <w:rFonts w:ascii="BRH Malayalam Extra" w:eastAsia="Times New Roman" w:hAnsi="BRH Malayalam Extra" w:cs="BRH Devanagari Extra"/>
@@ -5913,6 +7510,7 @@
               </w:rPr>
               <w:t>–</w:t>
             </w:r>
+            <w:proofErr w:type="spellStart"/>
             <w:r>
               <w:rPr>
                 <w:rFonts w:ascii="BRH Devanagari Extra" w:eastAsia="Times New Roman" w:hAnsi="BRH Devanagari Extra" w:cs="BRH Devanagari Extra"/>
@@ -5922,6 +7520,7 @@
               </w:rPr>
               <w:t>MüÉlÉþuÉ×hÉÉå</w:t>
             </w:r>
+            <w:proofErr w:type="spellEnd"/>
             <w:r>
               <w:rPr>
                 <w:rFonts w:ascii="BRH Malayalam Extra" w:eastAsia="Times New Roman" w:hAnsi="BRH Malayalam Extra" w:cs="BRH Devanagari Extra"/>
@@ -5940,6 +7539,7 @@
               </w:rPr>
               <w:t>±-</w:t>
             </w:r>
+            <w:proofErr w:type="spellStart"/>
             <w:r>
               <w:rPr>
                 <w:rFonts w:ascii="BRH Devanagari Extra" w:eastAsia="Times New Roman" w:hAnsi="BRH Devanagari Extra" w:cs="BRH Devanagari Extra"/>
@@ -5959,6 +7559,7 @@
               </w:rPr>
               <w:t>qÉÉÇ</w:t>
             </w:r>
+            <w:proofErr w:type="spellEnd"/>
           </w:p>
         </w:tc>
         <w:tc>
@@ -5995,15 +7596,37 @@
               </w:rPr>
               <w:t>–</w:t>
             </w:r>
-            <w:r>
-              <w:rPr>
-                <w:rFonts w:ascii="BRH Devanagari Extra" w:eastAsia="Times New Roman" w:hAnsi="BRH Devanagari Extra" w:cs="BRH Devanagari Extra"/>
-                <w:sz w:val="40"/>
-                <w:szCs w:val="40"/>
-                <w:lang w:val="en-IN" w:eastAsia="en-IN"/>
-              </w:rPr>
-              <w:t>qÉÉÇ ÆsÉÉå</w:t>
-            </w:r>
+            <w:proofErr w:type="spellStart"/>
+            <w:r>
+              <w:rPr>
+                <w:rFonts w:ascii="BRH Devanagari Extra" w:eastAsia="Times New Roman" w:hAnsi="BRH Devanagari Extra" w:cs="BRH Devanagari Extra"/>
+                <w:sz w:val="40"/>
+                <w:szCs w:val="40"/>
+                <w:lang w:val="en-IN" w:eastAsia="en-IN"/>
+              </w:rPr>
+              <w:t>qÉÉÇ</w:t>
+            </w:r>
+            <w:proofErr w:type="spellEnd"/>
+            <w:r>
+              <w:rPr>
+                <w:rFonts w:ascii="BRH Devanagari Extra" w:eastAsia="Times New Roman" w:hAnsi="BRH Devanagari Extra" w:cs="BRH Devanagari Extra"/>
+                <w:sz w:val="40"/>
+                <w:szCs w:val="40"/>
+                <w:lang w:val="en-IN" w:eastAsia="en-IN"/>
+              </w:rPr>
+              <w:t xml:space="preserve"> </w:t>
+            </w:r>
+            <w:proofErr w:type="spellStart"/>
+            <w:r>
+              <w:rPr>
+                <w:rFonts w:ascii="BRH Devanagari Extra" w:eastAsia="Times New Roman" w:hAnsi="BRH Devanagari Extra" w:cs="BRH Devanagari Extra"/>
+                <w:sz w:val="40"/>
+                <w:szCs w:val="40"/>
+                <w:lang w:val="en-IN" w:eastAsia="en-IN"/>
+              </w:rPr>
+              <w:t>ÆsÉÉå</w:t>
+            </w:r>
+            <w:proofErr w:type="spellEnd"/>
             <w:r>
               <w:rPr>
                 <w:rFonts w:ascii="BRH Malayalam Extra" w:eastAsia="Times New Roman" w:hAnsi="BRH Malayalam Extra" w:cs="BRH Devanagari Extra"/>
@@ -6013,6 +7636,7 @@
               </w:rPr>
               <w:t>–</w:t>
             </w:r>
+            <w:proofErr w:type="spellStart"/>
             <w:r>
               <w:rPr>
                 <w:rFonts w:ascii="BRH Devanagari Extra" w:eastAsia="Times New Roman" w:hAnsi="BRH Devanagari Extra" w:cs="BRH Devanagari Extra"/>
@@ -6022,6 +7646,7 @@
               </w:rPr>
               <w:t>MüÉlÉþuÉ×hÉÉå</w:t>
             </w:r>
+            <w:proofErr w:type="spellEnd"/>
             <w:r>
               <w:rPr>
                 <w:rFonts w:ascii="BRH Malayalam Extra" w:eastAsia="Times New Roman" w:hAnsi="BRH Malayalam Extra" w:cs="BRH Devanagari Extra"/>
@@ -6060,6 +7685,7 @@
               </w:rPr>
               <w:t>–</w:t>
             </w:r>
+            <w:proofErr w:type="spellStart"/>
             <w:r>
               <w:rPr>
                 <w:rFonts w:ascii="BRH Devanagari Extra" w:eastAsia="Times New Roman" w:hAnsi="BRH Devanagari Extra" w:cs="BRH Devanagari Extra"/>
@@ -6069,6 +7695,7 @@
               </w:rPr>
               <w:t>qÉÉÇ</w:t>
             </w:r>
+            <w:proofErr w:type="spellEnd"/>
           </w:p>
         </w:tc>
       </w:tr>
@@ -6097,6 +7724,8 @@
               <w:jc w:val="both"/>
               <w:rPr>
                 <w:rFonts w:eastAsia="Times New Roman" w:cs="Arial"/>
+                <w:b/>
+                <w:bCs/>
                 <w:sz w:val="28"/>
                 <w:szCs w:val="28"/>
                 <w:lang w:eastAsia="en-IN" w:bidi="ml-IN"/>
@@ -6105,38 +7734,13 @@
             <w:r>
               <w:rPr>
                 <w:rFonts w:eastAsia="Times New Roman" w:cs="Arial"/>
+                <w:b/>
+                <w:bCs/>
                 <w:sz w:val="28"/>
                 <w:szCs w:val="28"/>
                 <w:lang w:eastAsia="en-IN" w:bidi="ml-IN"/>
               </w:rPr>
-              <w:t>TS 2.4.</w:t>
-            </w:r>
-            <w:r>
-              <w:rPr>
-                <w:rFonts w:eastAsia="Times New Roman" w:cs="Arial"/>
-                <w:sz w:val="28"/>
-                <w:szCs w:val="28"/>
-                <w:lang w:eastAsia="en-IN" w:bidi="ml-IN"/>
-              </w:rPr>
-              <w:t>12</w:t>
-            </w:r>
-            <w:r>
-              <w:rPr>
-                <w:rFonts w:eastAsia="Times New Roman" w:cs="Arial"/>
-                <w:sz w:val="28"/>
-                <w:szCs w:val="28"/>
-                <w:lang w:eastAsia="en-IN" w:bidi="ml-IN"/>
-              </w:rPr>
-              <w:t>.3</w:t>
-            </w:r>
-            <w:r>
-              <w:rPr>
-                <w:rFonts w:eastAsia="Times New Roman" w:cs="Arial"/>
-                <w:sz w:val="28"/>
-                <w:szCs w:val="28"/>
-                <w:lang w:eastAsia="en-IN" w:bidi="ml-IN"/>
-              </w:rPr>
-              <w:t xml:space="preserve"> - Vaakyam</w:t>
+              <w:t>TS 2.4.12.3 - Vaakyam</w:t>
             </w:r>
           </w:p>
           <w:p>
@@ -6148,29 +7752,38 @@
               <w:spacing w:line="264" w:lineRule="auto"/>
               <w:ind w:right="-320"/>
               <w:rPr>
-                <w:rFonts w:cs="Arial" w:hint="cs"/>
-                <w:bCs/>
-                <w:sz w:val="32"/>
-                <w:szCs w:val="32"/>
+                <w:rFonts w:cs="Arial"/>
+                <w:b/>
+                <w:bCs/>
+                <w:sz w:val="28"/>
+                <w:szCs w:val="28"/>
                 <w:cs/>
               </w:rPr>
             </w:pPr>
             <w:r>
               <w:rPr>
                 <w:rFonts w:cs="Nirmala UI"/>
-                <w:szCs w:val="24"/>
+                <w:b/>
+                <w:bCs/>
+                <w:sz w:val="28"/>
+                <w:szCs w:val="28"/>
                 <w:lang w:bidi="ta-IN"/>
               </w:rPr>
               <w:t>38</w:t>
             </w:r>
+            <w:proofErr w:type="gramStart"/>
             <w:r>
               <w:rPr>
                 <w:rFonts w:cs="Nirmala UI"/>
-                <w:szCs w:val="24"/>
+                <w:b/>
+                <w:bCs/>
+                <w:sz w:val="28"/>
+                <w:szCs w:val="28"/>
                 <w:lang w:bidi="ta-IN"/>
               </w:rPr>
               <w:t>th  Panchaati</w:t>
             </w:r>
+            <w:proofErr w:type="gramEnd"/>
           </w:p>
         </w:tc>
         <w:tc>
@@ -6191,6 +7804,7 @@
                 <w:szCs w:val="32"/>
               </w:rPr>
             </w:pPr>
+            <w:proofErr w:type="spellStart"/>
             <w:r>
               <w:rPr>
                 <w:rFonts w:ascii="BRH Devanagari Extra" w:hAnsi="BRH Devanagari Extra" w:cs="BRH Devanagari Extra"/>
@@ -6199,6 +7813,7 @@
               </w:rPr>
               <w:t>iÉ×iÉÏþrÉ-qÉÍpÉmÉrÉÉïuÉ</w:t>
             </w:r>
+            <w:proofErr w:type="spellEnd"/>
             <w:r>
               <w:rPr>
                 <w:rFonts w:ascii="BRH Malayalam Extra" w:hAnsi="BRH Malayalam Extra" w:cs="BRH Devanagari Extra"/>
@@ -6246,8 +7861,18 @@
                 <w:sz w:val="40"/>
                 <w:szCs w:val="40"/>
               </w:rPr>
-              <w:t>±iÉç</w:t>
-            </w:r>
+              <w:t>±</w:t>
+            </w:r>
+            <w:proofErr w:type="spellStart"/>
+            <w:r>
+              <w:rPr>
+                <w:rFonts w:ascii="BRH Devanagari Extra" w:hAnsi="BRH Devanagari Extra" w:cs="BRH Devanagari Extra"/>
+                <w:sz w:val="40"/>
+                <w:szCs w:val="40"/>
+              </w:rPr>
+              <w:t>iÉç</w:t>
+            </w:r>
+            <w:proofErr w:type="spellEnd"/>
           </w:p>
         </w:tc>
         <w:tc>
@@ -6268,6 +7893,7 @@
                 <w:szCs w:val="32"/>
               </w:rPr>
             </w:pPr>
+            <w:proofErr w:type="spellStart"/>
             <w:r>
               <w:rPr>
                 <w:rFonts w:ascii="BRH Devanagari Extra" w:hAnsi="BRH Devanagari Extra" w:cs="BRH Devanagari Extra"/>
@@ -6276,6 +7902,7 @@
               </w:rPr>
               <w:t>iÉ×iÉÏþrÉ-qÉÍpÉmÉrÉÉïuÉ</w:t>
             </w:r>
+            <w:proofErr w:type="spellEnd"/>
             <w:r>
               <w:rPr>
                 <w:rFonts w:ascii="BRH Malayalam Extra" w:hAnsi="BRH Malayalam Extra" w:cs="BRH Devanagari Extra"/>
@@ -6284,6 +7911,7 @@
               </w:rPr>
               <w:t>–</w:t>
             </w:r>
+            <w:proofErr w:type="spellStart"/>
             <w:r>
               <w:rPr>
                 <w:rFonts w:ascii="BRH Devanagari Extra" w:hAnsi="BRH Devanagari Extra" w:cs="BRH Devanagari Extra"/>
@@ -6319,6 +7947,7 @@
               </w:rPr>
               <w:t>ÌoÉþpÉå</w:t>
             </w:r>
+            <w:proofErr w:type="spellEnd"/>
             <w:r>
               <w:rPr>
                 <w:rFonts w:ascii="BRH Malayalam Extra" w:hAnsi="BRH Malayalam Extra" w:cs="BRH Devanagari Extra"/>
@@ -6333,8 +7962,18 @@
                 <w:sz w:val="40"/>
                 <w:szCs w:val="40"/>
               </w:rPr>
-              <w:t>±iÉç</w:t>
-            </w:r>
+              <w:t>±</w:t>
+            </w:r>
+            <w:proofErr w:type="spellStart"/>
+            <w:r>
+              <w:rPr>
+                <w:rFonts w:ascii="BRH Devanagari Extra" w:hAnsi="BRH Devanagari Extra" w:cs="BRH Devanagari Extra"/>
+                <w:sz w:val="40"/>
+                <w:szCs w:val="40"/>
+              </w:rPr>
+              <w:t>iÉç</w:t>
+            </w:r>
+            <w:proofErr w:type="spellEnd"/>
           </w:p>
         </w:tc>
       </w:tr>
@@ -6363,6 +8002,8 @@
               <w:jc w:val="both"/>
               <w:rPr>
                 <w:rFonts w:eastAsia="Times New Roman" w:cs="Arial"/>
+                <w:b/>
+                <w:bCs/>
                 <w:sz w:val="28"/>
                 <w:szCs w:val="28"/>
                 <w:lang w:eastAsia="en-IN" w:bidi="ml-IN"/>
@@ -6371,29 +8012,13 @@
             <w:r>
               <w:rPr>
                 <w:rFonts w:eastAsia="Times New Roman" w:cs="Arial"/>
+                <w:b/>
+                <w:bCs/>
                 <w:sz w:val="28"/>
                 <w:szCs w:val="28"/>
                 <w:lang w:eastAsia="en-IN" w:bidi="ml-IN"/>
               </w:rPr>
-              <w:t>TS 2.4.</w:t>
-            </w:r>
-            <w:r>
-              <w:rPr>
-                <w:rFonts w:eastAsia="Times New Roman" w:cs="Arial"/>
-                <w:sz w:val="28"/>
-                <w:szCs w:val="28"/>
-                <w:lang w:eastAsia="en-IN" w:bidi="ml-IN"/>
-              </w:rPr>
-              <w:t>13.1</w:t>
-            </w:r>
-            <w:r>
-              <w:rPr>
-                <w:rFonts w:eastAsia="Times New Roman" w:cs="Arial"/>
-                <w:sz w:val="28"/>
-                <w:szCs w:val="28"/>
-                <w:lang w:eastAsia="en-IN" w:bidi="ml-IN"/>
-              </w:rPr>
-              <w:t xml:space="preserve"> - Vaakyam</w:t>
+              <w:t>TS 2.4.13.1 - Vaakyam</w:t>
             </w:r>
           </w:p>
           <w:p>
@@ -6406,27 +8031,36 @@
               <w:ind w:right="-320"/>
               <w:rPr>
                 <w:rFonts w:cs="Arial"/>
-                <w:bCs/>
-                <w:sz w:val="32"/>
-                <w:szCs w:val="32"/>
+                <w:b/>
+                <w:bCs/>
+                <w:sz w:val="28"/>
+                <w:szCs w:val="28"/>
               </w:rPr>
             </w:pPr>
             <w:r>
               <w:rPr>
                 <w:rFonts w:cs="Nirmala UI"/>
-                <w:szCs w:val="24"/>
-                <w:lang w:bidi="ta-IN"/>
-              </w:rPr>
-              <w:t>43rd</w:t>
-            </w:r>
+                <w:b/>
+                <w:bCs/>
+                <w:sz w:val="28"/>
+                <w:szCs w:val="28"/>
+                <w:lang w:bidi="ta-IN"/>
+              </w:rPr>
+              <w:t>43</w:t>
+            </w:r>
+            <w:proofErr w:type="gramStart"/>
             <w:r>
               <w:rPr>
                 <w:rFonts w:cs="Nirmala UI"/>
-                <w:szCs w:val="24"/>
-                <w:lang w:bidi="ta-IN"/>
-              </w:rPr>
-              <w:t xml:space="preserve">  Panchaati</w:t>
-            </w:r>
+                <w:b/>
+                <w:bCs/>
+                <w:sz w:val="28"/>
+                <w:szCs w:val="28"/>
+                <w:lang w:bidi="ta-IN"/>
+              </w:rPr>
+              <w:t>rd  Panchaati</w:t>
+            </w:r>
+            <w:proofErr w:type="gramEnd"/>
           </w:p>
         </w:tc>
         <w:tc>
@@ -6464,6 +8098,7 @@
               </w:rPr>
               <w:t>–</w:t>
             </w:r>
+            <w:proofErr w:type="spellStart"/>
             <w:r>
               <w:rPr>
                 <w:rFonts w:ascii="BRH Devanagari Extra" w:hAnsi="BRH Devanagari Extra" w:cs="BRH Devanagari Extra"/>
@@ -6472,6 +8107,7 @@
               </w:rPr>
               <w:t>lÉ</w:t>
             </w:r>
+            <w:proofErr w:type="spellEnd"/>
             <w:r>
               <w:rPr>
                 <w:rFonts w:ascii="BRH Malayalam Extra" w:hAnsi="BRH Malayalam Extra" w:cs="BRH Devanagari Extra"/>
@@ -6480,24 +8116,70 @@
               </w:rPr>
               <w:t>–</w:t>
             </w:r>
-            <w:r>
-              <w:rPr>
-                <w:rFonts w:ascii="BRH Devanagari Extra" w:hAnsi="BRH Devanagari Extra" w:cs="BRH Devanagari Extra"/>
-                <w:sz w:val="40"/>
-                <w:szCs w:val="40"/>
-              </w:rPr>
-              <w:t xml:space="preserve">qÉç ( ) | SÉqlÉþÈ | </w:t>
+            <w:proofErr w:type="spellStart"/>
+            <w:r>
+              <w:rPr>
+                <w:rFonts w:ascii="BRH Devanagari Extra" w:hAnsi="BRH Devanagari Extra" w:cs="BRH Devanagari Extra"/>
+                <w:sz w:val="40"/>
+                <w:szCs w:val="40"/>
+              </w:rPr>
+              <w:t>qÉç</w:t>
+            </w:r>
+            <w:proofErr w:type="spellEnd"/>
+            <w:r>
+              <w:rPr>
+                <w:rFonts w:ascii="BRH Devanagari Extra" w:hAnsi="BRH Devanagari Extra" w:cs="BRH Devanagari Extra"/>
+                <w:sz w:val="40"/>
+                <w:szCs w:val="40"/>
+              </w:rPr>
+              <w:t xml:space="preserve"> </w:t>
+            </w:r>
+            <w:proofErr w:type="gramStart"/>
+            <w:r>
+              <w:rPr>
+                <w:rFonts w:ascii="BRH Devanagari Extra" w:hAnsi="BRH Devanagari Extra" w:cs="BRH Devanagari Extra"/>
+                <w:sz w:val="40"/>
+                <w:szCs w:val="40"/>
+              </w:rPr>
+              <w:t>( )</w:t>
+            </w:r>
+            <w:proofErr w:type="gramEnd"/>
+            <w:r>
+              <w:rPr>
+                <w:rFonts w:ascii="BRH Devanagari Extra" w:hAnsi="BRH Devanagari Extra" w:cs="BRH Devanagari Extra"/>
+                <w:sz w:val="40"/>
+                <w:szCs w:val="40"/>
+              </w:rPr>
+              <w:t xml:space="preserve"> | </w:t>
+            </w:r>
+            <w:proofErr w:type="spellStart"/>
+            <w:r>
+              <w:rPr>
+                <w:rFonts w:ascii="BRH Devanagari Extra" w:hAnsi="BRH Devanagari Extra" w:cs="BRH Devanagari Extra"/>
+                <w:sz w:val="40"/>
+                <w:szCs w:val="40"/>
+              </w:rPr>
+              <w:t>SÉqlÉþÈ</w:t>
+            </w:r>
+            <w:proofErr w:type="spellEnd"/>
+            <w:r>
+              <w:rPr>
+                <w:rFonts w:ascii="BRH Devanagari Extra" w:hAnsi="BRH Devanagari Extra" w:cs="BRH Devanagari Extra"/>
+                <w:sz w:val="40"/>
+                <w:szCs w:val="40"/>
+              </w:rPr>
+              <w:t xml:space="preserve"> | </w:t>
             </w:r>
           </w:p>
           <w:p>
             <w:pPr>
               <w:spacing w:before="0" w:line="240" w:lineRule="auto"/>
               <w:rPr>
-                <w:rFonts w:hint="cs"/>
                 <w:sz w:val="32"/>
                 <w:szCs w:val="32"/>
               </w:rPr>
             </w:pPr>
+            <w:proofErr w:type="spellStart"/>
             <w:r>
               <w:rPr>
                 <w:rFonts w:ascii="BRH Devanagari Extra" w:hAnsi="BRH Devanagari Extra" w:cs="BRH Devanagari Extra"/>
@@ -6515,6 +8197,7 @@
               </w:rPr>
               <w:t>mÉÉåÇpÉþlÉÉ</w:t>
             </w:r>
+            <w:proofErr w:type="spellEnd"/>
             <w:r>
               <w:rPr>
                 <w:rFonts w:ascii="BRH Malayalam Extra" w:hAnsi="BRH Malayalam Extra" w:cs="BRH Devanagari Extra"/>
@@ -6523,6 +8206,7 @@
               </w:rPr>
               <w:t>–</w:t>
             </w:r>
+            <w:proofErr w:type="spellStart"/>
             <w:r>
               <w:rPr>
                 <w:rFonts w:ascii="BRH Devanagari Extra" w:hAnsi="BRH Devanagari Extra" w:cs="BRH Devanagari Extra"/>
@@ -6531,6 +8215,7 @@
               </w:rPr>
               <w:t>ÌSirÉþmÉ</w:t>
             </w:r>
+            <w:proofErr w:type="spellEnd"/>
             <w:r>
               <w:rPr>
                 <w:rFonts w:ascii="BRH Devanagari Extra" w:hAnsi="BRH Devanagari Extra" w:cs="BRH Devanagari Extra"/>
@@ -6555,13 +8240,23 @@
               </w:rPr>
               <w:t xml:space="preserve"> </w:t>
             </w:r>
-            <w:r>
-              <w:rPr>
-                <w:rFonts w:ascii="BRH Devanagari Extra" w:hAnsi="BRH Devanagari Extra" w:cs="BRH Devanagari Extra"/>
-                <w:sz w:val="40"/>
-                <w:szCs w:val="40"/>
-              </w:rPr>
-              <w:t>EÇpÉþlÉÉiÉç |</w:t>
+            <w:proofErr w:type="spellStart"/>
+            <w:r>
+              <w:rPr>
+                <w:rFonts w:ascii="BRH Devanagari Extra" w:hAnsi="BRH Devanagari Extra" w:cs="BRH Devanagari Extra"/>
+                <w:sz w:val="40"/>
+                <w:szCs w:val="40"/>
+              </w:rPr>
+              <w:t>EÇpÉþlÉÉiÉç</w:t>
+            </w:r>
+            <w:proofErr w:type="spellEnd"/>
+            <w:r>
+              <w:rPr>
+                <w:rFonts w:ascii="BRH Devanagari Extra" w:hAnsi="BRH Devanagari Extra" w:cs="BRH Devanagari Extra"/>
+                <w:sz w:val="40"/>
+                <w:szCs w:val="40"/>
+              </w:rPr>
+              <w:t xml:space="preserve"> |</w:t>
             </w:r>
           </w:p>
         </w:tc>
@@ -6600,6 +8295,7 @@
               </w:rPr>
               <w:t>–</w:t>
             </w:r>
+            <w:proofErr w:type="spellStart"/>
             <w:r>
               <w:rPr>
                 <w:rFonts w:ascii="BRH Devanagari Extra" w:hAnsi="BRH Devanagari Extra" w:cs="BRH Devanagari Extra"/>
@@ -6608,6 +8304,7 @@
               </w:rPr>
               <w:t>lÉ</w:t>
             </w:r>
+            <w:proofErr w:type="spellEnd"/>
             <w:r>
               <w:rPr>
                 <w:rFonts w:ascii="BRH Malayalam Extra" w:hAnsi="BRH Malayalam Extra" w:cs="BRH Devanagari Extra"/>
@@ -6616,13 +8313,59 @@
               </w:rPr>
               <w:t>–</w:t>
             </w:r>
-            <w:r>
-              <w:rPr>
-                <w:rFonts w:ascii="BRH Devanagari Extra" w:hAnsi="BRH Devanagari Extra" w:cs="BRH Devanagari Extra"/>
-                <w:sz w:val="40"/>
-                <w:szCs w:val="40"/>
-              </w:rPr>
-              <w:t xml:space="preserve">qÉç ( ) | SÉqlÉþÈ | </w:t>
+            <w:proofErr w:type="spellStart"/>
+            <w:r>
+              <w:rPr>
+                <w:rFonts w:ascii="BRH Devanagari Extra" w:hAnsi="BRH Devanagari Extra" w:cs="BRH Devanagari Extra"/>
+                <w:sz w:val="40"/>
+                <w:szCs w:val="40"/>
+              </w:rPr>
+              <w:t>qÉç</w:t>
+            </w:r>
+            <w:proofErr w:type="spellEnd"/>
+            <w:r>
+              <w:rPr>
+                <w:rFonts w:ascii="BRH Devanagari Extra" w:hAnsi="BRH Devanagari Extra" w:cs="BRH Devanagari Extra"/>
+                <w:sz w:val="40"/>
+                <w:szCs w:val="40"/>
+              </w:rPr>
+              <w:t xml:space="preserve"> </w:t>
+            </w:r>
+            <w:proofErr w:type="gramStart"/>
+            <w:r>
+              <w:rPr>
+                <w:rFonts w:ascii="BRH Devanagari Extra" w:hAnsi="BRH Devanagari Extra" w:cs="BRH Devanagari Extra"/>
+                <w:sz w:val="40"/>
+                <w:szCs w:val="40"/>
+              </w:rPr>
+              <w:t>( )</w:t>
+            </w:r>
+            <w:proofErr w:type="gramEnd"/>
+            <w:r>
+              <w:rPr>
+                <w:rFonts w:ascii="BRH Devanagari Extra" w:hAnsi="BRH Devanagari Extra" w:cs="BRH Devanagari Extra"/>
+                <w:sz w:val="40"/>
+                <w:szCs w:val="40"/>
+              </w:rPr>
+              <w:t xml:space="preserve"> | </w:t>
+            </w:r>
+            <w:proofErr w:type="spellStart"/>
+            <w:r>
+              <w:rPr>
+                <w:rFonts w:ascii="BRH Devanagari Extra" w:hAnsi="BRH Devanagari Extra" w:cs="BRH Devanagari Extra"/>
+                <w:sz w:val="40"/>
+                <w:szCs w:val="40"/>
+              </w:rPr>
+              <w:t>SÉqlÉþÈ</w:t>
+            </w:r>
+            <w:proofErr w:type="spellEnd"/>
+            <w:r>
+              <w:rPr>
+                <w:rFonts w:ascii="BRH Devanagari Extra" w:hAnsi="BRH Devanagari Extra" w:cs="BRH Devanagari Extra"/>
+                <w:sz w:val="40"/>
+                <w:szCs w:val="40"/>
+              </w:rPr>
+              <w:t xml:space="preserve"> | </w:t>
             </w:r>
           </w:p>
           <w:p>
@@ -6651,6 +8394,7 @@
               </w:rPr>
               <w:t>–</w:t>
             </w:r>
+            <w:proofErr w:type="spellStart"/>
             <w:r>
               <w:rPr>
                 <w:rFonts w:ascii="BRH Devanagari Extra" w:hAnsi="BRH Devanagari Extra" w:cs="BRH Devanagari Extra"/>
@@ -6659,6 +8403,7 @@
               </w:rPr>
               <w:t>mÉÉåÇpÉþlÉÉ</w:t>
             </w:r>
+            <w:proofErr w:type="spellEnd"/>
             <w:r>
               <w:rPr>
                 <w:rFonts w:ascii="BRH Malayalam Extra" w:hAnsi="BRH Malayalam Extra" w:cs="BRH Devanagari Extra"/>
@@ -6667,6 +8412,7 @@
               </w:rPr>
               <w:t>–</w:t>
             </w:r>
+            <w:proofErr w:type="spellStart"/>
             <w:r>
               <w:rPr>
                 <w:rFonts w:ascii="BRH Devanagari Extra" w:hAnsi="BRH Devanagari Extra" w:cs="BRH Devanagari Extra"/>
@@ -6675,6 +8421,7 @@
               </w:rPr>
               <w:t>ÌSirÉþmÉ</w:t>
             </w:r>
+            <w:proofErr w:type="spellEnd"/>
             <w:r>
               <w:rPr>
                 <w:rFonts w:ascii="BRH Devanagari Extra" w:hAnsi="BRH Devanagari Extra" w:cs="BRH Devanagari Extra"/>
@@ -6699,13 +8446,23 @@
               </w:rPr>
               <w:t xml:space="preserve"> </w:t>
             </w:r>
-            <w:r>
-              <w:rPr>
-                <w:rFonts w:ascii="BRH Devanagari Extra" w:hAnsi="BRH Devanagari Extra" w:cs="BRH Devanagari Extra"/>
-                <w:sz w:val="40"/>
-                <w:szCs w:val="40"/>
-              </w:rPr>
-              <w:t>EÇpÉþlÉÉiÉç |</w:t>
+            <w:proofErr w:type="spellStart"/>
+            <w:r>
+              <w:rPr>
+                <w:rFonts w:ascii="BRH Devanagari Extra" w:hAnsi="BRH Devanagari Extra" w:cs="BRH Devanagari Extra"/>
+                <w:sz w:val="40"/>
+                <w:szCs w:val="40"/>
+              </w:rPr>
+              <w:t>EÇpÉþlÉÉiÉç</w:t>
+            </w:r>
+            <w:proofErr w:type="spellEnd"/>
+            <w:r>
+              <w:rPr>
+                <w:rFonts w:ascii="BRH Devanagari Extra" w:hAnsi="BRH Devanagari Extra" w:cs="BRH Devanagari Extra"/>
+                <w:sz w:val="40"/>
+                <w:szCs w:val="40"/>
+              </w:rPr>
+              <w:t xml:space="preserve"> |</w:t>
             </w:r>
           </w:p>
         </w:tc>
@@ -6729,7 +8486,7 @@
 </file>
 
 <file path=word/endnotes.xml><?xml version="1.0" encoding="utf-8"?>
-<w:endnotes xmlns:wpc="http://schemas.microsoft.com/office/word/2010/wordprocessingCanvas" xmlns:cx="http://schemas.microsoft.com/office/drawing/2014/chartex" xmlns:cx1="http://schemas.microsoft.com/office/drawing/2015/9/8/chartex" xmlns:cx2="http://schemas.microsoft.com/office/drawing/2015/10/21/chartex" xmlns:cx3="http://schemas.microsoft.com/office/drawing/2016/5/9/chartex" xmlns:cx4="http://schemas.microsoft.com/office/drawing/2016/5/10/chartex" xmlns:cx5="http://schemas.microsoft.com/office/drawing/2016/5/11/chartex" xmlns:cx6="http://schemas.microsoft.com/office/drawing/2016/5/12/chartex" xmlns:cx7="http://schemas.microsoft.com/office/drawing/2016/5/13/chartex" xmlns:cx8="http://schemas.microsoft.com/office/drawing/2016/5/14/chartex" xmlns:mc="http://schemas.openxmlformats.org/markup-compatibility/2006" xmlns:aink="http://schemas.microsoft.com/office/drawing/2016/ink" xmlns:am3d="http://schemas.microsoft.com/office/drawing/2017/model3d" xmlns:o="urn:schemas-microsoft-com:office:office" xmlns:r="http://schemas.openxmlformats.org/officeDocument/2006/relationships" xmlns:m="http://schemas.openxmlformats.org/officeDocument/2006/math" xmlns:v="urn:schemas-microsoft-com:vml" xmlns:wp14="http://schemas.microsoft.com/office/word/2010/wordprocessingDrawing" xmlns:wp="http://schemas.openxmlformats.org/drawingml/2006/wordprocessingDrawing" xmlns:w10="urn:schemas-microsoft-com:office:word" xmlns:w="http://schemas.openxmlformats.org/wordprocessingml/2006/main" xmlns:w14="http://schemas.microsoft.com/office/word/2010/wordml" xmlns:w15="http://schemas.microsoft.com/office/word/2012/wordml" xmlns:w16cex="http://schemas.microsoft.com/office/word/2018/wordml/cex" xmlns:w16cid="http://schemas.microsoft.com/office/word/2016/wordml/cid" xmlns:w16="http://schemas.microsoft.com/office/word/2018/wordml" xmlns:w16se="http://schemas.microsoft.com/office/word/2015/wordml/symex" xmlns:wpg="http://schemas.microsoft.com/office/word/2010/wordprocessingGroup" xmlns:wpi="http://schemas.microsoft.com/office/word/2010/wordprocessingInk" xmlns:wne="http://schemas.microsoft.com/office/word/2006/wordml" xmlns:wps="http://schemas.microsoft.com/office/word/2010/wordprocessingShape" mc:Ignorable="w14 w15 w16se w16cid w16 w16cex wp14">
+<w:endnotes xmlns:wpc="http://schemas.microsoft.com/office/word/2010/wordprocessingCanvas" xmlns:cx="http://schemas.microsoft.com/office/drawing/2014/chartex" xmlns:cx1="http://schemas.microsoft.com/office/drawing/2015/9/8/chartex" xmlns:cx2="http://schemas.microsoft.com/office/drawing/2015/10/21/chartex" xmlns:cx3="http://schemas.microsoft.com/office/drawing/2016/5/9/chartex" xmlns:cx4="http://schemas.microsoft.com/office/drawing/2016/5/10/chartex" xmlns:cx5="http://schemas.microsoft.com/office/drawing/2016/5/11/chartex" xmlns:cx6="http://schemas.microsoft.com/office/drawing/2016/5/12/chartex" xmlns:cx7="http://schemas.microsoft.com/office/drawing/2016/5/13/chartex" xmlns:cx8="http://schemas.microsoft.com/office/drawing/2016/5/14/chartex" xmlns:mc="http://schemas.openxmlformats.org/markup-compatibility/2006" xmlns:aink="http://schemas.microsoft.com/office/drawing/2016/ink" xmlns:am3d="http://schemas.microsoft.com/office/drawing/2017/model3d" xmlns:o="urn:schemas-microsoft-com:office:office" xmlns:oel="http://schemas.microsoft.com/office/2019/extlst" xmlns:r="http://schemas.openxmlformats.org/officeDocument/2006/relationships" xmlns:m="http://schemas.openxmlformats.org/officeDocument/2006/math" xmlns:v="urn:schemas-microsoft-com:vml" xmlns:wp14="http://schemas.microsoft.com/office/word/2010/wordprocessingDrawing" xmlns:wp="http://schemas.openxmlformats.org/drawingml/2006/wordprocessingDrawing" xmlns:w10="urn:schemas-microsoft-com:office:word" xmlns:w="http://schemas.openxmlformats.org/wordprocessingml/2006/main" xmlns:w14="http://schemas.microsoft.com/office/word/2010/wordml" xmlns:w15="http://schemas.microsoft.com/office/word/2012/wordml" xmlns:w16cex="http://schemas.microsoft.com/office/word/2018/wordml/cex" xmlns:w16cid="http://schemas.microsoft.com/office/word/2016/wordml/cid" xmlns:w16="http://schemas.microsoft.com/office/word/2018/wordml" xmlns:w16sdtdh="http://schemas.microsoft.com/office/word/2020/wordml/sdtdatahash" xmlns:w16se="http://schemas.microsoft.com/office/word/2015/wordml/symex" xmlns:wpg="http://schemas.microsoft.com/office/word/2010/wordprocessingGroup" xmlns:wpi="http://schemas.microsoft.com/office/word/2010/wordprocessingInk" xmlns:wne="http://schemas.microsoft.com/office/word/2006/wordml" xmlns:wps="http://schemas.microsoft.com/office/word/2010/wordprocessingShape" mc:Ignorable="w14 w15 w16se w16cid w16 w16cex w16sdtdh wp14">
   <w:endnote w:type="separator" w:id="-1">
     <w:p>
       <w:pPr>
@@ -6754,7 +8511,7 @@
 </file>
 
 <file path=word/footer1.xml><?xml version="1.0" encoding="utf-8"?>
-<w:ftr xmlns:wpc="http://schemas.microsoft.com/office/word/2010/wordprocessingCanvas" xmlns:cx="http://schemas.microsoft.com/office/drawing/2014/chartex" xmlns:cx1="http://schemas.microsoft.com/office/drawing/2015/9/8/chartex" xmlns:cx2="http://schemas.microsoft.com/office/drawing/2015/10/21/chartex" xmlns:cx3="http://schemas.microsoft.com/office/drawing/2016/5/9/chartex" xmlns:cx4="http://schemas.microsoft.com/office/drawing/2016/5/10/chartex" xmlns:cx5="http://schemas.microsoft.com/office/drawing/2016/5/11/chartex" xmlns:cx6="http://schemas.microsoft.com/office/drawing/2016/5/12/chartex" xmlns:cx7="http://schemas.microsoft.com/office/drawing/2016/5/13/chartex" xmlns:cx8="http://schemas.microsoft.com/office/drawing/2016/5/14/chartex" xmlns:mc="http://schemas.openxmlformats.org/markup-compatibility/2006" xmlns:aink="http://schemas.microsoft.com/office/drawing/2016/ink" xmlns:am3d="http://schemas.microsoft.com/office/drawing/2017/model3d" xmlns:o="urn:schemas-microsoft-com:office:office" xmlns:r="http://schemas.openxmlformats.org/officeDocument/2006/relationships" xmlns:m="http://schemas.openxmlformats.org/officeDocument/2006/math" xmlns:v="urn:schemas-microsoft-com:vml" xmlns:wp14="http://schemas.microsoft.com/office/word/2010/wordprocessingDrawing" xmlns:wp="http://schemas.openxmlformats.org/drawingml/2006/wordprocessingDrawing" xmlns:w10="urn:schemas-microsoft-com:office:word" xmlns:w="http://schemas.openxmlformats.org/wordprocessingml/2006/main" xmlns:w14="http://schemas.microsoft.com/office/word/2010/wordml" xmlns:w15="http://schemas.microsoft.com/office/word/2012/wordml" xmlns:w16cex="http://schemas.microsoft.com/office/word/2018/wordml/cex" xmlns:w16cid="http://schemas.microsoft.com/office/word/2016/wordml/cid" xmlns:w16="http://schemas.microsoft.com/office/word/2018/wordml" xmlns:w16se="http://schemas.microsoft.com/office/word/2015/wordml/symex" xmlns:wpg="http://schemas.microsoft.com/office/word/2010/wordprocessingGroup" xmlns:wpi="http://schemas.microsoft.com/office/word/2010/wordprocessingInk" xmlns:wne="http://schemas.microsoft.com/office/word/2006/wordml" xmlns:wps="http://schemas.microsoft.com/office/word/2010/wordprocessingShape" mc:Ignorable="w14 w15 w16se w16cid w16 w16cex wp14">
+<w:ftr xmlns:wpc="http://schemas.microsoft.com/office/word/2010/wordprocessingCanvas" xmlns:cx="http://schemas.microsoft.com/office/drawing/2014/chartex" xmlns:cx1="http://schemas.microsoft.com/office/drawing/2015/9/8/chartex" xmlns:cx2="http://schemas.microsoft.com/office/drawing/2015/10/21/chartex" xmlns:cx3="http://schemas.microsoft.com/office/drawing/2016/5/9/chartex" xmlns:cx4="http://schemas.microsoft.com/office/drawing/2016/5/10/chartex" xmlns:cx5="http://schemas.microsoft.com/office/drawing/2016/5/11/chartex" xmlns:cx6="http://schemas.microsoft.com/office/drawing/2016/5/12/chartex" xmlns:cx7="http://schemas.microsoft.com/office/drawing/2016/5/13/chartex" xmlns:cx8="http://schemas.microsoft.com/office/drawing/2016/5/14/chartex" xmlns:mc="http://schemas.openxmlformats.org/markup-compatibility/2006" xmlns:aink="http://schemas.microsoft.com/office/drawing/2016/ink" xmlns:am3d="http://schemas.microsoft.com/office/drawing/2017/model3d" xmlns:o="urn:schemas-microsoft-com:office:office" xmlns:oel="http://schemas.microsoft.com/office/2019/extlst" xmlns:r="http://schemas.openxmlformats.org/officeDocument/2006/relationships" xmlns:m="http://schemas.openxmlformats.org/officeDocument/2006/math" xmlns:v="urn:schemas-microsoft-com:vml" xmlns:wp14="http://schemas.microsoft.com/office/word/2010/wordprocessingDrawing" xmlns:wp="http://schemas.openxmlformats.org/drawingml/2006/wordprocessingDrawing" xmlns:w10="urn:schemas-microsoft-com:office:word" xmlns:w="http://schemas.openxmlformats.org/wordprocessingml/2006/main" xmlns:w14="http://schemas.microsoft.com/office/word/2010/wordml" xmlns:w15="http://schemas.microsoft.com/office/word/2012/wordml" xmlns:w16cex="http://schemas.microsoft.com/office/word/2018/wordml/cex" xmlns:w16cid="http://schemas.microsoft.com/office/word/2016/wordml/cid" xmlns:w16="http://schemas.microsoft.com/office/word/2018/wordml" xmlns:w16sdtdh="http://schemas.microsoft.com/office/word/2020/wordml/sdtdatahash" xmlns:w16se="http://schemas.microsoft.com/office/word/2015/wordml/symex" xmlns:wpg="http://schemas.microsoft.com/office/word/2010/wordprocessingGroup" xmlns:wpi="http://schemas.microsoft.com/office/word/2010/wordprocessingInk" xmlns:wne="http://schemas.microsoft.com/office/word/2006/wordml" xmlns:wps="http://schemas.microsoft.com/office/word/2010/wordprocessingShape" mc:Ignorable="w14 w15 w16se w16cid w16 w16cex w16sdtdh wp14">
   <w:p>
     <w:pPr>
       <w:pStyle w:val="Footer"/>
@@ -6764,12 +8521,13 @@
 </file>
 
 <file path=word/footer2.xml><?xml version="1.0" encoding="utf-8"?>
-<w:ftr xmlns:wpc="http://schemas.microsoft.com/office/word/2010/wordprocessingCanvas" xmlns:cx="http://schemas.microsoft.com/office/drawing/2014/chartex" xmlns:cx1="http://schemas.microsoft.com/office/drawing/2015/9/8/chartex" xmlns:cx2="http://schemas.microsoft.com/office/drawing/2015/10/21/chartex" xmlns:cx3="http://schemas.microsoft.com/office/drawing/2016/5/9/chartex" xmlns:cx4="http://schemas.microsoft.com/office/drawing/2016/5/10/chartex" xmlns:cx5="http://schemas.microsoft.com/office/drawing/2016/5/11/chartex" xmlns:cx6="http://schemas.microsoft.com/office/drawing/2016/5/12/chartex" xmlns:cx7="http://schemas.microsoft.com/office/drawing/2016/5/13/chartex" xmlns:cx8="http://schemas.microsoft.com/office/drawing/2016/5/14/chartex" xmlns:mc="http://schemas.openxmlformats.org/markup-compatibility/2006" xmlns:aink="http://schemas.microsoft.com/office/drawing/2016/ink" xmlns:am3d="http://schemas.microsoft.com/office/drawing/2017/model3d" xmlns:o="urn:schemas-microsoft-com:office:office" xmlns:r="http://schemas.openxmlformats.org/officeDocument/2006/relationships" xmlns:m="http://schemas.openxmlformats.org/officeDocument/2006/math" xmlns:v="urn:schemas-microsoft-com:vml" xmlns:wp14="http://schemas.microsoft.com/office/word/2010/wordprocessingDrawing" xmlns:wp="http://schemas.openxmlformats.org/drawingml/2006/wordprocessingDrawing" xmlns:w10="urn:schemas-microsoft-com:office:word" xmlns:w="http://schemas.openxmlformats.org/wordprocessingml/2006/main" xmlns:w14="http://schemas.microsoft.com/office/word/2010/wordml" xmlns:w15="http://schemas.microsoft.com/office/word/2012/wordml" xmlns:w16cex="http://schemas.microsoft.com/office/word/2018/wordml/cex" xmlns:w16cid="http://schemas.microsoft.com/office/word/2016/wordml/cid" xmlns:w16="http://schemas.microsoft.com/office/word/2018/wordml" xmlns:w16se="http://schemas.microsoft.com/office/word/2015/wordml/symex" xmlns:wpg="http://schemas.microsoft.com/office/word/2010/wordprocessingGroup" xmlns:wpi="http://schemas.microsoft.com/office/word/2010/wordprocessingInk" xmlns:wne="http://schemas.microsoft.com/office/word/2006/wordml" xmlns:wps="http://schemas.microsoft.com/office/word/2010/wordprocessingShape" mc:Ignorable="w14 w15 w16se w16cid w16 w16cex wp14">
+<w:ftr xmlns:wpc="http://schemas.microsoft.com/office/word/2010/wordprocessingCanvas" xmlns:cx="http://schemas.microsoft.com/office/drawing/2014/chartex" xmlns:cx1="http://schemas.microsoft.com/office/drawing/2015/9/8/chartex" xmlns:cx2="http://schemas.microsoft.com/office/drawing/2015/10/21/chartex" xmlns:cx3="http://schemas.microsoft.com/office/drawing/2016/5/9/chartex" xmlns:cx4="http://schemas.microsoft.com/office/drawing/2016/5/10/chartex" xmlns:cx5="http://schemas.microsoft.com/office/drawing/2016/5/11/chartex" xmlns:cx6="http://schemas.microsoft.com/office/drawing/2016/5/12/chartex" xmlns:cx7="http://schemas.microsoft.com/office/drawing/2016/5/13/chartex" xmlns:cx8="http://schemas.microsoft.com/office/drawing/2016/5/14/chartex" xmlns:mc="http://schemas.openxmlformats.org/markup-compatibility/2006" xmlns:aink="http://schemas.microsoft.com/office/drawing/2016/ink" xmlns:am3d="http://schemas.microsoft.com/office/drawing/2017/model3d" xmlns:o="urn:schemas-microsoft-com:office:office" xmlns:oel="http://schemas.microsoft.com/office/2019/extlst" xmlns:r="http://schemas.openxmlformats.org/officeDocument/2006/relationships" xmlns:m="http://schemas.openxmlformats.org/officeDocument/2006/math" xmlns:v="urn:schemas-microsoft-com:vml" xmlns:wp14="http://schemas.microsoft.com/office/word/2010/wordprocessingDrawing" xmlns:wp="http://schemas.openxmlformats.org/drawingml/2006/wordprocessingDrawing" xmlns:w10="urn:schemas-microsoft-com:office:word" xmlns:w="http://schemas.openxmlformats.org/wordprocessingml/2006/main" xmlns:w14="http://schemas.microsoft.com/office/word/2010/wordml" xmlns:w15="http://schemas.microsoft.com/office/word/2012/wordml" xmlns:w16cex="http://schemas.microsoft.com/office/word/2018/wordml/cex" xmlns:w16cid="http://schemas.microsoft.com/office/word/2016/wordml/cid" xmlns:w16="http://schemas.microsoft.com/office/word/2018/wordml" xmlns:w16sdtdh="http://schemas.microsoft.com/office/word/2020/wordml/sdtdatahash" xmlns:w16se="http://schemas.microsoft.com/office/word/2015/wordml/symex" xmlns:wpg="http://schemas.microsoft.com/office/word/2010/wordprocessingGroup" xmlns:wpi="http://schemas.microsoft.com/office/word/2010/wordprocessingInk" xmlns:wne="http://schemas.microsoft.com/office/word/2006/wordml" xmlns:wps="http://schemas.microsoft.com/office/word/2010/wordprocessingShape" mc:Ignorable="w14 w15 w16se w16cid w16 w16cex w16sdtdh wp14">
   <w:p>
     <w:pPr>
       <w:pBdr>
         <w:top w:val="single" w:sz="4" w:space="1" w:color="auto"/>
       </w:pBdr>
+      <w:jc w:val="right"/>
       <w:rPr>
         <w:b/>
         <w:bCs/>
@@ -6959,7 +8717,7 @@
 </file>
 
 <file path=word/footer3.xml><?xml version="1.0" encoding="utf-8"?>
-<w:ftr xmlns:wpc="http://schemas.microsoft.com/office/word/2010/wordprocessingCanvas" xmlns:cx="http://schemas.microsoft.com/office/drawing/2014/chartex" xmlns:cx1="http://schemas.microsoft.com/office/drawing/2015/9/8/chartex" xmlns:cx2="http://schemas.microsoft.com/office/drawing/2015/10/21/chartex" xmlns:cx3="http://schemas.microsoft.com/office/drawing/2016/5/9/chartex" xmlns:cx4="http://schemas.microsoft.com/office/drawing/2016/5/10/chartex" xmlns:cx5="http://schemas.microsoft.com/office/drawing/2016/5/11/chartex" xmlns:cx6="http://schemas.microsoft.com/office/drawing/2016/5/12/chartex" xmlns:cx7="http://schemas.microsoft.com/office/drawing/2016/5/13/chartex" xmlns:cx8="http://schemas.microsoft.com/office/drawing/2016/5/14/chartex" xmlns:mc="http://schemas.openxmlformats.org/markup-compatibility/2006" xmlns:aink="http://schemas.microsoft.com/office/drawing/2016/ink" xmlns:am3d="http://schemas.microsoft.com/office/drawing/2017/model3d" xmlns:o="urn:schemas-microsoft-com:office:office" xmlns:r="http://schemas.openxmlformats.org/officeDocument/2006/relationships" xmlns:m="http://schemas.openxmlformats.org/officeDocument/2006/math" xmlns:v="urn:schemas-microsoft-com:vml" xmlns:wp14="http://schemas.microsoft.com/office/word/2010/wordprocessingDrawing" xmlns:wp="http://schemas.openxmlformats.org/drawingml/2006/wordprocessingDrawing" xmlns:w10="urn:schemas-microsoft-com:office:word" xmlns:w="http://schemas.openxmlformats.org/wordprocessingml/2006/main" xmlns:w14="http://schemas.microsoft.com/office/word/2010/wordml" xmlns:w15="http://schemas.microsoft.com/office/word/2012/wordml" xmlns:w16cex="http://schemas.microsoft.com/office/word/2018/wordml/cex" xmlns:w16cid="http://schemas.microsoft.com/office/word/2016/wordml/cid" xmlns:w16="http://schemas.microsoft.com/office/word/2018/wordml" xmlns:w16se="http://schemas.microsoft.com/office/word/2015/wordml/symex" xmlns:wpg="http://schemas.microsoft.com/office/word/2010/wordprocessingGroup" xmlns:wpi="http://schemas.microsoft.com/office/word/2010/wordprocessingInk" xmlns:wne="http://schemas.microsoft.com/office/word/2006/wordml" xmlns:wps="http://schemas.microsoft.com/office/word/2010/wordprocessingShape" mc:Ignorable="w14 w15 w16se w16cid w16 w16cex wp14">
+<w:ftr xmlns:wpc="http://schemas.microsoft.com/office/word/2010/wordprocessingCanvas" xmlns:cx="http://schemas.microsoft.com/office/drawing/2014/chartex" xmlns:cx1="http://schemas.microsoft.com/office/drawing/2015/9/8/chartex" xmlns:cx2="http://schemas.microsoft.com/office/drawing/2015/10/21/chartex" xmlns:cx3="http://schemas.microsoft.com/office/drawing/2016/5/9/chartex" xmlns:cx4="http://schemas.microsoft.com/office/drawing/2016/5/10/chartex" xmlns:cx5="http://schemas.microsoft.com/office/drawing/2016/5/11/chartex" xmlns:cx6="http://schemas.microsoft.com/office/drawing/2016/5/12/chartex" xmlns:cx7="http://schemas.microsoft.com/office/drawing/2016/5/13/chartex" xmlns:cx8="http://schemas.microsoft.com/office/drawing/2016/5/14/chartex" xmlns:mc="http://schemas.openxmlformats.org/markup-compatibility/2006" xmlns:aink="http://schemas.microsoft.com/office/drawing/2016/ink" xmlns:am3d="http://schemas.microsoft.com/office/drawing/2017/model3d" xmlns:o="urn:schemas-microsoft-com:office:office" xmlns:oel="http://schemas.microsoft.com/office/2019/extlst" xmlns:r="http://schemas.openxmlformats.org/officeDocument/2006/relationships" xmlns:m="http://schemas.openxmlformats.org/officeDocument/2006/math" xmlns:v="urn:schemas-microsoft-com:vml" xmlns:wp14="http://schemas.microsoft.com/office/word/2010/wordprocessingDrawing" xmlns:wp="http://schemas.openxmlformats.org/drawingml/2006/wordprocessingDrawing" xmlns:w10="urn:schemas-microsoft-com:office:word" xmlns:w="http://schemas.openxmlformats.org/wordprocessingml/2006/main" xmlns:w14="http://schemas.microsoft.com/office/word/2010/wordml" xmlns:w15="http://schemas.microsoft.com/office/word/2012/wordml" xmlns:w16cex="http://schemas.microsoft.com/office/word/2018/wordml/cex" xmlns:w16cid="http://schemas.microsoft.com/office/word/2016/wordml/cid" xmlns:w16="http://schemas.microsoft.com/office/word/2018/wordml" xmlns:w16sdtdh="http://schemas.microsoft.com/office/word/2020/wordml/sdtdatahash" xmlns:w16se="http://schemas.microsoft.com/office/word/2015/wordml/symex" xmlns:wpg="http://schemas.microsoft.com/office/word/2010/wordprocessingGroup" xmlns:wpi="http://schemas.microsoft.com/office/word/2010/wordprocessingInk" xmlns:wne="http://schemas.microsoft.com/office/word/2006/wordml" xmlns:wps="http://schemas.microsoft.com/office/word/2010/wordprocessingShape" mc:Ignorable="w14 w15 w16se w16cid w16 w16cex w16sdtdh wp14">
   <w:p>
     <w:pPr>
       <w:pStyle w:val="Footer"/>
@@ -6969,7 +8727,7 @@
 </file>
 
 <file path=word/footnotes.xml><?xml version="1.0" encoding="utf-8"?>
-<w:footnotes xmlns:wpc="http://schemas.microsoft.com/office/word/2010/wordprocessingCanvas" xmlns:cx="http://schemas.microsoft.com/office/drawing/2014/chartex" xmlns:cx1="http://schemas.microsoft.com/office/drawing/2015/9/8/chartex" xmlns:cx2="http://schemas.microsoft.com/office/drawing/2015/10/21/chartex" xmlns:cx3="http://schemas.microsoft.com/office/drawing/2016/5/9/chartex" xmlns:cx4="http://schemas.microsoft.com/office/drawing/2016/5/10/chartex" xmlns:cx5="http://schemas.microsoft.com/office/drawing/2016/5/11/chartex" xmlns:cx6="http://schemas.microsoft.com/office/drawing/2016/5/12/chartex" xmlns:cx7="http://schemas.microsoft.com/office/drawing/2016/5/13/chartex" xmlns:cx8="http://schemas.microsoft.com/office/drawing/2016/5/14/chartex" xmlns:mc="http://schemas.openxmlformats.org/markup-compatibility/2006" xmlns:aink="http://schemas.microsoft.com/office/drawing/2016/ink" xmlns:am3d="http://schemas.microsoft.com/office/drawing/2017/model3d" xmlns:o="urn:schemas-microsoft-com:office:office" xmlns:r="http://schemas.openxmlformats.org/officeDocument/2006/relationships" xmlns:m="http://schemas.openxmlformats.org/officeDocument/2006/math" xmlns:v="urn:schemas-microsoft-com:vml" xmlns:wp14="http://schemas.microsoft.com/office/word/2010/wordprocessingDrawing" xmlns:wp="http://schemas.openxmlformats.org/drawingml/2006/wordprocessingDrawing" xmlns:w10="urn:schemas-microsoft-com:office:word" xmlns:w="http://schemas.openxmlformats.org/wordprocessingml/2006/main" xmlns:w14="http://schemas.microsoft.com/office/word/2010/wordml" xmlns:w15="http://schemas.microsoft.com/office/word/2012/wordml" xmlns:w16cex="http://schemas.microsoft.com/office/word/2018/wordml/cex" xmlns:w16cid="http://schemas.microsoft.com/office/word/2016/wordml/cid" xmlns:w16="http://schemas.microsoft.com/office/word/2018/wordml" xmlns:w16se="http://schemas.microsoft.com/office/word/2015/wordml/symex" xmlns:wpg="http://schemas.microsoft.com/office/word/2010/wordprocessingGroup" xmlns:wpi="http://schemas.microsoft.com/office/word/2010/wordprocessingInk" xmlns:wne="http://schemas.microsoft.com/office/word/2006/wordml" xmlns:wps="http://schemas.microsoft.com/office/word/2010/wordprocessingShape" mc:Ignorable="w14 w15 w16se w16cid w16 w16cex wp14">
+<w:footnotes xmlns:wpc="http://schemas.microsoft.com/office/word/2010/wordprocessingCanvas" xmlns:cx="http://schemas.microsoft.com/office/drawing/2014/chartex" xmlns:cx1="http://schemas.microsoft.com/office/drawing/2015/9/8/chartex" xmlns:cx2="http://schemas.microsoft.com/office/drawing/2015/10/21/chartex" xmlns:cx3="http://schemas.microsoft.com/office/drawing/2016/5/9/chartex" xmlns:cx4="http://schemas.microsoft.com/office/drawing/2016/5/10/chartex" xmlns:cx5="http://schemas.microsoft.com/office/drawing/2016/5/11/chartex" xmlns:cx6="http://schemas.microsoft.com/office/drawing/2016/5/12/chartex" xmlns:cx7="http://schemas.microsoft.com/office/drawing/2016/5/13/chartex" xmlns:cx8="http://schemas.microsoft.com/office/drawing/2016/5/14/chartex" xmlns:mc="http://schemas.openxmlformats.org/markup-compatibility/2006" xmlns:aink="http://schemas.microsoft.com/office/drawing/2016/ink" xmlns:am3d="http://schemas.microsoft.com/office/drawing/2017/model3d" xmlns:o="urn:schemas-microsoft-com:office:office" xmlns:oel="http://schemas.microsoft.com/office/2019/extlst" xmlns:r="http://schemas.openxmlformats.org/officeDocument/2006/relationships" xmlns:m="http://schemas.openxmlformats.org/officeDocument/2006/math" xmlns:v="urn:schemas-microsoft-com:vml" xmlns:wp14="http://schemas.microsoft.com/office/word/2010/wordprocessingDrawing" xmlns:wp="http://schemas.openxmlformats.org/drawingml/2006/wordprocessingDrawing" xmlns:w10="urn:schemas-microsoft-com:office:word" xmlns:w="http://schemas.openxmlformats.org/wordprocessingml/2006/main" xmlns:w14="http://schemas.microsoft.com/office/word/2010/wordml" xmlns:w15="http://schemas.microsoft.com/office/word/2012/wordml" xmlns:w16cex="http://schemas.microsoft.com/office/word/2018/wordml/cex" xmlns:w16cid="http://schemas.microsoft.com/office/word/2016/wordml/cid" xmlns:w16="http://schemas.microsoft.com/office/word/2018/wordml" xmlns:w16sdtdh="http://schemas.microsoft.com/office/word/2020/wordml/sdtdatahash" xmlns:w16se="http://schemas.microsoft.com/office/word/2015/wordml/symex" xmlns:wpg="http://schemas.microsoft.com/office/word/2010/wordprocessingGroup" xmlns:wpi="http://schemas.microsoft.com/office/word/2010/wordprocessingInk" xmlns:wne="http://schemas.microsoft.com/office/word/2006/wordml" xmlns:wps="http://schemas.microsoft.com/office/word/2010/wordprocessingShape" mc:Ignorable="w14 w15 w16se w16cid w16 w16cex w16sdtdh wp14">
   <w:footnote w:type="separator" w:id="-1">
     <w:p>
       <w:pPr>
@@ -6994,7 +8752,7 @@
 </file>
 
 <file path=word/header1.xml><?xml version="1.0" encoding="utf-8"?>
-<w:hdr xmlns:wpc="http://schemas.microsoft.com/office/word/2010/wordprocessingCanvas" xmlns:cx="http://schemas.microsoft.com/office/drawing/2014/chartex" xmlns:cx1="http://schemas.microsoft.com/office/drawing/2015/9/8/chartex" xmlns:cx2="http://schemas.microsoft.com/office/drawing/2015/10/21/chartex" xmlns:cx3="http://schemas.microsoft.com/office/drawing/2016/5/9/chartex" xmlns:cx4="http://schemas.microsoft.com/office/drawing/2016/5/10/chartex" xmlns:cx5="http://schemas.microsoft.com/office/drawing/2016/5/11/chartex" xmlns:cx6="http://schemas.microsoft.com/office/drawing/2016/5/12/chartex" xmlns:cx7="http://schemas.microsoft.com/office/drawing/2016/5/13/chartex" xmlns:cx8="http://schemas.microsoft.com/office/drawing/2016/5/14/chartex" xmlns:mc="http://schemas.openxmlformats.org/markup-compatibility/2006" xmlns:aink="http://schemas.microsoft.com/office/drawing/2016/ink" xmlns:am3d="http://schemas.microsoft.com/office/drawing/2017/model3d" xmlns:o="urn:schemas-microsoft-com:office:office" xmlns:r="http://schemas.openxmlformats.org/officeDocument/2006/relationships" xmlns:m="http://schemas.openxmlformats.org/officeDocument/2006/math" xmlns:v="urn:schemas-microsoft-com:vml" xmlns:wp14="http://schemas.microsoft.com/office/word/2010/wordprocessingDrawing" xmlns:wp="http://schemas.openxmlformats.org/drawingml/2006/wordprocessingDrawing" xmlns:w10="urn:schemas-microsoft-com:office:word" xmlns:w="http://schemas.openxmlformats.org/wordprocessingml/2006/main" xmlns:w14="http://schemas.microsoft.com/office/word/2010/wordml" xmlns:w15="http://schemas.microsoft.com/office/word/2012/wordml" xmlns:w16cex="http://schemas.microsoft.com/office/word/2018/wordml/cex" xmlns:w16cid="http://schemas.microsoft.com/office/word/2016/wordml/cid" xmlns:w16="http://schemas.microsoft.com/office/word/2018/wordml" xmlns:w16se="http://schemas.microsoft.com/office/word/2015/wordml/symex" xmlns:wpg="http://schemas.microsoft.com/office/word/2010/wordprocessingGroup" xmlns:wpi="http://schemas.microsoft.com/office/word/2010/wordprocessingInk" xmlns:wne="http://schemas.microsoft.com/office/word/2006/wordml" xmlns:wps="http://schemas.microsoft.com/office/word/2010/wordprocessingShape" mc:Ignorable="w14 w15 w16se w16cid w16 w16cex wp14">
+<w:hdr xmlns:wpc="http://schemas.microsoft.com/office/word/2010/wordprocessingCanvas" xmlns:cx="http://schemas.microsoft.com/office/drawing/2014/chartex" xmlns:cx1="http://schemas.microsoft.com/office/drawing/2015/9/8/chartex" xmlns:cx2="http://schemas.microsoft.com/office/drawing/2015/10/21/chartex" xmlns:cx3="http://schemas.microsoft.com/office/drawing/2016/5/9/chartex" xmlns:cx4="http://schemas.microsoft.com/office/drawing/2016/5/10/chartex" xmlns:cx5="http://schemas.microsoft.com/office/drawing/2016/5/11/chartex" xmlns:cx6="http://schemas.microsoft.com/office/drawing/2016/5/12/chartex" xmlns:cx7="http://schemas.microsoft.com/office/drawing/2016/5/13/chartex" xmlns:cx8="http://schemas.microsoft.com/office/drawing/2016/5/14/chartex" xmlns:mc="http://schemas.openxmlformats.org/markup-compatibility/2006" xmlns:aink="http://schemas.microsoft.com/office/drawing/2016/ink" xmlns:am3d="http://schemas.microsoft.com/office/drawing/2017/model3d" xmlns:o="urn:schemas-microsoft-com:office:office" xmlns:oel="http://schemas.microsoft.com/office/2019/extlst" xmlns:r="http://schemas.openxmlformats.org/officeDocument/2006/relationships" xmlns:m="http://schemas.openxmlformats.org/officeDocument/2006/math" xmlns:v="urn:schemas-microsoft-com:vml" xmlns:wp14="http://schemas.microsoft.com/office/word/2010/wordprocessingDrawing" xmlns:wp="http://schemas.openxmlformats.org/drawingml/2006/wordprocessingDrawing" xmlns:w10="urn:schemas-microsoft-com:office:word" xmlns:w="http://schemas.openxmlformats.org/wordprocessingml/2006/main" xmlns:w14="http://schemas.microsoft.com/office/word/2010/wordml" xmlns:w15="http://schemas.microsoft.com/office/word/2012/wordml" xmlns:w16cex="http://schemas.microsoft.com/office/word/2018/wordml/cex" xmlns:w16cid="http://schemas.microsoft.com/office/word/2016/wordml/cid" xmlns:w16="http://schemas.microsoft.com/office/word/2018/wordml" xmlns:w16sdtdh="http://schemas.microsoft.com/office/word/2020/wordml/sdtdatahash" xmlns:w16se="http://schemas.microsoft.com/office/word/2015/wordml/symex" xmlns:wpg="http://schemas.microsoft.com/office/word/2010/wordprocessingGroup" xmlns:wpi="http://schemas.microsoft.com/office/word/2010/wordprocessingInk" xmlns:wne="http://schemas.microsoft.com/office/word/2006/wordml" xmlns:wps="http://schemas.microsoft.com/office/word/2010/wordprocessingShape" mc:Ignorable="w14 w15 w16se w16cid w16 w16cex w16sdtdh wp14">
   <w:p>
     <w:pPr>
       <w:pStyle w:val="Header"/>
@@ -7004,7 +8762,7 @@
 </file>
 
 <file path=word/header2.xml><?xml version="1.0" encoding="utf-8"?>
-<w:hdr xmlns:wpc="http://schemas.microsoft.com/office/word/2010/wordprocessingCanvas" xmlns:cx="http://schemas.microsoft.com/office/drawing/2014/chartex" xmlns:cx1="http://schemas.microsoft.com/office/drawing/2015/9/8/chartex" xmlns:cx2="http://schemas.microsoft.com/office/drawing/2015/10/21/chartex" xmlns:cx3="http://schemas.microsoft.com/office/drawing/2016/5/9/chartex" xmlns:cx4="http://schemas.microsoft.com/office/drawing/2016/5/10/chartex" xmlns:cx5="http://schemas.microsoft.com/office/drawing/2016/5/11/chartex" xmlns:cx6="http://schemas.microsoft.com/office/drawing/2016/5/12/chartex" xmlns:cx7="http://schemas.microsoft.com/office/drawing/2016/5/13/chartex" xmlns:cx8="http://schemas.microsoft.com/office/drawing/2016/5/14/chartex" xmlns:mc="http://schemas.openxmlformats.org/markup-compatibility/2006" xmlns:aink="http://schemas.microsoft.com/office/drawing/2016/ink" xmlns:am3d="http://schemas.microsoft.com/office/drawing/2017/model3d" xmlns:o="urn:schemas-microsoft-com:office:office" xmlns:r="http://schemas.openxmlformats.org/officeDocument/2006/relationships" xmlns:m="http://schemas.openxmlformats.org/officeDocument/2006/math" xmlns:v="urn:schemas-microsoft-com:vml" xmlns:wp14="http://schemas.microsoft.com/office/word/2010/wordprocessingDrawing" xmlns:wp="http://schemas.openxmlformats.org/drawingml/2006/wordprocessingDrawing" xmlns:w10="urn:schemas-microsoft-com:office:word" xmlns:w="http://schemas.openxmlformats.org/wordprocessingml/2006/main" xmlns:w14="http://schemas.microsoft.com/office/word/2010/wordml" xmlns:w15="http://schemas.microsoft.com/office/word/2012/wordml" xmlns:w16cex="http://schemas.microsoft.com/office/word/2018/wordml/cex" xmlns:w16cid="http://schemas.microsoft.com/office/word/2016/wordml/cid" xmlns:w16="http://schemas.microsoft.com/office/word/2018/wordml" xmlns:w16se="http://schemas.microsoft.com/office/word/2015/wordml/symex" xmlns:wpg="http://schemas.microsoft.com/office/word/2010/wordprocessingGroup" xmlns:wpi="http://schemas.microsoft.com/office/word/2010/wordprocessingInk" xmlns:wne="http://schemas.microsoft.com/office/word/2006/wordml" xmlns:wps="http://schemas.microsoft.com/office/word/2010/wordprocessingShape" mc:Ignorable="w14 w15 w16se w16cid w16 w16cex wp14">
+<w:hdr xmlns:wpc="http://schemas.microsoft.com/office/word/2010/wordprocessingCanvas" xmlns:cx="http://schemas.microsoft.com/office/drawing/2014/chartex" xmlns:cx1="http://schemas.microsoft.com/office/drawing/2015/9/8/chartex" xmlns:cx2="http://schemas.microsoft.com/office/drawing/2015/10/21/chartex" xmlns:cx3="http://schemas.microsoft.com/office/drawing/2016/5/9/chartex" xmlns:cx4="http://schemas.microsoft.com/office/drawing/2016/5/10/chartex" xmlns:cx5="http://schemas.microsoft.com/office/drawing/2016/5/11/chartex" xmlns:cx6="http://schemas.microsoft.com/office/drawing/2016/5/12/chartex" xmlns:cx7="http://schemas.microsoft.com/office/drawing/2016/5/13/chartex" xmlns:cx8="http://schemas.microsoft.com/office/drawing/2016/5/14/chartex" xmlns:mc="http://schemas.openxmlformats.org/markup-compatibility/2006" xmlns:aink="http://schemas.microsoft.com/office/drawing/2016/ink" xmlns:am3d="http://schemas.microsoft.com/office/drawing/2017/model3d" xmlns:o="urn:schemas-microsoft-com:office:office" xmlns:oel="http://schemas.microsoft.com/office/2019/extlst" xmlns:r="http://schemas.openxmlformats.org/officeDocument/2006/relationships" xmlns:m="http://schemas.openxmlformats.org/officeDocument/2006/math" xmlns:v="urn:schemas-microsoft-com:vml" xmlns:wp14="http://schemas.microsoft.com/office/word/2010/wordprocessingDrawing" xmlns:wp="http://schemas.openxmlformats.org/drawingml/2006/wordprocessingDrawing" xmlns:w10="urn:schemas-microsoft-com:office:word" xmlns:w="http://schemas.openxmlformats.org/wordprocessingml/2006/main" xmlns:w14="http://schemas.microsoft.com/office/word/2010/wordml" xmlns:w15="http://schemas.microsoft.com/office/word/2012/wordml" xmlns:w16cex="http://schemas.microsoft.com/office/word/2018/wordml/cex" xmlns:w16cid="http://schemas.microsoft.com/office/word/2016/wordml/cid" xmlns:w16="http://schemas.microsoft.com/office/word/2018/wordml" xmlns:w16sdtdh="http://schemas.microsoft.com/office/word/2020/wordml/sdtdatahash" xmlns:w16se="http://schemas.microsoft.com/office/word/2015/wordml/symex" xmlns:wpg="http://schemas.microsoft.com/office/word/2010/wordprocessingGroup" xmlns:wpi="http://schemas.microsoft.com/office/word/2010/wordprocessingInk" xmlns:wne="http://schemas.microsoft.com/office/word/2006/wordml" xmlns:wps="http://schemas.microsoft.com/office/word/2010/wordprocessingShape" mc:Ignorable="w14 w15 w16se w16cid w16 w16cex w16sdtdh wp14">
   <w:p>
     <w:pPr>
       <w:pStyle w:val="Header"/>
@@ -7017,7 +8775,7 @@
 </file>
 
 <file path=word/header3.xml><?xml version="1.0" encoding="utf-8"?>
-<w:hdr xmlns:wpc="http://schemas.microsoft.com/office/word/2010/wordprocessingCanvas" xmlns:cx="http://schemas.microsoft.com/office/drawing/2014/chartex" xmlns:cx1="http://schemas.microsoft.com/office/drawing/2015/9/8/chartex" xmlns:cx2="http://schemas.microsoft.com/office/drawing/2015/10/21/chartex" xmlns:cx3="http://schemas.microsoft.com/office/drawing/2016/5/9/chartex" xmlns:cx4="http://schemas.microsoft.com/office/drawing/2016/5/10/chartex" xmlns:cx5="http://schemas.microsoft.com/office/drawing/2016/5/11/chartex" xmlns:cx6="http://schemas.microsoft.com/office/drawing/2016/5/12/chartex" xmlns:cx7="http://schemas.microsoft.com/office/drawing/2016/5/13/chartex" xmlns:cx8="http://schemas.microsoft.com/office/drawing/2016/5/14/chartex" xmlns:mc="http://schemas.openxmlformats.org/markup-compatibility/2006" xmlns:aink="http://schemas.microsoft.com/office/drawing/2016/ink" xmlns:am3d="http://schemas.microsoft.com/office/drawing/2017/model3d" xmlns:o="urn:schemas-microsoft-com:office:office" xmlns:r="http://schemas.openxmlformats.org/officeDocument/2006/relationships" xmlns:m="http://schemas.openxmlformats.org/officeDocument/2006/math" xmlns:v="urn:schemas-microsoft-com:vml" xmlns:wp14="http://schemas.microsoft.com/office/word/2010/wordprocessingDrawing" xmlns:wp="http://schemas.openxmlformats.org/drawingml/2006/wordprocessingDrawing" xmlns:w10="urn:schemas-microsoft-com:office:word" xmlns:w="http://schemas.openxmlformats.org/wordprocessingml/2006/main" xmlns:w14="http://schemas.microsoft.com/office/word/2010/wordml" xmlns:w15="http://schemas.microsoft.com/office/word/2012/wordml" xmlns:w16cex="http://schemas.microsoft.com/office/word/2018/wordml/cex" xmlns:w16cid="http://schemas.microsoft.com/office/word/2016/wordml/cid" xmlns:w16="http://schemas.microsoft.com/office/word/2018/wordml" xmlns:w16se="http://schemas.microsoft.com/office/word/2015/wordml/symex" xmlns:wpg="http://schemas.microsoft.com/office/word/2010/wordprocessingGroup" xmlns:wpi="http://schemas.microsoft.com/office/word/2010/wordprocessingInk" xmlns:wne="http://schemas.microsoft.com/office/word/2006/wordml" xmlns:wps="http://schemas.microsoft.com/office/word/2010/wordprocessingShape" mc:Ignorable="w14 w15 w16se w16cid w16 w16cex wp14">
+<w:hdr xmlns:wpc="http://schemas.microsoft.com/office/word/2010/wordprocessingCanvas" xmlns:cx="http://schemas.microsoft.com/office/drawing/2014/chartex" xmlns:cx1="http://schemas.microsoft.com/office/drawing/2015/9/8/chartex" xmlns:cx2="http://schemas.microsoft.com/office/drawing/2015/10/21/chartex" xmlns:cx3="http://schemas.microsoft.com/office/drawing/2016/5/9/chartex" xmlns:cx4="http://schemas.microsoft.com/office/drawing/2016/5/10/chartex" xmlns:cx5="http://schemas.microsoft.com/office/drawing/2016/5/11/chartex" xmlns:cx6="http://schemas.microsoft.com/office/drawing/2016/5/12/chartex" xmlns:cx7="http://schemas.microsoft.com/office/drawing/2016/5/13/chartex" xmlns:cx8="http://schemas.microsoft.com/office/drawing/2016/5/14/chartex" xmlns:mc="http://schemas.openxmlformats.org/markup-compatibility/2006" xmlns:aink="http://schemas.microsoft.com/office/drawing/2016/ink" xmlns:am3d="http://schemas.microsoft.com/office/drawing/2017/model3d" xmlns:o="urn:schemas-microsoft-com:office:office" xmlns:oel="http://schemas.microsoft.com/office/2019/extlst" xmlns:r="http://schemas.openxmlformats.org/officeDocument/2006/relationships" xmlns:m="http://schemas.openxmlformats.org/officeDocument/2006/math" xmlns:v="urn:schemas-microsoft-com:vml" xmlns:wp14="http://schemas.microsoft.com/office/word/2010/wordprocessingDrawing" xmlns:wp="http://schemas.openxmlformats.org/drawingml/2006/wordprocessingDrawing" xmlns:w10="urn:schemas-microsoft-com:office:word" xmlns:w="http://schemas.openxmlformats.org/wordprocessingml/2006/main" xmlns:w14="http://schemas.microsoft.com/office/word/2010/wordml" xmlns:w15="http://schemas.microsoft.com/office/word/2012/wordml" xmlns:w16cex="http://schemas.microsoft.com/office/word/2018/wordml/cex" xmlns:w16cid="http://schemas.microsoft.com/office/word/2016/wordml/cid" xmlns:w16="http://schemas.microsoft.com/office/word/2018/wordml" xmlns:w16sdtdh="http://schemas.microsoft.com/office/word/2020/wordml/sdtdatahash" xmlns:w16se="http://schemas.microsoft.com/office/word/2015/wordml/symex" xmlns:wpg="http://schemas.microsoft.com/office/word/2010/wordprocessingGroup" xmlns:wpi="http://schemas.microsoft.com/office/word/2010/wordprocessingInk" xmlns:wne="http://schemas.microsoft.com/office/word/2006/wordml" xmlns:wps="http://schemas.microsoft.com/office/word/2010/wordprocessingShape" mc:Ignorable="w14 w15 w16se w16cid w16 w16cex w16sdtdh wp14">
   <w:p>
     <w:pPr>
       <w:pStyle w:val="Header"/>
@@ -7027,7 +8785,7 @@
 </file>
 
 <file path=word/styles.xml><?xml version="1.0" encoding="utf-8"?>
-<w:styles xmlns:mc="http://schemas.openxmlformats.org/markup-compatibility/2006" xmlns:r="http://schemas.openxmlformats.org/officeDocument/2006/relationships" xmlns:w="http://schemas.openxmlformats.org/wordprocessingml/2006/main" xmlns:w14="http://schemas.microsoft.com/office/word/2010/wordml" xmlns:w15="http://schemas.microsoft.com/office/word/2012/wordml" xmlns:w16cex="http://schemas.microsoft.com/office/word/2018/wordml/cex" xmlns:w16cid="http://schemas.microsoft.com/office/word/2016/wordml/cid" xmlns:w16="http://schemas.microsoft.com/office/word/2018/wordml" xmlns:w16se="http://schemas.microsoft.com/office/word/2015/wordml/symex" mc:Ignorable="w14 w15 w16se w16cid w16 w16cex">
+<w:styles xmlns:mc="http://schemas.openxmlformats.org/markup-compatibility/2006" xmlns:r="http://schemas.openxmlformats.org/officeDocument/2006/relationships" xmlns:w="http://schemas.openxmlformats.org/wordprocessingml/2006/main" xmlns:w14="http://schemas.microsoft.com/office/word/2010/wordml" xmlns:w15="http://schemas.microsoft.com/office/word/2012/wordml" xmlns:w16cex="http://schemas.microsoft.com/office/word/2018/wordml/cex" xmlns:w16cid="http://schemas.microsoft.com/office/word/2016/wordml/cid" xmlns:w16="http://schemas.microsoft.com/office/word/2018/wordml" xmlns:w16sdtdh="http://schemas.microsoft.com/office/word/2020/wordml/sdtdatahash" xmlns:w16se="http://schemas.microsoft.com/office/word/2015/wordml/symex" mc:Ignorable="w14 w15 w16se w16cid w16 w16cex w16sdtdh">
   <w:docDefaults>
     <w:rPrDefault>
       <w:rPr>
@@ -7440,7 +9198,6 @@
     <w:uiPriority w:val="99"/>
     <w:semiHidden/>
     <w:unhideWhenUsed/>
-    <w:qFormat/>
     <w:tblPr>
       <w:tblInd w:w="0" w:type="dxa"/>
       <w:tblCellMar>

--- a/TS-Padam/TS-2.4/TS 2.4 Sanskrit Pada Paatam Corrections.docx
+++ b/TS-Padam/TS-2.4/TS 2.4 Sanskrit Pada Paatam Corrections.docx
@@ -2,6 +2,384 @@
 <file path=word/document.xml><?xml version="1.0" encoding="utf-8"?>
 <w:document xmlns:wpc="http://schemas.microsoft.com/office/word/2010/wordprocessingCanvas" xmlns:cx="http://schemas.microsoft.com/office/drawing/2014/chartex" xmlns:cx1="http://schemas.microsoft.com/office/drawing/2015/9/8/chartex" xmlns:cx2="http://schemas.microsoft.com/office/drawing/2015/10/21/chartex" xmlns:cx3="http://schemas.microsoft.com/office/drawing/2016/5/9/chartex" xmlns:cx4="http://schemas.microsoft.com/office/drawing/2016/5/10/chartex" xmlns:cx5="http://schemas.microsoft.com/office/drawing/2016/5/11/chartex" xmlns:cx6="http://schemas.microsoft.com/office/drawing/2016/5/12/chartex" xmlns:cx7="http://schemas.microsoft.com/office/drawing/2016/5/13/chartex" xmlns:cx8="http://schemas.microsoft.com/office/drawing/2016/5/14/chartex" xmlns:mc="http://schemas.openxmlformats.org/markup-compatibility/2006" xmlns:aink="http://schemas.microsoft.com/office/drawing/2016/ink" xmlns:am3d="http://schemas.microsoft.com/office/drawing/2017/model3d" xmlns:o="urn:schemas-microsoft-com:office:office" xmlns:oel="http://schemas.microsoft.com/office/2019/extlst" xmlns:r="http://schemas.openxmlformats.org/officeDocument/2006/relationships" xmlns:m="http://schemas.openxmlformats.org/officeDocument/2006/math" xmlns:v="urn:schemas-microsoft-com:vml" xmlns:wp14="http://schemas.microsoft.com/office/word/2010/wordprocessingDrawing" xmlns:wp="http://schemas.openxmlformats.org/drawingml/2006/wordprocessingDrawing" xmlns:w10="urn:schemas-microsoft-com:office:word" xmlns:w="http://schemas.openxmlformats.org/wordprocessingml/2006/main" xmlns:w14="http://schemas.microsoft.com/office/word/2010/wordml" xmlns:w15="http://schemas.microsoft.com/office/word/2012/wordml" xmlns:w16cex="http://schemas.microsoft.com/office/word/2018/wordml/cex" xmlns:w16cid="http://schemas.microsoft.com/office/word/2016/wordml/cid" xmlns:w16="http://schemas.microsoft.com/office/word/2018/wordml" xmlns:w16sdtdh="http://schemas.microsoft.com/office/word/2020/wordml/sdtdatahash" xmlns:w16se="http://schemas.microsoft.com/office/word/2015/wordml/symex" xmlns:wpg="http://schemas.microsoft.com/office/word/2010/wordprocessingGroup" xmlns:wpi="http://schemas.microsoft.com/office/word/2010/wordprocessingInk" xmlns:wne="http://schemas.microsoft.com/office/word/2006/wordml" xmlns:wps="http://schemas.microsoft.com/office/word/2010/wordprocessingShape" mc:Ignorable="w14 w15 w16se w16cid w16 w16cex w16sdtdh wp14">
   <w:body>
+    <w:p>
+      <w:pPr>
+        <w:jc w:val="center"/>
+        <w:rPr>
+          <w:b/>
+          <w:bCs/>
+          <w:sz w:val="32"/>
+          <w:szCs w:val="32"/>
+          <w:u w:val="single"/>
+        </w:rPr>
+      </w:pPr>
+      <w:r>
+        <w:rPr>
+          <w:b/>
+          <w:bCs/>
+          <w:sz w:val="32"/>
+          <w:szCs w:val="32"/>
+          <w:u w:val="single"/>
+        </w:rPr>
+        <w:t xml:space="preserve">TS Pada Paatam – TS 2.4 </w:t>
+      </w:r>
+      <w:r>
+        <w:rPr>
+          <w:b/>
+          <w:bCs/>
+          <w:sz w:val="32"/>
+          <w:szCs w:val="32"/>
+          <w:u w:val="single"/>
+        </w:rPr>
+        <w:t>Sanskrit</w:t>
+      </w:r>
+      <w:r>
+        <w:rPr>
+          <w:b/>
+          <w:bCs/>
+          <w:sz w:val="32"/>
+          <w:szCs w:val="32"/>
+          <w:u w:val="single"/>
+        </w:rPr>
+        <w:t xml:space="preserve"> corrections – Observed </w:t>
+      </w:r>
+      <w:proofErr w:type="gramStart"/>
+      <w:r>
+        <w:rPr>
+          <w:b/>
+          <w:bCs/>
+          <w:sz w:val="32"/>
+          <w:szCs w:val="32"/>
+          <w:u w:val="single"/>
+        </w:rPr>
+        <w:t xml:space="preserve">till </w:t>
+      </w:r>
+      <w:r>
+        <w:rPr>
+          <w:b/>
+          <w:bCs/>
+          <w:sz w:val="32"/>
+          <w:szCs w:val="32"/>
+          <w:highlight w:val="red"/>
+          <w:u w:val="single"/>
+        </w:rPr>
+        <w:t>????</w:t>
+      </w:r>
+      <w:proofErr w:type="gramEnd"/>
+    </w:p>
+    <w:p>
+      <w:pPr>
+        <w:spacing w:before="0" w:line="240" w:lineRule="auto"/>
+        <w:jc w:val="center"/>
+        <w:rPr>
+          <w:b/>
+          <w:bCs/>
+        </w:rPr>
+      </w:pPr>
+      <w:r>
+        <w:rPr>
+          <w:b/>
+          <w:bCs/>
+        </w:rPr>
+        <w:t>(</w:t>
+      </w:r>
+      <w:proofErr w:type="gramStart"/>
+      <w:r>
+        <w:rPr>
+          <w:b/>
+          <w:bCs/>
+        </w:rPr>
+        <w:t>ignore</w:t>
+      </w:r>
+      <w:proofErr w:type="gramEnd"/>
+      <w:r>
+        <w:rPr>
+          <w:b/>
+          <w:bCs/>
+        </w:rPr>
+        <w:t xml:space="preserve"> those which are already incorporated in your book’s version and date)</w:t>
+      </w:r>
+    </w:p>
+    <w:tbl>
+      <w:tblPr>
+        <w:tblW w:w="13301" w:type="dxa"/>
+        <w:tblInd w:w="-318" w:type="dxa"/>
+        <w:tblBorders>
+          <w:top w:val="single" w:sz="4" w:space="0" w:color="000000"/>
+          <w:left w:val="single" w:sz="4" w:space="0" w:color="000000"/>
+          <w:bottom w:val="single" w:sz="4" w:space="0" w:color="000000"/>
+          <w:right w:val="single" w:sz="4" w:space="0" w:color="000000"/>
+          <w:insideH w:val="single" w:sz="4" w:space="0" w:color="000000"/>
+          <w:insideV w:val="single" w:sz="4" w:space="0" w:color="000000"/>
+        </w:tblBorders>
+        <w:tblLook w:val="04A0" w:firstRow="1" w:lastRow="0" w:firstColumn="1" w:lastColumn="0" w:noHBand="0" w:noVBand="1"/>
+      </w:tblPr>
+      <w:tblGrid>
+        <w:gridCol w:w="2978"/>
+        <w:gridCol w:w="5103"/>
+        <w:gridCol w:w="5220"/>
+      </w:tblGrid>
+      <w:tr>
+        <w:trPr>
+          <w:trHeight w:val="855"/>
+        </w:trPr>
+        <w:tc>
+          <w:tcPr>
+            <w:tcW w:w="2978" w:type="dxa"/>
+            <w:tcBorders>
+              <w:top w:val="single" w:sz="4" w:space="0" w:color="000000"/>
+              <w:left w:val="single" w:sz="4" w:space="0" w:color="000000"/>
+              <w:bottom w:val="single" w:sz="4" w:space="0" w:color="000000"/>
+              <w:right w:val="single" w:sz="4" w:space="0" w:color="000000"/>
+            </w:tcBorders>
+            <w:hideMark/>
+          </w:tcPr>
+          <w:p>
+            <w:pPr>
+              <w:spacing w:before="0" w:line="240" w:lineRule="auto"/>
+              <w:jc w:val="center"/>
+              <w:rPr>
+                <w:sz w:val="32"/>
+                <w:szCs w:val="32"/>
+                <w:lang w:bidi="ta-IN"/>
+              </w:rPr>
+            </w:pPr>
+            <w:r>
+              <w:rPr>
+                <w:sz w:val="32"/>
+                <w:szCs w:val="32"/>
+                <w:lang w:bidi="ta-IN"/>
+              </w:rPr>
+              <w:t>Section, Paragraph</w:t>
+            </w:r>
+          </w:p>
+          <w:p>
+            <w:pPr>
+              <w:spacing w:before="0" w:line="240" w:lineRule="auto"/>
+              <w:jc w:val="center"/>
+              <w:rPr>
+                <w:sz w:val="32"/>
+                <w:szCs w:val="32"/>
+                <w:lang w:bidi="ta-IN"/>
+              </w:rPr>
+            </w:pPr>
+            <w:r>
+              <w:rPr>
+                <w:sz w:val="32"/>
+                <w:szCs w:val="32"/>
+                <w:lang w:bidi="ta-IN"/>
+              </w:rPr>
+              <w:t>Reference</w:t>
+            </w:r>
+          </w:p>
+        </w:tc>
+        <w:tc>
+          <w:tcPr>
+            <w:tcW w:w="5103" w:type="dxa"/>
+            <w:tcBorders>
+              <w:top w:val="single" w:sz="4" w:space="0" w:color="000000"/>
+              <w:left w:val="single" w:sz="4" w:space="0" w:color="000000"/>
+              <w:bottom w:val="single" w:sz="4" w:space="0" w:color="000000"/>
+              <w:right w:val="single" w:sz="4" w:space="0" w:color="000000"/>
+            </w:tcBorders>
+            <w:hideMark/>
+          </w:tcPr>
+          <w:p>
+            <w:pPr>
+              <w:spacing w:before="0" w:line="240" w:lineRule="auto"/>
+              <w:jc w:val="center"/>
+              <w:rPr>
+                <w:sz w:val="32"/>
+                <w:szCs w:val="32"/>
+                <w:lang w:bidi="ta-IN"/>
+              </w:rPr>
+            </w:pPr>
+            <w:r>
+              <w:rPr>
+                <w:sz w:val="32"/>
+                <w:szCs w:val="32"/>
+                <w:lang w:bidi="ta-IN"/>
+              </w:rPr>
+              <w:t>As Printed</w:t>
+            </w:r>
+          </w:p>
+        </w:tc>
+        <w:tc>
+          <w:tcPr>
+            <w:tcW w:w="5220" w:type="dxa"/>
+            <w:tcBorders>
+              <w:top w:val="single" w:sz="4" w:space="0" w:color="000000"/>
+              <w:left w:val="single" w:sz="4" w:space="0" w:color="000000"/>
+              <w:bottom w:val="single" w:sz="4" w:space="0" w:color="000000"/>
+              <w:right w:val="single" w:sz="4" w:space="0" w:color="000000"/>
+            </w:tcBorders>
+            <w:hideMark/>
+          </w:tcPr>
+          <w:p>
+            <w:pPr>
+              <w:spacing w:before="0" w:line="240" w:lineRule="auto"/>
+              <w:ind w:right="-18"/>
+              <w:jc w:val="center"/>
+              <w:rPr>
+                <w:sz w:val="32"/>
+                <w:szCs w:val="32"/>
+                <w:lang w:bidi="ta-IN"/>
+              </w:rPr>
+            </w:pPr>
+            <w:r>
+              <w:rPr>
+                <w:sz w:val="32"/>
+                <w:szCs w:val="32"/>
+                <w:lang w:bidi="ta-IN"/>
+              </w:rPr>
+              <w:t>To be read as or corrected as</w:t>
+            </w:r>
+          </w:p>
+        </w:tc>
+      </w:tr>
+      <w:tr>
+        <w:trPr>
+          <w:trHeight w:val="864"/>
+        </w:trPr>
+        <w:tc>
+          <w:tcPr>
+            <w:tcW w:w="2978" w:type="dxa"/>
+            <w:tcBorders>
+              <w:top w:val="single" w:sz="4" w:space="0" w:color="000000"/>
+              <w:left w:val="single" w:sz="4" w:space="0" w:color="000000"/>
+              <w:bottom w:val="single" w:sz="4" w:space="0" w:color="000000"/>
+              <w:right w:val="single" w:sz="4" w:space="0" w:color="000000"/>
+            </w:tcBorders>
+            <w:hideMark/>
+          </w:tcPr>
+          <w:p>
+            <w:pPr>
+              <w:spacing w:before="0" w:line="240" w:lineRule="auto"/>
+              <w:jc w:val="center"/>
+              <w:rPr>
+                <w:rFonts w:cs="Latha"/>
+                <w:sz w:val="28"/>
+                <w:szCs w:val="28"/>
+                <w:lang w:bidi="ta-IN"/>
+              </w:rPr>
+            </w:pPr>
+            <w:r>
+              <w:rPr>
+                <w:rFonts w:cs="Latha"/>
+                <w:sz w:val="28"/>
+                <w:szCs w:val="28"/>
+                <w:lang w:bidi="ta-IN"/>
+              </w:rPr>
+              <w:t>None</w:t>
+            </w:r>
+          </w:p>
+        </w:tc>
+        <w:tc>
+          <w:tcPr>
+            <w:tcW w:w="5103" w:type="dxa"/>
+            <w:tcBorders>
+              <w:top w:val="single" w:sz="4" w:space="0" w:color="000000"/>
+              <w:left w:val="single" w:sz="4" w:space="0" w:color="000000"/>
+              <w:bottom w:val="single" w:sz="4" w:space="0" w:color="000000"/>
+              <w:right w:val="single" w:sz="4" w:space="0" w:color="000000"/>
+            </w:tcBorders>
+            <w:hideMark/>
+          </w:tcPr>
+          <w:p>
+            <w:pPr>
+              <w:widowControl w:val="0"/>
+              <w:autoSpaceDE w:val="0"/>
+              <w:autoSpaceDN w:val="0"/>
+              <w:adjustRightInd w:val="0"/>
+              <w:spacing w:before="0" w:line="240" w:lineRule="auto"/>
+              <w:jc w:val="center"/>
+              <w:rPr>
+                <w:rFonts w:ascii="BRH Malayalam Extra" w:hAnsi="BRH Malayalam Extra" w:cs="BRH Malayalam Extra"/>
+                <w:sz w:val="40"/>
+                <w:szCs w:val="40"/>
+                <w:lang w:bidi="ta-IN"/>
+              </w:rPr>
+            </w:pPr>
+            <w:r>
+              <w:rPr>
+                <w:rFonts w:cs="Latha"/>
+                <w:sz w:val="28"/>
+                <w:szCs w:val="28"/>
+                <w:lang w:bidi="ta-IN"/>
+              </w:rPr>
+              <w:t>None</w:t>
+            </w:r>
+          </w:p>
+        </w:tc>
+        <w:tc>
+          <w:tcPr>
+            <w:tcW w:w="5220" w:type="dxa"/>
+            <w:tcBorders>
+              <w:top w:val="single" w:sz="4" w:space="0" w:color="000000"/>
+              <w:left w:val="single" w:sz="4" w:space="0" w:color="000000"/>
+              <w:bottom w:val="single" w:sz="4" w:space="0" w:color="000000"/>
+              <w:right w:val="single" w:sz="4" w:space="0" w:color="000000"/>
+            </w:tcBorders>
+            <w:hideMark/>
+          </w:tcPr>
+          <w:p>
+            <w:pPr>
+              <w:spacing w:before="0" w:line="240" w:lineRule="auto"/>
+              <w:jc w:val="center"/>
+              <w:rPr>
+                <w:rFonts w:ascii="BRH Malayalam Extra" w:hAnsi="BRH Malayalam Extra" w:cs="BRH Malayalam Extra"/>
+                <w:sz w:val="40"/>
+                <w:szCs w:val="40"/>
+                <w:lang w:bidi="ta-IN"/>
+              </w:rPr>
+            </w:pPr>
+            <w:r>
+              <w:rPr>
+                <w:rFonts w:cs="Latha"/>
+                <w:sz w:val="28"/>
+                <w:szCs w:val="28"/>
+                <w:lang w:bidi="ta-IN"/>
+              </w:rPr>
+              <w:t>None</w:t>
+            </w:r>
+          </w:p>
+        </w:tc>
+      </w:tr>
+    </w:tbl>
+    <w:p>
+      <w:pPr>
+        <w:jc w:val="center"/>
+        <w:rPr>
+          <w:b/>
+          <w:bCs/>
+          <w:sz w:val="32"/>
+          <w:szCs w:val="32"/>
+          <w:u w:val="single"/>
+        </w:rPr>
+      </w:pPr>
+      <w:r>
+        <w:rPr>
+          <w:b/>
+          <w:bCs/>
+          <w:sz w:val="32"/>
+          <w:szCs w:val="32"/>
+          <w:u w:val="single"/>
+        </w:rPr>
+        <w:t>========</w:t>
+      </w:r>
+    </w:p>
+    <w:p>
+      <w:pPr>
+        <w:jc w:val="center"/>
+        <w:rPr>
+          <w:b/>
+          <w:bCs/>
+          <w:sz w:val="32"/>
+          <w:szCs w:val="32"/>
+          <w:u w:val="single"/>
+        </w:rPr>
+      </w:pPr>
+    </w:p>
     <w:p>
       <w:pPr>
         <w:jc w:val="center"/>
@@ -376,7 +754,6 @@
                 <w:szCs w:val="40"/>
               </w:rPr>
             </w:pPr>
-            <w:proofErr w:type="spellStart"/>
             <w:r>
               <w:rPr>
                 <w:rFonts w:ascii="BRH Devanagari Extra" w:hAnsi="BRH Devanagari Extra" w:cs="BRH Devanagari Extra"/>
@@ -385,7 +762,6 @@
               </w:rPr>
               <w:t>rÉÉlrÉå</w:t>
             </w:r>
-            <w:proofErr w:type="spellEnd"/>
             <w:r>
               <w:rPr>
                 <w:rFonts w:ascii="BRH Malayalam Extra" w:hAnsi="BRH Malayalam Extra" w:cs="BRH Devanagari Extra"/>
@@ -394,32 +770,13 @@
               </w:rPr>
               <w:t>–</w:t>
             </w:r>
-            <w:proofErr w:type="spellStart"/>
-            <w:r>
-              <w:rPr>
-                <w:rFonts w:ascii="BRH Devanagari Extra" w:hAnsi="BRH Devanagari Extra" w:cs="BRH Devanagari Extra"/>
-                <w:sz w:val="40"/>
-                <w:szCs w:val="40"/>
-              </w:rPr>
-              <w:t>uÉ</w:t>
-            </w:r>
-            <w:proofErr w:type="spellEnd"/>
-            <w:r>
-              <w:rPr>
-                <w:rFonts w:ascii="BRH Devanagari Extra" w:hAnsi="BRH Devanagari Extra" w:cs="BRH Devanagari Extra"/>
-                <w:sz w:val="40"/>
-                <w:szCs w:val="40"/>
-              </w:rPr>
-              <w:t xml:space="preserve"> </w:t>
-            </w:r>
-            <w:proofErr w:type="spellStart"/>
-            <w:r>
-              <w:rPr>
-                <w:rFonts w:ascii="BRH Devanagari Extra" w:hAnsi="BRH Devanagari Extra" w:cs="BRH Devanagari Extra"/>
-                <w:sz w:val="40"/>
-                <w:szCs w:val="40"/>
-              </w:rPr>
-              <w:t>mÉÑ</w:t>
+            <w:r>
+              <w:rPr>
+                <w:rFonts w:ascii="BRH Devanagari Extra" w:hAnsi="BRH Devanagari Extra" w:cs="BRH Devanagari Extra"/>
+                <w:sz w:val="40"/>
+                <w:szCs w:val="40"/>
+              </w:rPr>
+              <w:t>uÉ mÉÑ</w:t>
             </w:r>
             <w:r>
               <w:rPr>
@@ -430,7 +787,6 @@
               </w:rPr>
               <w:t>U</w:t>
             </w:r>
-            <w:proofErr w:type="spellEnd"/>
             <w:r>
               <w:rPr>
                 <w:rFonts w:ascii="BRH Malayalam Extra" w:hAnsi="BRH Malayalam Extra" w:cs="BRH Devanagari Extra"/>
@@ -440,7 +796,6 @@
               </w:rPr>
               <w:t>–</w:t>
             </w:r>
-            <w:proofErr w:type="spellStart"/>
             <w:r>
               <w:rPr>
                 <w:rFonts w:ascii="BRH Devanagari Extra" w:hAnsi="BRH Devanagari Extra" w:cs="BRH Devanagari Extra"/>
@@ -449,7 +804,6 @@
               </w:rPr>
               <w:t>xiÉÉ</w:t>
             </w:r>
-            <w:proofErr w:type="spellEnd"/>
             <w:r>
               <w:rPr>
                 <w:rFonts w:ascii="BRH Malayalam Extra" w:hAnsi="BRH Malayalam Extra" w:cs="BRH Devanagari Extra"/>
@@ -458,7 +812,6 @@
               </w:rPr>
               <w:t>–</w:t>
             </w:r>
-            <w:proofErr w:type="spellStart"/>
             <w:r>
               <w:rPr>
                 <w:rFonts w:ascii="BRH Devanagari Extra" w:hAnsi="BRH Devanagari Extra" w:cs="BRH Devanagari Extra"/>
@@ -467,7 +820,6 @@
               </w:rPr>
               <w:t>Sè</w:t>
             </w:r>
-            <w:proofErr w:type="spellEnd"/>
           </w:p>
         </w:tc>
         <w:tc>
@@ -489,7 +841,6 @@
                 <w:szCs w:val="40"/>
               </w:rPr>
             </w:pPr>
-            <w:proofErr w:type="spellStart"/>
             <w:r>
               <w:rPr>
                 <w:rFonts w:ascii="BRH Devanagari Extra" w:hAnsi="BRH Devanagari Extra" w:cs="BRH Devanagari Extra"/>
@@ -498,7 +849,6 @@
               </w:rPr>
               <w:t>rÉÉlrÉå</w:t>
             </w:r>
-            <w:proofErr w:type="spellEnd"/>
             <w:r>
               <w:rPr>
                 <w:rFonts w:ascii="BRH Malayalam Extra" w:hAnsi="BRH Malayalam Extra" w:cs="BRH Devanagari Extra"/>
@@ -507,25 +857,14 @@
               </w:rPr>
               <w:t>–</w:t>
             </w:r>
-            <w:proofErr w:type="spellStart"/>
-            <w:r>
-              <w:rPr>
-                <w:rFonts w:ascii="BRH Devanagari Extra" w:hAnsi="BRH Devanagari Extra" w:cs="BRH Devanagari Extra"/>
-                <w:sz w:val="40"/>
-                <w:szCs w:val="40"/>
-              </w:rPr>
-              <w:t>uÉ</w:t>
-            </w:r>
-            <w:proofErr w:type="spellEnd"/>
-            <w:r>
-              <w:rPr>
-                <w:rFonts w:ascii="BRH Devanagari Extra" w:hAnsi="BRH Devanagari Extra" w:cs="BRH Devanagari Extra"/>
-                <w:sz w:val="40"/>
-                <w:szCs w:val="40"/>
-              </w:rPr>
-              <w:t xml:space="preserve"> </w:t>
-            </w:r>
-            <w:proofErr w:type="spellStart"/>
+            <w:r>
+              <w:rPr>
+                <w:rFonts w:ascii="BRH Devanagari Extra" w:hAnsi="BRH Devanagari Extra" w:cs="BRH Devanagari Extra"/>
+                <w:sz w:val="40"/>
+                <w:szCs w:val="40"/>
+              </w:rPr>
+              <w:t xml:space="preserve">uÉ </w:t>
+            </w:r>
             <w:r>
               <w:rPr>
                 <w:rFonts w:ascii="BRH Devanagari Extra" w:hAnsi="BRH Devanagari Extra" w:cs="BRH Devanagari Extra"/>
@@ -535,7 +874,6 @@
               </w:rPr>
               <w:t>mÉ</w:t>
             </w:r>
-            <w:proofErr w:type="spellEnd"/>
             <w:r>
               <w:rPr>
                 <w:rFonts w:ascii="BRH Malayalam Extra" w:hAnsi="BRH Malayalam Extra" w:cs="BRH Devanagari Extra"/>
@@ -545,7 +883,6 @@
               </w:rPr>
               <w:t>–</w:t>
             </w:r>
-            <w:proofErr w:type="spellStart"/>
             <w:r>
               <w:rPr>
                 <w:rFonts w:ascii="BRH Devanagari Extra" w:hAnsi="BRH Devanagari Extra" w:cs="BRH Devanagari Extra"/>
@@ -554,7 +891,6 @@
               </w:rPr>
               <w:t>ÑUxiÉÉ</w:t>
             </w:r>
-            <w:proofErr w:type="spellEnd"/>
             <w:r>
               <w:rPr>
                 <w:rFonts w:ascii="BRH Malayalam Extra" w:hAnsi="BRH Malayalam Extra" w:cs="BRH Devanagari Extra"/>
@@ -563,7 +899,6 @@
               </w:rPr>
               <w:t>–</w:t>
             </w:r>
-            <w:proofErr w:type="spellStart"/>
             <w:r>
               <w:rPr>
                 <w:rFonts w:ascii="BRH Devanagari Extra" w:hAnsi="BRH Devanagari Extra" w:cs="BRH Devanagari Extra"/>
@@ -572,7 +907,6 @@
               </w:rPr>
               <w:t>Sè</w:t>
             </w:r>
-            <w:proofErr w:type="spellEnd"/>
           </w:p>
         </w:tc>
       </w:tr>
@@ -699,7 +1033,6 @@
                 <w:szCs w:val="40"/>
               </w:rPr>
             </w:pPr>
-            <w:proofErr w:type="spellStart"/>
             <w:r>
               <w:rPr>
                 <w:rFonts w:ascii="BRH Devanagari Extra" w:hAnsi="BRH Devanagari Extra" w:cs="BRH Devanagari Extra"/>
@@ -708,7 +1041,6 @@
               </w:rPr>
               <w:t>xÉ</w:t>
             </w:r>
-            <w:proofErr w:type="spellEnd"/>
             <w:r>
               <w:rPr>
                 <w:rFonts w:ascii="BRH Malayalam Extra" w:hAnsi="BRH Malayalam Extra" w:cs="BRH Devanagari Extra"/>
@@ -717,25 +1049,14 @@
               </w:rPr>
               <w:t>–</w:t>
             </w:r>
-            <w:proofErr w:type="spellStart"/>
-            <w:r>
-              <w:rPr>
-                <w:rFonts w:ascii="BRH Devanagari Extra" w:hAnsi="BRH Devanagari Extra" w:cs="BRH Devanagari Extra"/>
-                <w:sz w:val="40"/>
-                <w:szCs w:val="40"/>
-              </w:rPr>
-              <w:t>miÉ</w:t>
-            </w:r>
-            <w:proofErr w:type="spellEnd"/>
-            <w:r>
-              <w:rPr>
-                <w:rFonts w:ascii="BRH Devanagari Extra" w:hAnsi="BRH Devanagari Extra" w:cs="BRH Devanagari Extra"/>
-                <w:sz w:val="40"/>
-                <w:szCs w:val="40"/>
-              </w:rPr>
-              <w:t xml:space="preserve"> | </w:t>
-            </w:r>
-            <w:proofErr w:type="spellStart"/>
+            <w:r>
+              <w:rPr>
+                <w:rFonts w:ascii="BRH Devanagari Extra" w:hAnsi="BRH Devanagari Extra" w:cs="BRH Devanagari Extra"/>
+                <w:sz w:val="40"/>
+                <w:szCs w:val="40"/>
+              </w:rPr>
+              <w:t xml:space="preserve">miÉ | </w:t>
+            </w:r>
             <w:r>
               <w:rPr>
                 <w:rFonts w:ascii="BRH Devanagari Extra" w:hAnsi="BRH Devanagari Extra" w:cs="BRH Devanagari Extra"/>
@@ -751,27 +1072,8 @@
                 <w:sz w:val="40"/>
                 <w:szCs w:val="40"/>
               </w:rPr>
-              <w:t>iÉÉÌlÉþ</w:t>
-            </w:r>
-            <w:proofErr w:type="spellEnd"/>
-            <w:r>
-              <w:rPr>
-                <w:rFonts w:ascii="BRH Devanagari Extra" w:hAnsi="BRH Devanagari Extra" w:cs="BRH Devanagari Extra"/>
-                <w:sz w:val="40"/>
-                <w:szCs w:val="40"/>
-              </w:rPr>
-              <w:t xml:space="preserve"> | </w:t>
-            </w:r>
-            <w:proofErr w:type="spellStart"/>
-            <w:r>
-              <w:rPr>
-                <w:rFonts w:ascii="BRH Devanagari Extra" w:hAnsi="BRH Devanagari Extra" w:cs="BRH Devanagari Extra"/>
-                <w:sz w:val="40"/>
-                <w:szCs w:val="40"/>
-              </w:rPr>
-              <w:t>Wû</w:t>
-            </w:r>
-            <w:proofErr w:type="spellEnd"/>
+              <w:t>iÉÉÌlÉþ | Wû</w:t>
+            </w:r>
             <w:r>
               <w:rPr>
                 <w:rFonts w:ascii="BRH Malayalam Extra" w:hAnsi="BRH Malayalam Extra" w:cs="BRH Devanagari Extra"/>
@@ -780,7 +1082,6 @@
               </w:rPr>
               <w:t>–</w:t>
             </w:r>
-            <w:proofErr w:type="spellStart"/>
             <w:r>
               <w:rPr>
                 <w:rFonts w:ascii="BRH Devanagari Extra" w:hAnsi="BRH Devanagari Extra" w:cs="BRH Devanagari Extra"/>
@@ -803,16 +1104,7 @@
                 <w:sz w:val="40"/>
                 <w:szCs w:val="40"/>
               </w:rPr>
-              <w:t>ÌwÉþ</w:t>
-            </w:r>
-            <w:proofErr w:type="spellEnd"/>
-            <w:r>
-              <w:rPr>
-                <w:rFonts w:ascii="BRH Devanagari Extra" w:hAnsi="BRH Devanagari Extra" w:cs="BRH Devanagari Extra"/>
-                <w:sz w:val="40"/>
-                <w:szCs w:val="40"/>
-              </w:rPr>
-              <w:t xml:space="preserve"> |</w:t>
+              <w:t>ÌwÉþ |</w:t>
             </w:r>
           </w:p>
         </w:tc>
@@ -835,7 +1127,6 @@
                 <w:szCs w:val="40"/>
               </w:rPr>
             </w:pPr>
-            <w:proofErr w:type="spellStart"/>
             <w:r>
               <w:rPr>
                 <w:rFonts w:ascii="BRH Devanagari Extra" w:hAnsi="BRH Devanagari Extra" w:cs="BRH Devanagari Extra"/>
@@ -844,7 +1135,6 @@
               </w:rPr>
               <w:t>xÉ</w:t>
             </w:r>
-            <w:proofErr w:type="spellEnd"/>
             <w:r>
               <w:rPr>
                 <w:rFonts w:ascii="BRH Malayalam Extra" w:hAnsi="BRH Malayalam Extra" w:cs="BRH Devanagari Extra"/>
@@ -853,23 +1143,13 @@
               </w:rPr>
               <w:t>–</w:t>
             </w:r>
-            <w:proofErr w:type="spellStart"/>
-            <w:r>
-              <w:rPr>
-                <w:rFonts w:ascii="BRH Devanagari Extra" w:hAnsi="BRH Devanagari Extra" w:cs="BRH Devanagari Extra"/>
-                <w:sz w:val="40"/>
-                <w:szCs w:val="40"/>
-              </w:rPr>
-              <w:t>miÉ</w:t>
-            </w:r>
-            <w:proofErr w:type="spellEnd"/>
-            <w:r>
-              <w:rPr>
-                <w:rFonts w:ascii="BRH Devanagari Extra" w:hAnsi="BRH Devanagari Extra" w:cs="BRH Devanagari Extra"/>
-                <w:sz w:val="40"/>
-                <w:szCs w:val="40"/>
-              </w:rPr>
-              <w:t xml:space="preserve"> | </w:t>
+            <w:r>
+              <w:rPr>
+                <w:rFonts w:ascii="BRH Devanagari Extra" w:hAnsi="BRH Devanagari Extra" w:cs="BRH Devanagari Extra"/>
+                <w:sz w:val="40"/>
+                <w:szCs w:val="40"/>
+              </w:rPr>
+              <w:t xml:space="preserve">miÉ | </w:t>
             </w:r>
             <w:r>
               <w:rPr>
@@ -889,34 +1169,14 @@
               </w:rPr>
               <w:t>–</w:t>
             </w:r>
-            <w:proofErr w:type="spellStart"/>
-            <w:r>
-              <w:rPr>
-                <w:rFonts w:ascii="BRH Devanagari Extra" w:hAnsi="BRH Devanagari Extra" w:cs="BRH Devanagari Extra"/>
-                <w:sz w:val="40"/>
-                <w:szCs w:val="40"/>
-              </w:rPr>
-              <w:t>iÉÉÌlÉþ</w:t>
-            </w:r>
-            <w:proofErr w:type="spellEnd"/>
-            <w:r>
-              <w:rPr>
-                <w:rFonts w:ascii="BRH Devanagari Extra" w:hAnsi="BRH Devanagari Extra" w:cs="BRH Devanagari Extra"/>
-                <w:sz w:val="40"/>
-                <w:szCs w:val="40"/>
-              </w:rPr>
-              <w:t xml:space="preserve"> | </w:t>
-            </w:r>
-            <w:proofErr w:type="spellStart"/>
-            <w:r>
-              <w:rPr>
-                <w:rFonts w:ascii="BRH Devanagari Extra" w:hAnsi="BRH Devanagari Extra" w:cs="BRH Devanagari Extra"/>
-                <w:sz w:val="40"/>
-                <w:szCs w:val="40"/>
-              </w:rPr>
-              <w:t>Wû</w:t>
-            </w:r>
-            <w:proofErr w:type="spellEnd"/>
+            <w:r>
+              <w:rPr>
+                <w:rFonts w:ascii="BRH Devanagari Extra" w:hAnsi="BRH Devanagari Extra" w:cs="BRH Devanagari Extra"/>
+                <w:sz w:val="40"/>
+                <w:szCs w:val="40"/>
+              </w:rPr>
+              <w:t>iÉÉÌlÉþ | Wû</w:t>
+            </w:r>
             <w:r>
               <w:rPr>
                 <w:rFonts w:ascii="BRH Malayalam Extra" w:hAnsi="BRH Malayalam Extra" w:cs="BRH Devanagari Extra"/>
@@ -925,7 +1185,6 @@
               </w:rPr>
               <w:t>–</w:t>
             </w:r>
-            <w:proofErr w:type="spellStart"/>
             <w:r>
               <w:rPr>
                 <w:rFonts w:ascii="BRH Devanagari Extra" w:hAnsi="BRH Devanagari Extra" w:cs="BRH Devanagari Extra"/>
@@ -948,21 +1207,24 @@
                 <w:sz w:val="40"/>
                 <w:szCs w:val="40"/>
               </w:rPr>
-              <w:t>ÌwÉþ</w:t>
-            </w:r>
-            <w:proofErr w:type="spellEnd"/>
-            <w:r>
-              <w:rPr>
-                <w:rFonts w:ascii="BRH Devanagari Extra" w:hAnsi="BRH Devanagari Extra" w:cs="BRH Devanagari Extra"/>
-                <w:sz w:val="40"/>
-                <w:szCs w:val="40"/>
-              </w:rPr>
-              <w:t xml:space="preserve"> |</w:t>
+              <w:t>ÌwÉþ |</w:t>
             </w:r>
           </w:p>
         </w:tc>
       </w:tr>
     </w:tbl>
+    <w:p>
+      <w:pPr>
+        <w:jc w:val="center"/>
+        <w:rPr>
+          <w:b/>
+          <w:bCs/>
+          <w:sz w:val="32"/>
+          <w:szCs w:val="32"/>
+          <w:u w:val="single"/>
+        </w:rPr>
+      </w:pPr>
+    </w:p>
     <w:p>
       <w:pPr>
         <w:jc w:val="center"/>
@@ -994,6 +1256,7 @@
           <w:szCs w:val="32"/>
           <w:u w:val="single"/>
         </w:rPr>
+        <w:lastRenderedPageBreak/>
         <w:t>TS Pada Paatam – TS 2.4 Sanskrit co</w:t>
       </w:r>
       <w:r>
@@ -1338,7 +1601,6 @@
                 <w:szCs w:val="40"/>
               </w:rPr>
             </w:pPr>
-            <w:proofErr w:type="spellStart"/>
             <w:r>
               <w:rPr>
                 <w:rFonts w:ascii="BRH Devanagari Extra" w:hAnsi="BRH Devanagari Extra" w:cs="BRH Devanagari Extra"/>
@@ -1347,7 +1609,6 @@
               </w:rPr>
               <w:t>uÉÏ</w:t>
             </w:r>
-            <w:proofErr w:type="spellEnd"/>
             <w:r>
               <w:rPr>
                 <w:rFonts w:ascii="BRH Malayalam Extra" w:hAnsi="BRH Malayalam Extra" w:cs="BRH Devanagari Extra"/>
@@ -1356,7 +1617,6 @@
               </w:rPr>
               <w:t>–</w:t>
             </w:r>
-            <w:proofErr w:type="spellStart"/>
             <w:r>
               <w:rPr>
                 <w:rFonts w:ascii="BRH Devanagari Extra" w:hAnsi="BRH Devanagari Extra" w:cs="BRH Devanagari Extra"/>
@@ -1365,7 +1625,6 @@
               </w:rPr>
               <w:t>rÉÉïþuÉ¨ÉqÉ</w:t>
             </w:r>
-            <w:proofErr w:type="spellEnd"/>
             <w:r>
               <w:rPr>
                 <w:rFonts w:ascii="BRH Malayalam Extra" w:hAnsi="BRH Malayalam Extra" w:cs="BRH Devanagari Extra"/>
@@ -1380,25 +1639,7 @@
                 <w:sz w:val="40"/>
                 <w:szCs w:val="40"/>
               </w:rPr>
-              <w:t xml:space="preserve"> </w:t>
-            </w:r>
-            <w:proofErr w:type="spellStart"/>
-            <w:r>
-              <w:rPr>
-                <w:rFonts w:ascii="BRH Devanagari Extra" w:hAnsi="BRH Devanagari Extra" w:cs="BRH Devanagari Extra"/>
-                <w:sz w:val="40"/>
-                <w:szCs w:val="40"/>
-              </w:rPr>
-              <w:t>CÌiÉþ</w:t>
-            </w:r>
-            <w:proofErr w:type="spellEnd"/>
-            <w:r>
-              <w:rPr>
-                <w:rFonts w:ascii="BRH Devanagari Extra" w:hAnsi="BRH Devanagari Extra" w:cs="BRH Devanagari Extra"/>
-                <w:sz w:val="40"/>
-                <w:szCs w:val="40"/>
-              </w:rPr>
-              <w:t xml:space="preserve"> </w:t>
+              <w:t xml:space="preserve"> CÌiÉþ </w:t>
             </w:r>
           </w:p>
           <w:p>
@@ -1414,7 +1655,6 @@
                 <w:szCs w:val="40"/>
               </w:rPr>
             </w:pPr>
-            <w:proofErr w:type="spellStart"/>
             <w:r>
               <w:rPr>
                 <w:rFonts w:ascii="BRH Devanagari Extra" w:hAnsi="BRH Devanagari Extra" w:cs="BRH Devanagari Extra"/>
@@ -1423,7 +1663,6 @@
               </w:rPr>
               <w:t>uÉÏ</w:t>
             </w:r>
-            <w:proofErr w:type="spellEnd"/>
             <w:r>
               <w:rPr>
                 <w:rFonts w:ascii="BRH Malayalam Extra" w:hAnsi="BRH Malayalam Extra" w:cs="BRH Devanagari Extra"/>
@@ -1432,7 +1671,6 @@
               </w:rPr>
               <w:t>–</w:t>
             </w:r>
-            <w:proofErr w:type="spellStart"/>
             <w:r>
               <w:rPr>
                 <w:rFonts w:ascii="BRH Devanagari Extra" w:hAnsi="BRH Devanagari Extra" w:cs="BRH Devanagari Extra"/>
@@ -1448,27 +1686,8 @@
                 <w:sz w:val="40"/>
                 <w:szCs w:val="40"/>
               </w:rPr>
-              <w:t>ïþuÉiÉç</w:t>
-            </w:r>
-            <w:proofErr w:type="spellEnd"/>
-            <w:r>
-              <w:rPr>
-                <w:rFonts w:ascii="BRH Devanagari Extra" w:hAnsi="BRH Devanagari Extra" w:cs="BRH Devanagari Extra"/>
-                <w:sz w:val="40"/>
-                <w:szCs w:val="40"/>
-              </w:rPr>
-              <w:t xml:space="preserve"> - </w:t>
-            </w:r>
-            <w:proofErr w:type="spellStart"/>
-            <w:r>
-              <w:rPr>
-                <w:rFonts w:ascii="BRH Devanagari Extra" w:hAnsi="BRH Devanagari Extra" w:cs="BRH Devanagari Extra"/>
-                <w:sz w:val="40"/>
-                <w:szCs w:val="40"/>
-              </w:rPr>
-              <w:t>iÉ</w:t>
-            </w:r>
-            <w:proofErr w:type="spellEnd"/>
+              <w:t>ïþuÉiÉç - iÉ</w:t>
+            </w:r>
             <w:r>
               <w:rPr>
                 <w:rFonts w:ascii="BRH Malayalam Extra" w:hAnsi="BRH Malayalam Extra" w:cs="BRH Devanagari Extra"/>
@@ -1477,7 +1696,6 @@
               </w:rPr>
               <w:t>–</w:t>
             </w:r>
-            <w:proofErr w:type="spellStart"/>
             <w:r>
               <w:rPr>
                 <w:rFonts w:ascii="BRH Devanagari Extra" w:hAnsi="BRH Devanagari Extra" w:cs="BRH Devanagari Extra"/>
@@ -1486,7 +1704,6 @@
               </w:rPr>
               <w:t>qÉ</w:t>
             </w:r>
-            <w:proofErr w:type="spellEnd"/>
             <w:r>
               <w:rPr>
                 <w:rFonts w:ascii="BRH Malayalam Extra" w:hAnsi="BRH Malayalam Extra" w:cs="BRH Devanagari Extra"/>
@@ -1529,7 +1746,6 @@
                 <w:szCs w:val="40"/>
               </w:rPr>
             </w:pPr>
-            <w:proofErr w:type="spellStart"/>
             <w:r>
               <w:rPr>
                 <w:rFonts w:ascii="BRH Devanagari Extra" w:hAnsi="BRH Devanagari Extra" w:cs="BRH Devanagari Extra"/>
@@ -1538,7 +1754,6 @@
               </w:rPr>
               <w:t>uÉÏ</w:t>
             </w:r>
-            <w:proofErr w:type="spellEnd"/>
             <w:r>
               <w:rPr>
                 <w:rFonts w:ascii="BRH Malayalam Extra" w:hAnsi="BRH Malayalam Extra" w:cs="BRH Devanagari Extra"/>
@@ -1547,7 +1762,6 @@
               </w:rPr>
               <w:t>–</w:t>
             </w:r>
-            <w:proofErr w:type="spellStart"/>
             <w:r>
               <w:rPr>
                 <w:rFonts w:ascii="BRH Devanagari Extra" w:hAnsi="BRH Devanagari Extra" w:cs="BRH Devanagari Extra"/>
@@ -1556,7 +1770,6 @@
               </w:rPr>
               <w:t>rÉÉïþuÉ¨ÉqÉ</w:t>
             </w:r>
-            <w:proofErr w:type="spellEnd"/>
             <w:r>
               <w:rPr>
                 <w:rFonts w:ascii="BRH Malayalam Extra" w:hAnsi="BRH Malayalam Extra" w:cs="BRH Devanagari Extra"/>
@@ -1571,25 +1784,7 @@
                 <w:sz w:val="40"/>
                 <w:szCs w:val="40"/>
               </w:rPr>
-              <w:t xml:space="preserve"> </w:t>
-            </w:r>
-            <w:proofErr w:type="spellStart"/>
-            <w:r>
-              <w:rPr>
-                <w:rFonts w:ascii="BRH Devanagari Extra" w:hAnsi="BRH Devanagari Extra" w:cs="BRH Devanagari Extra"/>
-                <w:sz w:val="40"/>
-                <w:szCs w:val="40"/>
-              </w:rPr>
-              <w:t>CÌiÉþ</w:t>
-            </w:r>
-            <w:proofErr w:type="spellEnd"/>
-            <w:r>
-              <w:rPr>
-                <w:rFonts w:ascii="BRH Devanagari Extra" w:hAnsi="BRH Devanagari Extra" w:cs="BRH Devanagari Extra"/>
-                <w:sz w:val="40"/>
-                <w:szCs w:val="40"/>
-              </w:rPr>
-              <w:t xml:space="preserve"> </w:t>
+              <w:t xml:space="preserve"> CÌiÉþ </w:t>
             </w:r>
           </w:p>
           <w:p>
@@ -1601,7 +1796,6 @@
                 <w:szCs w:val="40"/>
               </w:rPr>
             </w:pPr>
-            <w:proofErr w:type="spellStart"/>
             <w:r>
               <w:rPr>
                 <w:rFonts w:ascii="BRH Devanagari Extra" w:hAnsi="BRH Devanagari Extra" w:cs="BRH Devanagari Extra"/>
@@ -1610,7 +1804,6 @@
               </w:rPr>
               <w:t>uÉÏ</w:t>
             </w:r>
-            <w:proofErr w:type="spellEnd"/>
             <w:r>
               <w:rPr>
                 <w:rFonts w:ascii="BRH Malayalam Extra" w:hAnsi="BRH Malayalam Extra" w:cs="BRH Devanagari Extra"/>
@@ -1619,7 +1812,6 @@
               </w:rPr>
               <w:t>–</w:t>
             </w:r>
-            <w:proofErr w:type="spellStart"/>
             <w:r>
               <w:rPr>
                 <w:rFonts w:ascii="BRH Devanagari Extra" w:hAnsi="BRH Devanagari Extra" w:cs="BRH Devanagari Extra"/>
@@ -1635,27 +1827,8 @@
                 <w:sz w:val="40"/>
                 <w:szCs w:val="40"/>
               </w:rPr>
-              <w:t>ïþuÉiÉç</w:t>
-            </w:r>
-            <w:proofErr w:type="spellEnd"/>
-            <w:r>
-              <w:rPr>
-                <w:rFonts w:ascii="BRH Devanagari Extra" w:hAnsi="BRH Devanagari Extra" w:cs="BRH Devanagari Extra"/>
-                <w:sz w:val="40"/>
-                <w:szCs w:val="40"/>
-              </w:rPr>
-              <w:t xml:space="preserve"> - </w:t>
-            </w:r>
-            <w:proofErr w:type="spellStart"/>
-            <w:r>
-              <w:rPr>
-                <w:rFonts w:ascii="BRH Devanagari Extra" w:hAnsi="BRH Devanagari Extra" w:cs="BRH Devanagari Extra"/>
-                <w:sz w:val="40"/>
-                <w:szCs w:val="40"/>
-              </w:rPr>
-              <w:t>iÉ</w:t>
-            </w:r>
-            <w:proofErr w:type="spellEnd"/>
+              <w:t>ïþuÉiÉç - iÉ</w:t>
+            </w:r>
             <w:r>
               <w:rPr>
                 <w:rFonts w:ascii="BRH Malayalam Extra" w:hAnsi="BRH Malayalam Extra" w:cs="BRH Devanagari Extra"/>
@@ -1664,7 +1837,6 @@
               </w:rPr>
               <w:t>–</w:t>
             </w:r>
-            <w:proofErr w:type="spellStart"/>
             <w:r>
               <w:rPr>
                 <w:rFonts w:ascii="BRH Devanagari Extra" w:hAnsi="BRH Devanagari Extra" w:cs="BRH Devanagari Extra"/>
@@ -1673,7 +1845,6 @@
               </w:rPr>
               <w:t>qÉ</w:t>
             </w:r>
-            <w:proofErr w:type="spellEnd"/>
             <w:r>
               <w:rPr>
                 <w:rFonts w:ascii="BRH Malayalam Extra" w:hAnsi="BRH Malayalam Extra" w:cs="BRH Devanagari Extra"/>
@@ -1728,7 +1899,6 @@
                 <w:szCs w:val="28"/>
                 <w:lang w:bidi="ta-IN"/>
               </w:rPr>
-              <w:lastRenderedPageBreak/>
               <w:t>TS 2.4.4.3 (Padam)</w:t>
             </w:r>
           </w:p>
@@ -1833,7 +2003,6 @@
               </w:rPr>
               <w:t>–</w:t>
             </w:r>
-            <w:proofErr w:type="spellStart"/>
             <w:r>
               <w:rPr>
                 <w:rFonts w:ascii="BRH Devanagari Extra" w:hAnsi="BRH Devanagari Extra" w:cs="BRH Devanagari Extra"/>
@@ -1842,7 +2011,6 @@
               </w:rPr>
               <w:t>M×ü</w:t>
             </w:r>
-            <w:proofErr w:type="spellEnd"/>
             <w:r>
               <w:rPr>
                 <w:rFonts w:ascii="BRH Malayalam Extra" w:hAnsi="BRH Malayalam Extra" w:cs="BRH Devanagari Extra"/>
@@ -1882,18 +2050,8 @@
                 <w:sz w:val="40"/>
                 <w:szCs w:val="40"/>
               </w:rPr>
-              <w:t xml:space="preserve">crÉÍqÉirÉþM×ü¹ - </w:t>
-            </w:r>
-            <w:proofErr w:type="spellStart"/>
-            <w:r>
-              <w:rPr>
-                <w:rFonts w:ascii="BRH Devanagari Extra" w:hAnsi="BRH Devanagari Extra" w:cs="BRH Devanagari Extra"/>
-                <w:sz w:val="40"/>
-                <w:szCs w:val="40"/>
-              </w:rPr>
-              <w:t>mÉ</w:t>
-            </w:r>
-            <w:proofErr w:type="spellEnd"/>
+              <w:t>crÉÍqÉirÉþM×ü¹ - mÉ</w:t>
+            </w:r>
             <w:r>
               <w:rPr>
                 <w:rFonts w:ascii="BRH Malayalam Extra" w:hAnsi="BRH Malayalam Extra" w:cs="BRH Devanagari Extra"/>
@@ -1902,23 +2060,13 @@
               </w:rPr>
               <w:t>–</w:t>
             </w:r>
-            <w:proofErr w:type="spellStart"/>
-            <w:r>
-              <w:rPr>
-                <w:rFonts w:ascii="BRH Devanagari Extra" w:hAnsi="BRH Devanagari Extra" w:cs="BRH Devanagari Extra"/>
-                <w:sz w:val="40"/>
-                <w:szCs w:val="40"/>
-              </w:rPr>
-              <w:t>crÉqÉç</w:t>
-            </w:r>
-            <w:proofErr w:type="spellEnd"/>
-            <w:r>
-              <w:rPr>
-                <w:rFonts w:ascii="BRH Devanagari Extra" w:hAnsi="BRH Devanagari Extra" w:cs="BRH Devanagari Extra"/>
-                <w:sz w:val="40"/>
-                <w:szCs w:val="40"/>
-              </w:rPr>
-              <w:t xml:space="preserve"> |</w:t>
+            <w:r>
+              <w:rPr>
+                <w:rFonts w:ascii="BRH Devanagari Extra" w:hAnsi="BRH Devanagari Extra" w:cs="BRH Devanagari Extra"/>
+                <w:sz w:val="40"/>
+                <w:szCs w:val="40"/>
+              </w:rPr>
+              <w:t>crÉqÉç |</w:t>
             </w:r>
           </w:p>
         </w:tc>
@@ -1958,7 +2106,6 @@
               </w:rPr>
               <w:t>–</w:t>
             </w:r>
-            <w:proofErr w:type="spellStart"/>
             <w:r>
               <w:rPr>
                 <w:rFonts w:ascii="BRH Devanagari Extra" w:hAnsi="BRH Devanagari Extra" w:cs="BRH Devanagari Extra"/>
@@ -1967,7 +2114,6 @@
               </w:rPr>
               <w:t>M×ü</w:t>
             </w:r>
-            <w:proofErr w:type="spellEnd"/>
             <w:r>
               <w:rPr>
                 <w:rFonts w:ascii="BRH Malayalam Extra" w:hAnsi="BRH Malayalam Extra" w:cs="BRH Devanagari Extra"/>
@@ -1994,7 +2140,6 @@
               </w:rPr>
               <w:t>–</w:t>
             </w:r>
-            <w:proofErr w:type="spellStart"/>
             <w:r>
               <w:rPr>
                 <w:rFonts w:ascii="BRH Devanagari Extra" w:hAnsi="BRH Devanagari Extra" w:cs="BRH Devanagari Extra"/>
@@ -2003,7 +2148,6 @@
               </w:rPr>
               <w:t>mÉ</w:t>
             </w:r>
-            <w:proofErr w:type="spellEnd"/>
             <w:r>
               <w:rPr>
                 <w:rFonts w:ascii="BRH Malayalam Extra" w:hAnsi="BRH Malayalam Extra" w:cs="BRH Devanagari Extra"/>
@@ -2018,18 +2162,8 @@
                 <w:sz w:val="40"/>
                 <w:szCs w:val="40"/>
               </w:rPr>
-              <w:t xml:space="preserve">crÉÍqÉirÉþM×ü¹ - </w:t>
-            </w:r>
-            <w:proofErr w:type="spellStart"/>
-            <w:r>
-              <w:rPr>
-                <w:rFonts w:ascii="BRH Devanagari Extra" w:hAnsi="BRH Devanagari Extra" w:cs="BRH Devanagari Extra"/>
-                <w:sz w:val="40"/>
-                <w:szCs w:val="40"/>
-              </w:rPr>
-              <w:t>mÉ</w:t>
-            </w:r>
-            <w:proofErr w:type="spellEnd"/>
+              <w:t>crÉÍqÉirÉþM×ü¹ - mÉ</w:t>
+            </w:r>
             <w:r>
               <w:rPr>
                 <w:rFonts w:ascii="BRH Malayalam Extra" w:hAnsi="BRH Malayalam Extra" w:cs="BRH Devanagari Extra"/>
@@ -2038,23 +2172,13 @@
               </w:rPr>
               <w:t>–</w:t>
             </w:r>
-            <w:proofErr w:type="spellStart"/>
-            <w:r>
-              <w:rPr>
-                <w:rFonts w:ascii="BRH Devanagari Extra" w:hAnsi="BRH Devanagari Extra" w:cs="BRH Devanagari Extra"/>
-                <w:sz w:val="40"/>
-                <w:szCs w:val="40"/>
-              </w:rPr>
-              <w:t>crÉqÉç</w:t>
-            </w:r>
-            <w:proofErr w:type="spellEnd"/>
-            <w:r>
-              <w:rPr>
-                <w:rFonts w:ascii="BRH Devanagari Extra" w:hAnsi="BRH Devanagari Extra" w:cs="BRH Devanagari Extra"/>
-                <w:sz w:val="40"/>
-                <w:szCs w:val="40"/>
-              </w:rPr>
-              <w:t xml:space="preserve"> |</w:t>
+            <w:r>
+              <w:rPr>
+                <w:rFonts w:ascii="BRH Devanagari Extra" w:hAnsi="BRH Devanagari Extra" w:cs="BRH Devanagari Extra"/>
+                <w:sz w:val="40"/>
+                <w:szCs w:val="40"/>
+              </w:rPr>
+              <w:t>crÉqÉç |</w:t>
             </w:r>
             <w:r>
               <w:rPr>
@@ -2072,29 +2196,7 @@
                 <w:szCs w:val="28"/>
                 <w:lang w:bidi="ta-IN"/>
               </w:rPr>
-              <w:t>(</w:t>
-            </w:r>
-            <w:proofErr w:type="spellStart"/>
-            <w:r>
-              <w:rPr>
-                <w:rFonts w:cs="Latha"/>
-                <w:b/>
-                <w:sz w:val="28"/>
-                <w:szCs w:val="28"/>
-                <w:lang w:bidi="ta-IN"/>
-              </w:rPr>
-              <w:t>anudattam</w:t>
-            </w:r>
-            <w:proofErr w:type="spellEnd"/>
-            <w:r>
-              <w:rPr>
-                <w:rFonts w:cs="Latha"/>
-                <w:b/>
-                <w:sz w:val="28"/>
-                <w:szCs w:val="28"/>
-                <w:lang w:bidi="ta-IN"/>
-              </w:rPr>
-              <w:t xml:space="preserve"> inserted)</w:t>
+              <w:t>(anudattam inserted)</w:t>
             </w:r>
           </w:p>
         </w:tc>
@@ -2223,34 +2325,14 @@
                 <w:szCs w:val="32"/>
               </w:rPr>
             </w:pPr>
-            <w:proofErr w:type="spellStart"/>
-            <w:r>
-              <w:rPr>
-                <w:rFonts w:ascii="BRH Devanagari Extra" w:hAnsi="BRH Devanagari Extra" w:cs="BRH Devanagari Extra"/>
-                <w:sz w:val="40"/>
-                <w:szCs w:val="40"/>
-              </w:rPr>
-              <w:t>rÉålÉþ</w:t>
-            </w:r>
-            <w:proofErr w:type="spellEnd"/>
-            <w:r>
-              <w:rPr>
-                <w:rFonts w:ascii="BRH Devanagari Extra" w:hAnsi="BRH Devanagari Extra" w:cs="BRH Devanagari Extra"/>
-                <w:sz w:val="40"/>
-                <w:szCs w:val="40"/>
-              </w:rPr>
-              <w:t xml:space="preserve"> </w:t>
-            </w:r>
-            <w:proofErr w:type="spellStart"/>
-            <w:r>
-              <w:rPr>
-                <w:rFonts w:ascii="BRH Devanagari Extra" w:hAnsi="BRH Devanagari Extra" w:cs="BRH Devanagari Extra"/>
-                <w:sz w:val="40"/>
-                <w:szCs w:val="40"/>
-              </w:rPr>
-              <w:t>Så</w:t>
-            </w:r>
-            <w:proofErr w:type="spellEnd"/>
+            <w:r>
+              <w:rPr>
+                <w:rFonts w:ascii="BRH Devanagari Extra" w:hAnsi="BRH Devanagari Extra" w:cs="BRH Devanagari Extra"/>
+                <w:sz w:val="40"/>
+                <w:szCs w:val="40"/>
+              </w:rPr>
+              <w:t>rÉålÉþ Så</w:t>
+            </w:r>
             <w:r>
               <w:rPr>
                 <w:rFonts w:ascii="BRH Malayalam Extra" w:hAnsi="BRH Malayalam Extra" w:cs="BRH Devanagari Extra"/>
@@ -2259,23 +2341,13 @@
               </w:rPr>
               <w:t>–</w:t>
             </w:r>
-            <w:proofErr w:type="spellStart"/>
-            <w:r>
-              <w:rPr>
-                <w:rFonts w:ascii="BRH Devanagari Extra" w:hAnsi="BRH Devanagari Extra" w:cs="BRH Devanagari Extra"/>
-                <w:sz w:val="40"/>
-                <w:szCs w:val="40"/>
-              </w:rPr>
-              <w:t>uÉÉ</w:t>
-            </w:r>
-            <w:proofErr w:type="spellEnd"/>
-            <w:r>
-              <w:rPr>
-                <w:rFonts w:ascii="BRH Devanagari Extra" w:hAnsi="BRH Devanagari Extra" w:cs="BRH Devanagari Extra"/>
-                <w:sz w:val="40"/>
-                <w:szCs w:val="40"/>
-              </w:rPr>
-              <w:t xml:space="preserve"> A</w:t>
+            <w:r>
+              <w:rPr>
+                <w:rFonts w:ascii="BRH Devanagari Extra" w:hAnsi="BRH Devanagari Extra" w:cs="BRH Devanagari Extra"/>
+                <w:sz w:val="40"/>
+                <w:szCs w:val="40"/>
+              </w:rPr>
+              <w:t>uÉÉ A</w:t>
             </w:r>
             <w:r>
               <w:rPr>
@@ -2285,7 +2357,6 @@
               </w:rPr>
               <w:t>–</w:t>
             </w:r>
-            <w:proofErr w:type="spellStart"/>
             <w:r>
               <w:rPr>
                 <w:rFonts w:ascii="BRH Devanagari Extra" w:hAnsi="BRH Devanagari Extra" w:cs="BRH Devanagari Extra"/>
@@ -2303,7 +2374,6 @@
               </w:rPr>
               <w:t>iÉÇ</w:t>
             </w:r>
-            <w:proofErr w:type="spellEnd"/>
             <w:r>
               <w:rPr>
                 <w:rFonts w:ascii="BRH Devanagari Extra" w:hAnsi="BRH Devanagari Extra" w:cs="BRH Devanagari Extra"/>
@@ -2360,34 +2430,14 @@
                 <w:szCs w:val="32"/>
               </w:rPr>
             </w:pPr>
-            <w:proofErr w:type="spellStart"/>
-            <w:r>
-              <w:rPr>
-                <w:rFonts w:ascii="BRH Devanagari Extra" w:hAnsi="BRH Devanagari Extra" w:cs="BRH Devanagari Extra"/>
-                <w:sz w:val="40"/>
-                <w:szCs w:val="40"/>
-              </w:rPr>
-              <w:t>rÉålÉþ</w:t>
-            </w:r>
-            <w:proofErr w:type="spellEnd"/>
-            <w:r>
-              <w:rPr>
-                <w:rFonts w:ascii="BRH Devanagari Extra" w:hAnsi="BRH Devanagari Extra" w:cs="BRH Devanagari Extra"/>
-                <w:sz w:val="40"/>
-                <w:szCs w:val="40"/>
-              </w:rPr>
-              <w:t xml:space="preserve"> </w:t>
-            </w:r>
-            <w:proofErr w:type="spellStart"/>
-            <w:r>
-              <w:rPr>
-                <w:rFonts w:ascii="BRH Devanagari Extra" w:hAnsi="BRH Devanagari Extra" w:cs="BRH Devanagari Extra"/>
-                <w:sz w:val="40"/>
-                <w:szCs w:val="40"/>
-              </w:rPr>
-              <w:t>Så</w:t>
-            </w:r>
-            <w:proofErr w:type="spellEnd"/>
+            <w:r>
+              <w:rPr>
+                <w:rFonts w:ascii="BRH Devanagari Extra" w:hAnsi="BRH Devanagari Extra" w:cs="BRH Devanagari Extra"/>
+                <w:sz w:val="40"/>
+                <w:szCs w:val="40"/>
+              </w:rPr>
+              <w:t>rÉålÉþ Så</w:t>
+            </w:r>
             <w:r>
               <w:rPr>
                 <w:rFonts w:ascii="BRH Malayalam Extra" w:hAnsi="BRH Malayalam Extra" w:cs="BRH Devanagari Extra"/>
@@ -2396,23 +2446,13 @@
               </w:rPr>
               <w:t>–</w:t>
             </w:r>
-            <w:proofErr w:type="spellStart"/>
-            <w:r>
-              <w:rPr>
-                <w:rFonts w:ascii="BRH Devanagari Extra" w:hAnsi="BRH Devanagari Extra" w:cs="BRH Devanagari Extra"/>
-                <w:sz w:val="40"/>
-                <w:szCs w:val="40"/>
-              </w:rPr>
-              <w:t>uÉÉ</w:t>
-            </w:r>
-            <w:proofErr w:type="spellEnd"/>
-            <w:r>
-              <w:rPr>
-                <w:rFonts w:ascii="BRH Devanagari Extra" w:hAnsi="BRH Devanagari Extra" w:cs="BRH Devanagari Extra"/>
-                <w:sz w:val="40"/>
-                <w:szCs w:val="40"/>
-              </w:rPr>
-              <w:t xml:space="preserve"> A</w:t>
+            <w:r>
+              <w:rPr>
+                <w:rFonts w:ascii="BRH Devanagari Extra" w:hAnsi="BRH Devanagari Extra" w:cs="BRH Devanagari Extra"/>
+                <w:sz w:val="40"/>
+                <w:szCs w:val="40"/>
+              </w:rPr>
+              <w:t>uÉÉ A</w:t>
             </w:r>
             <w:r>
               <w:rPr>
@@ -2422,7 +2462,6 @@
               </w:rPr>
               <w:t>–</w:t>
             </w:r>
-            <w:proofErr w:type="spellStart"/>
             <w:r>
               <w:rPr>
                 <w:rFonts w:ascii="BRH Devanagari Extra" w:hAnsi="BRH Devanagari Extra" w:cs="BRH Devanagari Extra"/>
@@ -2440,7 +2479,6 @@
               </w:rPr>
               <w:t>iÉþÇ</w:t>
             </w:r>
-            <w:proofErr w:type="spellEnd"/>
             <w:r>
               <w:rPr>
                 <w:rFonts w:ascii="BRH Devanagari Extra" w:hAnsi="BRH Devanagari Extra" w:cs="BRH Devanagari Extra"/>
@@ -2601,25 +2639,14 @@
                 <w:szCs w:val="32"/>
               </w:rPr>
             </w:pPr>
-            <w:proofErr w:type="spellStart"/>
-            <w:r>
-              <w:rPr>
-                <w:rFonts w:ascii="BRH Devanagari Extra" w:hAnsi="BRH Devanagari Extra" w:cs="BRH Devanagari Extra"/>
-                <w:sz w:val="40"/>
-                <w:szCs w:val="40"/>
-              </w:rPr>
-              <w:t>uÉUç.wÉþlÉç</w:t>
-            </w:r>
-            <w:proofErr w:type="spellEnd"/>
-            <w:r>
-              <w:rPr>
-                <w:rFonts w:ascii="BRH Devanagari Extra" w:hAnsi="BRH Devanagari Extra" w:cs="BRH Devanagari Extra"/>
-                <w:sz w:val="40"/>
-                <w:szCs w:val="40"/>
-              </w:rPr>
-              <w:t xml:space="preserve"> </w:t>
-            </w:r>
-            <w:proofErr w:type="spellStart"/>
+            <w:r>
+              <w:rPr>
+                <w:rFonts w:ascii="BRH Devanagari Extra" w:hAnsi="BRH Devanagari Extra" w:cs="BRH Devanagari Extra"/>
+                <w:sz w:val="40"/>
+                <w:szCs w:val="40"/>
+              </w:rPr>
+              <w:t xml:space="preserve">uÉUç.wÉþlÉç </w:t>
+            </w:r>
             <w:r>
               <w:rPr>
                 <w:rFonts w:ascii="BRH Devanagari Extra" w:hAnsi="BRH Devanagari Extra" w:cs="BRH Devanagari Extra"/>
@@ -2637,7 +2664,6 @@
               </w:rPr>
               <w:t>qÉUÉ</w:t>
             </w:r>
-            <w:proofErr w:type="spellEnd"/>
             <w:r>
               <w:rPr>
                 <w:rFonts w:ascii="BRH Malayalam Extra" w:hAnsi="BRH Malayalam Extra" w:cs="BRH Devanagari Extra"/>
@@ -2646,7 +2672,6 @@
               </w:rPr>
               <w:t>–</w:t>
             </w:r>
-            <w:proofErr w:type="spellStart"/>
             <w:r>
               <w:rPr>
                 <w:rFonts w:ascii="BRH Devanagari Extra" w:hAnsi="BRH Devanagari Extra" w:cs="BRH Devanagari Extra"/>
@@ -2655,7 +2680,6 @@
               </w:rPr>
               <w:t>uÉjÉçxuÉÉWûÉþ</w:t>
             </w:r>
-            <w:proofErr w:type="spellEnd"/>
           </w:p>
         </w:tc>
         <w:tc>
@@ -2676,25 +2700,14 @@
                 <w:szCs w:val="32"/>
               </w:rPr>
             </w:pPr>
-            <w:proofErr w:type="spellStart"/>
-            <w:r>
-              <w:rPr>
-                <w:rFonts w:ascii="BRH Devanagari Extra" w:hAnsi="BRH Devanagari Extra" w:cs="BRH Devanagari Extra"/>
-                <w:sz w:val="40"/>
-                <w:szCs w:val="40"/>
-              </w:rPr>
-              <w:t>uÉUç.wÉþlÉç</w:t>
-            </w:r>
-            <w:proofErr w:type="spellEnd"/>
-            <w:r>
-              <w:rPr>
-                <w:rFonts w:ascii="BRH Devanagari Extra" w:hAnsi="BRH Devanagari Extra" w:cs="BRH Devanagari Extra"/>
-                <w:sz w:val="40"/>
-                <w:szCs w:val="40"/>
-              </w:rPr>
-              <w:t xml:space="preserve"> </w:t>
-            </w:r>
-            <w:proofErr w:type="spellStart"/>
+            <w:r>
+              <w:rPr>
+                <w:rFonts w:ascii="BRH Devanagari Extra" w:hAnsi="BRH Devanagari Extra" w:cs="BRH Devanagari Extra"/>
+                <w:sz w:val="40"/>
+                <w:szCs w:val="40"/>
+              </w:rPr>
+              <w:t xml:space="preserve">uÉUç.wÉþlÉç </w:t>
+            </w:r>
             <w:r>
               <w:rPr>
                 <w:rFonts w:ascii="BRH Devanagari Extra" w:hAnsi="BRH Devanagari Extra" w:cs="BRH Devanagari Extra"/>
@@ -2704,7 +2717,6 @@
               </w:rPr>
               <w:t>pÉÏ</w:t>
             </w:r>
-            <w:proofErr w:type="spellEnd"/>
             <w:r>
               <w:rPr>
                 <w:rFonts w:ascii="BRH Malayalam Extra" w:hAnsi="BRH Malayalam Extra" w:cs="BRH Devanagari Extra"/>
@@ -2714,7 +2726,6 @@
               </w:rPr>
               <w:t>–</w:t>
             </w:r>
-            <w:proofErr w:type="spellStart"/>
             <w:r>
               <w:rPr>
                 <w:rFonts w:ascii="BRH Devanagari Extra" w:hAnsi="BRH Devanagari Extra" w:cs="BRH Devanagari Extra"/>
@@ -2723,7 +2734,6 @@
               </w:rPr>
               <w:t>qÉUÉ</w:t>
             </w:r>
-            <w:proofErr w:type="spellEnd"/>
             <w:r>
               <w:rPr>
                 <w:rFonts w:ascii="BRH Malayalam Extra" w:hAnsi="BRH Malayalam Extra" w:cs="BRH Devanagari Extra"/>
@@ -2732,7 +2742,6 @@
               </w:rPr>
               <w:t>–</w:t>
             </w:r>
-            <w:proofErr w:type="spellStart"/>
             <w:r>
               <w:rPr>
                 <w:rFonts w:ascii="BRH Devanagari Extra" w:hAnsi="BRH Devanagari Extra" w:cs="BRH Devanagari Extra"/>
@@ -2741,7 +2750,6 @@
               </w:rPr>
               <w:t>uÉjÉçxuÉÉWûÉþ</w:t>
             </w:r>
-            <w:proofErr w:type="spellEnd"/>
           </w:p>
         </w:tc>
       </w:tr>
@@ -2866,32 +2874,13 @@
                 <w:szCs w:val="32"/>
               </w:rPr>
             </w:pPr>
-            <w:proofErr w:type="spellStart"/>
-            <w:r>
-              <w:rPr>
-                <w:rFonts w:ascii="BRH Devanagari Extra" w:hAnsi="BRH Devanagari Extra" w:cs="BRH Devanagari Extra"/>
-                <w:sz w:val="40"/>
-                <w:szCs w:val="40"/>
-              </w:rPr>
-              <w:t>xuÉÉWûÉþ</w:t>
-            </w:r>
-            <w:proofErr w:type="spellEnd"/>
-            <w:r>
-              <w:rPr>
-                <w:rFonts w:ascii="BRH Devanagari Extra" w:hAnsi="BRH Devanagari Extra" w:cs="BRH Devanagari Extra"/>
-                <w:sz w:val="40"/>
-                <w:szCs w:val="40"/>
-              </w:rPr>
-              <w:t xml:space="preserve"> </w:t>
-            </w:r>
-            <w:proofErr w:type="spellStart"/>
-            <w:r>
-              <w:rPr>
-                <w:rFonts w:ascii="BRH Devanagari Extra" w:hAnsi="BRH Devanagari Extra" w:cs="BRH Devanagari Extra"/>
-                <w:sz w:val="40"/>
-                <w:szCs w:val="40"/>
-              </w:rPr>
-              <w:t>ÅÌiÉUÉ</w:t>
+            <w:r>
+              <w:rPr>
+                <w:rFonts w:ascii="BRH Devanagari Extra" w:hAnsi="BRH Devanagari Extra" w:cs="BRH Devanagari Extra"/>
+                <w:sz w:val="40"/>
+                <w:szCs w:val="40"/>
+              </w:rPr>
+              <w:t>xuÉÉWûÉþ ÅÌiÉUÉ</w:t>
             </w:r>
             <w:r>
               <w:rPr>
@@ -2902,7 +2891,6 @@
               </w:rPr>
               <w:t>§ÉÉ</w:t>
             </w:r>
-            <w:proofErr w:type="spellEnd"/>
             <w:r>
               <w:rPr>
                 <w:rFonts w:ascii="BRH Malayalam Extra" w:hAnsi="BRH Malayalam Extra" w:cs="BRH Devanagari Extra"/>
@@ -2918,18 +2906,8 @@
                 <w:sz w:val="40"/>
                 <w:szCs w:val="40"/>
               </w:rPr>
-              <w:t xml:space="preserve">Ç </w:t>
-            </w:r>
-            <w:proofErr w:type="spellStart"/>
-            <w:r>
-              <w:rPr>
-                <w:rFonts w:ascii="BRH Devanagari Extra" w:hAnsi="BRH Devanagari Extra" w:cs="BRH Devanagari Extra"/>
-                <w:sz w:val="40"/>
-                <w:szCs w:val="40"/>
-              </w:rPr>
-              <w:t>ÆuÉUç.wÉþlÉç</w:t>
-            </w:r>
-            <w:proofErr w:type="spellEnd"/>
+              <w:t>Ç ÆuÉUç.wÉþlÉç</w:t>
+            </w:r>
           </w:p>
         </w:tc>
         <w:tc>
@@ -2951,32 +2929,13 @@
                 <w:szCs w:val="40"/>
               </w:rPr>
             </w:pPr>
-            <w:proofErr w:type="spellStart"/>
-            <w:r>
-              <w:rPr>
-                <w:rFonts w:ascii="BRH Devanagari Extra" w:hAnsi="BRH Devanagari Extra" w:cs="BRH Devanagari Extra"/>
-                <w:sz w:val="40"/>
-                <w:szCs w:val="40"/>
-              </w:rPr>
-              <w:t>xuÉÉWûÉþ</w:t>
-            </w:r>
-            <w:proofErr w:type="spellEnd"/>
-            <w:r>
-              <w:rPr>
-                <w:rFonts w:ascii="BRH Devanagari Extra" w:hAnsi="BRH Devanagari Extra" w:cs="BRH Devanagari Extra"/>
-                <w:sz w:val="40"/>
-                <w:szCs w:val="40"/>
-              </w:rPr>
-              <w:t xml:space="preserve"> </w:t>
-            </w:r>
-            <w:proofErr w:type="spellStart"/>
-            <w:r>
-              <w:rPr>
-                <w:rFonts w:ascii="BRH Devanagari Extra" w:hAnsi="BRH Devanagari Extra" w:cs="BRH Devanagari Extra"/>
-                <w:sz w:val="40"/>
-                <w:szCs w:val="40"/>
-              </w:rPr>
-              <w:t>ÅÌiÉ</w:t>
+            <w:r>
+              <w:rPr>
+                <w:rFonts w:ascii="BRH Devanagari Extra" w:hAnsi="BRH Devanagari Extra" w:cs="BRH Devanagari Extra"/>
+                <w:sz w:val="40"/>
+                <w:szCs w:val="40"/>
+              </w:rPr>
+              <w:t>xuÉÉWûÉþ ÅÌiÉ</w:t>
             </w:r>
             <w:r>
               <w:rPr>
@@ -2987,7 +2946,6 @@
               </w:rPr>
               <w:t>UÉ</w:t>
             </w:r>
-            <w:proofErr w:type="spellEnd"/>
             <w:r>
               <w:rPr>
                 <w:rFonts w:ascii="BRH Malayalam Extra" w:hAnsi="BRH Malayalam Extra" w:cs="BRH Devanagari Extra"/>
@@ -3011,18 +2969,8 @@
                 <w:sz w:val="40"/>
                 <w:szCs w:val="40"/>
               </w:rPr>
-              <w:t xml:space="preserve">Ç </w:t>
-            </w:r>
-            <w:proofErr w:type="spellStart"/>
-            <w:r>
-              <w:rPr>
-                <w:rFonts w:ascii="BRH Devanagari Extra" w:hAnsi="BRH Devanagari Extra" w:cs="BRH Devanagari Extra"/>
-                <w:sz w:val="40"/>
-                <w:szCs w:val="40"/>
-              </w:rPr>
-              <w:t>ÆuÉUç.wÉþlÉç</w:t>
-            </w:r>
-            <w:proofErr w:type="spellEnd"/>
+              <w:t>Ç ÆuÉUç.wÉþlÉç</w:t>
+            </w:r>
           </w:p>
           <w:p>
             <w:pPr>
@@ -3117,7 +3065,6 @@
               </w:rPr>
               <w:t>(</w:t>
             </w:r>
-            <w:proofErr w:type="spellStart"/>
             <w:r>
               <w:rPr>
                 <w:rFonts w:cs="Latha"/>
@@ -3143,17 +3090,7 @@
                 <w:szCs w:val="28"/>
                 <w:lang w:bidi="ta-IN"/>
               </w:rPr>
-              <w:t>m</w:t>
-            </w:r>
-            <w:proofErr w:type="spellEnd"/>
-            <w:r>
-              <w:rPr>
-                <w:rFonts w:cs="Latha"/>
-                <w:sz w:val="28"/>
-                <w:szCs w:val="28"/>
-                <w:lang w:bidi="ta-IN"/>
-              </w:rPr>
-              <w:t xml:space="preserve"> </w:t>
+              <w:t xml:space="preserve">m </w:t>
             </w:r>
             <w:proofErr w:type="gramStart"/>
             <w:r>
@@ -3200,6 +3137,7 @@
                 <w:szCs w:val="40"/>
                 <w:highlight w:val="green"/>
               </w:rPr>
+              <w:lastRenderedPageBreak/>
               <w:t>§</w:t>
             </w:r>
             <w:proofErr w:type="gramStart"/>
@@ -3293,7 +3231,6 @@
               </w:rPr>
               <w:t xml:space="preserve"> </w:t>
             </w:r>
-            <w:proofErr w:type="spellStart"/>
             <w:r>
               <w:rPr>
                 <w:rFonts w:cs="Latha"/>
@@ -3303,7 +3240,6 @@
               </w:rPr>
               <w:t>anudattam</w:t>
             </w:r>
-            <w:proofErr w:type="spellEnd"/>
             <w:r>
               <w:rPr>
                 <w:rFonts w:cs="Latha"/>
@@ -3387,6 +3323,7 @@
                 <w:szCs w:val="28"/>
                 <w:lang w:bidi="ta-IN"/>
               </w:rPr>
+              <w:lastRenderedPageBreak/>
               <w:t>TS 2.</w:t>
             </w:r>
             <w:r>
@@ -3513,7 +3450,6 @@
               </w:rPr>
               <w:t>–</w:t>
             </w:r>
-            <w:proofErr w:type="spellStart"/>
             <w:r>
               <w:rPr>
                 <w:rFonts w:ascii="BRH Devanagari Extra" w:hAnsi="BRH Devanagari Extra" w:cs="BRH Devanagari Extra"/>
@@ -3522,7 +3458,6 @@
               </w:rPr>
               <w:t>ÌiÉ</w:t>
             </w:r>
-            <w:proofErr w:type="spellEnd"/>
             <w:r>
               <w:rPr>
                 <w:rFonts w:ascii="BRH Malayalam Extra" w:hAnsi="BRH Malayalam Extra" w:cs="BRH Devanagari Extra"/>
@@ -3554,34 +3489,15 @@
                 <w:szCs w:val="40"/>
                 <w:highlight w:val="yellow"/>
               </w:rPr>
-              <w:t>§</w:t>
-            </w:r>
-            <w:proofErr w:type="spellStart"/>
-            <w:r>
-              <w:rPr>
-                <w:rFonts w:ascii="BRH Devanagari Extra" w:hAnsi="BRH Devanagari Extra" w:cs="BRH Devanagari Extra"/>
-                <w:sz w:val="40"/>
-                <w:szCs w:val="40"/>
-                <w:highlight w:val="yellow"/>
-              </w:rPr>
-              <w:t>ÉÉ</w:t>
-            </w:r>
-            <w:r>
-              <w:rPr>
-                <w:rFonts w:ascii="BRH Devanagari Extra" w:hAnsi="BRH Devanagari Extra" w:cs="BRH Devanagari Extra"/>
-                <w:sz w:val="40"/>
-                <w:szCs w:val="40"/>
-              </w:rPr>
-              <w:t>ÍqÉirÉþÌiÉ</w:t>
-            </w:r>
-            <w:proofErr w:type="spellEnd"/>
-            <w:r>
-              <w:rPr>
-                <w:rFonts w:ascii="BRH Devanagari Extra" w:hAnsi="BRH Devanagari Extra" w:cs="BRH Devanagari Extra"/>
-                <w:sz w:val="40"/>
-                <w:szCs w:val="40"/>
-              </w:rPr>
-              <w:t xml:space="preserve"> - UÉ</w:t>
+              <w:t>§ÉÉ</w:t>
+            </w:r>
+            <w:r>
+              <w:rPr>
+                <w:rFonts w:ascii="BRH Devanagari Extra" w:hAnsi="BRH Devanagari Extra" w:cs="BRH Devanagari Extra"/>
+                <w:sz w:val="40"/>
+                <w:szCs w:val="40"/>
+              </w:rPr>
+              <w:t>ÍqÉirÉþÌiÉ - UÉ</w:t>
             </w:r>
             <w:r>
               <w:rPr>
@@ -3597,25 +3513,7 @@
                 <w:sz w:val="40"/>
                 <w:szCs w:val="40"/>
               </w:rPr>
-              <w:t>§</w:t>
-            </w:r>
-            <w:proofErr w:type="spellStart"/>
-            <w:r>
-              <w:rPr>
-                <w:rFonts w:ascii="BRH Devanagari Extra" w:hAnsi="BRH Devanagari Extra" w:cs="BRH Devanagari Extra"/>
-                <w:sz w:val="40"/>
-                <w:szCs w:val="40"/>
-              </w:rPr>
-              <w:t>ÉqÉç</w:t>
-            </w:r>
-            <w:proofErr w:type="spellEnd"/>
-            <w:r>
-              <w:rPr>
-                <w:rFonts w:ascii="BRH Devanagari Extra" w:hAnsi="BRH Devanagari Extra" w:cs="BRH Devanagari Extra"/>
-                <w:sz w:val="40"/>
-                <w:szCs w:val="40"/>
-              </w:rPr>
-              <w:t xml:space="preserve"> |</w:t>
+              <w:t>§ÉqÉç |</w:t>
             </w:r>
             <w:r>
               <w:rPr>
@@ -3663,7 +3561,6 @@
               </w:rPr>
               <w:t>–</w:t>
             </w:r>
-            <w:proofErr w:type="spellStart"/>
             <w:r>
               <w:rPr>
                 <w:rFonts w:ascii="BRH Devanagari Extra" w:hAnsi="BRH Devanagari Extra" w:cs="BRH Devanagari Extra"/>
@@ -3672,7 +3569,6 @@
               </w:rPr>
               <w:t>ÌiÉ</w:t>
             </w:r>
-            <w:proofErr w:type="spellEnd"/>
             <w:r>
               <w:rPr>
                 <w:rFonts w:ascii="BRH Malayalam Extra" w:hAnsi="BRH Malayalam Extra" w:cs="BRH Devanagari Extra"/>
@@ -3704,34 +3600,15 @@
                 <w:szCs w:val="40"/>
                 <w:highlight w:val="green"/>
               </w:rPr>
-              <w:t>§</w:t>
-            </w:r>
-            <w:proofErr w:type="spellStart"/>
-            <w:r>
-              <w:rPr>
-                <w:rFonts w:ascii="BRH Devanagari Extra" w:hAnsi="BRH Devanagari Extra" w:cs="BRH Devanagari Extra"/>
-                <w:sz w:val="40"/>
-                <w:szCs w:val="40"/>
-                <w:highlight w:val="green"/>
-              </w:rPr>
-              <w:t>É</w:t>
-            </w:r>
-            <w:r>
-              <w:rPr>
-                <w:rFonts w:ascii="BRH Devanagari Extra" w:hAnsi="BRH Devanagari Extra" w:cs="BRH Devanagari Extra"/>
-                <w:sz w:val="40"/>
-                <w:szCs w:val="40"/>
-              </w:rPr>
-              <w:t>ÍqÉirÉþÌiÉ</w:t>
-            </w:r>
-            <w:proofErr w:type="spellEnd"/>
-            <w:r>
-              <w:rPr>
-                <w:rFonts w:ascii="BRH Devanagari Extra" w:hAnsi="BRH Devanagari Extra" w:cs="BRH Devanagari Extra"/>
-                <w:sz w:val="40"/>
-                <w:szCs w:val="40"/>
-              </w:rPr>
-              <w:t xml:space="preserve"> - UÉ</w:t>
+              <w:t>§É</w:t>
+            </w:r>
+            <w:r>
+              <w:rPr>
+                <w:rFonts w:ascii="BRH Devanagari Extra" w:hAnsi="BRH Devanagari Extra" w:cs="BRH Devanagari Extra"/>
+                <w:sz w:val="40"/>
+                <w:szCs w:val="40"/>
+              </w:rPr>
+              <w:t>ÍqÉirÉþÌiÉ - UÉ</w:t>
             </w:r>
             <w:r>
               <w:rPr>
@@ -3747,25 +3624,7 @@
                 <w:sz w:val="40"/>
                 <w:szCs w:val="40"/>
               </w:rPr>
-              <w:t>§</w:t>
-            </w:r>
-            <w:proofErr w:type="spellStart"/>
-            <w:r>
-              <w:rPr>
-                <w:rFonts w:ascii="BRH Devanagari Extra" w:hAnsi="BRH Devanagari Extra" w:cs="BRH Devanagari Extra"/>
-                <w:sz w:val="40"/>
-                <w:szCs w:val="40"/>
-              </w:rPr>
-              <w:t>ÉqÉç</w:t>
-            </w:r>
-            <w:proofErr w:type="spellEnd"/>
-            <w:r>
-              <w:rPr>
-                <w:rFonts w:ascii="BRH Devanagari Extra" w:hAnsi="BRH Devanagari Extra" w:cs="BRH Devanagari Extra"/>
-                <w:sz w:val="40"/>
-                <w:szCs w:val="40"/>
-              </w:rPr>
-              <w:t xml:space="preserve"> |</w:t>
+              <w:t>§ÉqÉç |</w:t>
             </w:r>
           </w:p>
         </w:tc>
@@ -3891,32 +3750,13 @@
                 <w:szCs w:val="32"/>
               </w:rPr>
             </w:pPr>
-            <w:proofErr w:type="spellStart"/>
-            <w:r>
-              <w:rPr>
-                <w:rFonts w:ascii="BRH Devanagari Extra" w:hAnsi="BRH Devanagari Extra" w:cs="BRH Devanagari Extra"/>
-                <w:sz w:val="40"/>
-                <w:szCs w:val="40"/>
-              </w:rPr>
-              <w:t>SåuÉÉÿÈ</w:t>
-            </w:r>
-            <w:proofErr w:type="spellEnd"/>
-            <w:r>
-              <w:rPr>
-                <w:rFonts w:ascii="BRH Devanagari Extra" w:hAnsi="BRH Devanagari Extra" w:cs="BRH Devanagari Extra"/>
-                <w:sz w:val="40"/>
-                <w:szCs w:val="40"/>
-              </w:rPr>
-              <w:t xml:space="preserve"> </w:t>
-            </w:r>
-            <w:proofErr w:type="spellStart"/>
-            <w:r>
-              <w:rPr>
-                <w:rFonts w:ascii="BRH Devanagari Extra" w:hAnsi="BRH Devanagari Extra" w:cs="BRH Devanagari Extra"/>
-                <w:sz w:val="40"/>
-                <w:szCs w:val="40"/>
-              </w:rPr>
-              <w:t>xÉ</w:t>
+            <w:r>
+              <w:rPr>
+                <w:rFonts w:ascii="BRH Devanagari Extra" w:hAnsi="BRH Devanagari Extra" w:cs="BRH Devanagari Extra"/>
+                <w:sz w:val="40"/>
+                <w:szCs w:val="40"/>
+              </w:rPr>
+              <w:t>SåuÉÉÿÈ xÉ</w:t>
             </w:r>
             <w:r>
               <w:rPr>
@@ -3927,7 +3767,6 @@
               </w:rPr>
               <w:t>mÉÏ</w:t>
             </w:r>
-            <w:proofErr w:type="spellEnd"/>
             <w:r>
               <w:rPr>
                 <w:rFonts w:ascii="BRH Malayalam Extra" w:hAnsi="BRH Malayalam Extra" w:cs="BRH Devanagari Extra"/>
@@ -3937,34 +3776,14 @@
               </w:rPr>
               <w:t>–</w:t>
             </w:r>
-            <w:proofErr w:type="spellStart"/>
-            <w:r>
-              <w:rPr>
-                <w:rFonts w:ascii="BRH Devanagari Extra" w:hAnsi="BRH Devanagari Extra" w:cs="BRH Devanagari Extra"/>
-                <w:sz w:val="40"/>
-                <w:szCs w:val="40"/>
-              </w:rPr>
-              <w:t>iÉrÉÉå</w:t>
-            </w:r>
-            <w:proofErr w:type="spellEnd"/>
-            <w:r>
-              <w:rPr>
-                <w:rFonts w:ascii="BRH Devanagari Extra" w:hAnsi="BRH Devanagari Extra" w:cs="BRH Devanagari Extra"/>
-                <w:sz w:val="40"/>
-                <w:szCs w:val="40"/>
-              </w:rPr>
-              <w:t xml:space="preserve"> </w:t>
-            </w:r>
-            <w:proofErr w:type="spellStart"/>
-            <w:r>
-              <w:rPr>
-                <w:rFonts w:ascii="BRH Devanagari Extra" w:hAnsi="BRH Devanagari Extra" w:cs="BRH Devanagari Extra"/>
-                <w:sz w:val="40"/>
-                <w:szCs w:val="40"/>
-              </w:rPr>
-              <w:t>ÅmÉÉÿlÉç</w:t>
-            </w:r>
-            <w:proofErr w:type="spellEnd"/>
+            <w:r>
+              <w:rPr>
+                <w:rFonts w:ascii="BRH Devanagari Extra" w:hAnsi="BRH Devanagari Extra" w:cs="BRH Devanagari Extra"/>
+                <w:sz w:val="40"/>
+                <w:szCs w:val="40"/>
+              </w:rPr>
+              <w:t>iÉrÉÉå ÅmÉÉÿlÉç</w:t>
+            </w:r>
           </w:p>
         </w:tc>
         <w:tc>
@@ -3985,32 +3804,13 @@
                 <w:szCs w:val="32"/>
               </w:rPr>
             </w:pPr>
-            <w:proofErr w:type="spellStart"/>
-            <w:r>
-              <w:rPr>
-                <w:rFonts w:ascii="BRH Devanagari Extra" w:hAnsi="BRH Devanagari Extra" w:cs="BRH Devanagari Extra"/>
-                <w:sz w:val="40"/>
-                <w:szCs w:val="40"/>
-              </w:rPr>
-              <w:t>SåuÉÉÿÈ</w:t>
-            </w:r>
-            <w:proofErr w:type="spellEnd"/>
-            <w:r>
-              <w:rPr>
-                <w:rFonts w:ascii="BRH Devanagari Extra" w:hAnsi="BRH Devanagari Extra" w:cs="BRH Devanagari Extra"/>
-                <w:sz w:val="40"/>
-                <w:szCs w:val="40"/>
-              </w:rPr>
-              <w:t xml:space="preserve"> </w:t>
-            </w:r>
-            <w:proofErr w:type="spellStart"/>
-            <w:r>
-              <w:rPr>
-                <w:rFonts w:ascii="BRH Devanagari Extra" w:hAnsi="BRH Devanagari Extra" w:cs="BRH Devanagari Extra"/>
-                <w:sz w:val="40"/>
-                <w:szCs w:val="40"/>
-              </w:rPr>
-              <w:t>xÉmÉÏ</w:t>
+            <w:r>
+              <w:rPr>
+                <w:rFonts w:ascii="BRH Devanagari Extra" w:hAnsi="BRH Devanagari Extra" w:cs="BRH Devanagari Extra"/>
+                <w:sz w:val="40"/>
+                <w:szCs w:val="40"/>
+              </w:rPr>
+              <w:t>SåuÉÉÿÈ xÉmÉÏ</w:t>
             </w:r>
             <w:r>
               <w:rPr>
@@ -4021,7 +3821,6 @@
               </w:rPr>
               <w:t>iÉ</w:t>
             </w:r>
-            <w:proofErr w:type="spellEnd"/>
             <w:r>
               <w:rPr>
                 <w:rFonts w:ascii="BRH Malayalam Extra" w:hAnsi="BRH Malayalam Extra" w:cs="BRH Devanagari Extra"/>
@@ -4030,34 +3829,14 @@
               </w:rPr>
               <w:t>–</w:t>
             </w:r>
-            <w:proofErr w:type="spellStart"/>
-            <w:r>
-              <w:rPr>
-                <w:rFonts w:ascii="BRH Devanagari Extra" w:hAnsi="BRH Devanagari Extra" w:cs="BRH Devanagari Extra"/>
-                <w:sz w:val="40"/>
-                <w:szCs w:val="40"/>
-              </w:rPr>
-              <w:t>rÉÉå</w:t>
-            </w:r>
-            <w:proofErr w:type="spellEnd"/>
-            <w:r>
-              <w:rPr>
-                <w:rFonts w:ascii="BRH Devanagari Extra" w:hAnsi="BRH Devanagari Extra" w:cs="BRH Devanagari Extra"/>
-                <w:sz w:val="40"/>
-                <w:szCs w:val="40"/>
-              </w:rPr>
-              <w:t xml:space="preserve"> </w:t>
-            </w:r>
-            <w:proofErr w:type="spellStart"/>
-            <w:r>
-              <w:rPr>
-                <w:rFonts w:ascii="BRH Devanagari Extra" w:hAnsi="BRH Devanagari Extra" w:cs="BRH Devanagari Extra"/>
-                <w:sz w:val="40"/>
-                <w:szCs w:val="40"/>
-              </w:rPr>
-              <w:t>ÅmÉÉÿlÉç</w:t>
-            </w:r>
-            <w:proofErr w:type="spellEnd"/>
+            <w:r>
+              <w:rPr>
+                <w:rFonts w:ascii="BRH Devanagari Extra" w:hAnsi="BRH Devanagari Extra" w:cs="BRH Devanagari Extra"/>
+                <w:sz w:val="40"/>
+                <w:szCs w:val="40"/>
+              </w:rPr>
+              <w:t>rÉÉå ÅmÉÉÿlÉç</w:t>
+            </w:r>
           </w:p>
         </w:tc>
       </w:tr>
@@ -4093,7 +3872,6 @@
           <w:szCs w:val="32"/>
           <w:u w:val="single"/>
         </w:rPr>
-        <w:lastRenderedPageBreak/>
         <w:t>TS Pada Paatam – TS 2.</w:t>
       </w:r>
       <w:r>
@@ -4506,7 +4284,6 @@
               </w:rPr>
               <w:t>–</w:t>
             </w:r>
-            <w:proofErr w:type="spellStart"/>
             <w:r>
               <w:rPr>
                 <w:rFonts w:ascii="BRH Devanagari Extra" w:hAnsi="BRH Devanagari Extra" w:cs="BRH Devanagari Extra"/>
@@ -4515,7 +4292,6 @@
               </w:rPr>
               <w:t>iÉÑ</w:t>
             </w:r>
-            <w:proofErr w:type="spellEnd"/>
             <w:r>
               <w:rPr>
                 <w:rFonts w:ascii="BRH Malayalam Extra" w:hAnsi="BRH Malayalam Extra" w:cs="BRH Devanagari Extra"/>
@@ -4532,7 +4308,6 @@
               </w:rPr>
               <w:t xml:space="preserve"> | </w:t>
             </w:r>
-            <w:proofErr w:type="spellStart"/>
             <w:r>
               <w:rPr>
                 <w:rFonts w:ascii="BRH Devanagari Extra" w:hAnsi="BRH Devanagari Extra" w:cs="BRH Devanagari Extra"/>
@@ -4542,7 +4317,6 @@
               </w:rPr>
               <w:t>lÉÈ</w:t>
             </w:r>
-            <w:proofErr w:type="spellEnd"/>
             <w:r>
               <w:rPr>
                 <w:rFonts w:ascii="BRH Devanagari Extra" w:hAnsi="BRH Devanagari Extra" w:cs="BRH Devanagari Extra"/>
@@ -4559,7 +4333,6 @@
               </w:rPr>
               <w:t>–</w:t>
             </w:r>
-            <w:proofErr w:type="spellStart"/>
             <w:r>
               <w:rPr>
                 <w:rFonts w:ascii="BRH Devanagari Extra" w:hAnsi="BRH Devanagari Extra" w:cs="BRH Devanagari Extra"/>
@@ -4568,7 +4341,6 @@
               </w:rPr>
               <w:t>ÌrÉqÉç</w:t>
             </w:r>
-            <w:proofErr w:type="spellEnd"/>
           </w:p>
         </w:tc>
         <w:tc>
@@ -4616,7 +4388,6 @@
               </w:rPr>
               <w:t>–</w:t>
             </w:r>
-            <w:proofErr w:type="spellStart"/>
             <w:r>
               <w:rPr>
                 <w:rFonts w:ascii="BRH Devanagari Extra" w:hAnsi="BRH Devanagari Extra" w:cs="BRH Devanagari Extra"/>
@@ -4625,7 +4396,6 @@
               </w:rPr>
               <w:t>iÉÑ</w:t>
             </w:r>
-            <w:proofErr w:type="spellEnd"/>
             <w:r>
               <w:rPr>
                 <w:rFonts w:ascii="BRH Malayalam Extra" w:hAnsi="BRH Malayalam Extra" w:cs="BRH Devanagari Extra"/>
@@ -4642,7 +4412,6 @@
               </w:rPr>
               <w:t xml:space="preserve"> | </w:t>
             </w:r>
-            <w:proofErr w:type="spellStart"/>
             <w:r>
               <w:rPr>
                 <w:rFonts w:ascii="BRH Devanagari Extra" w:hAnsi="BRH Devanagari Extra" w:cs="BRH Devanagari Extra"/>
@@ -4652,7 +4421,6 @@
               </w:rPr>
               <w:t>lÉ</w:t>
             </w:r>
-            <w:proofErr w:type="spellEnd"/>
             <w:r>
               <w:rPr>
                 <w:rFonts w:ascii="BRH Malayalam Extra" w:hAnsi="BRH Malayalam Extra" w:cs="BRH Devanagari Extra"/>
@@ -4687,7 +4455,6 @@
               </w:rPr>
               <w:t>–</w:t>
             </w:r>
-            <w:proofErr w:type="spellStart"/>
             <w:r>
               <w:rPr>
                 <w:rFonts w:ascii="BRH Devanagari Extra" w:hAnsi="BRH Devanagari Extra" w:cs="BRH Devanagari Extra"/>
@@ -4696,7 +4463,6 @@
               </w:rPr>
               <w:t>ÌrÉqÉç</w:t>
             </w:r>
-            <w:proofErr w:type="spellEnd"/>
           </w:p>
         </w:tc>
       </w:tr>
@@ -4815,16 +4581,7 @@
                 <w:sz w:val="40"/>
                 <w:szCs w:val="40"/>
               </w:rPr>
-              <w:t>±</w:t>
-            </w:r>
-            <w:proofErr w:type="spellStart"/>
-            <w:r>
-              <w:rPr>
-                <w:rFonts w:ascii="BRH Devanagari Extra" w:hAnsi="BRH Devanagari Extra" w:cs="BRH Devanagari Extra"/>
-                <w:sz w:val="40"/>
-                <w:szCs w:val="40"/>
-              </w:rPr>
-              <w:t>ÑÑSè-</w:t>
+              <w:t>±ÑÑSè-</w:t>
             </w:r>
             <w:r>
               <w:rPr>
@@ -4843,7 +4600,6 @@
               </w:rPr>
               <w:t>þlÉçpÉÔ</w:t>
             </w:r>
-            <w:proofErr w:type="spellEnd"/>
             <w:r>
               <w:rPr>
                 <w:rFonts w:ascii="BRH Malayalam Extra" w:hAnsi="BRH Malayalam Extra" w:cs="BRH Devanagari Extra"/>
@@ -4852,7 +4608,6 @@
               </w:rPr>
               <w:t>–</w:t>
             </w:r>
-            <w:proofErr w:type="spellStart"/>
             <w:r>
               <w:rPr>
                 <w:rFonts w:ascii="BRH Devanagari Extra" w:hAnsi="BRH Devanagari Extra" w:cs="BRH Devanagari Extra"/>
@@ -4861,7 +4616,6 @@
               </w:rPr>
               <w:t>iÉUÉ</w:t>
             </w:r>
-            <w:proofErr w:type="spellEnd"/>
             <w:r>
               <w:rPr>
                 <w:rFonts w:ascii="BRH Malayalam Extra" w:hAnsi="BRH Malayalam Extra" w:cs="BRH Devanagari Extra"/>
@@ -4870,7 +4624,6 @@
               </w:rPr>
               <w:t>–</w:t>
             </w:r>
-            <w:proofErr w:type="spellStart"/>
             <w:r>
               <w:rPr>
                 <w:rFonts w:ascii="BRH Devanagari Extra" w:hAnsi="BRH Devanagari Extra" w:cs="BRH Devanagari Extra"/>
@@ -4879,7 +4632,6 @@
               </w:rPr>
               <w:t>uÉ×jÉç</w:t>
             </w:r>
-            <w:proofErr w:type="spellEnd"/>
           </w:p>
         </w:tc>
         <w:tc>
@@ -4917,16 +4669,7 @@
                 <w:sz w:val="40"/>
                 <w:szCs w:val="40"/>
               </w:rPr>
-              <w:t>±</w:t>
-            </w:r>
-            <w:proofErr w:type="spellStart"/>
-            <w:r>
-              <w:rPr>
-                <w:rFonts w:ascii="BRH Devanagari Extra" w:hAnsi="BRH Devanagari Extra" w:cs="BRH Devanagari Extra"/>
-                <w:sz w:val="40"/>
-                <w:szCs w:val="40"/>
-              </w:rPr>
-              <w:t>ÑÑSè-</w:t>
+              <w:t>±ÑÑSè-</w:t>
             </w:r>
             <w:r>
               <w:rPr>
@@ -4945,7 +4688,6 @@
               </w:rPr>
               <w:t>lÉçpÉÔ</w:t>
             </w:r>
-            <w:proofErr w:type="spellEnd"/>
             <w:r>
               <w:rPr>
                 <w:rFonts w:ascii="BRH Malayalam Extra" w:hAnsi="BRH Malayalam Extra" w:cs="BRH Devanagari Extra"/>
@@ -4954,7 +4696,6 @@
               </w:rPr>
               <w:t>–</w:t>
             </w:r>
-            <w:proofErr w:type="spellStart"/>
             <w:r>
               <w:rPr>
                 <w:rFonts w:ascii="BRH Devanagari Extra" w:hAnsi="BRH Devanagari Extra" w:cs="BRH Devanagari Extra"/>
@@ -4963,7 +4704,6 @@
               </w:rPr>
               <w:t>iÉUÉ</w:t>
             </w:r>
-            <w:proofErr w:type="spellEnd"/>
             <w:r>
               <w:rPr>
                 <w:rFonts w:ascii="BRH Malayalam Extra" w:hAnsi="BRH Malayalam Extra" w:cs="BRH Devanagari Extra"/>
@@ -4972,7 +4712,6 @@
               </w:rPr>
               <w:t>–</w:t>
             </w:r>
-            <w:proofErr w:type="spellStart"/>
             <w:r>
               <w:rPr>
                 <w:rFonts w:ascii="BRH Devanagari Extra" w:hAnsi="BRH Devanagari Extra" w:cs="BRH Devanagari Extra"/>
@@ -4981,7 +4720,6 @@
               </w:rPr>
               <w:t>uÉ×jÉç</w:t>
             </w:r>
-            <w:proofErr w:type="spellEnd"/>
           </w:p>
           <w:p>
             <w:pPr>
@@ -5138,7 +4876,6 @@
                 <w:lang w:val="en-IN" w:eastAsia="en-IN"/>
               </w:rPr>
             </w:pPr>
-            <w:proofErr w:type="spellStart"/>
             <w:r>
               <w:rPr>
                 <w:rFonts w:ascii="BRH Devanagari Extra" w:eastAsia="Times New Roman" w:hAnsi="BRH Devanagari Extra" w:cs="BRH Devanagari Extra"/>
@@ -5146,29 +4883,8 @@
                 <w:szCs w:val="36"/>
                 <w:lang w:val="en-IN" w:eastAsia="en-IN"/>
               </w:rPr>
-              <w:t>AµÉþxrÉ</w:t>
-            </w:r>
-            <w:proofErr w:type="spellEnd"/>
-            <w:r>
-              <w:rPr>
-                <w:rFonts w:ascii="BRH Devanagari Extra" w:eastAsia="Times New Roman" w:hAnsi="BRH Devanagari Extra" w:cs="BRH Devanagari Extra"/>
-                <w:sz w:val="36"/>
-                <w:szCs w:val="36"/>
-                <w:lang w:val="en-IN" w:eastAsia="en-IN"/>
-              </w:rPr>
-              <w:t xml:space="preserve"> | </w:t>
-            </w:r>
-            <w:proofErr w:type="spellStart"/>
-            <w:r>
-              <w:rPr>
-                <w:rFonts w:ascii="BRH Devanagari Extra" w:eastAsia="Times New Roman" w:hAnsi="BRH Devanagari Extra" w:cs="BRH Devanagari Extra"/>
-                <w:sz w:val="36"/>
-                <w:szCs w:val="36"/>
-                <w:lang w:val="en-IN" w:eastAsia="en-IN"/>
-              </w:rPr>
-              <w:t>xÉ</w:t>
-            </w:r>
-            <w:proofErr w:type="spellEnd"/>
+              <w:t>AµÉþxrÉ | xÉ</w:t>
+            </w:r>
             <w:r>
               <w:rPr>
                 <w:rFonts w:ascii="BRH Malayalam Extra" w:eastAsia="Times New Roman" w:hAnsi="BRH Malayalam Extra" w:cs="BRH Devanagari Extra"/>
@@ -5178,7 +4894,6 @@
               </w:rPr>
               <w:t>–</w:t>
             </w:r>
-            <w:proofErr w:type="spellStart"/>
             <w:r>
               <w:rPr>
                 <w:rFonts w:ascii="BRH Devanagari Extra" w:eastAsia="Times New Roman" w:hAnsi="BRH Devanagari Extra" w:cs="BRH Devanagari Extra"/>
@@ -5188,7 +4903,6 @@
               </w:rPr>
               <w:t>ÇSÉlÉ</w:t>
             </w:r>
-            <w:proofErr w:type="spellEnd"/>
             <w:r>
               <w:rPr>
                 <w:rFonts w:ascii="BRH Malayalam Extra" w:eastAsia="Times New Roman" w:hAnsi="BRH Malayalam Extra" w:cs="BRH Devanagari Extra"/>
@@ -5198,7 +4912,6 @@
               </w:rPr>
               <w:t>–</w:t>
             </w:r>
-            <w:proofErr w:type="spellStart"/>
             <w:r>
               <w:rPr>
                 <w:rFonts w:ascii="BRH Devanagari Extra" w:eastAsia="Times New Roman" w:hAnsi="BRH Devanagari Extra" w:cs="BRH Devanagari Extra"/>
@@ -5206,19 +4919,8 @@
                 <w:szCs w:val="36"/>
                 <w:lang w:val="en-IN" w:eastAsia="en-IN"/>
               </w:rPr>
-              <w:t>ÍqÉÌiÉþ</w:t>
-            </w:r>
-            <w:proofErr w:type="spellEnd"/>
-            <w:r>
-              <w:rPr>
-                <w:rFonts w:ascii="BRH Devanagari Extra" w:eastAsia="Times New Roman" w:hAnsi="BRH Devanagari Extra" w:cs="BRH Devanagari Extra"/>
-                <w:sz w:val="36"/>
-                <w:szCs w:val="36"/>
-                <w:lang w:val="en-IN" w:eastAsia="en-IN"/>
-              </w:rPr>
-              <w:t xml:space="preserve"> </w:t>
-            </w:r>
-            <w:proofErr w:type="spellStart"/>
+              <w:t xml:space="preserve">ÍqÉÌiÉþ </w:t>
+            </w:r>
             <w:r>
               <w:rPr>
                 <w:rFonts w:ascii="BRH Devanagari Extra" w:eastAsia="Times New Roman" w:hAnsi="BRH Devanagari Extra" w:cs="BRH Devanagari Extra"/>
@@ -5229,7 +4931,6 @@
               </w:rPr>
               <w:t>xÉ</w:t>
             </w:r>
-            <w:proofErr w:type="spellEnd"/>
             <w:r>
               <w:rPr>
                 <w:rFonts w:ascii="BRH Malayalam Extra" w:eastAsia="Times New Roman" w:hAnsi="BRH Malayalam Extra" w:cs="BRH Devanagari Extra"/>
@@ -5257,27 +4958,7 @@
                 <w:szCs w:val="36"/>
                 <w:lang w:val="en-IN" w:eastAsia="en-IN"/>
               </w:rPr>
-              <w:t xml:space="preserve"> - </w:t>
-            </w:r>
-            <w:proofErr w:type="spellStart"/>
-            <w:r>
-              <w:rPr>
-                <w:rFonts w:ascii="BRH Devanagari Extra" w:eastAsia="Times New Roman" w:hAnsi="BRH Devanagari Extra" w:cs="BRH Devanagari Extra"/>
-                <w:sz w:val="36"/>
-                <w:szCs w:val="36"/>
-                <w:lang w:val="en-IN" w:eastAsia="en-IN"/>
-              </w:rPr>
-              <w:t>SÉlÉÿqÉç</w:t>
-            </w:r>
-            <w:proofErr w:type="spellEnd"/>
-            <w:r>
-              <w:rPr>
-                <w:rFonts w:ascii="BRH Devanagari Extra" w:eastAsia="Times New Roman" w:hAnsi="BRH Devanagari Extra" w:cs="BRH Devanagari Extra"/>
-                <w:sz w:val="36"/>
-                <w:szCs w:val="36"/>
-                <w:lang w:val="en-IN" w:eastAsia="en-IN"/>
-              </w:rPr>
-              <w:t xml:space="preserve"> |</w:t>
+              <w:t xml:space="preserve"> - SÉlÉÿqÉç |</w:t>
             </w:r>
           </w:p>
         </w:tc>
@@ -5299,7 +4980,6 @@
                 <w:lang w:val="en-IN" w:eastAsia="en-IN"/>
               </w:rPr>
             </w:pPr>
-            <w:proofErr w:type="spellStart"/>
             <w:r>
               <w:rPr>
                 <w:rFonts w:ascii="BRH Devanagari Extra" w:eastAsia="Times New Roman" w:hAnsi="BRH Devanagari Extra" w:cs="BRH Devanagari Extra"/>
@@ -5307,29 +4987,8 @@
                 <w:szCs w:val="36"/>
                 <w:lang w:val="en-IN" w:eastAsia="en-IN"/>
               </w:rPr>
-              <w:t>AµÉþxrÉ</w:t>
-            </w:r>
-            <w:proofErr w:type="spellEnd"/>
-            <w:r>
-              <w:rPr>
-                <w:rFonts w:ascii="BRH Devanagari Extra" w:eastAsia="Times New Roman" w:hAnsi="BRH Devanagari Extra" w:cs="BRH Devanagari Extra"/>
-                <w:sz w:val="36"/>
-                <w:szCs w:val="36"/>
-                <w:lang w:val="en-IN" w:eastAsia="en-IN"/>
-              </w:rPr>
-              <w:t xml:space="preserve"> | </w:t>
-            </w:r>
-            <w:proofErr w:type="spellStart"/>
-            <w:r>
-              <w:rPr>
-                <w:rFonts w:ascii="BRH Devanagari Extra" w:eastAsia="Times New Roman" w:hAnsi="BRH Devanagari Extra" w:cs="BRH Devanagari Extra"/>
-                <w:sz w:val="36"/>
-                <w:szCs w:val="36"/>
-                <w:lang w:val="en-IN" w:eastAsia="en-IN"/>
-              </w:rPr>
-              <w:t>xÉ</w:t>
-            </w:r>
-            <w:proofErr w:type="spellEnd"/>
+              <w:t>AµÉþxrÉ | xÉ</w:t>
+            </w:r>
             <w:r>
               <w:rPr>
                 <w:rFonts w:ascii="BRH Malayalam Extra" w:eastAsia="Times New Roman" w:hAnsi="BRH Malayalam Extra" w:cs="BRH Devanagari Extra"/>
@@ -5339,7 +4998,6 @@
               </w:rPr>
               <w:t>–</w:t>
             </w:r>
-            <w:proofErr w:type="spellStart"/>
             <w:r>
               <w:rPr>
                 <w:rFonts w:ascii="BRH Devanagari Extra" w:eastAsia="Times New Roman" w:hAnsi="BRH Devanagari Extra" w:cs="BRH Devanagari Extra"/>
@@ -5349,7 +5007,6 @@
               </w:rPr>
               <w:t>ÇSÉlÉ</w:t>
             </w:r>
-            <w:proofErr w:type="spellEnd"/>
             <w:r>
               <w:rPr>
                 <w:rFonts w:ascii="BRH Malayalam Extra" w:eastAsia="Times New Roman" w:hAnsi="BRH Malayalam Extra" w:cs="BRH Devanagari Extra"/>
@@ -5359,7 +5016,6 @@
               </w:rPr>
               <w:t>–</w:t>
             </w:r>
-            <w:proofErr w:type="spellStart"/>
             <w:r>
               <w:rPr>
                 <w:rFonts w:ascii="BRH Devanagari Extra" w:eastAsia="Times New Roman" w:hAnsi="BRH Devanagari Extra" w:cs="BRH Devanagari Extra"/>
@@ -5367,19 +5023,8 @@
                 <w:szCs w:val="36"/>
                 <w:lang w:val="en-IN" w:eastAsia="en-IN"/>
               </w:rPr>
-              <w:t>ÍqÉÌiÉþ</w:t>
-            </w:r>
-            <w:proofErr w:type="spellEnd"/>
-            <w:r>
-              <w:rPr>
-                <w:rFonts w:ascii="BRH Devanagari Extra" w:eastAsia="Times New Roman" w:hAnsi="BRH Devanagari Extra" w:cs="BRH Devanagari Extra"/>
-                <w:sz w:val="36"/>
-                <w:szCs w:val="36"/>
-                <w:lang w:val="en-IN" w:eastAsia="en-IN"/>
-              </w:rPr>
-              <w:t xml:space="preserve"> </w:t>
-            </w:r>
-            <w:proofErr w:type="spellStart"/>
+              <w:t xml:space="preserve">ÍqÉÌiÉþ </w:t>
+            </w:r>
             <w:r>
               <w:rPr>
                 <w:rFonts w:ascii="BRH Devanagari Extra" w:eastAsia="Times New Roman" w:hAnsi="BRH Devanagari Extra" w:cs="BRH Devanagari Extra"/>
@@ -5390,7 +5035,6 @@
               </w:rPr>
               <w:t>xÉÇ</w:t>
             </w:r>
-            <w:proofErr w:type="spellEnd"/>
             <w:r>
               <w:rPr>
                 <w:rFonts w:ascii="BRH Devanagari Extra" w:eastAsia="Times New Roman" w:hAnsi="BRH Devanagari Extra" w:cs="BRH Devanagari Extra"/>
@@ -5398,27 +5042,7 @@
                 <w:szCs w:val="36"/>
                 <w:lang w:val="en-IN" w:eastAsia="en-IN"/>
               </w:rPr>
-              <w:t xml:space="preserve"> - </w:t>
-            </w:r>
-            <w:proofErr w:type="spellStart"/>
-            <w:r>
-              <w:rPr>
-                <w:rFonts w:ascii="BRH Devanagari Extra" w:eastAsia="Times New Roman" w:hAnsi="BRH Devanagari Extra" w:cs="BRH Devanagari Extra"/>
-                <w:sz w:val="36"/>
-                <w:szCs w:val="36"/>
-                <w:lang w:val="en-IN" w:eastAsia="en-IN"/>
-              </w:rPr>
-              <w:t>SÉlÉÿqÉç</w:t>
-            </w:r>
-            <w:proofErr w:type="spellEnd"/>
-            <w:r>
-              <w:rPr>
-                <w:rFonts w:ascii="BRH Devanagari Extra" w:eastAsia="Times New Roman" w:hAnsi="BRH Devanagari Extra" w:cs="BRH Devanagari Extra"/>
-                <w:sz w:val="36"/>
-                <w:szCs w:val="36"/>
-                <w:lang w:val="en-IN" w:eastAsia="en-IN"/>
-              </w:rPr>
-              <w:t xml:space="preserve"> |</w:t>
+              <w:t xml:space="preserve"> - SÉlÉÿqÉç |</w:t>
             </w:r>
           </w:p>
         </w:tc>
@@ -5458,6 +5082,7 @@
                 <w:szCs w:val="28"/>
                 <w:lang w:eastAsia="en-IN" w:bidi="ml-IN"/>
               </w:rPr>
+              <w:lastRenderedPageBreak/>
               <w:t>TS 2.4.9.2 - Padam</w:t>
             </w:r>
           </w:p>
@@ -5523,45 +5148,14 @@
                 <w:lang w:val="en-IN" w:eastAsia="en-IN"/>
               </w:rPr>
             </w:pPr>
-            <w:proofErr w:type="spellStart"/>
-            <w:r>
-              <w:rPr>
-                <w:rFonts w:ascii="BRH Devanagari Extra" w:eastAsia="Times New Roman" w:hAnsi="BRH Devanagari Extra" w:cs="BRH Devanagari Extra"/>
-                <w:sz w:val="40"/>
-                <w:szCs w:val="40"/>
-                <w:lang w:val="en-IN" w:eastAsia="en-IN"/>
-              </w:rPr>
-              <w:t>ÌSzÉþÈ</w:t>
-            </w:r>
-            <w:proofErr w:type="spellEnd"/>
-            <w:r>
-              <w:rPr>
-                <w:rFonts w:ascii="BRH Devanagari Extra" w:eastAsia="Times New Roman" w:hAnsi="BRH Devanagari Extra" w:cs="BRH Devanagari Extra"/>
-                <w:sz w:val="40"/>
-                <w:szCs w:val="40"/>
-                <w:lang w:val="en-IN" w:eastAsia="en-IN"/>
-              </w:rPr>
-              <w:t xml:space="preserve"> | </w:t>
-            </w:r>
-            <w:proofErr w:type="spellStart"/>
-            <w:r>
-              <w:rPr>
-                <w:rFonts w:ascii="BRH Devanagari Extra" w:eastAsia="Times New Roman" w:hAnsi="BRH Devanagari Extra" w:cs="BRH Devanagari Extra"/>
-                <w:sz w:val="40"/>
-                <w:szCs w:val="40"/>
-                <w:lang w:val="en-IN" w:eastAsia="en-IN"/>
-              </w:rPr>
-              <w:t>cÉiÉþxÉëÈ</w:t>
-            </w:r>
-            <w:proofErr w:type="spellEnd"/>
-            <w:r>
-              <w:rPr>
-                <w:rFonts w:ascii="BRH Devanagari Extra" w:eastAsia="Times New Roman" w:hAnsi="BRH Devanagari Extra" w:cs="BRH Devanagari Extra"/>
-                <w:sz w:val="40"/>
-                <w:szCs w:val="40"/>
-                <w:lang w:val="en-IN" w:eastAsia="en-IN"/>
-              </w:rPr>
-              <w:t xml:space="preserve"> | A</w:t>
+            <w:r>
+              <w:rPr>
+                <w:rFonts w:ascii="BRH Devanagari Extra" w:eastAsia="Times New Roman" w:hAnsi="BRH Devanagari Extra" w:cs="BRH Devanagari Extra"/>
+                <w:sz w:val="40"/>
+                <w:szCs w:val="40"/>
+                <w:lang w:val="en-IN" w:eastAsia="en-IN"/>
+              </w:rPr>
+              <w:t>ÌSzÉþÈ | cÉiÉþxÉëÈ | A</w:t>
             </w:r>
             <w:r>
               <w:rPr>
@@ -5572,7 +5166,6 @@
               </w:rPr>
               <w:t>–</w:t>
             </w:r>
-            <w:proofErr w:type="spellStart"/>
             <w:r>
               <w:rPr>
                 <w:rFonts w:ascii="BRH Devanagari Extra" w:eastAsia="Times New Roman" w:hAnsi="BRH Devanagari Extra" w:cs="BRH Devanagari Extra"/>
@@ -5582,7 +5175,6 @@
               </w:rPr>
               <w:t>uÉÉ</w:t>
             </w:r>
-            <w:proofErr w:type="spellEnd"/>
             <w:r>
               <w:rPr>
                 <w:rFonts w:ascii="BRH Malayalam Extra" w:eastAsia="Times New Roman" w:hAnsi="BRH Malayalam Extra" w:cs="BRH Devanagari Extra"/>
@@ -5592,7 +5184,6 @@
               </w:rPr>
               <w:t>–</w:t>
             </w:r>
-            <w:proofErr w:type="spellStart"/>
             <w:r>
               <w:rPr>
                 <w:rFonts w:ascii="BRH Devanagari Extra" w:eastAsia="Times New Roman" w:hAnsi="BRH Devanagari Extra" w:cs="BRH Devanagari Extra"/>
@@ -5602,7 +5193,6 @@
               </w:rPr>
               <w:t>liÉ</w:t>
             </w:r>
-            <w:proofErr w:type="spellEnd"/>
             <w:r>
               <w:rPr>
                 <w:rFonts w:ascii="BRH Malayalam Extra" w:eastAsia="Times New Roman" w:hAnsi="BRH Malayalam Extra" w:cs="BRH Devanagari Extra"/>
@@ -5640,25 +5230,14 @@
               </w:rPr>
               <w:t>–</w:t>
             </w:r>
-            <w:proofErr w:type="spellStart"/>
-            <w:r>
-              <w:rPr>
-                <w:rFonts w:ascii="BRH Devanagari Extra" w:eastAsia="Times New Roman" w:hAnsi="BRH Devanagari Extra" w:cs="BRH Devanagari Extra"/>
-                <w:sz w:val="40"/>
-                <w:szCs w:val="40"/>
-                <w:lang w:val="en-IN" w:eastAsia="en-IN"/>
-              </w:rPr>
-              <w:t>zÉÉ</w:t>
-            </w:r>
-            <w:proofErr w:type="spellEnd"/>
-            <w:r>
-              <w:rPr>
-                <w:rFonts w:ascii="BRH Devanagari Extra" w:eastAsia="Times New Roman" w:hAnsi="BRH Devanagari Extra" w:cs="BRH Devanagari Extra"/>
-                <w:sz w:val="40"/>
-                <w:szCs w:val="40"/>
-                <w:lang w:val="en-IN" w:eastAsia="en-IN"/>
-              </w:rPr>
-              <w:t xml:space="preserve"> </w:t>
+            <w:r>
+              <w:rPr>
+                <w:rFonts w:ascii="BRH Devanagari Extra" w:eastAsia="Times New Roman" w:hAnsi="BRH Devanagari Extra" w:cs="BRH Devanagari Extra"/>
+                <w:sz w:val="40"/>
+                <w:szCs w:val="40"/>
+                <w:lang w:val="en-IN" w:eastAsia="en-IN"/>
+              </w:rPr>
+              <w:t xml:space="preserve">zÉÉ </w:t>
             </w:r>
           </w:p>
           <w:p>
@@ -5671,25 +5250,14 @@
                 <w:lang w:val="en-IN" w:eastAsia="en-IN"/>
               </w:rPr>
             </w:pPr>
-            <w:proofErr w:type="spellStart"/>
-            <w:r>
-              <w:rPr>
-                <w:rFonts w:ascii="BRH Devanagari Extra" w:eastAsia="Times New Roman" w:hAnsi="BRH Devanagari Extra" w:cs="BRH Devanagari Extra"/>
-                <w:sz w:val="40"/>
-                <w:szCs w:val="40"/>
-                <w:lang w:val="en-IN" w:eastAsia="en-IN"/>
-              </w:rPr>
-              <w:t>CirÉþuÉÉliÉU</w:t>
-            </w:r>
-            <w:proofErr w:type="spellEnd"/>
-            <w:r>
-              <w:rPr>
-                <w:rFonts w:ascii="BRH Devanagari Extra" w:eastAsia="Times New Roman" w:hAnsi="BRH Devanagari Extra" w:cs="BRH Devanagari Extra"/>
-                <w:sz w:val="40"/>
-                <w:szCs w:val="40"/>
-                <w:lang w:val="en-IN" w:eastAsia="en-IN"/>
-              </w:rPr>
-              <w:t xml:space="preserve"> - ÌS</w:t>
+            <w:r>
+              <w:rPr>
+                <w:rFonts w:ascii="BRH Devanagari Extra" w:eastAsia="Times New Roman" w:hAnsi="BRH Devanagari Extra" w:cs="BRH Devanagari Extra"/>
+                <w:sz w:val="40"/>
+                <w:szCs w:val="40"/>
+                <w:lang w:val="en-IN" w:eastAsia="en-IN"/>
+              </w:rPr>
+              <w:t>CirÉþuÉÉliÉU - ÌS</w:t>
             </w:r>
             <w:r>
               <w:rPr>
@@ -5700,25 +5268,14 @@
               </w:rPr>
               <w:t>–</w:t>
             </w:r>
-            <w:proofErr w:type="spellStart"/>
-            <w:r>
-              <w:rPr>
-                <w:rFonts w:ascii="BRH Devanagari Extra" w:eastAsia="Times New Roman" w:hAnsi="BRH Devanagari Extra" w:cs="BRH Devanagari Extra"/>
-                <w:sz w:val="40"/>
-                <w:szCs w:val="40"/>
-                <w:lang w:val="en-IN" w:eastAsia="en-IN"/>
-              </w:rPr>
-              <w:t>zÉÉÈ</w:t>
-            </w:r>
-            <w:proofErr w:type="spellEnd"/>
-            <w:r>
-              <w:rPr>
-                <w:rFonts w:ascii="BRH Devanagari Extra" w:eastAsia="Times New Roman" w:hAnsi="BRH Devanagari Extra" w:cs="BRH Devanagari Extra"/>
-                <w:sz w:val="40"/>
-                <w:szCs w:val="40"/>
-                <w:lang w:val="en-IN" w:eastAsia="en-IN"/>
-              </w:rPr>
-              <w:t xml:space="preserve"> |</w:t>
+            <w:r>
+              <w:rPr>
+                <w:rFonts w:ascii="BRH Devanagari Extra" w:eastAsia="Times New Roman" w:hAnsi="BRH Devanagari Extra" w:cs="BRH Devanagari Extra"/>
+                <w:sz w:val="40"/>
+                <w:szCs w:val="40"/>
+                <w:lang w:val="en-IN" w:eastAsia="en-IN"/>
+              </w:rPr>
+              <w:t>zÉÉÈ |</w:t>
             </w:r>
           </w:p>
         </w:tc>
@@ -5740,45 +5297,14 @@
                 <w:lang w:val="en-IN" w:eastAsia="en-IN"/>
               </w:rPr>
             </w:pPr>
-            <w:proofErr w:type="spellStart"/>
-            <w:r>
-              <w:rPr>
-                <w:rFonts w:ascii="BRH Devanagari Extra" w:eastAsia="Times New Roman" w:hAnsi="BRH Devanagari Extra" w:cs="BRH Devanagari Extra"/>
-                <w:sz w:val="40"/>
-                <w:szCs w:val="40"/>
-                <w:lang w:val="en-IN" w:eastAsia="en-IN"/>
-              </w:rPr>
-              <w:t>ÌSzÉþÈ</w:t>
-            </w:r>
-            <w:proofErr w:type="spellEnd"/>
-            <w:r>
-              <w:rPr>
-                <w:rFonts w:ascii="BRH Devanagari Extra" w:eastAsia="Times New Roman" w:hAnsi="BRH Devanagari Extra" w:cs="BRH Devanagari Extra"/>
-                <w:sz w:val="40"/>
-                <w:szCs w:val="40"/>
-                <w:lang w:val="en-IN" w:eastAsia="en-IN"/>
-              </w:rPr>
-              <w:t xml:space="preserve"> | </w:t>
-            </w:r>
-            <w:proofErr w:type="spellStart"/>
-            <w:r>
-              <w:rPr>
-                <w:rFonts w:ascii="BRH Devanagari Extra" w:eastAsia="Times New Roman" w:hAnsi="BRH Devanagari Extra" w:cs="BRH Devanagari Extra"/>
-                <w:sz w:val="40"/>
-                <w:szCs w:val="40"/>
-                <w:lang w:val="en-IN" w:eastAsia="en-IN"/>
-              </w:rPr>
-              <w:t>cÉiÉþxÉëÈ</w:t>
-            </w:r>
-            <w:proofErr w:type="spellEnd"/>
-            <w:r>
-              <w:rPr>
-                <w:rFonts w:ascii="BRH Devanagari Extra" w:eastAsia="Times New Roman" w:hAnsi="BRH Devanagari Extra" w:cs="BRH Devanagari Extra"/>
-                <w:sz w:val="40"/>
-                <w:szCs w:val="40"/>
-                <w:lang w:val="en-IN" w:eastAsia="en-IN"/>
-              </w:rPr>
-              <w:t xml:space="preserve"> | A</w:t>
+            <w:r>
+              <w:rPr>
+                <w:rFonts w:ascii="BRH Devanagari Extra" w:eastAsia="Times New Roman" w:hAnsi="BRH Devanagari Extra" w:cs="BRH Devanagari Extra"/>
+                <w:sz w:val="40"/>
+                <w:szCs w:val="40"/>
+                <w:lang w:val="en-IN" w:eastAsia="en-IN"/>
+              </w:rPr>
+              <w:t>ÌSzÉþÈ | cÉiÉþxÉëÈ | A</w:t>
             </w:r>
             <w:r>
               <w:rPr>
@@ -5789,7 +5315,6 @@
               </w:rPr>
               <w:t>–</w:t>
             </w:r>
-            <w:proofErr w:type="spellStart"/>
             <w:r>
               <w:rPr>
                 <w:rFonts w:ascii="BRH Devanagari Extra" w:eastAsia="Times New Roman" w:hAnsi="BRH Devanagari Extra" w:cs="BRH Devanagari Extra"/>
@@ -5799,7 +5324,6 @@
               </w:rPr>
               <w:t>uÉÉ</w:t>
             </w:r>
-            <w:proofErr w:type="spellEnd"/>
             <w:r>
               <w:rPr>
                 <w:rFonts w:ascii="BRH Malayalam Extra" w:eastAsia="Times New Roman" w:hAnsi="BRH Malayalam Extra" w:cs="BRH Devanagari Extra"/>
@@ -5809,7 +5333,6 @@
               </w:rPr>
               <w:t>–</w:t>
             </w:r>
-            <w:proofErr w:type="spellStart"/>
             <w:r>
               <w:rPr>
                 <w:rFonts w:ascii="BRH Devanagari Extra" w:eastAsia="Times New Roman" w:hAnsi="BRH Devanagari Extra" w:cs="BRH Devanagari Extra"/>
@@ -5819,7 +5342,6 @@
               </w:rPr>
               <w:t>liÉ</w:t>
             </w:r>
-            <w:proofErr w:type="spellEnd"/>
             <w:r>
               <w:rPr>
                 <w:rFonts w:ascii="BRH Malayalam Extra" w:eastAsia="Times New Roman" w:hAnsi="BRH Malayalam Extra" w:cs="BRH Devanagari Extra"/>
@@ -5866,25 +5388,14 @@
               </w:rPr>
               <w:t>–</w:t>
             </w:r>
-            <w:proofErr w:type="spellStart"/>
-            <w:r>
-              <w:rPr>
-                <w:rFonts w:ascii="BRH Devanagari Extra" w:eastAsia="Times New Roman" w:hAnsi="BRH Devanagari Extra" w:cs="BRH Devanagari Extra"/>
-                <w:sz w:val="40"/>
-                <w:szCs w:val="40"/>
-                <w:lang w:val="en-IN" w:eastAsia="en-IN"/>
-              </w:rPr>
-              <w:t>zÉÉ</w:t>
-            </w:r>
-            <w:proofErr w:type="spellEnd"/>
-            <w:r>
-              <w:rPr>
-                <w:rFonts w:ascii="BRH Devanagari Extra" w:eastAsia="Times New Roman" w:hAnsi="BRH Devanagari Extra" w:cs="BRH Devanagari Extra"/>
-                <w:sz w:val="40"/>
-                <w:szCs w:val="40"/>
-                <w:lang w:val="en-IN" w:eastAsia="en-IN"/>
-              </w:rPr>
-              <w:t xml:space="preserve"> </w:t>
+            <w:r>
+              <w:rPr>
+                <w:rFonts w:ascii="BRH Devanagari Extra" w:eastAsia="Times New Roman" w:hAnsi="BRH Devanagari Extra" w:cs="BRH Devanagari Extra"/>
+                <w:sz w:val="40"/>
+                <w:szCs w:val="40"/>
+                <w:lang w:val="en-IN" w:eastAsia="en-IN"/>
+              </w:rPr>
+              <w:t xml:space="preserve">zÉÉ </w:t>
             </w:r>
           </w:p>
           <w:p>
@@ -5901,25 +5412,14 @@
                 <w:lang w:val="en-IN" w:eastAsia="en-IN"/>
               </w:rPr>
             </w:pPr>
-            <w:proofErr w:type="spellStart"/>
-            <w:r>
-              <w:rPr>
-                <w:rFonts w:ascii="BRH Devanagari Extra" w:eastAsia="Times New Roman" w:hAnsi="BRH Devanagari Extra" w:cs="BRH Devanagari Extra"/>
-                <w:sz w:val="40"/>
-                <w:szCs w:val="40"/>
-                <w:lang w:val="en-IN" w:eastAsia="en-IN"/>
-              </w:rPr>
-              <w:t>CirÉþuÉÉliÉU</w:t>
-            </w:r>
-            <w:proofErr w:type="spellEnd"/>
-            <w:r>
-              <w:rPr>
-                <w:rFonts w:ascii="BRH Devanagari Extra" w:eastAsia="Times New Roman" w:hAnsi="BRH Devanagari Extra" w:cs="BRH Devanagari Extra"/>
-                <w:sz w:val="40"/>
-                <w:szCs w:val="40"/>
-                <w:lang w:val="en-IN" w:eastAsia="en-IN"/>
-              </w:rPr>
-              <w:t xml:space="preserve"> - ÌS</w:t>
+            <w:r>
+              <w:rPr>
+                <w:rFonts w:ascii="BRH Devanagari Extra" w:eastAsia="Times New Roman" w:hAnsi="BRH Devanagari Extra" w:cs="BRH Devanagari Extra"/>
+                <w:sz w:val="40"/>
+                <w:szCs w:val="40"/>
+                <w:lang w:val="en-IN" w:eastAsia="en-IN"/>
+              </w:rPr>
+              <w:t>CirÉþuÉÉliÉU - ÌS</w:t>
             </w:r>
             <w:r>
               <w:rPr>
@@ -5930,25 +5430,14 @@
               </w:rPr>
               <w:t>–</w:t>
             </w:r>
-            <w:proofErr w:type="spellStart"/>
-            <w:r>
-              <w:rPr>
-                <w:rFonts w:ascii="BRH Devanagari Extra" w:eastAsia="Times New Roman" w:hAnsi="BRH Devanagari Extra" w:cs="BRH Devanagari Extra"/>
-                <w:sz w:val="40"/>
-                <w:szCs w:val="40"/>
-                <w:lang w:val="en-IN" w:eastAsia="en-IN"/>
-              </w:rPr>
-              <w:t>zÉÉÈ</w:t>
-            </w:r>
-            <w:proofErr w:type="spellEnd"/>
-            <w:r>
-              <w:rPr>
-                <w:rFonts w:ascii="BRH Devanagari Extra" w:eastAsia="Times New Roman" w:hAnsi="BRH Devanagari Extra" w:cs="BRH Devanagari Extra"/>
-                <w:sz w:val="40"/>
-                <w:szCs w:val="40"/>
-                <w:lang w:val="en-IN" w:eastAsia="en-IN"/>
-              </w:rPr>
-              <w:t xml:space="preserve"> |</w:t>
+            <w:r>
+              <w:rPr>
+                <w:rFonts w:ascii="BRH Devanagari Extra" w:eastAsia="Times New Roman" w:hAnsi="BRH Devanagari Extra" w:cs="BRH Devanagari Extra"/>
+                <w:sz w:val="40"/>
+                <w:szCs w:val="40"/>
+                <w:lang w:val="en-IN" w:eastAsia="en-IN"/>
+              </w:rPr>
+              <w:t>zÉÉÈ |</w:t>
             </w:r>
           </w:p>
         </w:tc>
@@ -6071,7 +5560,6 @@
               </w:rPr>
               <w:t>–</w:t>
             </w:r>
-            <w:proofErr w:type="spellStart"/>
             <w:r>
               <w:rPr>
                 <w:rFonts w:ascii="BRH Devanagari Extra" w:eastAsia="Times New Roman" w:hAnsi="BRH Devanagari Extra" w:cs="BRH Devanagari Extra"/>
@@ -6081,7 +5569,6 @@
               </w:rPr>
               <w:t>Wû</w:t>
             </w:r>
-            <w:proofErr w:type="spellEnd"/>
             <w:r>
               <w:rPr>
                 <w:rFonts w:ascii="BRH Malayalam Extra" w:eastAsia="Times New Roman" w:hAnsi="BRH Malayalam Extra" w:cs="BRH Devanagari Extra"/>
@@ -6111,7 +5598,6 @@
                 <w:lang w:val="en-IN" w:eastAsia="en-IN"/>
               </w:rPr>
             </w:pPr>
-            <w:proofErr w:type="spellStart"/>
             <w:r>
               <w:rPr>
                 <w:rFonts w:ascii="BRH Devanagari Extra" w:eastAsia="Times New Roman" w:hAnsi="BRH Devanagari Extra" w:cs="BRH Devanagari Extra"/>
@@ -6121,7 +5607,6 @@
               </w:rPr>
               <w:t>rÉ</w:t>
             </w:r>
-            <w:proofErr w:type="spellEnd"/>
             <w:r>
               <w:rPr>
                 <w:rFonts w:ascii="BRH Malayalam Extra" w:eastAsia="Times New Roman" w:hAnsi="BRH Malayalam Extra" w:cs="BRH Devanagari Extra"/>
@@ -6131,7 +5616,6 @@
               </w:rPr>
               <w:t>–</w:t>
             </w:r>
-            <w:proofErr w:type="spellStart"/>
             <w:r>
               <w:rPr>
                 <w:rFonts w:ascii="BRH Devanagari Extra" w:eastAsia="Times New Roman" w:hAnsi="BRH Devanagari Extra" w:cs="BRH Devanagari Extra"/>
@@ -6141,7 +5625,6 @@
               </w:rPr>
               <w:t>jÉÉ</w:t>
             </w:r>
-            <w:proofErr w:type="spellEnd"/>
             <w:r>
               <w:rPr>
                 <w:rFonts w:ascii="BRH Malayalam Extra" w:eastAsia="Times New Roman" w:hAnsi="BRH Malayalam Extra" w:cs="BRH Devanagari Extra"/>
@@ -6151,7 +5634,6 @@
               </w:rPr>
               <w:t>–</w:t>
             </w:r>
-            <w:proofErr w:type="spellStart"/>
             <w:r>
               <w:rPr>
                 <w:rFonts w:ascii="BRH Devanagari Extra" w:eastAsia="Times New Roman" w:hAnsi="BRH Devanagari Extra" w:cs="BRH Devanagari Extra"/>
@@ -6161,7 +5643,6 @@
               </w:rPr>
               <w:t>rÉ</w:t>
             </w:r>
-            <w:proofErr w:type="spellEnd"/>
             <w:r>
               <w:rPr>
                 <w:rFonts w:ascii="BRH Malayalam Extra" w:eastAsia="Times New Roman" w:hAnsi="BRH Malayalam Extra" w:cs="BRH Devanagari Extra"/>
@@ -6171,37 +5652,15 @@
               </w:rPr>
               <w:t>–</w:t>
             </w:r>
-            <w:proofErr w:type="spellStart"/>
-            <w:r>
-              <w:rPr>
-                <w:rFonts w:ascii="BRH Devanagari Extra" w:eastAsia="Times New Roman" w:hAnsi="BRH Devanagari Extra" w:cs="BRH Devanagari Extra"/>
-                <w:sz w:val="40"/>
-                <w:szCs w:val="40"/>
-                <w:lang w:val="en-IN" w:eastAsia="en-IN"/>
-              </w:rPr>
-              <w:t>eÉÑËUÌiÉþ</w:t>
-            </w:r>
-            <w:proofErr w:type="spellEnd"/>
-            <w:r>
-              <w:rPr>
-                <w:rFonts w:ascii="BRH Devanagari Extra" w:eastAsia="Times New Roman" w:hAnsi="BRH Devanagari Extra" w:cs="BRH Devanagari Extra"/>
-                <w:sz w:val="40"/>
-                <w:szCs w:val="40"/>
-                <w:lang w:val="en-IN" w:eastAsia="en-IN"/>
-              </w:rPr>
-              <w:t xml:space="preserve"> </w:t>
-            </w:r>
-            <w:proofErr w:type="spellStart"/>
-            <w:r>
-              <w:rPr>
-                <w:rFonts w:ascii="BRH Devanagari Extra" w:eastAsia="Times New Roman" w:hAnsi="BRH Devanagari Extra" w:cs="BRH Devanagari Extra"/>
-                <w:sz w:val="40"/>
-                <w:szCs w:val="40"/>
-                <w:lang w:val="en-IN" w:eastAsia="en-IN"/>
-              </w:rPr>
-              <w:t>rÉjÉÉ-rÉ</w:t>
-            </w:r>
-            <w:proofErr w:type="spellEnd"/>
+            <w:r>
+              <w:rPr>
+                <w:rFonts w:ascii="BRH Devanagari Extra" w:eastAsia="Times New Roman" w:hAnsi="BRH Devanagari Extra" w:cs="BRH Devanagari Extra"/>
+                <w:sz w:val="40"/>
+                <w:szCs w:val="40"/>
+                <w:lang w:val="en-IN" w:eastAsia="en-IN"/>
+              </w:rPr>
+              <w:t>eÉÑËUÌiÉþ rÉjÉÉ-rÉ</w:t>
+            </w:r>
             <w:r>
               <w:rPr>
                 <w:rFonts w:ascii="BRH Malayalam Extra" w:eastAsia="Times New Roman" w:hAnsi="BRH Malayalam Extra" w:cs="BRH Devanagari Extra"/>
@@ -6211,7 +5670,6 @@
               </w:rPr>
               <w:t>–</w:t>
             </w:r>
-            <w:proofErr w:type="spellStart"/>
             <w:r>
               <w:rPr>
                 <w:rFonts w:ascii="BRH Devanagari Extra" w:eastAsia="Times New Roman" w:hAnsi="BRH Devanagari Extra" w:cs="BRH Devanagari Extra"/>
@@ -6222,7 +5680,6 @@
               </w:rPr>
               <w:t>eÉÔÈ</w:t>
             </w:r>
-            <w:proofErr w:type="spellEnd"/>
             <w:r>
               <w:rPr>
                 <w:rFonts w:ascii="BRH Devanagari Extra" w:eastAsia="Times New Roman" w:hAnsi="BRH Devanagari Extra" w:cs="BRH Devanagari Extra"/>
@@ -6241,25 +5698,14 @@
               </w:rPr>
               <w:t>–</w:t>
             </w:r>
-            <w:proofErr w:type="spellStart"/>
-            <w:r>
-              <w:rPr>
-                <w:rFonts w:ascii="BRH Devanagari Extra" w:eastAsia="Times New Roman" w:hAnsi="BRH Devanagari Extra" w:cs="BRH Devanagari Extra"/>
-                <w:sz w:val="40"/>
-                <w:szCs w:val="40"/>
-                <w:lang w:val="en-IN" w:eastAsia="en-IN"/>
-              </w:rPr>
-              <w:t>uÉ</w:t>
-            </w:r>
-            <w:proofErr w:type="spellEnd"/>
-            <w:r>
-              <w:rPr>
-                <w:rFonts w:ascii="BRH Devanagari Extra" w:eastAsia="Times New Roman" w:hAnsi="BRH Devanagari Extra" w:cs="BRH Devanagari Extra"/>
-                <w:sz w:val="40"/>
-                <w:szCs w:val="40"/>
-                <w:lang w:val="en-IN" w:eastAsia="en-IN"/>
-              </w:rPr>
-              <w:t xml:space="preserve"> |</w:t>
+            <w:r>
+              <w:rPr>
+                <w:rFonts w:ascii="BRH Devanagari Extra" w:eastAsia="Times New Roman" w:hAnsi="BRH Devanagari Extra" w:cs="BRH Devanagari Extra"/>
+                <w:sz w:val="40"/>
+                <w:szCs w:val="40"/>
+                <w:lang w:val="en-IN" w:eastAsia="en-IN"/>
+              </w:rPr>
+              <w:t>uÉ |</w:t>
             </w:r>
           </w:p>
         </w:tc>
@@ -6299,7 +5745,6 @@
               </w:rPr>
               <w:t>–</w:t>
             </w:r>
-            <w:proofErr w:type="spellStart"/>
             <w:r>
               <w:rPr>
                 <w:rFonts w:ascii="BRH Devanagari Extra" w:eastAsia="Times New Roman" w:hAnsi="BRH Devanagari Extra" w:cs="BRH Devanagari Extra"/>
@@ -6309,7 +5754,6 @@
               </w:rPr>
               <w:t>Wû</w:t>
             </w:r>
-            <w:proofErr w:type="spellEnd"/>
             <w:r>
               <w:rPr>
                 <w:rFonts w:ascii="BRH Malayalam Extra" w:eastAsia="Times New Roman" w:hAnsi="BRH Malayalam Extra" w:cs="BRH Devanagari Extra"/>
@@ -6343,7 +5787,6 @@
                 <w:lang w:val="en-IN" w:eastAsia="en-IN"/>
               </w:rPr>
             </w:pPr>
-            <w:proofErr w:type="spellStart"/>
             <w:r>
               <w:rPr>
                 <w:rFonts w:ascii="BRH Devanagari Extra" w:eastAsia="Times New Roman" w:hAnsi="BRH Devanagari Extra" w:cs="BRH Devanagari Extra"/>
@@ -6353,7 +5796,6 @@
               </w:rPr>
               <w:t>rÉ</w:t>
             </w:r>
-            <w:proofErr w:type="spellEnd"/>
             <w:r>
               <w:rPr>
                 <w:rFonts w:ascii="BRH Malayalam Extra" w:eastAsia="Times New Roman" w:hAnsi="BRH Malayalam Extra" w:cs="BRH Devanagari Extra"/>
@@ -6363,7 +5805,6 @@
               </w:rPr>
               <w:t>–</w:t>
             </w:r>
-            <w:proofErr w:type="spellStart"/>
             <w:r>
               <w:rPr>
                 <w:rFonts w:ascii="BRH Devanagari Extra" w:eastAsia="Times New Roman" w:hAnsi="BRH Devanagari Extra" w:cs="BRH Devanagari Extra"/>
@@ -6373,7 +5814,6 @@
               </w:rPr>
               <w:t>jÉÉ</w:t>
             </w:r>
-            <w:proofErr w:type="spellEnd"/>
             <w:r>
               <w:rPr>
                 <w:rFonts w:ascii="BRH Malayalam Extra" w:eastAsia="Times New Roman" w:hAnsi="BRH Malayalam Extra" w:cs="BRH Devanagari Extra"/>
@@ -6383,7 +5823,6 @@
               </w:rPr>
               <w:t>–</w:t>
             </w:r>
-            <w:proofErr w:type="spellStart"/>
             <w:r>
               <w:rPr>
                 <w:rFonts w:ascii="BRH Devanagari Extra" w:eastAsia="Times New Roman" w:hAnsi="BRH Devanagari Extra" w:cs="BRH Devanagari Extra"/>
@@ -6393,7 +5832,6 @@
               </w:rPr>
               <w:t>rÉ</w:t>
             </w:r>
-            <w:proofErr w:type="spellEnd"/>
             <w:r>
               <w:rPr>
                 <w:rFonts w:ascii="BRH Malayalam Extra" w:eastAsia="Times New Roman" w:hAnsi="BRH Malayalam Extra" w:cs="BRH Devanagari Extra"/>
@@ -6403,37 +5841,15 @@
               </w:rPr>
               <w:t>–</w:t>
             </w:r>
-            <w:proofErr w:type="spellStart"/>
-            <w:r>
-              <w:rPr>
-                <w:rFonts w:ascii="BRH Devanagari Extra" w:eastAsia="Times New Roman" w:hAnsi="BRH Devanagari Extra" w:cs="BRH Devanagari Extra"/>
-                <w:sz w:val="40"/>
-                <w:szCs w:val="40"/>
-                <w:lang w:val="en-IN" w:eastAsia="en-IN"/>
-              </w:rPr>
-              <w:t>eÉÑËUÌiÉþ</w:t>
-            </w:r>
-            <w:proofErr w:type="spellEnd"/>
-            <w:r>
-              <w:rPr>
-                <w:rFonts w:ascii="BRH Devanagari Extra" w:eastAsia="Times New Roman" w:hAnsi="BRH Devanagari Extra" w:cs="BRH Devanagari Extra"/>
-                <w:sz w:val="40"/>
-                <w:szCs w:val="40"/>
-                <w:lang w:val="en-IN" w:eastAsia="en-IN"/>
-              </w:rPr>
-              <w:t xml:space="preserve"> </w:t>
-            </w:r>
-            <w:proofErr w:type="spellStart"/>
-            <w:r>
-              <w:rPr>
-                <w:rFonts w:ascii="BRH Devanagari Extra" w:eastAsia="Times New Roman" w:hAnsi="BRH Devanagari Extra" w:cs="BRH Devanagari Extra"/>
-                <w:sz w:val="40"/>
-                <w:szCs w:val="40"/>
-                <w:lang w:val="en-IN" w:eastAsia="en-IN"/>
-              </w:rPr>
-              <w:t>rÉjÉÉ-rÉ</w:t>
-            </w:r>
-            <w:proofErr w:type="spellEnd"/>
+            <w:r>
+              <w:rPr>
+                <w:rFonts w:ascii="BRH Devanagari Extra" w:eastAsia="Times New Roman" w:hAnsi="BRH Devanagari Extra" w:cs="BRH Devanagari Extra"/>
+                <w:sz w:val="40"/>
+                <w:szCs w:val="40"/>
+                <w:lang w:val="en-IN" w:eastAsia="en-IN"/>
+              </w:rPr>
+              <w:t>eÉÑËUÌiÉþ rÉjÉÉ-rÉ</w:t>
+            </w:r>
             <w:r>
               <w:rPr>
                 <w:rFonts w:ascii="BRH Malayalam Extra" w:eastAsia="Times New Roman" w:hAnsi="BRH Malayalam Extra" w:cs="BRH Devanagari Extra"/>
@@ -6444,7 +5860,6 @@
               </w:rPr>
               <w:t>–</w:t>
             </w:r>
-            <w:proofErr w:type="spellStart"/>
             <w:r>
               <w:rPr>
                 <w:rFonts w:ascii="BRH Devanagari Extra" w:eastAsia="Times New Roman" w:hAnsi="BRH Devanagari Extra" w:cs="BRH Devanagari Extra"/>
@@ -6475,7 +5890,6 @@
               </w:rPr>
               <w:t>È</w:t>
             </w:r>
-            <w:proofErr w:type="spellEnd"/>
             <w:r>
               <w:rPr>
                 <w:rFonts w:ascii="BRH Devanagari Extra" w:eastAsia="Times New Roman" w:hAnsi="BRH Devanagari Extra" w:cs="BRH Devanagari Extra"/>
@@ -6494,25 +5908,14 @@
               </w:rPr>
               <w:t>–</w:t>
             </w:r>
-            <w:proofErr w:type="spellStart"/>
-            <w:r>
-              <w:rPr>
-                <w:rFonts w:ascii="BRH Devanagari Extra" w:eastAsia="Times New Roman" w:hAnsi="BRH Devanagari Extra" w:cs="BRH Devanagari Extra"/>
-                <w:sz w:val="40"/>
-                <w:szCs w:val="40"/>
-                <w:lang w:val="en-IN" w:eastAsia="en-IN"/>
-              </w:rPr>
-              <w:t>uÉ</w:t>
-            </w:r>
-            <w:proofErr w:type="spellEnd"/>
-            <w:r>
-              <w:rPr>
-                <w:rFonts w:ascii="BRH Devanagari Extra" w:eastAsia="Times New Roman" w:hAnsi="BRH Devanagari Extra" w:cs="BRH Devanagari Extra"/>
-                <w:sz w:val="40"/>
-                <w:szCs w:val="40"/>
-                <w:lang w:val="en-IN" w:eastAsia="en-IN"/>
-              </w:rPr>
-              <w:t xml:space="preserve"> |</w:t>
+            <w:r>
+              <w:rPr>
+                <w:rFonts w:ascii="BRH Devanagari Extra" w:eastAsia="Times New Roman" w:hAnsi="BRH Devanagari Extra" w:cs="BRH Devanagari Extra"/>
+                <w:sz w:val="40"/>
+                <w:szCs w:val="40"/>
+                <w:lang w:val="en-IN" w:eastAsia="en-IN"/>
+              </w:rPr>
+              <w:t>uÉ |</w:t>
             </w:r>
           </w:p>
         </w:tc>
@@ -6552,7 +5955,6 @@
                 <w:szCs w:val="28"/>
                 <w:lang w:eastAsia="en-IN" w:bidi="ml-IN"/>
               </w:rPr>
-              <w:lastRenderedPageBreak/>
               <w:t>TS 2.4.11.5 - Padam</w:t>
             </w:r>
           </w:p>
@@ -6618,7 +6020,6 @@
                 <w:lang w:val="en-IN" w:eastAsia="en-IN"/>
               </w:rPr>
             </w:pPr>
-            <w:proofErr w:type="spellStart"/>
             <w:r>
               <w:rPr>
                 <w:rFonts w:ascii="BRH Devanagari Extra" w:eastAsia="Times New Roman" w:hAnsi="BRH Devanagari Extra" w:cs="BRH Devanagari Extra"/>
@@ -6628,7 +6029,6 @@
               </w:rPr>
               <w:t>sÉÉå</w:t>
             </w:r>
-            <w:proofErr w:type="spellEnd"/>
             <w:r>
               <w:rPr>
                 <w:rFonts w:ascii="BRH Malayalam Extra" w:eastAsia="Times New Roman" w:hAnsi="BRH Malayalam Extra" w:cs="BRH Devanagari Extra"/>
@@ -6638,45 +6038,14 @@
               </w:rPr>
               <w:t>–</w:t>
             </w:r>
-            <w:proofErr w:type="spellStart"/>
-            <w:r>
-              <w:rPr>
-                <w:rFonts w:ascii="BRH Devanagari Extra" w:eastAsia="Times New Roman" w:hAnsi="BRH Devanagari Extra" w:cs="BRH Devanagari Extra"/>
-                <w:sz w:val="40"/>
-                <w:szCs w:val="40"/>
-                <w:lang w:val="en-IN" w:eastAsia="en-IN"/>
-              </w:rPr>
-              <w:t>MüÉlÉÉÿqÉç</w:t>
-            </w:r>
-            <w:proofErr w:type="spellEnd"/>
-            <w:r>
-              <w:rPr>
-                <w:rFonts w:ascii="BRH Devanagari Extra" w:eastAsia="Times New Roman" w:hAnsi="BRH Devanagari Extra" w:cs="BRH Devanagari Extra"/>
-                <w:sz w:val="40"/>
-                <w:szCs w:val="40"/>
-                <w:lang w:val="en-IN" w:eastAsia="en-IN"/>
-              </w:rPr>
-              <w:t xml:space="preserve"> | </w:t>
-            </w:r>
-            <w:proofErr w:type="spellStart"/>
-            <w:r>
-              <w:rPr>
-                <w:rFonts w:ascii="BRH Devanagari Extra" w:eastAsia="Times New Roman" w:hAnsi="BRH Devanagari Extra" w:cs="BRH Devanagari Extra"/>
-                <w:sz w:val="40"/>
-                <w:szCs w:val="40"/>
-                <w:lang w:val="en-IN" w:eastAsia="en-IN"/>
-              </w:rPr>
-              <w:t>AÉmirÉæÿ</w:t>
-            </w:r>
-            <w:proofErr w:type="spellEnd"/>
-            <w:r>
-              <w:rPr>
-                <w:rFonts w:ascii="BRH Devanagari Extra" w:eastAsia="Times New Roman" w:hAnsi="BRH Devanagari Extra" w:cs="BRH Devanagari Extra"/>
-                <w:sz w:val="40"/>
-                <w:szCs w:val="40"/>
-                <w:lang w:val="en-IN" w:eastAsia="en-IN"/>
-              </w:rPr>
-              <w:t xml:space="preserve"> | </w:t>
+            <w:r>
+              <w:rPr>
+                <w:rFonts w:ascii="BRH Devanagari Extra" w:eastAsia="Times New Roman" w:hAnsi="BRH Devanagari Extra" w:cs="BRH Devanagari Extra"/>
+                <w:sz w:val="40"/>
+                <w:szCs w:val="40"/>
+                <w:lang w:val="en-IN" w:eastAsia="en-IN"/>
+              </w:rPr>
+              <w:t xml:space="preserve">MüÉlÉÉÿqÉç | AÉmirÉæÿ | </w:t>
             </w:r>
           </w:p>
           <w:p>
@@ -6689,25 +6058,14 @@
                 <w:lang w:val="en-IN" w:eastAsia="en-IN"/>
               </w:rPr>
             </w:pPr>
-            <w:proofErr w:type="spellStart"/>
-            <w:r>
-              <w:rPr>
-                <w:rFonts w:ascii="BRH Devanagari Extra" w:eastAsia="Times New Roman" w:hAnsi="BRH Devanagari Extra" w:cs="BRH Devanagari Extra"/>
-                <w:sz w:val="40"/>
-                <w:szCs w:val="40"/>
-                <w:lang w:val="en-IN" w:eastAsia="en-IN"/>
-              </w:rPr>
-              <w:t>E¨ÉþU</w:t>
-            </w:r>
-            <w:proofErr w:type="spellEnd"/>
-            <w:r>
-              <w:rPr>
-                <w:rFonts w:ascii="BRH Devanagari Extra" w:eastAsia="Times New Roman" w:hAnsi="BRH Devanagari Extra" w:cs="BRH Devanagari Extra"/>
-                <w:sz w:val="40"/>
-                <w:szCs w:val="40"/>
-                <w:lang w:val="en-IN" w:eastAsia="en-IN"/>
-              </w:rPr>
-              <w:t xml:space="preserve"> E¨ÉU</w:t>
+            <w:r>
+              <w:rPr>
+                <w:rFonts w:ascii="BRH Devanagari Extra" w:eastAsia="Times New Roman" w:hAnsi="BRH Devanagari Extra" w:cs="BRH Devanagari Extra"/>
+                <w:sz w:val="40"/>
+                <w:szCs w:val="40"/>
+                <w:lang w:val="en-IN" w:eastAsia="en-IN"/>
+              </w:rPr>
+              <w:t>E¨ÉþU E¨ÉU</w:t>
             </w:r>
             <w:r>
               <w:rPr>
@@ -6725,17 +6083,7 @@
                 <w:szCs w:val="40"/>
                 <w:lang w:val="en-IN" w:eastAsia="en-IN"/>
               </w:rPr>
-              <w:t xml:space="preserve"> </w:t>
-            </w:r>
-            <w:proofErr w:type="spellStart"/>
-            <w:r>
-              <w:rPr>
-                <w:rFonts w:ascii="BRH Devanagari Extra" w:eastAsia="Times New Roman" w:hAnsi="BRH Devanagari Extra" w:cs="BRH Devanagari Extra"/>
-                <w:sz w:val="40"/>
-                <w:szCs w:val="40"/>
-                <w:lang w:val="en-IN" w:eastAsia="en-IN"/>
-              </w:rPr>
-              <w:t>CirÉÑ¨Éþ</w:t>
+              <w:t xml:space="preserve"> CirÉÑ¨Éþ</w:t>
             </w:r>
             <w:r>
               <w:rPr>
@@ -6756,7 +6104,6 @@
               </w:rPr>
               <w:t>-E</w:t>
             </w:r>
-            <w:proofErr w:type="spellEnd"/>
             <w:r>
               <w:rPr>
                 <w:rFonts w:ascii="BRH Malayalam Extra" w:eastAsia="Times New Roman" w:hAnsi="BRH Malayalam Extra" w:cs="BRH Devanagari Extra"/>
@@ -6831,7 +6178,6 @@
                 <w:lang w:val="en-IN" w:eastAsia="en-IN"/>
               </w:rPr>
             </w:pPr>
-            <w:proofErr w:type="spellStart"/>
             <w:r>
               <w:rPr>
                 <w:rFonts w:ascii="BRH Devanagari Extra" w:eastAsia="Times New Roman" w:hAnsi="BRH Devanagari Extra" w:cs="BRH Devanagari Extra"/>
@@ -6841,7 +6187,6 @@
               </w:rPr>
               <w:t>sÉÉå</w:t>
             </w:r>
-            <w:proofErr w:type="spellEnd"/>
             <w:r>
               <w:rPr>
                 <w:rFonts w:ascii="BRH Malayalam Extra" w:eastAsia="Times New Roman" w:hAnsi="BRH Malayalam Extra" w:cs="BRH Devanagari Extra"/>
@@ -6851,45 +6196,14 @@
               </w:rPr>
               <w:t>–</w:t>
             </w:r>
-            <w:proofErr w:type="spellStart"/>
-            <w:r>
-              <w:rPr>
-                <w:rFonts w:ascii="BRH Devanagari Extra" w:eastAsia="Times New Roman" w:hAnsi="BRH Devanagari Extra" w:cs="BRH Devanagari Extra"/>
-                <w:sz w:val="40"/>
-                <w:szCs w:val="40"/>
-                <w:lang w:val="en-IN" w:eastAsia="en-IN"/>
-              </w:rPr>
-              <w:t>MüÉlÉÉÿqÉç</w:t>
-            </w:r>
-            <w:proofErr w:type="spellEnd"/>
-            <w:r>
-              <w:rPr>
-                <w:rFonts w:ascii="BRH Devanagari Extra" w:eastAsia="Times New Roman" w:hAnsi="BRH Devanagari Extra" w:cs="BRH Devanagari Extra"/>
-                <w:sz w:val="40"/>
-                <w:szCs w:val="40"/>
-                <w:lang w:val="en-IN" w:eastAsia="en-IN"/>
-              </w:rPr>
-              <w:t xml:space="preserve"> | </w:t>
-            </w:r>
-            <w:proofErr w:type="spellStart"/>
-            <w:r>
-              <w:rPr>
-                <w:rFonts w:ascii="BRH Devanagari Extra" w:eastAsia="Times New Roman" w:hAnsi="BRH Devanagari Extra" w:cs="BRH Devanagari Extra"/>
-                <w:sz w:val="40"/>
-                <w:szCs w:val="40"/>
-                <w:lang w:val="en-IN" w:eastAsia="en-IN"/>
-              </w:rPr>
-              <w:t>AÉmirÉæÿ</w:t>
-            </w:r>
-            <w:proofErr w:type="spellEnd"/>
-            <w:r>
-              <w:rPr>
-                <w:rFonts w:ascii="BRH Devanagari Extra" w:eastAsia="Times New Roman" w:hAnsi="BRH Devanagari Extra" w:cs="BRH Devanagari Extra"/>
-                <w:sz w:val="40"/>
-                <w:szCs w:val="40"/>
-                <w:lang w:val="en-IN" w:eastAsia="en-IN"/>
-              </w:rPr>
-              <w:t xml:space="preserve"> | </w:t>
+            <w:r>
+              <w:rPr>
+                <w:rFonts w:ascii="BRH Devanagari Extra" w:eastAsia="Times New Roman" w:hAnsi="BRH Devanagari Extra" w:cs="BRH Devanagari Extra"/>
+                <w:sz w:val="40"/>
+                <w:szCs w:val="40"/>
+                <w:lang w:val="en-IN" w:eastAsia="en-IN"/>
+              </w:rPr>
+              <w:t xml:space="preserve">MüÉlÉÉÿqÉç | AÉmirÉæÿ | </w:t>
             </w:r>
           </w:p>
           <w:p>
@@ -6906,25 +6220,14 @@
                 <w:lang w:val="en-IN" w:eastAsia="en-IN"/>
               </w:rPr>
             </w:pPr>
-            <w:proofErr w:type="spellStart"/>
-            <w:r>
-              <w:rPr>
-                <w:rFonts w:ascii="BRH Devanagari Extra" w:eastAsia="Times New Roman" w:hAnsi="BRH Devanagari Extra" w:cs="BRH Devanagari Extra"/>
-                <w:sz w:val="40"/>
-                <w:szCs w:val="40"/>
-                <w:lang w:val="en-IN" w:eastAsia="en-IN"/>
-              </w:rPr>
-              <w:t>E¨ÉþU</w:t>
-            </w:r>
-            <w:proofErr w:type="spellEnd"/>
-            <w:r>
-              <w:rPr>
-                <w:rFonts w:ascii="BRH Devanagari Extra" w:eastAsia="Times New Roman" w:hAnsi="BRH Devanagari Extra" w:cs="BRH Devanagari Extra"/>
-                <w:sz w:val="40"/>
-                <w:szCs w:val="40"/>
-                <w:lang w:val="en-IN" w:eastAsia="en-IN"/>
-              </w:rPr>
-              <w:t xml:space="preserve"> E¨ÉU</w:t>
+            <w:r>
+              <w:rPr>
+                <w:rFonts w:ascii="BRH Devanagari Extra" w:eastAsia="Times New Roman" w:hAnsi="BRH Devanagari Extra" w:cs="BRH Devanagari Extra"/>
+                <w:sz w:val="40"/>
+                <w:szCs w:val="40"/>
+                <w:lang w:val="en-IN" w:eastAsia="en-IN"/>
+              </w:rPr>
+              <w:t>E¨ÉþU E¨ÉU</w:t>
             </w:r>
             <w:r>
               <w:rPr>
@@ -6942,17 +6245,7 @@
                 <w:szCs w:val="40"/>
                 <w:lang w:val="en-IN" w:eastAsia="en-IN"/>
               </w:rPr>
-              <w:t xml:space="preserve"> </w:t>
-            </w:r>
-            <w:proofErr w:type="spellStart"/>
-            <w:r>
-              <w:rPr>
-                <w:rFonts w:ascii="BRH Devanagari Extra" w:eastAsia="Times New Roman" w:hAnsi="BRH Devanagari Extra" w:cs="BRH Devanagari Extra"/>
-                <w:sz w:val="40"/>
-                <w:szCs w:val="40"/>
-                <w:lang w:val="en-IN" w:eastAsia="en-IN"/>
-              </w:rPr>
-              <w:t>CirÉÑ¨Éþ</w:t>
+              <w:t xml:space="preserve"> CirÉÑ¨Éþ</w:t>
             </w:r>
             <w:r>
               <w:rPr>
@@ -6964,7 +6257,6 @@
               </w:rPr>
               <w:t>UÈ</w:t>
             </w:r>
-            <w:proofErr w:type="spellEnd"/>
             <w:r>
               <w:rPr>
                 <w:rFonts w:ascii="BRH Devanagari Extra" w:eastAsia="Times New Roman" w:hAnsi="BRH Devanagari Extra" w:cs="BRH Devanagari Extra"/>
@@ -7127,25 +6419,14 @@
                 <w:lang w:val="en-IN" w:eastAsia="en-IN"/>
               </w:rPr>
             </w:pPr>
-            <w:proofErr w:type="spellStart"/>
-            <w:r>
-              <w:rPr>
-                <w:rFonts w:ascii="BRH Devanagari Extra" w:hAnsi="BRH Devanagari Extra" w:cs="BRH Devanagari Extra"/>
-                <w:sz w:val="40"/>
-                <w:szCs w:val="40"/>
-              </w:rPr>
-              <w:t>xÉÉåqÉÿqÉç</w:t>
-            </w:r>
-            <w:proofErr w:type="spellEnd"/>
-            <w:r>
-              <w:rPr>
-                <w:rFonts w:ascii="BRH Devanagari Extra" w:hAnsi="BRH Devanagari Extra" w:cs="BRH Devanagari Extra"/>
-                <w:sz w:val="40"/>
-                <w:szCs w:val="40"/>
-              </w:rPr>
-              <w:t xml:space="preserve"> | </w:t>
-            </w:r>
-            <w:proofErr w:type="spellStart"/>
+            <w:r>
+              <w:rPr>
+                <w:rFonts w:ascii="BRH Devanagari Extra" w:hAnsi="BRH Devanagari Extra" w:cs="BRH Devanagari Extra"/>
+                <w:sz w:val="40"/>
+                <w:szCs w:val="40"/>
+              </w:rPr>
+              <w:t xml:space="preserve">xÉÉåqÉÿqÉç | </w:t>
+            </w:r>
             <w:r>
               <w:rPr>
                 <w:rFonts w:ascii="BRH Devanagari Extra" w:hAnsi="BRH Devanagari Extra" w:cs="BRH Devanagari Extra"/>
@@ -7161,16 +6442,7 @@
                 <w:sz w:val="40"/>
                 <w:szCs w:val="40"/>
               </w:rPr>
-              <w:t>iÉþ</w:t>
-            </w:r>
-            <w:proofErr w:type="spellEnd"/>
-            <w:r>
-              <w:rPr>
-                <w:rFonts w:ascii="BRH Devanagari Extra" w:hAnsi="BRH Devanagari Extra" w:cs="BRH Devanagari Extra"/>
-                <w:sz w:val="40"/>
-                <w:szCs w:val="40"/>
-              </w:rPr>
-              <w:t xml:space="preserve"> | A</w:t>
+              <w:t>iÉþ | A</w:t>
             </w:r>
             <w:r>
               <w:rPr>
@@ -7180,7 +6452,6 @@
               </w:rPr>
               <w:t>–</w:t>
             </w:r>
-            <w:proofErr w:type="spellStart"/>
             <w:r>
               <w:rPr>
                 <w:rFonts w:ascii="BRH Devanagari Extra" w:hAnsi="BRH Devanagari Extra" w:cs="BRH Devanagari Extra"/>
@@ -7189,7 +6460,6 @@
               </w:rPr>
               <w:t>Wû</w:t>
             </w:r>
-            <w:proofErr w:type="spellEnd"/>
             <w:r>
               <w:rPr>
                 <w:rFonts w:ascii="BRH Malayalam Extra" w:hAnsi="BRH Malayalam Extra" w:cs="BRH Devanagari Extra"/>
@@ -7214,23 +6484,13 @@
               </w:rPr>
               <w:t>–</w:t>
             </w:r>
-            <w:proofErr w:type="spellStart"/>
-            <w:r>
-              <w:rPr>
-                <w:rFonts w:ascii="BRH Devanagari Extra" w:hAnsi="BRH Devanagari Extra" w:cs="BRH Devanagari Extra"/>
-                <w:sz w:val="40"/>
-                <w:szCs w:val="40"/>
-              </w:rPr>
-              <w:t>iÉç</w:t>
-            </w:r>
-            <w:proofErr w:type="spellEnd"/>
-            <w:r>
-              <w:rPr>
-                <w:rFonts w:ascii="BRH Devanagari Extra" w:hAnsi="BRH Devanagari Extra" w:cs="BRH Devanagari Extra"/>
-                <w:sz w:val="40"/>
-                <w:szCs w:val="40"/>
-              </w:rPr>
-              <w:t xml:space="preserve"> |</w:t>
+            <w:r>
+              <w:rPr>
+                <w:rFonts w:ascii="BRH Devanagari Extra" w:hAnsi="BRH Devanagari Extra" w:cs="BRH Devanagari Extra"/>
+                <w:sz w:val="40"/>
+                <w:szCs w:val="40"/>
+              </w:rPr>
+              <w:t>iÉç |</w:t>
             </w:r>
           </w:p>
         </w:tc>
@@ -7252,25 +6512,14 @@
                 <w:lang w:val="en-IN" w:eastAsia="en-IN"/>
               </w:rPr>
             </w:pPr>
-            <w:proofErr w:type="spellStart"/>
-            <w:r>
-              <w:rPr>
-                <w:rFonts w:ascii="BRH Devanagari Extra" w:hAnsi="BRH Devanagari Extra" w:cs="BRH Devanagari Extra"/>
-                <w:sz w:val="40"/>
-                <w:szCs w:val="40"/>
-              </w:rPr>
-              <w:t>xÉÉåqÉÿqÉç</w:t>
-            </w:r>
-            <w:proofErr w:type="spellEnd"/>
-            <w:r>
-              <w:rPr>
-                <w:rFonts w:ascii="BRH Devanagari Extra" w:hAnsi="BRH Devanagari Extra" w:cs="BRH Devanagari Extra"/>
-                <w:sz w:val="40"/>
-                <w:szCs w:val="40"/>
-              </w:rPr>
-              <w:t xml:space="preserve"> | </w:t>
-            </w:r>
-            <w:proofErr w:type="spellStart"/>
+            <w:r>
+              <w:rPr>
+                <w:rFonts w:ascii="BRH Devanagari Extra" w:hAnsi="BRH Devanagari Extra" w:cs="BRH Devanagari Extra"/>
+                <w:sz w:val="40"/>
+                <w:szCs w:val="40"/>
+              </w:rPr>
+              <w:t xml:space="preserve">xÉÉåqÉÿqÉç | </w:t>
+            </w:r>
             <w:r>
               <w:rPr>
                 <w:rFonts w:ascii="BRH Devanagari Extra" w:hAnsi="BRH Devanagari Extra" w:cs="BRH Devanagari Extra"/>
@@ -7286,16 +6535,7 @@
                 <w:sz w:val="40"/>
                 <w:szCs w:val="40"/>
               </w:rPr>
-              <w:t>ÌiÉþ</w:t>
-            </w:r>
-            <w:proofErr w:type="spellEnd"/>
-            <w:r>
-              <w:rPr>
-                <w:rFonts w:ascii="BRH Devanagari Extra" w:hAnsi="BRH Devanagari Extra" w:cs="BRH Devanagari Extra"/>
-                <w:sz w:val="40"/>
-                <w:szCs w:val="40"/>
-              </w:rPr>
-              <w:t xml:space="preserve"> | A</w:t>
+              <w:t>ÌiÉþ | A</w:t>
             </w:r>
             <w:r>
               <w:rPr>
@@ -7305,7 +6545,6 @@
               </w:rPr>
               <w:t>–</w:t>
             </w:r>
-            <w:proofErr w:type="spellStart"/>
             <w:r>
               <w:rPr>
                 <w:rFonts w:ascii="BRH Devanagari Extra" w:hAnsi="BRH Devanagari Extra" w:cs="BRH Devanagari Extra"/>
@@ -7314,7 +6553,6 @@
               </w:rPr>
               <w:t>Wû</w:t>
             </w:r>
-            <w:proofErr w:type="spellEnd"/>
             <w:r>
               <w:rPr>
                 <w:rFonts w:ascii="BRH Malayalam Extra" w:hAnsi="BRH Malayalam Extra" w:cs="BRH Devanagari Extra"/>
@@ -7339,23 +6577,13 @@
               </w:rPr>
               <w:t>–</w:t>
             </w:r>
-            <w:proofErr w:type="spellStart"/>
-            <w:r>
-              <w:rPr>
-                <w:rFonts w:ascii="BRH Devanagari Extra" w:hAnsi="BRH Devanagari Extra" w:cs="BRH Devanagari Extra"/>
-                <w:sz w:val="40"/>
-                <w:szCs w:val="40"/>
-              </w:rPr>
-              <w:t>iÉç</w:t>
-            </w:r>
-            <w:proofErr w:type="spellEnd"/>
-            <w:r>
-              <w:rPr>
-                <w:rFonts w:ascii="BRH Devanagari Extra" w:hAnsi="BRH Devanagari Extra" w:cs="BRH Devanagari Extra"/>
-                <w:sz w:val="40"/>
-                <w:szCs w:val="40"/>
-              </w:rPr>
-              <w:t xml:space="preserve"> |</w:t>
+            <w:r>
+              <w:rPr>
+                <w:rFonts w:ascii="BRH Devanagari Extra" w:hAnsi="BRH Devanagari Extra" w:cs="BRH Devanagari Extra"/>
+                <w:sz w:val="40"/>
+                <w:szCs w:val="40"/>
+              </w:rPr>
+              <w:t>iÉç |</w:t>
             </w:r>
           </w:p>
         </w:tc>
@@ -7470,7 +6698,61 @@
               </w:rPr>
               <w:t>–</w:t>
             </w:r>
-            <w:proofErr w:type="spellStart"/>
+            <w:r>
+              <w:rPr>
+                <w:rFonts w:ascii="BRH Devanagari Extra" w:eastAsia="Times New Roman" w:hAnsi="BRH Devanagari Extra" w:cs="BRH Devanagari Extra"/>
+                <w:sz w:val="40"/>
+                <w:szCs w:val="40"/>
+                <w:lang w:val="en-IN" w:eastAsia="en-IN"/>
+              </w:rPr>
+              <w:t>qÉÉÇ ÆsÉÉå</w:t>
+            </w:r>
+            <w:r>
+              <w:rPr>
+                <w:rFonts w:ascii="BRH Malayalam Extra" w:eastAsia="Times New Roman" w:hAnsi="BRH Malayalam Extra" w:cs="BRH Devanagari Extra"/>
+                <w:sz w:val="34"/>
+                <w:szCs w:val="40"/>
+                <w:lang w:val="en-IN" w:eastAsia="en-IN"/>
+              </w:rPr>
+              <w:t>–</w:t>
+            </w:r>
+            <w:r>
+              <w:rPr>
+                <w:rFonts w:ascii="BRH Devanagari Extra" w:eastAsia="Times New Roman" w:hAnsi="BRH Devanagari Extra" w:cs="BRH Devanagari Extra"/>
+                <w:sz w:val="40"/>
+                <w:szCs w:val="40"/>
+                <w:lang w:val="en-IN" w:eastAsia="en-IN"/>
+              </w:rPr>
+              <w:t>MüÉlÉþuÉ×hÉÉå</w:t>
+            </w:r>
+            <w:r>
+              <w:rPr>
+                <w:rFonts w:ascii="BRH Malayalam Extra" w:eastAsia="Times New Roman" w:hAnsi="BRH Malayalam Extra" w:cs="BRH Devanagari Extra"/>
+                <w:sz w:val="34"/>
+                <w:szCs w:val="40"/>
+                <w:lang w:val="en-IN" w:eastAsia="en-IN"/>
+              </w:rPr>
+              <w:t>–</w:t>
+            </w:r>
+            <w:r>
+              <w:rPr>
+                <w:rFonts w:ascii="BRH Devanagari Extra" w:eastAsia="Times New Roman" w:hAnsi="BRH Devanagari Extra" w:cs="BRH Devanagari Extra"/>
+                <w:sz w:val="40"/>
+                <w:szCs w:val="40"/>
+                <w:lang w:val="en-IN" w:eastAsia="en-IN"/>
+              </w:rPr>
+              <w:t>±-</w:t>
+            </w:r>
+            <w:r>
+              <w:rPr>
+                <w:rFonts w:ascii="BRH Devanagari Extra" w:eastAsia="Times New Roman" w:hAnsi="BRH Devanagari Extra" w:cs="BRH Devanagari Extra"/>
+                <w:sz w:val="40"/>
+                <w:szCs w:val="40"/>
+                <w:highlight w:val="yellow"/>
+                <w:lang w:val="en-IN" w:eastAsia="en-IN"/>
+              </w:rPr>
+              <w:t>ÍS</w:t>
+            </w:r>
             <w:r>
               <w:rPr>
                 <w:rFonts w:ascii="BRH Devanagari Extra" w:eastAsia="Times New Roman" w:hAnsi="BRH Devanagari Extra" w:cs="BRH Devanagari Extra"/>
@@ -7480,86 +6762,6 @@
               </w:rPr>
               <w:t>qÉÉÇ</w:t>
             </w:r>
-            <w:proofErr w:type="spellEnd"/>
-            <w:r>
-              <w:rPr>
-                <w:rFonts w:ascii="BRH Devanagari Extra" w:eastAsia="Times New Roman" w:hAnsi="BRH Devanagari Extra" w:cs="BRH Devanagari Extra"/>
-                <w:sz w:val="40"/>
-                <w:szCs w:val="40"/>
-                <w:lang w:val="en-IN" w:eastAsia="en-IN"/>
-              </w:rPr>
-              <w:t xml:space="preserve"> </w:t>
-            </w:r>
-            <w:proofErr w:type="spellStart"/>
-            <w:r>
-              <w:rPr>
-                <w:rFonts w:ascii="BRH Devanagari Extra" w:eastAsia="Times New Roman" w:hAnsi="BRH Devanagari Extra" w:cs="BRH Devanagari Extra"/>
-                <w:sz w:val="40"/>
-                <w:szCs w:val="40"/>
-                <w:lang w:val="en-IN" w:eastAsia="en-IN"/>
-              </w:rPr>
-              <w:t>ÆsÉÉå</w:t>
-            </w:r>
-            <w:proofErr w:type="spellEnd"/>
-            <w:r>
-              <w:rPr>
-                <w:rFonts w:ascii="BRH Malayalam Extra" w:eastAsia="Times New Roman" w:hAnsi="BRH Malayalam Extra" w:cs="BRH Devanagari Extra"/>
-                <w:sz w:val="34"/>
-                <w:szCs w:val="40"/>
-                <w:lang w:val="en-IN" w:eastAsia="en-IN"/>
-              </w:rPr>
-              <w:t>–</w:t>
-            </w:r>
-            <w:proofErr w:type="spellStart"/>
-            <w:r>
-              <w:rPr>
-                <w:rFonts w:ascii="BRH Devanagari Extra" w:eastAsia="Times New Roman" w:hAnsi="BRH Devanagari Extra" w:cs="BRH Devanagari Extra"/>
-                <w:sz w:val="40"/>
-                <w:szCs w:val="40"/>
-                <w:lang w:val="en-IN" w:eastAsia="en-IN"/>
-              </w:rPr>
-              <w:t>MüÉlÉþuÉ×hÉÉå</w:t>
-            </w:r>
-            <w:proofErr w:type="spellEnd"/>
-            <w:r>
-              <w:rPr>
-                <w:rFonts w:ascii="BRH Malayalam Extra" w:eastAsia="Times New Roman" w:hAnsi="BRH Malayalam Extra" w:cs="BRH Devanagari Extra"/>
-                <w:sz w:val="34"/>
-                <w:szCs w:val="40"/>
-                <w:lang w:val="en-IN" w:eastAsia="en-IN"/>
-              </w:rPr>
-              <w:t>–</w:t>
-            </w:r>
-            <w:r>
-              <w:rPr>
-                <w:rFonts w:ascii="BRH Devanagari Extra" w:eastAsia="Times New Roman" w:hAnsi="BRH Devanagari Extra" w:cs="BRH Devanagari Extra"/>
-                <w:sz w:val="40"/>
-                <w:szCs w:val="40"/>
-                <w:lang w:val="en-IN" w:eastAsia="en-IN"/>
-              </w:rPr>
-              <w:t>±-</w:t>
-            </w:r>
-            <w:proofErr w:type="spellStart"/>
-            <w:r>
-              <w:rPr>
-                <w:rFonts w:ascii="BRH Devanagari Extra" w:eastAsia="Times New Roman" w:hAnsi="BRH Devanagari Extra" w:cs="BRH Devanagari Extra"/>
-                <w:sz w:val="40"/>
-                <w:szCs w:val="40"/>
-                <w:highlight w:val="yellow"/>
-                <w:lang w:val="en-IN" w:eastAsia="en-IN"/>
-              </w:rPr>
-              <w:t>ÍS</w:t>
-            </w:r>
-            <w:r>
-              <w:rPr>
-                <w:rFonts w:ascii="BRH Devanagari Extra" w:eastAsia="Times New Roman" w:hAnsi="BRH Devanagari Extra" w:cs="BRH Devanagari Extra"/>
-                <w:sz w:val="40"/>
-                <w:szCs w:val="40"/>
-                <w:lang w:val="en-IN" w:eastAsia="en-IN"/>
-              </w:rPr>
-              <w:t>qÉÉÇ</w:t>
-            </w:r>
-            <w:proofErr w:type="spellEnd"/>
           </w:p>
         </w:tc>
         <w:tc>
@@ -7596,7 +6798,71 @@
               </w:rPr>
               <w:t>–</w:t>
             </w:r>
-            <w:proofErr w:type="spellStart"/>
+            <w:r>
+              <w:rPr>
+                <w:rFonts w:ascii="BRH Devanagari Extra" w:eastAsia="Times New Roman" w:hAnsi="BRH Devanagari Extra" w:cs="BRH Devanagari Extra"/>
+                <w:sz w:val="40"/>
+                <w:szCs w:val="40"/>
+                <w:lang w:val="en-IN" w:eastAsia="en-IN"/>
+              </w:rPr>
+              <w:t>qÉÉÇ ÆsÉÉå</w:t>
+            </w:r>
+            <w:r>
+              <w:rPr>
+                <w:rFonts w:ascii="BRH Malayalam Extra" w:eastAsia="Times New Roman" w:hAnsi="BRH Malayalam Extra" w:cs="BRH Devanagari Extra"/>
+                <w:sz w:val="34"/>
+                <w:szCs w:val="40"/>
+                <w:lang w:val="en-IN" w:eastAsia="en-IN"/>
+              </w:rPr>
+              <w:t>–</w:t>
+            </w:r>
+            <w:r>
+              <w:rPr>
+                <w:rFonts w:ascii="BRH Devanagari Extra" w:eastAsia="Times New Roman" w:hAnsi="BRH Devanagari Extra" w:cs="BRH Devanagari Extra"/>
+                <w:sz w:val="40"/>
+                <w:szCs w:val="40"/>
+                <w:lang w:val="en-IN" w:eastAsia="en-IN"/>
+              </w:rPr>
+              <w:t>MüÉlÉþuÉ×hÉÉå</w:t>
+            </w:r>
+            <w:r>
+              <w:rPr>
+                <w:rFonts w:ascii="BRH Malayalam Extra" w:eastAsia="Times New Roman" w:hAnsi="BRH Malayalam Extra" w:cs="BRH Devanagari Extra"/>
+                <w:sz w:val="34"/>
+                <w:szCs w:val="40"/>
+                <w:lang w:val="en-IN" w:eastAsia="en-IN"/>
+              </w:rPr>
+              <w:t>–</w:t>
+            </w:r>
+            <w:r>
+              <w:rPr>
+                <w:rFonts w:ascii="BRH Devanagari Extra" w:eastAsia="Times New Roman" w:hAnsi="BRH Devanagari Extra" w:cs="BRH Devanagari Extra"/>
+                <w:sz w:val="40"/>
+                <w:szCs w:val="40"/>
+                <w:lang w:val="en-IN" w:eastAsia="en-IN"/>
+              </w:rPr>
+              <w:t>±-</w:t>
+            </w:r>
+            <w:r>
+              <w:rPr>
+                <w:rFonts w:ascii="BRH Devanagari Extra" w:eastAsia="Times New Roman" w:hAnsi="BRH Devanagari Extra" w:cs="BRH Devanagari Extra"/>
+                <w:sz w:val="40"/>
+                <w:szCs w:val="40"/>
+                <w:highlight w:val="green"/>
+                <w:lang w:val="en-IN" w:eastAsia="en-IN"/>
+              </w:rPr>
+              <w:t>ÍS</w:t>
+            </w:r>
+            <w:r>
+              <w:rPr>
+                <w:rFonts w:ascii="BRH Malayalam Extra" w:eastAsia="Times New Roman" w:hAnsi="BRH Malayalam Extra" w:cs="BRH Devanagari Extra"/>
+                <w:sz w:val="34"/>
+                <w:szCs w:val="40"/>
+                <w:highlight w:val="green"/>
+                <w:lang w:val="en-IN" w:eastAsia="en-IN"/>
+              </w:rPr>
+              <w:t>–</w:t>
+            </w:r>
             <w:r>
               <w:rPr>
                 <w:rFonts w:ascii="BRH Devanagari Extra" w:eastAsia="Times New Roman" w:hAnsi="BRH Devanagari Extra" w:cs="BRH Devanagari Extra"/>
@@ -7606,96 +6872,6 @@
               </w:rPr>
               <w:t>qÉÉÇ</w:t>
             </w:r>
-            <w:proofErr w:type="spellEnd"/>
-            <w:r>
-              <w:rPr>
-                <w:rFonts w:ascii="BRH Devanagari Extra" w:eastAsia="Times New Roman" w:hAnsi="BRH Devanagari Extra" w:cs="BRH Devanagari Extra"/>
-                <w:sz w:val="40"/>
-                <w:szCs w:val="40"/>
-                <w:lang w:val="en-IN" w:eastAsia="en-IN"/>
-              </w:rPr>
-              <w:t xml:space="preserve"> </w:t>
-            </w:r>
-            <w:proofErr w:type="spellStart"/>
-            <w:r>
-              <w:rPr>
-                <w:rFonts w:ascii="BRH Devanagari Extra" w:eastAsia="Times New Roman" w:hAnsi="BRH Devanagari Extra" w:cs="BRH Devanagari Extra"/>
-                <w:sz w:val="40"/>
-                <w:szCs w:val="40"/>
-                <w:lang w:val="en-IN" w:eastAsia="en-IN"/>
-              </w:rPr>
-              <w:t>ÆsÉÉå</w:t>
-            </w:r>
-            <w:proofErr w:type="spellEnd"/>
-            <w:r>
-              <w:rPr>
-                <w:rFonts w:ascii="BRH Malayalam Extra" w:eastAsia="Times New Roman" w:hAnsi="BRH Malayalam Extra" w:cs="BRH Devanagari Extra"/>
-                <w:sz w:val="34"/>
-                <w:szCs w:val="40"/>
-                <w:lang w:val="en-IN" w:eastAsia="en-IN"/>
-              </w:rPr>
-              <w:t>–</w:t>
-            </w:r>
-            <w:proofErr w:type="spellStart"/>
-            <w:r>
-              <w:rPr>
-                <w:rFonts w:ascii="BRH Devanagari Extra" w:eastAsia="Times New Roman" w:hAnsi="BRH Devanagari Extra" w:cs="BRH Devanagari Extra"/>
-                <w:sz w:val="40"/>
-                <w:szCs w:val="40"/>
-                <w:lang w:val="en-IN" w:eastAsia="en-IN"/>
-              </w:rPr>
-              <w:t>MüÉlÉþuÉ×hÉÉå</w:t>
-            </w:r>
-            <w:proofErr w:type="spellEnd"/>
-            <w:r>
-              <w:rPr>
-                <w:rFonts w:ascii="BRH Malayalam Extra" w:eastAsia="Times New Roman" w:hAnsi="BRH Malayalam Extra" w:cs="BRH Devanagari Extra"/>
-                <w:sz w:val="34"/>
-                <w:szCs w:val="40"/>
-                <w:lang w:val="en-IN" w:eastAsia="en-IN"/>
-              </w:rPr>
-              <w:t>–</w:t>
-            </w:r>
-            <w:r>
-              <w:rPr>
-                <w:rFonts w:ascii="BRH Devanagari Extra" w:eastAsia="Times New Roman" w:hAnsi="BRH Devanagari Extra" w:cs="BRH Devanagari Extra"/>
-                <w:sz w:val="40"/>
-                <w:szCs w:val="40"/>
-                <w:lang w:val="en-IN" w:eastAsia="en-IN"/>
-              </w:rPr>
-              <w:t>±-</w:t>
-            </w:r>
-            <w:r>
-              <w:rPr>
-                <w:rFonts w:ascii="BRH Devanagari Extra" w:eastAsia="Times New Roman" w:hAnsi="BRH Devanagari Extra" w:cs="BRH Devanagari Extra"/>
-                <w:sz w:val="40"/>
-                <w:szCs w:val="40"/>
-                <w:highlight w:val="green"/>
-                <w:lang w:val="en-IN" w:eastAsia="en-IN"/>
-              </w:rPr>
-              <w:t>ÍS</w:t>
-            </w:r>
-            <w:r>
-              <w:rPr>
-                <w:rFonts w:ascii="BRH Malayalam Extra" w:eastAsia="Times New Roman" w:hAnsi="BRH Malayalam Extra" w:cs="BRH Devanagari Extra"/>
-                <w:sz w:val="34"/>
-                <w:szCs w:val="40"/>
-                <w:highlight w:val="green"/>
-                <w:lang w:val="en-IN" w:eastAsia="en-IN"/>
-              </w:rPr>
-              <w:t>–</w:t>
-            </w:r>
-            <w:proofErr w:type="spellStart"/>
-            <w:r>
-              <w:rPr>
-                <w:rFonts w:ascii="BRH Devanagari Extra" w:eastAsia="Times New Roman" w:hAnsi="BRH Devanagari Extra" w:cs="BRH Devanagari Extra"/>
-                <w:sz w:val="40"/>
-                <w:szCs w:val="40"/>
-                <w:lang w:val="en-IN" w:eastAsia="en-IN"/>
-              </w:rPr>
-              <w:t>qÉÉÇ</w:t>
-            </w:r>
-            <w:proofErr w:type="spellEnd"/>
           </w:p>
         </w:tc>
       </w:tr>
@@ -7804,7 +6980,6 @@
                 <w:szCs w:val="32"/>
               </w:rPr>
             </w:pPr>
-            <w:proofErr w:type="spellStart"/>
             <w:r>
               <w:rPr>
                 <w:rFonts w:ascii="BRH Devanagari Extra" w:hAnsi="BRH Devanagari Extra" w:cs="BRH Devanagari Extra"/>
@@ -7813,7 +6988,6 @@
               </w:rPr>
               <w:t>iÉ×iÉÏþrÉ-qÉÍpÉmÉrÉÉïuÉ</w:t>
             </w:r>
-            <w:proofErr w:type="spellEnd"/>
             <w:r>
               <w:rPr>
                 <w:rFonts w:ascii="BRH Malayalam Extra" w:hAnsi="BRH Malayalam Extra" w:cs="BRH Devanagari Extra"/>
@@ -7861,18 +7035,8 @@
                 <w:sz w:val="40"/>
                 <w:szCs w:val="40"/>
               </w:rPr>
-              <w:t>±</w:t>
-            </w:r>
-            <w:proofErr w:type="spellStart"/>
-            <w:r>
-              <w:rPr>
-                <w:rFonts w:ascii="BRH Devanagari Extra" w:hAnsi="BRH Devanagari Extra" w:cs="BRH Devanagari Extra"/>
-                <w:sz w:val="40"/>
-                <w:szCs w:val="40"/>
-              </w:rPr>
-              <w:t>iÉç</w:t>
-            </w:r>
-            <w:proofErr w:type="spellEnd"/>
+              <w:t>±iÉç</w:t>
+            </w:r>
           </w:p>
         </w:tc>
         <w:tc>
@@ -7893,7 +7057,6 @@
                 <w:szCs w:val="32"/>
               </w:rPr>
             </w:pPr>
-            <w:proofErr w:type="spellStart"/>
             <w:r>
               <w:rPr>
                 <w:rFonts w:ascii="BRH Devanagari Extra" w:hAnsi="BRH Devanagari Extra" w:cs="BRH Devanagari Extra"/>
@@ -7902,7 +7065,6 @@
               </w:rPr>
               <w:t>iÉ×iÉÏþrÉ-qÉÍpÉmÉrÉÉïuÉ</w:t>
             </w:r>
-            <w:proofErr w:type="spellEnd"/>
             <w:r>
               <w:rPr>
                 <w:rFonts w:ascii="BRH Malayalam Extra" w:hAnsi="BRH Malayalam Extra" w:cs="BRH Devanagari Extra"/>
@@ -7911,7 +7073,6 @@
               </w:rPr>
               <w:t>–</w:t>
             </w:r>
-            <w:proofErr w:type="spellStart"/>
             <w:r>
               <w:rPr>
                 <w:rFonts w:ascii="BRH Devanagari Extra" w:hAnsi="BRH Devanagari Extra" w:cs="BRH Devanagari Extra"/>
@@ -7947,7 +7108,6 @@
               </w:rPr>
               <w:t>ÌoÉþpÉå</w:t>
             </w:r>
-            <w:proofErr w:type="spellEnd"/>
             <w:r>
               <w:rPr>
                 <w:rFonts w:ascii="BRH Malayalam Extra" w:hAnsi="BRH Malayalam Extra" w:cs="BRH Devanagari Extra"/>
@@ -7962,18 +7122,8 @@
                 <w:sz w:val="40"/>
                 <w:szCs w:val="40"/>
               </w:rPr>
-              <w:t>±</w:t>
-            </w:r>
-            <w:proofErr w:type="spellStart"/>
-            <w:r>
-              <w:rPr>
-                <w:rFonts w:ascii="BRH Devanagari Extra" w:hAnsi="BRH Devanagari Extra" w:cs="BRH Devanagari Extra"/>
-                <w:sz w:val="40"/>
-                <w:szCs w:val="40"/>
-              </w:rPr>
-              <w:t>iÉç</w:t>
-            </w:r>
-            <w:proofErr w:type="spellEnd"/>
+              <w:t>±iÉç</w:t>
+            </w:r>
           </w:p>
         </w:tc>
       </w:tr>
@@ -8018,6 +7168,7 @@
                 <w:szCs w:val="28"/>
                 <w:lang w:eastAsia="en-IN" w:bidi="ml-IN"/>
               </w:rPr>
+              <w:lastRenderedPageBreak/>
               <w:t>TS 2.4.13.1 - Vaakyam</w:t>
             </w:r>
           </w:p>
@@ -8098,7 +7249,6 @@
               </w:rPr>
               <w:t>–</w:t>
             </w:r>
-            <w:proofErr w:type="spellStart"/>
             <w:r>
               <w:rPr>
                 <w:rFonts w:ascii="BRH Devanagari Extra" w:hAnsi="BRH Devanagari Extra" w:cs="BRH Devanagari Extra"/>
@@ -8107,7 +7257,6 @@
               </w:rPr>
               <w:t>lÉ</w:t>
             </w:r>
-            <w:proofErr w:type="spellEnd"/>
             <w:r>
               <w:rPr>
                 <w:rFonts w:ascii="BRH Malayalam Extra" w:hAnsi="BRH Malayalam Extra" w:cs="BRH Devanagari Extra"/>
@@ -8116,23 +7265,13 @@
               </w:rPr>
               <w:t>–</w:t>
             </w:r>
-            <w:proofErr w:type="spellStart"/>
-            <w:r>
-              <w:rPr>
-                <w:rFonts w:ascii="BRH Devanagari Extra" w:hAnsi="BRH Devanagari Extra" w:cs="BRH Devanagari Extra"/>
-                <w:sz w:val="40"/>
-                <w:szCs w:val="40"/>
-              </w:rPr>
-              <w:t>qÉç</w:t>
-            </w:r>
-            <w:proofErr w:type="spellEnd"/>
-            <w:r>
-              <w:rPr>
-                <w:rFonts w:ascii="BRH Devanagari Extra" w:hAnsi="BRH Devanagari Extra" w:cs="BRH Devanagari Extra"/>
-                <w:sz w:val="40"/>
-                <w:szCs w:val="40"/>
-              </w:rPr>
-              <w:t xml:space="preserve"> </w:t>
+            <w:r>
+              <w:rPr>
+                <w:rFonts w:ascii="BRH Devanagari Extra" w:hAnsi="BRH Devanagari Extra" w:cs="BRH Devanagari Extra"/>
+                <w:sz w:val="40"/>
+                <w:szCs w:val="40"/>
+              </w:rPr>
+              <w:t xml:space="preserve">qÉç </w:t>
             </w:r>
             <w:proofErr w:type="gramStart"/>
             <w:r>
@@ -8150,25 +7289,7 @@
                 <w:sz w:val="40"/>
                 <w:szCs w:val="40"/>
               </w:rPr>
-              <w:t xml:space="preserve"> | </w:t>
-            </w:r>
-            <w:proofErr w:type="spellStart"/>
-            <w:r>
-              <w:rPr>
-                <w:rFonts w:ascii="BRH Devanagari Extra" w:hAnsi="BRH Devanagari Extra" w:cs="BRH Devanagari Extra"/>
-                <w:sz w:val="40"/>
-                <w:szCs w:val="40"/>
-              </w:rPr>
-              <w:t>SÉqlÉþÈ</w:t>
-            </w:r>
-            <w:proofErr w:type="spellEnd"/>
-            <w:r>
-              <w:rPr>
-                <w:rFonts w:ascii="BRH Devanagari Extra" w:hAnsi="BRH Devanagari Extra" w:cs="BRH Devanagari Extra"/>
-                <w:sz w:val="40"/>
-                <w:szCs w:val="40"/>
-              </w:rPr>
-              <w:t xml:space="preserve"> | </w:t>
+              <w:t xml:space="preserve"> | SÉqlÉþÈ | </w:t>
             </w:r>
           </w:p>
           <w:p>
@@ -8179,7 +7300,6 @@
                 <w:szCs w:val="32"/>
               </w:rPr>
             </w:pPr>
-            <w:proofErr w:type="spellStart"/>
             <w:r>
               <w:rPr>
                 <w:rFonts w:ascii="BRH Devanagari Extra" w:hAnsi="BRH Devanagari Extra" w:cs="BRH Devanagari Extra"/>
@@ -8197,7 +7317,6 @@
               </w:rPr>
               <w:t>mÉÉåÇpÉþlÉÉ</w:t>
             </w:r>
-            <w:proofErr w:type="spellEnd"/>
             <w:r>
               <w:rPr>
                 <w:rFonts w:ascii="BRH Malayalam Extra" w:hAnsi="BRH Malayalam Extra" w:cs="BRH Devanagari Extra"/>
@@ -8206,7 +7325,6 @@
               </w:rPr>
               <w:t>–</w:t>
             </w:r>
-            <w:proofErr w:type="spellStart"/>
             <w:r>
               <w:rPr>
                 <w:rFonts w:ascii="BRH Devanagari Extra" w:hAnsi="BRH Devanagari Extra" w:cs="BRH Devanagari Extra"/>
@@ -8215,7 +7333,6 @@
               </w:rPr>
               <w:t>ÌSirÉþmÉ</w:t>
             </w:r>
-            <w:proofErr w:type="spellEnd"/>
             <w:r>
               <w:rPr>
                 <w:rFonts w:ascii="BRH Devanagari Extra" w:hAnsi="BRH Devanagari Extra" w:cs="BRH Devanagari Extra"/>
@@ -8240,23 +7357,13 @@
               </w:rPr>
               <w:t xml:space="preserve"> </w:t>
             </w:r>
-            <w:proofErr w:type="spellStart"/>
-            <w:r>
-              <w:rPr>
-                <w:rFonts w:ascii="BRH Devanagari Extra" w:hAnsi="BRH Devanagari Extra" w:cs="BRH Devanagari Extra"/>
-                <w:sz w:val="40"/>
-                <w:szCs w:val="40"/>
-              </w:rPr>
-              <w:t>EÇpÉþlÉÉiÉç</w:t>
-            </w:r>
-            <w:proofErr w:type="spellEnd"/>
-            <w:r>
-              <w:rPr>
-                <w:rFonts w:ascii="BRH Devanagari Extra" w:hAnsi="BRH Devanagari Extra" w:cs="BRH Devanagari Extra"/>
-                <w:sz w:val="40"/>
-                <w:szCs w:val="40"/>
-              </w:rPr>
-              <w:t xml:space="preserve"> |</w:t>
+            <w:r>
+              <w:rPr>
+                <w:rFonts w:ascii="BRH Devanagari Extra" w:hAnsi="BRH Devanagari Extra" w:cs="BRH Devanagari Extra"/>
+                <w:sz w:val="40"/>
+                <w:szCs w:val="40"/>
+              </w:rPr>
+              <w:t>EÇpÉþlÉÉiÉç |</w:t>
             </w:r>
           </w:p>
         </w:tc>
@@ -8295,7 +7402,6 @@
               </w:rPr>
               <w:t>–</w:t>
             </w:r>
-            <w:proofErr w:type="spellStart"/>
             <w:r>
               <w:rPr>
                 <w:rFonts w:ascii="BRH Devanagari Extra" w:hAnsi="BRH Devanagari Extra" w:cs="BRH Devanagari Extra"/>
@@ -8304,7 +7410,6 @@
               </w:rPr>
               <w:t>lÉ</w:t>
             </w:r>
-            <w:proofErr w:type="spellEnd"/>
             <w:r>
               <w:rPr>
                 <w:rFonts w:ascii="BRH Malayalam Extra" w:hAnsi="BRH Malayalam Extra" w:cs="BRH Devanagari Extra"/>
@@ -8313,23 +7418,13 @@
               </w:rPr>
               <w:t>–</w:t>
             </w:r>
-            <w:proofErr w:type="spellStart"/>
-            <w:r>
-              <w:rPr>
-                <w:rFonts w:ascii="BRH Devanagari Extra" w:hAnsi="BRH Devanagari Extra" w:cs="BRH Devanagari Extra"/>
-                <w:sz w:val="40"/>
-                <w:szCs w:val="40"/>
-              </w:rPr>
-              <w:t>qÉç</w:t>
-            </w:r>
-            <w:proofErr w:type="spellEnd"/>
-            <w:r>
-              <w:rPr>
-                <w:rFonts w:ascii="BRH Devanagari Extra" w:hAnsi="BRH Devanagari Extra" w:cs="BRH Devanagari Extra"/>
-                <w:sz w:val="40"/>
-                <w:szCs w:val="40"/>
-              </w:rPr>
-              <w:t xml:space="preserve"> </w:t>
+            <w:r>
+              <w:rPr>
+                <w:rFonts w:ascii="BRH Devanagari Extra" w:hAnsi="BRH Devanagari Extra" w:cs="BRH Devanagari Extra"/>
+                <w:sz w:val="40"/>
+                <w:szCs w:val="40"/>
+              </w:rPr>
+              <w:t xml:space="preserve">qÉç </w:t>
             </w:r>
             <w:proofErr w:type="gramStart"/>
             <w:r>
@@ -8347,25 +7442,7 @@
                 <w:sz w:val="40"/>
                 <w:szCs w:val="40"/>
               </w:rPr>
-              <w:t xml:space="preserve"> | </w:t>
-            </w:r>
-            <w:proofErr w:type="spellStart"/>
-            <w:r>
-              <w:rPr>
-                <w:rFonts w:ascii="BRH Devanagari Extra" w:hAnsi="BRH Devanagari Extra" w:cs="BRH Devanagari Extra"/>
-                <w:sz w:val="40"/>
-                <w:szCs w:val="40"/>
-              </w:rPr>
-              <w:t>SÉqlÉþÈ</w:t>
-            </w:r>
-            <w:proofErr w:type="spellEnd"/>
-            <w:r>
-              <w:rPr>
-                <w:rFonts w:ascii="BRH Devanagari Extra" w:hAnsi="BRH Devanagari Extra" w:cs="BRH Devanagari Extra"/>
-                <w:sz w:val="40"/>
-                <w:szCs w:val="40"/>
-              </w:rPr>
-              <w:t xml:space="preserve"> | </w:t>
+              <w:t xml:space="preserve"> | SÉqlÉþÈ | </w:t>
             </w:r>
           </w:p>
           <w:p>
@@ -8394,7 +7471,6 @@
               </w:rPr>
               <w:t>–</w:t>
             </w:r>
-            <w:proofErr w:type="spellStart"/>
             <w:r>
               <w:rPr>
                 <w:rFonts w:ascii="BRH Devanagari Extra" w:hAnsi="BRH Devanagari Extra" w:cs="BRH Devanagari Extra"/>
@@ -8403,7 +7479,6 @@
               </w:rPr>
               <w:t>mÉÉåÇpÉþlÉÉ</w:t>
             </w:r>
-            <w:proofErr w:type="spellEnd"/>
             <w:r>
               <w:rPr>
                 <w:rFonts w:ascii="BRH Malayalam Extra" w:hAnsi="BRH Malayalam Extra" w:cs="BRH Devanagari Extra"/>
@@ -8412,7 +7487,6 @@
               </w:rPr>
               <w:t>–</w:t>
             </w:r>
-            <w:proofErr w:type="spellStart"/>
             <w:r>
               <w:rPr>
                 <w:rFonts w:ascii="BRH Devanagari Extra" w:hAnsi="BRH Devanagari Extra" w:cs="BRH Devanagari Extra"/>
@@ -8421,7 +7495,6 @@
               </w:rPr>
               <w:t>ÌSirÉþmÉ</w:t>
             </w:r>
-            <w:proofErr w:type="spellEnd"/>
             <w:r>
               <w:rPr>
                 <w:rFonts w:ascii="BRH Devanagari Extra" w:hAnsi="BRH Devanagari Extra" w:cs="BRH Devanagari Extra"/>
@@ -8446,29 +7519,38 @@
               </w:rPr>
               <w:t xml:space="preserve"> </w:t>
             </w:r>
-            <w:proofErr w:type="spellStart"/>
-            <w:r>
-              <w:rPr>
-                <w:rFonts w:ascii="BRH Devanagari Extra" w:hAnsi="BRH Devanagari Extra" w:cs="BRH Devanagari Extra"/>
-                <w:sz w:val="40"/>
-                <w:szCs w:val="40"/>
-              </w:rPr>
-              <w:t>EÇpÉþlÉÉiÉç</w:t>
-            </w:r>
-            <w:proofErr w:type="spellEnd"/>
-            <w:r>
-              <w:rPr>
-                <w:rFonts w:ascii="BRH Devanagari Extra" w:hAnsi="BRH Devanagari Extra" w:cs="BRH Devanagari Extra"/>
-                <w:sz w:val="40"/>
-                <w:szCs w:val="40"/>
-              </w:rPr>
-              <w:t xml:space="preserve"> |</w:t>
+            <w:r>
+              <w:rPr>
+                <w:rFonts w:ascii="BRH Devanagari Extra" w:hAnsi="BRH Devanagari Extra" w:cs="BRH Devanagari Extra"/>
+                <w:sz w:val="40"/>
+                <w:szCs w:val="40"/>
+              </w:rPr>
+              <w:t>EÇpÉþlÉÉiÉç |</w:t>
             </w:r>
           </w:p>
         </w:tc>
       </w:tr>
     </w:tbl>
-    <w:p/>
+    <w:p>
+      <w:pPr>
+        <w:jc w:val="center"/>
+        <w:rPr>
+          <w:b/>
+          <w:bCs/>
+          <w:sz w:val="32"/>
+          <w:szCs w:val="28"/>
+        </w:rPr>
+      </w:pPr>
+      <w:r>
+        <w:rPr>
+          <w:b/>
+          <w:bCs/>
+          <w:sz w:val="32"/>
+          <w:szCs w:val="28"/>
+        </w:rPr>
+        <w:t>===============</w:t>
+      </w:r>
+    </w:p>
     <w:sectPr>
       <w:headerReference w:type="even" r:id="rId7"/>
       <w:headerReference w:type="default" r:id="rId8"/>

--- a/TS-Padam/TS-2.4/TS 2.4 Sanskrit Pada Paatam Corrections.docx
+++ b/TS-Padam/TS-2.4/TS 2.4 Sanskrit Pada Paatam Corrections.docx
@@ -21,7 +21,7 @@
           <w:szCs w:val="32"/>
           <w:u w:val="single"/>
         </w:rPr>
-        <w:t xml:space="preserve">TS Pada Paatam – TS 2.4 </w:t>
+        <w:t xml:space="preserve">TS Pada Paatam – TS 2.4 Sanskrit corrections – Observed till </w:t>
       </w:r>
       <w:r>
         <w:rPr>
@@ -31,41 +31,8 @@
           <w:szCs w:val="32"/>
           <w:u w:val="single"/>
         </w:rPr>
-        <w:t>Sanskrit</w:t>
+        <w:t>31st Oct 2022</w:t>
       </w:r>
-      <w:r>
-        <w:rPr>
-          <w:b/>
-          <w:bCs/>
-          <w:sz w:val="32"/>
-          <w:szCs w:val="32"/>
-          <w:u w:val="single"/>
-        </w:rPr>
-        <w:t xml:space="preserve"> corrections – Observed </w:t>
-      </w:r>
-      <w:proofErr w:type="gramStart"/>
-      <w:r>
-        <w:rPr>
-          <w:b/>
-          <w:bCs/>
-          <w:sz w:val="32"/>
-          <w:szCs w:val="32"/>
-          <w:u w:val="single"/>
-        </w:rPr>
-        <w:t xml:space="preserve">till </w:t>
-      </w:r>
-      <w:r>
-        <w:rPr>
-          <w:b/>
-          <w:bCs/>
-          <w:sz w:val="32"/>
-          <w:szCs w:val="32"/>
-          <w:highlight w:val="red"/>
-          <w:u w:val="single"/>
-        </w:rPr>
-        <w:t>????</w:t>
-      </w:r>
-      <w:proofErr w:type="gramEnd"/>
     </w:p>
     <w:p>
       <w:pPr>
@@ -81,23 +48,7 @@
           <w:b/>
           <w:bCs/>
         </w:rPr>
-        <w:t>(</w:t>
-      </w:r>
-      <w:proofErr w:type="gramStart"/>
-      <w:r>
-        <w:rPr>
-          <w:b/>
-          <w:bCs/>
-        </w:rPr>
-        <w:t>ignore</w:t>
-      </w:r>
-      <w:proofErr w:type="gramEnd"/>
-      <w:r>
-        <w:rPr>
-          <w:b/>
-          <w:bCs/>
-        </w:rPr>
-        <w:t xml:space="preserve"> those which are already incorporated in your book’s version and date)</w:t>
+        <w:t>(ignore those which are already incorporated in your book’s version and date)</w:t>
       </w:r>
     </w:p>
     <w:tbl>
@@ -477,23 +428,7 @@
           <w:b/>
           <w:bCs/>
         </w:rPr>
-        <w:t>(</w:t>
-      </w:r>
-      <w:proofErr w:type="gramStart"/>
-      <w:r>
-        <w:rPr>
-          <w:b/>
-          <w:bCs/>
-        </w:rPr>
-        <w:t>ignore</w:t>
-      </w:r>
-      <w:proofErr w:type="gramEnd"/>
-      <w:r>
-        <w:rPr>
-          <w:b/>
-          <w:bCs/>
-        </w:rPr>
-        <w:t xml:space="preserve"> those which are already incorporated in your book’s version and date)</w:t>
+        <w:t>(ignore those which are already incorporated in your book’s version and date)</w:t>
       </w:r>
     </w:p>
     <w:tbl>
@@ -705,29 +640,16 @@
                 <w:lang w:bidi="ta-IN"/>
               </w:rPr>
             </w:pPr>
-            <w:proofErr w:type="gramStart"/>
-            <w:r>
-              <w:rPr>
-                <w:rFonts w:cs="Latha"/>
-                <w:b/>
-                <w:bCs/>
-                <w:sz w:val="28"/>
-                <w:szCs w:val="28"/>
-                <w:lang w:bidi="ta-IN"/>
-              </w:rPr>
-              <w:t>Panchaati  No.</w:t>
-            </w:r>
-            <w:proofErr w:type="gramEnd"/>
-            <w:r>
-              <w:rPr>
-                <w:rFonts w:cs="Latha"/>
-                <w:b/>
-                <w:bCs/>
-                <w:sz w:val="28"/>
-                <w:szCs w:val="28"/>
-                <w:lang w:bidi="ta-IN"/>
-              </w:rPr>
-              <w:t xml:space="preserve"> 2</w:t>
+            <w:r>
+              <w:rPr>
+                <w:rFonts w:cs="Latha"/>
+                <w:b/>
+                <w:bCs/>
+                <w:sz w:val="28"/>
+                <w:szCs w:val="28"/>
+                <w:lang w:bidi="ta-IN"/>
+              </w:rPr>
+              <w:t>Panchaati  No. 2</w:t>
             </w:r>
           </w:p>
         </w:tc>
@@ -984,29 +906,16 @@
                 <w:lang w:bidi="ta-IN"/>
               </w:rPr>
             </w:pPr>
-            <w:proofErr w:type="gramStart"/>
-            <w:r>
-              <w:rPr>
-                <w:rFonts w:cs="Latha"/>
-                <w:b/>
-                <w:bCs/>
-                <w:sz w:val="28"/>
-                <w:szCs w:val="28"/>
-                <w:lang w:bidi="ta-IN"/>
-              </w:rPr>
-              <w:t>Panchaati  No.</w:t>
-            </w:r>
-            <w:proofErr w:type="gramEnd"/>
-            <w:r>
-              <w:rPr>
-                <w:rFonts w:cs="Latha"/>
-                <w:b/>
-                <w:bCs/>
-                <w:sz w:val="28"/>
-                <w:szCs w:val="28"/>
-                <w:lang w:bidi="ta-IN"/>
-              </w:rPr>
-              <w:t xml:space="preserve"> 18</w:t>
+            <w:r>
+              <w:rPr>
+                <w:rFonts w:cs="Latha"/>
+                <w:b/>
+                <w:bCs/>
+                <w:sz w:val="28"/>
+                <w:szCs w:val="28"/>
+                <w:lang w:bidi="ta-IN"/>
+              </w:rPr>
+              <w:t>Panchaati  No. 18</w:t>
             </w:r>
           </w:p>
         </w:tc>
@@ -1224,6 +1133,16 @@
           <w:u w:val="single"/>
         </w:rPr>
       </w:pPr>
+      <w:r>
+        <w:rPr>
+          <w:b/>
+          <w:bCs/>
+          <w:sz w:val="32"/>
+          <w:szCs w:val="32"/>
+          <w:u w:val="single"/>
+        </w:rPr>
+        <w:t>========</w:t>
+      </w:r>
     </w:p>
     <w:p>
       <w:pPr>
@@ -1313,23 +1232,7 @@
           <w:b/>
           <w:bCs/>
         </w:rPr>
-        <w:t>(</w:t>
-      </w:r>
-      <w:proofErr w:type="gramStart"/>
-      <w:r>
-        <w:rPr>
-          <w:b/>
-          <w:bCs/>
-        </w:rPr>
-        <w:t>ignore</w:t>
-      </w:r>
-      <w:proofErr w:type="gramEnd"/>
-      <w:r>
-        <w:rPr>
-          <w:b/>
-          <w:bCs/>
-        </w:rPr>
-        <w:t xml:space="preserve"> those which are already incorporated in your book’s version and date)</w:t>
+        <w:t>(ignore those which are already incorporated in your book’s version and date)</w:t>
       </w:r>
     </w:p>
     <w:tbl>
@@ -1552,29 +1455,16 @@
                 <w:lang w:bidi="ta-IN"/>
               </w:rPr>
             </w:pPr>
-            <w:proofErr w:type="gramStart"/>
-            <w:r>
-              <w:rPr>
-                <w:rFonts w:cs="Latha"/>
-                <w:b/>
-                <w:bCs/>
-                <w:sz w:val="28"/>
-                <w:szCs w:val="28"/>
-                <w:lang w:bidi="ta-IN"/>
-              </w:rPr>
-              <w:t>Panchaati  No.</w:t>
-            </w:r>
-            <w:proofErr w:type="gramEnd"/>
-            <w:r>
-              <w:rPr>
-                <w:rFonts w:cs="Latha"/>
-                <w:b/>
-                <w:bCs/>
-                <w:sz w:val="28"/>
-                <w:szCs w:val="28"/>
-                <w:lang w:bidi="ta-IN"/>
-              </w:rPr>
-              <w:t xml:space="preserve"> 6</w:t>
+            <w:r>
+              <w:rPr>
+                <w:rFonts w:cs="Latha"/>
+                <w:b/>
+                <w:bCs/>
+                <w:sz w:val="28"/>
+                <w:szCs w:val="28"/>
+                <w:lang w:bidi="ta-IN"/>
+              </w:rPr>
+              <w:t>Panchaati  No. 6</w:t>
             </w:r>
           </w:p>
         </w:tc>
@@ -1938,29 +1828,16 @@
                 <w:lang w:bidi="ta-IN"/>
               </w:rPr>
             </w:pPr>
-            <w:proofErr w:type="gramStart"/>
-            <w:r>
-              <w:rPr>
-                <w:rFonts w:cs="Latha"/>
-                <w:b/>
-                <w:bCs/>
-                <w:sz w:val="28"/>
-                <w:szCs w:val="28"/>
-                <w:lang w:bidi="ta-IN"/>
-              </w:rPr>
-              <w:t>Panchaati  No.</w:t>
-            </w:r>
-            <w:proofErr w:type="gramEnd"/>
-            <w:r>
-              <w:rPr>
-                <w:rFonts w:cs="Latha"/>
-                <w:b/>
-                <w:bCs/>
-                <w:sz w:val="28"/>
-                <w:szCs w:val="28"/>
-                <w:lang w:bidi="ta-IN"/>
-              </w:rPr>
-              <w:t xml:space="preserve"> 15</w:t>
+            <w:r>
+              <w:rPr>
+                <w:rFonts w:cs="Latha"/>
+                <w:b/>
+                <w:bCs/>
+                <w:sz w:val="28"/>
+                <w:szCs w:val="28"/>
+                <w:lang w:bidi="ta-IN"/>
+              </w:rPr>
+              <w:t>Panchaati  No. 15</w:t>
             </w:r>
           </w:p>
         </w:tc>
@@ -2276,29 +2153,16 @@
                 <w:lang w:bidi="ta-IN"/>
               </w:rPr>
             </w:pPr>
-            <w:proofErr w:type="gramStart"/>
-            <w:r>
-              <w:rPr>
-                <w:rFonts w:cs="Latha"/>
-                <w:b/>
-                <w:bCs/>
-                <w:sz w:val="28"/>
-                <w:szCs w:val="28"/>
-                <w:lang w:bidi="ta-IN"/>
-              </w:rPr>
-              <w:t>Panchaati  No.</w:t>
-            </w:r>
-            <w:proofErr w:type="gramEnd"/>
-            <w:r>
-              <w:rPr>
-                <w:rFonts w:cs="Latha"/>
-                <w:b/>
-                <w:bCs/>
-                <w:sz w:val="28"/>
-                <w:szCs w:val="28"/>
-                <w:lang w:bidi="ta-IN"/>
-              </w:rPr>
-              <w:t xml:space="preserve"> 15</w:t>
+            <w:r>
+              <w:rPr>
+                <w:rFonts w:cs="Latha"/>
+                <w:b/>
+                <w:bCs/>
+                <w:sz w:val="28"/>
+                <w:szCs w:val="28"/>
+                <w:lang w:bidi="ta-IN"/>
+              </w:rPr>
+              <w:t>Panchaati  No. 15</w:t>
             </w:r>
           </w:p>
         </w:tc>
@@ -2380,25 +2244,7 @@
                 <w:sz w:val="40"/>
                 <w:szCs w:val="40"/>
               </w:rPr>
-              <w:t xml:space="preserve"> - </w:t>
-            </w:r>
-            <w:proofErr w:type="gramStart"/>
-            <w:r>
-              <w:rPr>
-                <w:rFonts w:ascii="BRH Devanagari Extra" w:hAnsi="BRH Devanagari Extra" w:cs="BRH Devanagari Extra"/>
-                <w:sz w:val="40"/>
-                <w:szCs w:val="40"/>
-              </w:rPr>
-              <w:t>[ ]</w:t>
-            </w:r>
-            <w:proofErr w:type="gramEnd"/>
-            <w:r>
-              <w:rPr>
-                <w:rFonts w:ascii="BRH Devanagari Extra" w:hAnsi="BRH Devanagari Extra" w:cs="BRH Devanagari Extra"/>
-                <w:sz w:val="40"/>
-                <w:szCs w:val="40"/>
-              </w:rPr>
-              <w:t xml:space="preserve"> </w:t>
+              <w:t xml:space="preserve"> - [ ] </w:t>
             </w:r>
             <w:r>
               <w:rPr>
@@ -2485,25 +2331,7 @@
                 <w:sz w:val="40"/>
                 <w:szCs w:val="40"/>
               </w:rPr>
-              <w:t xml:space="preserve"> - </w:t>
-            </w:r>
-            <w:proofErr w:type="gramStart"/>
-            <w:r>
-              <w:rPr>
-                <w:rFonts w:ascii="BRH Devanagari Extra" w:hAnsi="BRH Devanagari Extra" w:cs="BRH Devanagari Extra"/>
-                <w:sz w:val="40"/>
-                <w:szCs w:val="40"/>
-              </w:rPr>
-              <w:t>[ ]</w:t>
-            </w:r>
-            <w:proofErr w:type="gramEnd"/>
-            <w:r>
-              <w:rPr>
-                <w:rFonts w:ascii="BRH Devanagari Extra" w:hAnsi="BRH Devanagari Extra" w:cs="BRH Devanagari Extra"/>
-                <w:sz w:val="40"/>
-                <w:szCs w:val="40"/>
-              </w:rPr>
-              <w:t xml:space="preserve"> </w:t>
+              <w:t xml:space="preserve"> - [ ] </w:t>
             </w:r>
             <w:r>
               <w:rPr>
@@ -2593,29 +2421,16 @@
                 <w:lang w:bidi="ta-IN"/>
               </w:rPr>
             </w:pPr>
-            <w:proofErr w:type="gramStart"/>
-            <w:r>
-              <w:rPr>
-                <w:rFonts w:cs="Latha"/>
-                <w:b/>
-                <w:bCs/>
-                <w:sz w:val="28"/>
-                <w:szCs w:val="28"/>
-                <w:lang w:bidi="ta-IN"/>
-              </w:rPr>
-              <w:t>Panchaati  No.</w:t>
-            </w:r>
-            <w:proofErr w:type="gramEnd"/>
-            <w:r>
-              <w:rPr>
-                <w:rFonts w:cs="Latha"/>
-                <w:b/>
-                <w:bCs/>
-                <w:sz w:val="28"/>
-                <w:szCs w:val="28"/>
-                <w:lang w:bidi="ta-IN"/>
-              </w:rPr>
-              <w:t xml:space="preserve"> 19</w:t>
+            <w:r>
+              <w:rPr>
+                <w:rFonts w:cs="Latha"/>
+                <w:b/>
+                <w:bCs/>
+                <w:sz w:val="28"/>
+                <w:szCs w:val="28"/>
+                <w:lang w:bidi="ta-IN"/>
+              </w:rPr>
+              <w:t>Panchaati  No. 19</w:t>
             </w:r>
           </w:p>
         </w:tc>
@@ -2828,29 +2643,16 @@
                 <w:lang w:bidi="ta-IN"/>
               </w:rPr>
             </w:pPr>
-            <w:proofErr w:type="gramStart"/>
-            <w:r>
-              <w:rPr>
-                <w:rFonts w:cs="Latha"/>
-                <w:b/>
-                <w:bCs/>
-                <w:sz w:val="28"/>
-                <w:szCs w:val="28"/>
-                <w:lang w:bidi="ta-IN"/>
-              </w:rPr>
-              <w:t>Panchaati  No.</w:t>
-            </w:r>
-            <w:proofErr w:type="gramEnd"/>
-            <w:r>
-              <w:rPr>
-                <w:rFonts w:cs="Latha"/>
-                <w:b/>
-                <w:bCs/>
-                <w:sz w:val="28"/>
-                <w:szCs w:val="28"/>
-                <w:lang w:bidi="ta-IN"/>
-              </w:rPr>
-              <w:t xml:space="preserve"> 19</w:t>
+            <w:r>
+              <w:rPr>
+                <w:rFonts w:cs="Latha"/>
+                <w:b/>
+                <w:bCs/>
+                <w:sz w:val="28"/>
+                <w:szCs w:val="28"/>
+                <w:lang w:bidi="ta-IN"/>
+              </w:rPr>
+              <w:t>Panchaati  No. 19</w:t>
             </w:r>
           </w:p>
         </w:tc>
@@ -2982,7 +2784,6 @@
                 <w:lang w:bidi="ta-IN"/>
               </w:rPr>
             </w:pPr>
-            <w:proofErr w:type="gramStart"/>
             <w:r>
               <w:rPr>
                 <w:rFonts w:cs="Latha"/>
@@ -2999,17 +2800,7 @@
                 <w:szCs w:val="28"/>
                 <w:lang w:bidi="ta-IN"/>
               </w:rPr>
-              <w:t>2</w:t>
-            </w:r>
-            <w:proofErr w:type="gramEnd"/>
-            <w:r>
-              <w:rPr>
-                <w:rFonts w:cs="Latha"/>
-                <w:sz w:val="28"/>
-                <w:szCs w:val="28"/>
-                <w:lang w:bidi="ta-IN"/>
-              </w:rPr>
-              <w:t xml:space="preserve"> errors rectified</w:t>
+              <w:t>2 errors rectified</w:t>
             </w:r>
             <w:r>
               <w:rPr>
@@ -3090,36 +2881,16 @@
                 <w:szCs w:val="28"/>
                 <w:lang w:bidi="ta-IN"/>
               </w:rPr>
-              <w:t xml:space="preserve">m </w:t>
-            </w:r>
-            <w:proofErr w:type="gramStart"/>
-            <w:r>
-              <w:rPr>
-                <w:rFonts w:cs="Latha"/>
-                <w:sz w:val="28"/>
-                <w:szCs w:val="28"/>
-                <w:lang w:bidi="ta-IN"/>
-              </w:rPr>
-              <w:t>inserted</w:t>
-            </w:r>
-            <w:r>
-              <w:rPr>
-                <w:rFonts w:cs="Latha"/>
-                <w:sz w:val="28"/>
-                <w:szCs w:val="28"/>
-                <w:lang w:bidi="ta-IN"/>
-              </w:rPr>
-              <w:t>)&amp;</w:t>
-            </w:r>
-            <w:proofErr w:type="gramEnd"/>
-            <w:r>
-              <w:rPr>
-                <w:rFonts w:cs="Latha"/>
-                <w:sz w:val="28"/>
-                <w:szCs w:val="28"/>
-                <w:lang w:bidi="ta-IN"/>
-              </w:rPr>
-              <w:t xml:space="preserve"> </w:t>
+              <w:t>m inserted</w:t>
+            </w:r>
+            <w:r>
+              <w:rPr>
+                <w:rFonts w:cs="Latha"/>
+                <w:sz w:val="28"/>
+                <w:szCs w:val="28"/>
+                <w:lang w:bidi="ta-IN"/>
+              </w:rPr>
+              <w:t xml:space="preserve">)&amp; </w:t>
             </w:r>
           </w:p>
           <w:p>
@@ -3138,17 +2909,7 @@
                 <w:highlight w:val="green"/>
               </w:rPr>
               <w:lastRenderedPageBreak/>
-              <w:t>§</w:t>
-            </w:r>
-            <w:proofErr w:type="gramStart"/>
-            <w:r>
-              <w:rPr>
-                <w:rFonts w:ascii="BRH Devanagari Extra" w:hAnsi="BRH Devanagari Extra" w:cs="BRH Devanagari Extra"/>
-                <w:sz w:val="40"/>
-                <w:szCs w:val="40"/>
-                <w:highlight w:val="green"/>
-              </w:rPr>
-              <w:t>É</w:t>
+              <w:t>§É</w:t>
             </w:r>
             <w:r>
               <w:rPr>
@@ -3167,7 +2928,6 @@
               </w:rPr>
               <w:t>(</w:t>
             </w:r>
-            <w:proofErr w:type="gramEnd"/>
             <w:r>
               <w:rPr>
                 <w:rFonts w:cs="Latha"/>
@@ -3385,29 +3145,16 @@
                 <w:lang w:bidi="ta-IN"/>
               </w:rPr>
             </w:pPr>
-            <w:proofErr w:type="gramStart"/>
-            <w:r>
-              <w:rPr>
-                <w:rFonts w:cs="Latha"/>
-                <w:b/>
-                <w:bCs/>
-                <w:sz w:val="28"/>
-                <w:szCs w:val="28"/>
-                <w:lang w:bidi="ta-IN"/>
-              </w:rPr>
-              <w:t>Panchaati  No.</w:t>
-            </w:r>
-            <w:proofErr w:type="gramEnd"/>
-            <w:r>
-              <w:rPr>
-                <w:rFonts w:cs="Latha"/>
-                <w:b/>
-                <w:bCs/>
-                <w:sz w:val="28"/>
-                <w:szCs w:val="28"/>
-                <w:lang w:bidi="ta-IN"/>
-              </w:rPr>
-              <w:t xml:space="preserve"> 19</w:t>
+            <w:r>
+              <w:rPr>
+                <w:rFonts w:cs="Latha"/>
+                <w:b/>
+                <w:bCs/>
+                <w:sz w:val="28"/>
+                <w:szCs w:val="28"/>
+                <w:lang w:bidi="ta-IN"/>
+              </w:rPr>
+              <w:t>Panchaati  No. 19</w:t>
             </w:r>
           </w:p>
         </w:tc>
@@ -3704,29 +3451,16 @@
                 <w:lang w:bidi="ta-IN"/>
               </w:rPr>
             </w:pPr>
-            <w:proofErr w:type="gramStart"/>
-            <w:r>
-              <w:rPr>
-                <w:rFonts w:cs="Latha"/>
-                <w:b/>
-                <w:bCs/>
-                <w:sz w:val="28"/>
-                <w:szCs w:val="28"/>
-                <w:lang w:bidi="ta-IN"/>
-              </w:rPr>
-              <w:t>Panchaati  No.</w:t>
-            </w:r>
-            <w:proofErr w:type="gramEnd"/>
-            <w:r>
-              <w:rPr>
-                <w:rFonts w:cs="Latha"/>
-                <w:b/>
-                <w:bCs/>
-                <w:sz w:val="28"/>
-                <w:szCs w:val="28"/>
-                <w:lang w:bidi="ta-IN"/>
-              </w:rPr>
-              <w:t xml:space="preserve"> 21</w:t>
+            <w:r>
+              <w:rPr>
+                <w:rFonts w:cs="Latha"/>
+                <w:b/>
+                <w:bCs/>
+                <w:sz w:val="28"/>
+                <w:szCs w:val="28"/>
+                <w:lang w:bidi="ta-IN"/>
+              </w:rPr>
+              <w:t>Panchaati  No. 21</w:t>
             </w:r>
           </w:p>
         </w:tc>
@@ -3852,6 +3586,16 @@
           <w:u w:val="single"/>
         </w:rPr>
       </w:pPr>
+      <w:r>
+        <w:rPr>
+          <w:b/>
+          <w:bCs/>
+          <w:sz w:val="32"/>
+          <w:szCs w:val="32"/>
+          <w:u w:val="single"/>
+        </w:rPr>
+        <w:t>===========</w:t>
+      </w:r>
     </w:p>
     <w:p>
       <w:pPr>
@@ -3988,23 +3732,7 @@
           <w:b/>
           <w:bCs/>
         </w:rPr>
-        <w:t>(</w:t>
-      </w:r>
-      <w:proofErr w:type="gramStart"/>
-      <w:r>
-        <w:rPr>
-          <w:b/>
-          <w:bCs/>
-        </w:rPr>
-        <w:t>ignore</w:t>
-      </w:r>
-      <w:proofErr w:type="gramEnd"/>
-      <w:r>
-        <w:rPr>
-          <w:b/>
-          <w:bCs/>
-        </w:rPr>
-        <w:t xml:space="preserve"> those which are already incorporated in your book’s version and date)</w:t>
+        <w:t>(ignore those which are already incorporated in your book’s version and date)</w:t>
       </w:r>
     </w:p>
     <w:tbl>
@@ -4220,7 +3948,6 @@
               </w:rPr>
               <w:t>15</w:t>
             </w:r>
-            <w:proofErr w:type="gramStart"/>
             <w:r>
               <w:rPr>
                 <w:rFonts w:cs="Nirmala UI"/>
@@ -4232,7 +3959,6 @@
               </w:rPr>
               <w:t>th  Panchaati</w:t>
             </w:r>
-            <w:proofErr w:type="gramEnd"/>
           </w:p>
         </w:tc>
         <w:tc>
@@ -4526,21 +4252,8 @@
                 <w:szCs w:val="28"/>
                 <w:lang w:bidi="ta-IN"/>
               </w:rPr>
-              <w:t>20</w:t>
-            </w:r>
-            <w:proofErr w:type="gramStart"/>
-            <w:r>
-              <w:rPr>
-                <w:rFonts w:cs="Nirmala UI"/>
-                <w:b/>
-                <w:bCs/>
-                <w:sz w:val="28"/>
-                <w:szCs w:val="28"/>
-                <w:lang w:bidi="ta-IN"/>
-              </w:rPr>
-              <w:t>th  Panchaati</w:t>
-            </w:r>
-            <w:proofErr w:type="gramEnd"/>
+              <w:t>20th  Panchaati</w:t>
+            </w:r>
           </w:p>
         </w:tc>
         <w:tc>
@@ -4737,16 +4450,15 @@
                 <w:sz w:val="32"/>
                 <w:szCs w:val="32"/>
               </w:rPr>
-              <w:t xml:space="preserve">(out of   two </w:t>
-            </w:r>
-            <w:proofErr w:type="gramStart"/>
+              <w:t>(out of   two “</w:t>
+            </w:r>
             <w:r>
               <w:rPr>
                 <w:rFonts w:cs="Arial"/>
                 <w:sz w:val="32"/>
                 <w:szCs w:val="32"/>
               </w:rPr>
-              <w:t>“</w:t>
+              <w:t xml:space="preserve"> </w:t>
             </w:r>
             <w:r>
               <w:rPr>
@@ -4754,24 +4466,7 @@
                 <w:sz w:val="32"/>
                 <w:szCs w:val="32"/>
               </w:rPr>
-              <w:t xml:space="preserve"> </w:t>
-            </w:r>
-            <w:r>
-              <w:rPr>
-                <w:rFonts w:cs="Arial"/>
-                <w:sz w:val="32"/>
-                <w:szCs w:val="32"/>
-              </w:rPr>
-              <w:t>r.</w:t>
-            </w:r>
-            <w:proofErr w:type="gramEnd"/>
-            <w:r>
-              <w:rPr>
-                <w:rFonts w:cs="Arial"/>
-                <w:sz w:val="32"/>
-                <w:szCs w:val="32"/>
-              </w:rPr>
-              <w:t>”, one deleted)</w:t>
+              <w:t>r.”, one deleted)</w:t>
             </w:r>
           </w:p>
         </w:tc>
@@ -4841,21 +4536,8 @@
                 <w:szCs w:val="28"/>
                 <w:lang w:bidi="ta-IN"/>
               </w:rPr>
-              <w:t>20</w:t>
-            </w:r>
-            <w:proofErr w:type="gramStart"/>
-            <w:r>
-              <w:rPr>
-                <w:rFonts w:cs="Nirmala UI"/>
-                <w:b/>
-                <w:bCs/>
-                <w:sz w:val="28"/>
-                <w:szCs w:val="28"/>
-                <w:lang w:bidi="ta-IN"/>
-              </w:rPr>
-              <w:t>th  Panchaati</w:t>
-            </w:r>
-            <w:proofErr w:type="gramEnd"/>
+              <w:t>20th  Panchaati</w:t>
+            </w:r>
           </w:p>
         </w:tc>
         <w:tc>
@@ -5113,21 +4795,8 @@
                 <w:szCs w:val="28"/>
                 <w:lang w:bidi="ta-IN"/>
               </w:rPr>
-              <w:t>24</w:t>
-            </w:r>
-            <w:proofErr w:type="gramStart"/>
-            <w:r>
-              <w:rPr>
-                <w:rFonts w:cs="Nirmala UI"/>
-                <w:b/>
-                <w:bCs/>
-                <w:sz w:val="28"/>
-                <w:szCs w:val="28"/>
-                <w:lang w:bidi="ta-IN"/>
-              </w:rPr>
-              <w:t>th  Panchaati</w:t>
-            </w:r>
-            <w:proofErr w:type="gramEnd"/>
+              <w:t>24th  Panchaati</w:t>
+            </w:r>
           </w:p>
         </w:tc>
         <w:tc>
@@ -5507,21 +5176,8 @@
                 <w:szCs w:val="28"/>
                 <w:lang w:bidi="ta-IN"/>
               </w:rPr>
-              <w:t>29</w:t>
-            </w:r>
-            <w:proofErr w:type="gramStart"/>
-            <w:r>
-              <w:rPr>
-                <w:rFonts w:cs="Nirmala UI"/>
-                <w:b/>
-                <w:bCs/>
-                <w:sz w:val="28"/>
-                <w:szCs w:val="28"/>
-                <w:lang w:bidi="ta-IN"/>
-              </w:rPr>
-              <w:t>th  Panchaati</w:t>
-            </w:r>
-            <w:proofErr w:type="gramEnd"/>
+              <w:t>29th  Panchaati</w:t>
+            </w:r>
           </w:p>
         </w:tc>
         <w:tc>
@@ -5985,21 +5641,8 @@
                 <w:szCs w:val="28"/>
                 <w:lang w:bidi="ta-IN"/>
               </w:rPr>
-              <w:t>34</w:t>
-            </w:r>
-            <w:proofErr w:type="gramStart"/>
-            <w:r>
-              <w:rPr>
-                <w:rFonts w:cs="Nirmala UI"/>
-                <w:b/>
-                <w:bCs/>
-                <w:sz w:val="28"/>
-                <w:szCs w:val="28"/>
-                <w:lang w:bidi="ta-IN"/>
-              </w:rPr>
-              <w:t>th  Panchaati</w:t>
-            </w:r>
-            <w:proofErr w:type="gramEnd"/>
+              <w:t>34th  Panchaati</w:t>
+            </w:r>
           </w:p>
         </w:tc>
         <w:tc>
@@ -6388,21 +6031,8 @@
                 <w:szCs w:val="28"/>
                 <w:lang w:bidi="ta-IN"/>
               </w:rPr>
-              <w:t>36</w:t>
-            </w:r>
-            <w:proofErr w:type="gramStart"/>
-            <w:r>
-              <w:rPr>
-                <w:rFonts w:cs="Nirmala UI"/>
-                <w:b/>
-                <w:bCs/>
-                <w:sz w:val="28"/>
-                <w:szCs w:val="28"/>
-                <w:lang w:bidi="ta-IN"/>
-              </w:rPr>
-              <w:t>th  Panchaati</w:t>
-            </w:r>
-            <w:proofErr w:type="gramEnd"/>
+              <w:t>36th  Panchaati</w:t>
+            </w:r>
           </w:p>
         </w:tc>
         <w:tc>
@@ -6651,21 +6281,8 @@
                 <w:szCs w:val="28"/>
                 <w:lang w:bidi="ta-IN"/>
               </w:rPr>
-              <w:t>37</w:t>
-            </w:r>
-            <w:proofErr w:type="gramStart"/>
-            <w:r>
-              <w:rPr>
-                <w:rFonts w:cs="Nirmala UI"/>
-                <w:b/>
-                <w:bCs/>
-                <w:sz w:val="28"/>
-                <w:szCs w:val="28"/>
-                <w:lang w:bidi="ta-IN"/>
-              </w:rPr>
-              <w:t>th  Panchaati</w:t>
-            </w:r>
-            <w:proofErr w:type="gramEnd"/>
+              <w:t>37th  Panchaati</w:t>
+            </w:r>
           </w:p>
         </w:tc>
         <w:tc>
@@ -6945,21 +6562,8 @@
                 <w:szCs w:val="28"/>
                 <w:lang w:bidi="ta-IN"/>
               </w:rPr>
-              <w:t>38</w:t>
-            </w:r>
-            <w:proofErr w:type="gramStart"/>
-            <w:r>
-              <w:rPr>
-                <w:rFonts w:cs="Nirmala UI"/>
-                <w:b/>
-                <w:bCs/>
-                <w:sz w:val="28"/>
-                <w:szCs w:val="28"/>
-                <w:lang w:bidi="ta-IN"/>
-              </w:rPr>
-              <w:t>th  Panchaati</w:t>
-            </w:r>
-            <w:proofErr w:type="gramEnd"/>
+              <w:t>38th  Panchaati</w:t>
+            </w:r>
           </w:p>
         </w:tc>
         <w:tc>
@@ -7197,21 +6801,8 @@
                 <w:szCs w:val="28"/>
                 <w:lang w:bidi="ta-IN"/>
               </w:rPr>
-              <w:t>43</w:t>
-            </w:r>
-            <w:proofErr w:type="gramStart"/>
-            <w:r>
-              <w:rPr>
-                <w:rFonts w:cs="Nirmala UI"/>
-                <w:b/>
-                <w:bCs/>
-                <w:sz w:val="28"/>
-                <w:szCs w:val="28"/>
-                <w:lang w:bidi="ta-IN"/>
-              </w:rPr>
-              <w:t>rd  Panchaati</w:t>
-            </w:r>
-            <w:proofErr w:type="gramEnd"/>
+              <w:t>43rd  Panchaati</w:t>
+            </w:r>
           </w:p>
         </w:tc>
         <w:tc>
@@ -7271,25 +6862,7 @@
                 <w:sz w:val="40"/>
                 <w:szCs w:val="40"/>
               </w:rPr>
-              <w:t xml:space="preserve">qÉç </w:t>
-            </w:r>
-            <w:proofErr w:type="gramStart"/>
-            <w:r>
-              <w:rPr>
-                <w:rFonts w:ascii="BRH Devanagari Extra" w:hAnsi="BRH Devanagari Extra" w:cs="BRH Devanagari Extra"/>
-                <w:sz w:val="40"/>
-                <w:szCs w:val="40"/>
-              </w:rPr>
-              <w:t>( )</w:t>
-            </w:r>
-            <w:proofErr w:type="gramEnd"/>
-            <w:r>
-              <w:rPr>
-                <w:rFonts w:ascii="BRH Devanagari Extra" w:hAnsi="BRH Devanagari Extra" w:cs="BRH Devanagari Extra"/>
-                <w:sz w:val="40"/>
-                <w:szCs w:val="40"/>
-              </w:rPr>
-              <w:t xml:space="preserve"> | SÉqlÉþÈ | </w:t>
+              <w:t xml:space="preserve">qÉç ( ) | SÉqlÉþÈ | </w:t>
             </w:r>
           </w:p>
           <w:p>
@@ -7424,25 +6997,7 @@
                 <w:sz w:val="40"/>
                 <w:szCs w:val="40"/>
               </w:rPr>
-              <w:t xml:space="preserve">qÉç </w:t>
-            </w:r>
-            <w:proofErr w:type="gramStart"/>
-            <w:r>
-              <w:rPr>
-                <w:rFonts w:ascii="BRH Devanagari Extra" w:hAnsi="BRH Devanagari Extra" w:cs="BRH Devanagari Extra"/>
-                <w:sz w:val="40"/>
-                <w:szCs w:val="40"/>
-              </w:rPr>
-              <w:t>( )</w:t>
-            </w:r>
-            <w:proofErr w:type="gramEnd"/>
-            <w:r>
-              <w:rPr>
-                <w:rFonts w:ascii="BRH Devanagari Extra" w:hAnsi="BRH Devanagari Extra" w:cs="BRH Devanagari Extra"/>
-                <w:sz w:val="40"/>
-                <w:szCs w:val="40"/>
-              </w:rPr>
-              <w:t xml:space="preserve"> | SÉqlÉþÈ | </w:t>
+              <w:t xml:space="preserve">qÉç ( ) | SÉqlÉþÈ | </w:t>
             </w:r>
           </w:p>
           <w:p>

--- a/TS-Padam/TS-2.4/TS 2.4 Sanskrit Pada Paatam Corrections.docx
+++ b/TS-Padam/TS-2.4/TS 2.4 Sanskrit Pada Paatam Corrections.docx
@@ -1,7 +1,324 @@
 
 <file path=word/document.xml><?xml version="1.0" encoding="utf-8"?>
-<w:document xmlns:wpc="http://schemas.microsoft.com/office/word/2010/wordprocessingCanvas" xmlns:cx="http://schemas.microsoft.com/office/drawing/2014/chartex" xmlns:cx1="http://schemas.microsoft.com/office/drawing/2015/9/8/chartex" xmlns:cx2="http://schemas.microsoft.com/office/drawing/2015/10/21/chartex" xmlns:cx3="http://schemas.microsoft.com/office/drawing/2016/5/9/chartex" xmlns:cx4="http://schemas.microsoft.com/office/drawing/2016/5/10/chartex" xmlns:cx5="http://schemas.microsoft.com/office/drawing/2016/5/11/chartex" xmlns:cx6="http://schemas.microsoft.com/office/drawing/2016/5/12/chartex" xmlns:cx7="http://schemas.microsoft.com/office/drawing/2016/5/13/chartex" xmlns:cx8="http://schemas.microsoft.com/office/drawing/2016/5/14/chartex" xmlns:mc="http://schemas.openxmlformats.org/markup-compatibility/2006" xmlns:aink="http://schemas.microsoft.com/office/drawing/2016/ink" xmlns:am3d="http://schemas.microsoft.com/office/drawing/2017/model3d" xmlns:o="urn:schemas-microsoft-com:office:office" xmlns:oel="http://schemas.microsoft.com/office/2019/extlst" xmlns:r="http://schemas.openxmlformats.org/officeDocument/2006/relationships" xmlns:m="http://schemas.openxmlformats.org/officeDocument/2006/math" xmlns:v="urn:schemas-microsoft-com:vml" xmlns:wp14="http://schemas.microsoft.com/office/word/2010/wordprocessingDrawing" xmlns:wp="http://schemas.openxmlformats.org/drawingml/2006/wordprocessingDrawing" xmlns:w10="urn:schemas-microsoft-com:office:word" xmlns:w="http://schemas.openxmlformats.org/wordprocessingml/2006/main" xmlns:w14="http://schemas.microsoft.com/office/word/2010/wordml" xmlns:w15="http://schemas.microsoft.com/office/word/2012/wordml" xmlns:w16cex="http://schemas.microsoft.com/office/word/2018/wordml/cex" xmlns:w16cid="http://schemas.microsoft.com/office/word/2016/wordml/cid" xmlns:w16="http://schemas.microsoft.com/office/word/2018/wordml" xmlns:w16sdtdh="http://schemas.microsoft.com/office/word/2020/wordml/sdtdatahash" xmlns:w16se="http://schemas.microsoft.com/office/word/2015/wordml/symex" xmlns:wpg="http://schemas.microsoft.com/office/word/2010/wordprocessingGroup" xmlns:wpi="http://schemas.microsoft.com/office/word/2010/wordprocessingInk" xmlns:wne="http://schemas.microsoft.com/office/word/2006/wordml" xmlns:wps="http://schemas.microsoft.com/office/word/2010/wordprocessingShape" mc:Ignorable="w14 w15 w16se w16cid w16 w16cex w16sdtdh wp14">
+<w:document xmlns:wpc="http://schemas.microsoft.com/office/word/2010/wordprocessingCanvas" xmlns:cx="http://schemas.microsoft.com/office/drawing/2014/chartex" xmlns:cx1="http://schemas.microsoft.com/office/drawing/2015/9/8/chartex" xmlns:cx2="http://schemas.microsoft.com/office/drawing/2015/10/21/chartex" xmlns:cx3="http://schemas.microsoft.com/office/drawing/2016/5/9/chartex" xmlns:cx4="http://schemas.microsoft.com/office/drawing/2016/5/10/chartex" xmlns:cx5="http://schemas.microsoft.com/office/drawing/2016/5/11/chartex" xmlns:cx6="http://schemas.microsoft.com/office/drawing/2016/5/12/chartex" xmlns:cx7="http://schemas.microsoft.com/office/drawing/2016/5/13/chartex" xmlns:cx8="http://schemas.microsoft.com/office/drawing/2016/5/14/chartex" xmlns:mc="http://schemas.openxmlformats.org/markup-compatibility/2006" xmlns:aink="http://schemas.microsoft.com/office/drawing/2016/ink" xmlns:am3d="http://schemas.microsoft.com/office/drawing/2017/model3d" xmlns:o="urn:schemas-microsoft-com:office:office" xmlns:oel="http://schemas.microsoft.com/office/2019/extlst" xmlns:r="http://schemas.openxmlformats.org/officeDocument/2006/relationships" xmlns:m="http://schemas.openxmlformats.org/officeDocument/2006/math" xmlns:v="urn:schemas-microsoft-com:vml" xmlns:wp14="http://schemas.microsoft.com/office/word/2010/wordprocessingDrawing" xmlns:wp="http://schemas.openxmlformats.org/drawingml/2006/wordprocessingDrawing" xmlns:w10="urn:schemas-microsoft-com:office:word" xmlns:w="http://schemas.openxmlformats.org/wordprocessingml/2006/main" xmlns:w14="http://schemas.microsoft.com/office/word/2010/wordml" xmlns:w15="http://schemas.microsoft.com/office/word/2012/wordml" xmlns:w16cex="http://schemas.microsoft.com/office/word/2018/wordml/cex" xmlns:w16cid="http://schemas.microsoft.com/office/word/2016/wordml/cid" xmlns:w16="http://schemas.microsoft.com/office/word/2018/wordml" xmlns:w16du="http://schemas.microsoft.com/office/word/2023/wordml/word16du" xmlns:w16sdtdh="http://schemas.microsoft.com/office/word/2020/wordml/sdtdatahash" xmlns:w16se="http://schemas.microsoft.com/office/word/2015/wordml/symex" xmlns:wpg="http://schemas.microsoft.com/office/word/2010/wordprocessingGroup" xmlns:wpi="http://schemas.microsoft.com/office/word/2010/wordprocessingInk" xmlns:wne="http://schemas.microsoft.com/office/word/2006/wordml" xmlns:wps="http://schemas.microsoft.com/office/word/2010/wordprocessingShape" mc:Ignorable="w14 w15 w16se w16cid w16 w16cex w16sdtdh w16du wp14">
   <w:body>
+    <w:p>
+      <w:pPr>
+        <w:jc w:val="center"/>
+        <w:rPr>
+          <w:b/>
+          <w:bCs/>
+          <w:sz w:val="32"/>
+          <w:szCs w:val="32"/>
+          <w:u w:val="single"/>
+        </w:rPr>
+      </w:pPr>
+      <w:r>
+        <w:rPr>
+          <w:b/>
+          <w:bCs/>
+          <w:sz w:val="32"/>
+          <w:szCs w:val="32"/>
+          <w:u w:val="single"/>
+        </w:rPr>
+        <w:t xml:space="preserve">TS Pada Paatam – TS 2.4 Sanskrit corrections – Observed till </w:t>
+      </w:r>
+      <w:r>
+        <w:rPr>
+          <w:b/>
+          <w:bCs/>
+          <w:sz w:val="32"/>
+          <w:szCs w:val="32"/>
+          <w:u w:val="single"/>
+        </w:rPr>
+        <w:t>30th June 2024</w:t>
+      </w:r>
+    </w:p>
+    <w:p>
+      <w:pPr>
+        <w:spacing w:before="0" w:line="240" w:lineRule="auto"/>
+        <w:jc w:val="center"/>
+        <w:rPr>
+          <w:b/>
+          <w:bCs/>
+        </w:rPr>
+      </w:pPr>
+      <w:r>
+        <w:rPr>
+          <w:b/>
+          <w:bCs/>
+        </w:rPr>
+        <w:t>(ignore those which are already incorporated in your book’s version and date)</w:t>
+      </w:r>
+    </w:p>
+    <w:tbl>
+      <w:tblPr>
+        <w:tblW w:w="13301" w:type="dxa"/>
+        <w:tblInd w:w="-318" w:type="dxa"/>
+        <w:tblBorders>
+          <w:top w:val="single" w:sz="4" w:space="0" w:color="000000"/>
+          <w:left w:val="single" w:sz="4" w:space="0" w:color="000000"/>
+          <w:bottom w:val="single" w:sz="4" w:space="0" w:color="000000"/>
+          <w:right w:val="single" w:sz="4" w:space="0" w:color="000000"/>
+          <w:insideH w:val="single" w:sz="4" w:space="0" w:color="000000"/>
+          <w:insideV w:val="single" w:sz="4" w:space="0" w:color="000000"/>
+        </w:tblBorders>
+        <w:tblLook w:val="04A0" w:firstRow="1" w:lastRow="0" w:firstColumn="1" w:lastColumn="0" w:noHBand="0" w:noVBand="1"/>
+      </w:tblPr>
+      <w:tblGrid>
+        <w:gridCol w:w="2978"/>
+        <w:gridCol w:w="5103"/>
+        <w:gridCol w:w="5220"/>
+      </w:tblGrid>
+      <w:tr>
+        <w:trPr>
+          <w:trHeight w:val="855"/>
+        </w:trPr>
+        <w:tc>
+          <w:tcPr>
+            <w:tcW w:w="2978" w:type="dxa"/>
+            <w:tcBorders>
+              <w:top w:val="single" w:sz="4" w:space="0" w:color="000000"/>
+              <w:left w:val="single" w:sz="4" w:space="0" w:color="000000"/>
+              <w:bottom w:val="single" w:sz="4" w:space="0" w:color="000000"/>
+              <w:right w:val="single" w:sz="4" w:space="0" w:color="000000"/>
+            </w:tcBorders>
+            <w:hideMark/>
+          </w:tcPr>
+          <w:p>
+            <w:pPr>
+              <w:spacing w:before="0" w:line="240" w:lineRule="auto"/>
+              <w:jc w:val="center"/>
+              <w:rPr>
+                <w:sz w:val="32"/>
+                <w:szCs w:val="32"/>
+                <w:lang w:bidi="ta-IN"/>
+              </w:rPr>
+            </w:pPr>
+            <w:r>
+              <w:rPr>
+                <w:sz w:val="32"/>
+                <w:szCs w:val="32"/>
+                <w:lang w:bidi="ta-IN"/>
+              </w:rPr>
+              <w:t>Section, Paragraph</w:t>
+            </w:r>
+          </w:p>
+          <w:p>
+            <w:pPr>
+              <w:spacing w:before="0" w:line="240" w:lineRule="auto"/>
+              <w:jc w:val="center"/>
+              <w:rPr>
+                <w:sz w:val="32"/>
+                <w:szCs w:val="32"/>
+                <w:lang w:bidi="ta-IN"/>
+              </w:rPr>
+            </w:pPr>
+            <w:r>
+              <w:rPr>
+                <w:sz w:val="32"/>
+                <w:szCs w:val="32"/>
+                <w:lang w:bidi="ta-IN"/>
+              </w:rPr>
+              <w:t>Reference</w:t>
+            </w:r>
+          </w:p>
+        </w:tc>
+        <w:tc>
+          <w:tcPr>
+            <w:tcW w:w="5103" w:type="dxa"/>
+            <w:tcBorders>
+              <w:top w:val="single" w:sz="4" w:space="0" w:color="000000"/>
+              <w:left w:val="single" w:sz="4" w:space="0" w:color="000000"/>
+              <w:bottom w:val="single" w:sz="4" w:space="0" w:color="000000"/>
+              <w:right w:val="single" w:sz="4" w:space="0" w:color="000000"/>
+            </w:tcBorders>
+            <w:hideMark/>
+          </w:tcPr>
+          <w:p>
+            <w:pPr>
+              <w:spacing w:before="0" w:line="240" w:lineRule="auto"/>
+              <w:jc w:val="center"/>
+              <w:rPr>
+                <w:sz w:val="32"/>
+                <w:szCs w:val="32"/>
+                <w:lang w:bidi="ta-IN"/>
+              </w:rPr>
+            </w:pPr>
+            <w:r>
+              <w:rPr>
+                <w:sz w:val="32"/>
+                <w:szCs w:val="32"/>
+                <w:lang w:bidi="ta-IN"/>
+              </w:rPr>
+              <w:t>As Printed</w:t>
+            </w:r>
+          </w:p>
+        </w:tc>
+        <w:tc>
+          <w:tcPr>
+            <w:tcW w:w="5220" w:type="dxa"/>
+            <w:tcBorders>
+              <w:top w:val="single" w:sz="4" w:space="0" w:color="000000"/>
+              <w:left w:val="single" w:sz="4" w:space="0" w:color="000000"/>
+              <w:bottom w:val="single" w:sz="4" w:space="0" w:color="000000"/>
+              <w:right w:val="single" w:sz="4" w:space="0" w:color="000000"/>
+            </w:tcBorders>
+            <w:hideMark/>
+          </w:tcPr>
+          <w:p>
+            <w:pPr>
+              <w:spacing w:before="0" w:line="240" w:lineRule="auto"/>
+              <w:ind w:right="-18"/>
+              <w:jc w:val="center"/>
+              <w:rPr>
+                <w:sz w:val="32"/>
+                <w:szCs w:val="32"/>
+                <w:lang w:bidi="ta-IN"/>
+              </w:rPr>
+            </w:pPr>
+            <w:r>
+              <w:rPr>
+                <w:sz w:val="32"/>
+                <w:szCs w:val="32"/>
+                <w:lang w:bidi="ta-IN"/>
+              </w:rPr>
+              <w:t>To be read as or corrected as</w:t>
+            </w:r>
+          </w:p>
+        </w:tc>
+      </w:tr>
+      <w:tr>
+        <w:trPr>
+          <w:trHeight w:val="864"/>
+        </w:trPr>
+        <w:tc>
+          <w:tcPr>
+            <w:tcW w:w="2978" w:type="dxa"/>
+            <w:tcBorders>
+              <w:top w:val="single" w:sz="4" w:space="0" w:color="000000"/>
+              <w:left w:val="single" w:sz="4" w:space="0" w:color="000000"/>
+              <w:bottom w:val="single" w:sz="4" w:space="0" w:color="000000"/>
+              <w:right w:val="single" w:sz="4" w:space="0" w:color="000000"/>
+            </w:tcBorders>
+            <w:hideMark/>
+          </w:tcPr>
+          <w:p>
+            <w:pPr>
+              <w:spacing w:before="0" w:line="240" w:lineRule="auto"/>
+              <w:jc w:val="center"/>
+              <w:rPr>
+                <w:rFonts w:cs="Latha"/>
+                <w:sz w:val="28"/>
+                <w:szCs w:val="28"/>
+                <w:lang w:bidi="ta-IN"/>
+              </w:rPr>
+            </w:pPr>
+            <w:r>
+              <w:rPr>
+                <w:rFonts w:cs="Latha"/>
+                <w:sz w:val="28"/>
+                <w:szCs w:val="28"/>
+                <w:lang w:bidi="ta-IN"/>
+              </w:rPr>
+              <w:t>None</w:t>
+            </w:r>
+          </w:p>
+        </w:tc>
+        <w:tc>
+          <w:tcPr>
+            <w:tcW w:w="5103" w:type="dxa"/>
+            <w:tcBorders>
+              <w:top w:val="single" w:sz="4" w:space="0" w:color="000000"/>
+              <w:left w:val="single" w:sz="4" w:space="0" w:color="000000"/>
+              <w:bottom w:val="single" w:sz="4" w:space="0" w:color="000000"/>
+              <w:right w:val="single" w:sz="4" w:space="0" w:color="000000"/>
+            </w:tcBorders>
+            <w:hideMark/>
+          </w:tcPr>
+          <w:p>
+            <w:pPr>
+              <w:widowControl w:val="0"/>
+              <w:autoSpaceDE w:val="0"/>
+              <w:autoSpaceDN w:val="0"/>
+              <w:adjustRightInd w:val="0"/>
+              <w:spacing w:before="0" w:line="240" w:lineRule="auto"/>
+              <w:jc w:val="center"/>
+              <w:rPr>
+                <w:rFonts w:ascii="BRH Malayalam Extra" w:hAnsi="BRH Malayalam Extra" w:cs="BRH Malayalam Extra"/>
+                <w:sz w:val="40"/>
+                <w:szCs w:val="40"/>
+                <w:lang w:bidi="ta-IN"/>
+              </w:rPr>
+            </w:pPr>
+            <w:r>
+              <w:rPr>
+                <w:rFonts w:cs="Latha"/>
+                <w:sz w:val="28"/>
+                <w:szCs w:val="28"/>
+                <w:lang w:bidi="ta-IN"/>
+              </w:rPr>
+              <w:t>None</w:t>
+            </w:r>
+          </w:p>
+        </w:tc>
+        <w:tc>
+          <w:tcPr>
+            <w:tcW w:w="5220" w:type="dxa"/>
+            <w:tcBorders>
+              <w:top w:val="single" w:sz="4" w:space="0" w:color="000000"/>
+              <w:left w:val="single" w:sz="4" w:space="0" w:color="000000"/>
+              <w:bottom w:val="single" w:sz="4" w:space="0" w:color="000000"/>
+              <w:right w:val="single" w:sz="4" w:space="0" w:color="000000"/>
+            </w:tcBorders>
+            <w:hideMark/>
+          </w:tcPr>
+          <w:p>
+            <w:pPr>
+              <w:spacing w:before="0" w:line="240" w:lineRule="auto"/>
+              <w:jc w:val="center"/>
+              <w:rPr>
+                <w:rFonts w:ascii="BRH Malayalam Extra" w:hAnsi="BRH Malayalam Extra" w:cs="BRH Malayalam Extra"/>
+                <w:sz w:val="40"/>
+                <w:szCs w:val="40"/>
+                <w:lang w:bidi="ta-IN"/>
+              </w:rPr>
+            </w:pPr>
+            <w:r>
+              <w:rPr>
+                <w:rFonts w:cs="Latha"/>
+                <w:sz w:val="28"/>
+                <w:szCs w:val="28"/>
+                <w:lang w:bidi="ta-IN"/>
+              </w:rPr>
+              <w:t>None</w:t>
+            </w:r>
+          </w:p>
+        </w:tc>
+      </w:tr>
+    </w:tbl>
+    <w:p>
+      <w:pPr>
+        <w:jc w:val="center"/>
+        <w:rPr>
+          <w:b/>
+          <w:bCs/>
+          <w:sz w:val="32"/>
+          <w:szCs w:val="32"/>
+          <w:u w:val="single"/>
+        </w:rPr>
+      </w:pPr>
+      <w:r>
+        <w:rPr>
+          <w:b/>
+          <w:bCs/>
+          <w:sz w:val="32"/>
+          <w:szCs w:val="32"/>
+          <w:u w:val="single"/>
+        </w:rPr>
+        <w:t>========</w:t>
+      </w:r>
+    </w:p>
     <w:p>
       <w:pPr>
         <w:jc w:val="center"/>
@@ -342,6 +659,54 @@
           <w:u w:val="single"/>
         </w:rPr>
       </w:pPr>
+    </w:p>
+    <w:p>
+      <w:pPr>
+        <w:jc w:val="center"/>
+        <w:rPr>
+          <w:b/>
+          <w:bCs/>
+          <w:sz w:val="32"/>
+          <w:szCs w:val="32"/>
+          <w:u w:val="single"/>
+        </w:rPr>
+      </w:pPr>
+    </w:p>
+    <w:p>
+      <w:pPr>
+        <w:jc w:val="center"/>
+        <w:rPr>
+          <w:b/>
+          <w:bCs/>
+          <w:sz w:val="32"/>
+          <w:szCs w:val="32"/>
+          <w:u w:val="single"/>
+        </w:rPr>
+      </w:pPr>
+    </w:p>
+    <w:p>
+      <w:pPr>
+        <w:jc w:val="center"/>
+        <w:rPr>
+          <w:b/>
+          <w:bCs/>
+          <w:sz w:val="32"/>
+          <w:szCs w:val="32"/>
+          <w:u w:val="single"/>
+        </w:rPr>
+      </w:pPr>
+    </w:p>
+    <w:p>
+      <w:pPr>
+        <w:jc w:val="center"/>
+        <w:rPr>
+          <w:b/>
+          <w:bCs/>
+          <w:sz w:val="32"/>
+          <w:szCs w:val="32"/>
+          <w:u w:val="single"/>
+        </w:rPr>
+      </w:pPr>
       <w:r>
         <w:rPr>
           <w:b/>
@@ -350,6 +715,7 @@
           <w:szCs w:val="32"/>
           <w:u w:val="single"/>
         </w:rPr>
+        <w:lastRenderedPageBreak/>
         <w:t>TS Pada Paatam – TS 2.4 Sanskrit co</w:t>
       </w:r>
       <w:r>
@@ -640,16 +1006,29 @@
                 <w:lang w:bidi="ta-IN"/>
               </w:rPr>
             </w:pPr>
-            <w:r>
-              <w:rPr>
-                <w:rFonts w:cs="Latha"/>
-                <w:b/>
-                <w:bCs/>
-                <w:sz w:val="28"/>
-                <w:szCs w:val="28"/>
-                <w:lang w:bidi="ta-IN"/>
-              </w:rPr>
-              <w:t>Panchaati  No. 2</w:t>
+            <w:proofErr w:type="gramStart"/>
+            <w:r>
+              <w:rPr>
+                <w:rFonts w:cs="Latha"/>
+                <w:b/>
+                <w:bCs/>
+                <w:sz w:val="28"/>
+                <w:szCs w:val="28"/>
+                <w:lang w:bidi="ta-IN"/>
+              </w:rPr>
+              <w:t>Panchaati  No.</w:t>
+            </w:r>
+            <w:proofErr w:type="gramEnd"/>
+            <w:r>
+              <w:rPr>
+                <w:rFonts w:cs="Latha"/>
+                <w:b/>
+                <w:bCs/>
+                <w:sz w:val="28"/>
+                <w:szCs w:val="28"/>
+                <w:lang w:bidi="ta-IN"/>
+              </w:rPr>
+              <w:t xml:space="preserve"> 2</w:t>
             </w:r>
           </w:p>
         </w:tc>
@@ -906,16 +1285,29 @@
                 <w:lang w:bidi="ta-IN"/>
               </w:rPr>
             </w:pPr>
-            <w:r>
-              <w:rPr>
-                <w:rFonts w:cs="Latha"/>
-                <w:b/>
-                <w:bCs/>
-                <w:sz w:val="28"/>
-                <w:szCs w:val="28"/>
-                <w:lang w:bidi="ta-IN"/>
-              </w:rPr>
-              <w:t>Panchaati  No. 18</w:t>
+            <w:proofErr w:type="gramStart"/>
+            <w:r>
+              <w:rPr>
+                <w:rFonts w:cs="Latha"/>
+                <w:b/>
+                <w:bCs/>
+                <w:sz w:val="28"/>
+                <w:szCs w:val="28"/>
+                <w:lang w:bidi="ta-IN"/>
+              </w:rPr>
+              <w:t>Panchaati  No.</w:t>
+            </w:r>
+            <w:proofErr w:type="gramEnd"/>
+            <w:r>
+              <w:rPr>
+                <w:rFonts w:cs="Latha"/>
+                <w:b/>
+                <w:bCs/>
+                <w:sz w:val="28"/>
+                <w:szCs w:val="28"/>
+                <w:lang w:bidi="ta-IN"/>
+              </w:rPr>
+              <w:t xml:space="preserve"> 18</w:t>
             </w:r>
           </w:p>
         </w:tc>
@@ -1175,7 +1567,6 @@
           <w:szCs w:val="32"/>
           <w:u w:val="single"/>
         </w:rPr>
-        <w:lastRenderedPageBreak/>
         <w:t>TS Pada Paatam – TS 2.4 Sanskrit co</w:t>
       </w:r>
       <w:r>
@@ -1455,16 +1846,29 @@
                 <w:lang w:bidi="ta-IN"/>
               </w:rPr>
             </w:pPr>
-            <w:r>
-              <w:rPr>
-                <w:rFonts w:cs="Latha"/>
-                <w:b/>
-                <w:bCs/>
-                <w:sz w:val="28"/>
-                <w:szCs w:val="28"/>
-                <w:lang w:bidi="ta-IN"/>
-              </w:rPr>
-              <w:t>Panchaati  No. 6</w:t>
+            <w:proofErr w:type="gramStart"/>
+            <w:r>
+              <w:rPr>
+                <w:rFonts w:cs="Latha"/>
+                <w:b/>
+                <w:bCs/>
+                <w:sz w:val="28"/>
+                <w:szCs w:val="28"/>
+                <w:lang w:bidi="ta-IN"/>
+              </w:rPr>
+              <w:t>Panchaati  No.</w:t>
+            </w:r>
+            <w:proofErr w:type="gramEnd"/>
+            <w:r>
+              <w:rPr>
+                <w:rFonts w:cs="Latha"/>
+                <w:b/>
+                <w:bCs/>
+                <w:sz w:val="28"/>
+                <w:szCs w:val="28"/>
+                <w:lang w:bidi="ta-IN"/>
+              </w:rPr>
+              <w:t xml:space="preserve"> 6</w:t>
             </w:r>
           </w:p>
         </w:tc>
@@ -1789,6 +2193,7 @@
                 <w:szCs w:val="28"/>
                 <w:lang w:bidi="ta-IN"/>
               </w:rPr>
+              <w:lastRenderedPageBreak/>
               <w:t>TS 2.4.4.3 (Padam)</w:t>
             </w:r>
           </w:p>
@@ -1828,16 +2233,29 @@
                 <w:lang w:bidi="ta-IN"/>
               </w:rPr>
             </w:pPr>
-            <w:r>
-              <w:rPr>
-                <w:rFonts w:cs="Latha"/>
-                <w:b/>
-                <w:bCs/>
-                <w:sz w:val="28"/>
-                <w:szCs w:val="28"/>
-                <w:lang w:bidi="ta-IN"/>
-              </w:rPr>
-              <w:t>Panchaati  No. 15</w:t>
+            <w:proofErr w:type="gramStart"/>
+            <w:r>
+              <w:rPr>
+                <w:rFonts w:cs="Latha"/>
+                <w:b/>
+                <w:bCs/>
+                <w:sz w:val="28"/>
+                <w:szCs w:val="28"/>
+                <w:lang w:bidi="ta-IN"/>
+              </w:rPr>
+              <w:t>Panchaati  No.</w:t>
+            </w:r>
+            <w:proofErr w:type="gramEnd"/>
+            <w:r>
+              <w:rPr>
+                <w:rFonts w:cs="Latha"/>
+                <w:b/>
+                <w:bCs/>
+                <w:sz w:val="28"/>
+                <w:szCs w:val="28"/>
+                <w:lang w:bidi="ta-IN"/>
+              </w:rPr>
+              <w:t xml:space="preserve"> 15</w:t>
             </w:r>
           </w:p>
         </w:tc>
@@ -2153,16 +2571,29 @@
                 <w:lang w:bidi="ta-IN"/>
               </w:rPr>
             </w:pPr>
-            <w:r>
-              <w:rPr>
-                <w:rFonts w:cs="Latha"/>
-                <w:b/>
-                <w:bCs/>
-                <w:sz w:val="28"/>
-                <w:szCs w:val="28"/>
-                <w:lang w:bidi="ta-IN"/>
-              </w:rPr>
-              <w:t>Panchaati  No. 15</w:t>
+            <w:proofErr w:type="gramStart"/>
+            <w:r>
+              <w:rPr>
+                <w:rFonts w:cs="Latha"/>
+                <w:b/>
+                <w:bCs/>
+                <w:sz w:val="28"/>
+                <w:szCs w:val="28"/>
+                <w:lang w:bidi="ta-IN"/>
+              </w:rPr>
+              <w:t>Panchaati  No.</w:t>
+            </w:r>
+            <w:proofErr w:type="gramEnd"/>
+            <w:r>
+              <w:rPr>
+                <w:rFonts w:cs="Latha"/>
+                <w:b/>
+                <w:bCs/>
+                <w:sz w:val="28"/>
+                <w:szCs w:val="28"/>
+                <w:lang w:bidi="ta-IN"/>
+              </w:rPr>
+              <w:t xml:space="preserve"> 15</w:t>
             </w:r>
           </w:p>
         </w:tc>
@@ -2244,7 +2675,25 @@
                 <w:sz w:val="40"/>
                 <w:szCs w:val="40"/>
               </w:rPr>
-              <w:t xml:space="preserve"> - [ ] </w:t>
+              <w:t xml:space="preserve"> - </w:t>
+            </w:r>
+            <w:proofErr w:type="gramStart"/>
+            <w:r>
+              <w:rPr>
+                <w:rFonts w:ascii="BRH Devanagari Extra" w:hAnsi="BRH Devanagari Extra" w:cs="BRH Devanagari Extra"/>
+                <w:sz w:val="40"/>
+                <w:szCs w:val="40"/>
+              </w:rPr>
+              <w:t>[ ]</w:t>
+            </w:r>
+            <w:proofErr w:type="gramEnd"/>
+            <w:r>
+              <w:rPr>
+                <w:rFonts w:ascii="BRH Devanagari Extra" w:hAnsi="BRH Devanagari Extra" w:cs="BRH Devanagari Extra"/>
+                <w:sz w:val="40"/>
+                <w:szCs w:val="40"/>
+              </w:rPr>
+              <w:t xml:space="preserve"> </w:t>
             </w:r>
             <w:r>
               <w:rPr>
@@ -2331,7 +2780,25 @@
                 <w:sz w:val="40"/>
                 <w:szCs w:val="40"/>
               </w:rPr>
-              <w:t xml:space="preserve"> - [ ] </w:t>
+              <w:t xml:space="preserve"> - </w:t>
+            </w:r>
+            <w:proofErr w:type="gramStart"/>
+            <w:r>
+              <w:rPr>
+                <w:rFonts w:ascii="BRH Devanagari Extra" w:hAnsi="BRH Devanagari Extra" w:cs="BRH Devanagari Extra"/>
+                <w:sz w:val="40"/>
+                <w:szCs w:val="40"/>
+              </w:rPr>
+              <w:t>[ ]</w:t>
+            </w:r>
+            <w:proofErr w:type="gramEnd"/>
+            <w:r>
+              <w:rPr>
+                <w:rFonts w:ascii="BRH Devanagari Extra" w:hAnsi="BRH Devanagari Extra" w:cs="BRH Devanagari Extra"/>
+                <w:sz w:val="40"/>
+                <w:szCs w:val="40"/>
+              </w:rPr>
+              <w:t xml:space="preserve"> </w:t>
             </w:r>
             <w:r>
               <w:rPr>
@@ -2421,16 +2888,29 @@
                 <w:lang w:bidi="ta-IN"/>
               </w:rPr>
             </w:pPr>
-            <w:r>
-              <w:rPr>
-                <w:rFonts w:cs="Latha"/>
-                <w:b/>
-                <w:bCs/>
-                <w:sz w:val="28"/>
-                <w:szCs w:val="28"/>
-                <w:lang w:bidi="ta-IN"/>
-              </w:rPr>
-              <w:t>Panchaati  No. 19</w:t>
+            <w:proofErr w:type="gramStart"/>
+            <w:r>
+              <w:rPr>
+                <w:rFonts w:cs="Latha"/>
+                <w:b/>
+                <w:bCs/>
+                <w:sz w:val="28"/>
+                <w:szCs w:val="28"/>
+                <w:lang w:bidi="ta-IN"/>
+              </w:rPr>
+              <w:t>Panchaati  No.</w:t>
+            </w:r>
+            <w:proofErr w:type="gramEnd"/>
+            <w:r>
+              <w:rPr>
+                <w:rFonts w:cs="Latha"/>
+                <w:b/>
+                <w:bCs/>
+                <w:sz w:val="28"/>
+                <w:szCs w:val="28"/>
+                <w:lang w:bidi="ta-IN"/>
+              </w:rPr>
+              <w:t xml:space="preserve"> 19</w:t>
             </w:r>
           </w:p>
         </w:tc>
@@ -2643,16 +3123,29 @@
                 <w:lang w:bidi="ta-IN"/>
               </w:rPr>
             </w:pPr>
-            <w:r>
-              <w:rPr>
-                <w:rFonts w:cs="Latha"/>
-                <w:b/>
-                <w:bCs/>
-                <w:sz w:val="28"/>
-                <w:szCs w:val="28"/>
-                <w:lang w:bidi="ta-IN"/>
-              </w:rPr>
-              <w:t>Panchaati  No. 19</w:t>
+            <w:proofErr w:type="gramStart"/>
+            <w:r>
+              <w:rPr>
+                <w:rFonts w:cs="Latha"/>
+                <w:b/>
+                <w:bCs/>
+                <w:sz w:val="28"/>
+                <w:szCs w:val="28"/>
+                <w:lang w:bidi="ta-IN"/>
+              </w:rPr>
+              <w:t>Panchaati  No.</w:t>
+            </w:r>
+            <w:proofErr w:type="gramEnd"/>
+            <w:r>
+              <w:rPr>
+                <w:rFonts w:cs="Latha"/>
+                <w:b/>
+                <w:bCs/>
+                <w:sz w:val="28"/>
+                <w:szCs w:val="28"/>
+                <w:lang w:bidi="ta-IN"/>
+              </w:rPr>
+              <w:t xml:space="preserve"> 19</w:t>
             </w:r>
           </w:p>
         </w:tc>
@@ -2784,6 +3277,7 @@
                 <w:lang w:bidi="ta-IN"/>
               </w:rPr>
             </w:pPr>
+            <w:proofErr w:type="gramStart"/>
             <w:r>
               <w:rPr>
                 <w:rFonts w:cs="Latha"/>
@@ -2800,7 +3294,17 @@
                 <w:szCs w:val="28"/>
                 <w:lang w:bidi="ta-IN"/>
               </w:rPr>
-              <w:t>2 errors rectified</w:t>
+              <w:t>2</w:t>
+            </w:r>
+            <w:proofErr w:type="gramEnd"/>
+            <w:r>
+              <w:rPr>
+                <w:rFonts w:cs="Latha"/>
+                <w:sz w:val="28"/>
+                <w:szCs w:val="28"/>
+                <w:lang w:bidi="ta-IN"/>
+              </w:rPr>
+              <w:t xml:space="preserve"> errors rectified</w:t>
             </w:r>
             <w:r>
               <w:rPr>
@@ -2881,16 +3385,36 @@
                 <w:szCs w:val="28"/>
                 <w:lang w:bidi="ta-IN"/>
               </w:rPr>
-              <w:t>m inserted</w:t>
-            </w:r>
-            <w:r>
-              <w:rPr>
-                <w:rFonts w:cs="Latha"/>
-                <w:sz w:val="28"/>
-                <w:szCs w:val="28"/>
-                <w:lang w:bidi="ta-IN"/>
-              </w:rPr>
-              <w:t xml:space="preserve">)&amp; </w:t>
+              <w:t xml:space="preserve">m </w:t>
+            </w:r>
+            <w:proofErr w:type="gramStart"/>
+            <w:r>
+              <w:rPr>
+                <w:rFonts w:cs="Latha"/>
+                <w:sz w:val="28"/>
+                <w:szCs w:val="28"/>
+                <w:lang w:bidi="ta-IN"/>
+              </w:rPr>
+              <w:t>inserted</w:t>
+            </w:r>
+            <w:r>
+              <w:rPr>
+                <w:rFonts w:cs="Latha"/>
+                <w:sz w:val="28"/>
+                <w:szCs w:val="28"/>
+                <w:lang w:bidi="ta-IN"/>
+              </w:rPr>
+              <w:t>)&amp;</w:t>
+            </w:r>
+            <w:proofErr w:type="gramEnd"/>
+            <w:r>
+              <w:rPr>
+                <w:rFonts w:cs="Latha"/>
+                <w:sz w:val="28"/>
+                <w:szCs w:val="28"/>
+                <w:lang w:bidi="ta-IN"/>
+              </w:rPr>
+              <w:t xml:space="preserve"> </w:t>
             </w:r>
           </w:p>
           <w:p>
@@ -2908,8 +3432,17 @@
                 <w:szCs w:val="40"/>
                 <w:highlight w:val="green"/>
               </w:rPr>
-              <w:lastRenderedPageBreak/>
-              <w:t>§É</w:t>
+              <w:t>§</w:t>
+            </w:r>
+            <w:proofErr w:type="gramStart"/>
+            <w:r>
+              <w:rPr>
+                <w:rFonts w:ascii="BRH Devanagari Extra" w:hAnsi="BRH Devanagari Extra" w:cs="BRH Devanagari Extra"/>
+                <w:sz w:val="40"/>
+                <w:szCs w:val="40"/>
+                <w:highlight w:val="green"/>
+              </w:rPr>
+              <w:t>É</w:t>
             </w:r>
             <w:r>
               <w:rPr>
@@ -2928,6 +3461,7 @@
               </w:rPr>
               <w:t>(</w:t>
             </w:r>
+            <w:proofErr w:type="gramEnd"/>
             <w:r>
               <w:rPr>
                 <w:rFonts w:cs="Latha"/>
@@ -3083,7 +3617,6 @@
                 <w:szCs w:val="28"/>
                 <w:lang w:bidi="ta-IN"/>
               </w:rPr>
-              <w:lastRenderedPageBreak/>
               <w:t>TS 2.</w:t>
             </w:r>
             <w:r>
@@ -3145,16 +3678,29 @@
                 <w:lang w:bidi="ta-IN"/>
               </w:rPr>
             </w:pPr>
-            <w:r>
-              <w:rPr>
-                <w:rFonts w:cs="Latha"/>
-                <w:b/>
-                <w:bCs/>
-                <w:sz w:val="28"/>
-                <w:szCs w:val="28"/>
-                <w:lang w:bidi="ta-IN"/>
-              </w:rPr>
-              <w:t>Panchaati  No. 19</w:t>
+            <w:proofErr w:type="gramStart"/>
+            <w:r>
+              <w:rPr>
+                <w:rFonts w:cs="Latha"/>
+                <w:b/>
+                <w:bCs/>
+                <w:sz w:val="28"/>
+                <w:szCs w:val="28"/>
+                <w:lang w:bidi="ta-IN"/>
+              </w:rPr>
+              <w:t>Panchaati  No.</w:t>
+            </w:r>
+            <w:proofErr w:type="gramEnd"/>
+            <w:r>
+              <w:rPr>
+                <w:rFonts w:cs="Latha"/>
+                <w:b/>
+                <w:bCs/>
+                <w:sz w:val="28"/>
+                <w:szCs w:val="28"/>
+                <w:lang w:bidi="ta-IN"/>
+              </w:rPr>
+              <w:t xml:space="preserve"> 19</w:t>
             </w:r>
           </w:p>
         </w:tc>
@@ -3451,16 +3997,29 @@
                 <w:lang w:bidi="ta-IN"/>
               </w:rPr>
             </w:pPr>
-            <w:r>
-              <w:rPr>
-                <w:rFonts w:cs="Latha"/>
-                <w:b/>
-                <w:bCs/>
-                <w:sz w:val="28"/>
-                <w:szCs w:val="28"/>
-                <w:lang w:bidi="ta-IN"/>
-              </w:rPr>
-              <w:t>Panchaati  No. 21</w:t>
+            <w:proofErr w:type="gramStart"/>
+            <w:r>
+              <w:rPr>
+                <w:rFonts w:cs="Latha"/>
+                <w:b/>
+                <w:bCs/>
+                <w:sz w:val="28"/>
+                <w:szCs w:val="28"/>
+                <w:lang w:bidi="ta-IN"/>
+              </w:rPr>
+              <w:t>Panchaati  No.</w:t>
+            </w:r>
+            <w:proofErr w:type="gramEnd"/>
+            <w:r>
+              <w:rPr>
+                <w:rFonts w:cs="Latha"/>
+                <w:b/>
+                <w:bCs/>
+                <w:sz w:val="28"/>
+                <w:szCs w:val="28"/>
+                <w:lang w:bidi="ta-IN"/>
+              </w:rPr>
+              <w:t xml:space="preserve"> 21</w:t>
             </w:r>
           </w:p>
         </w:tc>
@@ -3616,6 +4175,7 @@
           <w:szCs w:val="32"/>
           <w:u w:val="single"/>
         </w:rPr>
+        <w:lastRenderedPageBreak/>
         <w:t>TS Pada Paatam – TS 2.</w:t>
       </w:r>
       <w:r>
@@ -3948,6 +4508,7 @@
               </w:rPr>
               <w:t>15</w:t>
             </w:r>
+            <w:proofErr w:type="gramStart"/>
             <w:r>
               <w:rPr>
                 <w:rFonts w:cs="Nirmala UI"/>
@@ -3959,6 +4520,7 @@
               </w:rPr>
               <w:t>th  Panchaati</w:t>
             </w:r>
+            <w:proofErr w:type="gramEnd"/>
           </w:p>
         </w:tc>
         <w:tc>
@@ -4080,13 +4642,15 @@
                 <w:rFonts w:ascii="BRH Devanagari Extra" w:hAnsi="BRH Devanagari Extra" w:cs="BRH Devanagari Extra"/>
                 <w:sz w:val="40"/>
                 <w:szCs w:val="40"/>
-              </w:rPr>
-            </w:pPr>
-            <w:r>
-              <w:rPr>
-                <w:rFonts w:ascii="BRH Devanagari Extra" w:hAnsi="BRH Devanagari Extra" w:cs="BRH Devanagari Extra"/>
-                <w:sz w:val="40"/>
-                <w:szCs w:val="40"/>
+                <w:lang w:val="it-IT"/>
+              </w:rPr>
+            </w:pPr>
+            <w:r>
+              <w:rPr>
+                <w:rFonts w:ascii="BRH Devanagari Extra" w:hAnsi="BRH Devanagari Extra" w:cs="BRH Devanagari Extra"/>
+                <w:sz w:val="40"/>
+                <w:szCs w:val="40"/>
+                <w:lang w:val="it-IT"/>
               </w:rPr>
               <w:t>S</w:t>
             </w:r>
@@ -4095,14 +4659,16 @@
                 <w:rFonts w:ascii="BRH Malayalam Extra" w:hAnsi="BRH Malayalam Extra" w:cs="BRH Devanagari Extra"/>
                 <w:sz w:val="34"/>
                 <w:szCs w:val="40"/>
-              </w:rPr>
-              <w:t>–</w:t>
-            </w:r>
-            <w:r>
-              <w:rPr>
-                <w:rFonts w:ascii="BRH Devanagari Extra" w:hAnsi="BRH Devanagari Extra" w:cs="BRH Devanagari Extra"/>
-                <w:sz w:val="40"/>
-                <w:szCs w:val="40"/>
+                <w:lang w:val="it-IT"/>
+              </w:rPr>
+              <w:t>–</w:t>
+            </w:r>
+            <w:r>
+              <w:rPr>
+                <w:rFonts w:ascii="BRH Devanagari Extra" w:hAnsi="BRH Devanagari Extra" w:cs="BRH Devanagari Extra"/>
+                <w:sz w:val="40"/>
+                <w:szCs w:val="40"/>
+                <w:lang w:val="it-IT"/>
               </w:rPr>
               <w:t>SÉ</w:t>
             </w:r>
@@ -4111,14 +4677,16 @@
                 <w:rFonts w:ascii="BRH Malayalam Extra" w:hAnsi="BRH Malayalam Extra" w:cs="BRH Devanagari Extra"/>
                 <w:sz w:val="34"/>
                 <w:szCs w:val="40"/>
-              </w:rPr>
-              <w:t>–</w:t>
-            </w:r>
-            <w:r>
-              <w:rPr>
-                <w:rFonts w:ascii="BRH Devanagari Extra" w:hAnsi="BRH Devanagari Extra" w:cs="BRH Devanagari Extra"/>
-                <w:sz w:val="40"/>
-                <w:szCs w:val="40"/>
+                <w:lang w:val="it-IT"/>
+              </w:rPr>
+              <w:t>–</w:t>
+            </w:r>
+            <w:r>
+              <w:rPr>
+                <w:rFonts w:ascii="BRH Devanagari Extra" w:hAnsi="BRH Devanagari Extra" w:cs="BRH Devanagari Extra"/>
+                <w:sz w:val="40"/>
+                <w:szCs w:val="40"/>
+                <w:lang w:val="it-IT"/>
               </w:rPr>
               <w:t>iÉÑ</w:t>
             </w:r>
@@ -4127,14 +4695,16 @@
                 <w:rFonts w:ascii="BRH Malayalam Extra" w:hAnsi="BRH Malayalam Extra" w:cs="BRH Devanagari Extra"/>
                 <w:sz w:val="34"/>
                 <w:szCs w:val="40"/>
-              </w:rPr>
-              <w:t>–</w:t>
-            </w:r>
-            <w:r>
-              <w:rPr>
-                <w:rFonts w:ascii="BRH Devanagari Extra" w:hAnsi="BRH Devanagari Extra" w:cs="BRH Devanagari Extra"/>
-                <w:sz w:val="40"/>
-                <w:szCs w:val="40"/>
+                <w:lang w:val="it-IT"/>
+              </w:rPr>
+              <w:t>–</w:t>
+            </w:r>
+            <w:r>
+              <w:rPr>
+                <w:rFonts w:ascii="BRH Devanagari Extra" w:hAnsi="BRH Devanagari Extra" w:cs="BRH Devanagari Extra"/>
+                <w:sz w:val="40"/>
+                <w:szCs w:val="40"/>
+                <w:lang w:val="it-IT"/>
               </w:rPr>
               <w:t xml:space="preserve"> | </w:t>
             </w:r>
@@ -4144,6 +4714,7 @@
                 <w:sz w:val="40"/>
                 <w:szCs w:val="40"/>
                 <w:highlight w:val="green"/>
+                <w:lang w:val="it-IT"/>
               </w:rPr>
               <w:t>lÉ</w:t>
             </w:r>
@@ -4153,6 +4724,7 @@
                 <w:sz w:val="34"/>
                 <w:szCs w:val="40"/>
                 <w:highlight w:val="green"/>
+                <w:lang w:val="it-IT"/>
               </w:rPr>
               <w:t>–</w:t>
             </w:r>
@@ -4162,6 +4734,7 @@
                 <w:sz w:val="40"/>
                 <w:szCs w:val="40"/>
                 <w:highlight w:val="green"/>
+                <w:lang w:val="it-IT"/>
               </w:rPr>
               <w:t>È</w:t>
             </w:r>
@@ -4170,6 +4743,7 @@
                 <w:rFonts w:ascii="BRH Devanagari Extra" w:hAnsi="BRH Devanagari Extra" w:cs="BRH Devanagari Extra"/>
                 <w:sz w:val="40"/>
                 <w:szCs w:val="40"/>
+                <w:lang w:val="it-IT"/>
               </w:rPr>
               <w:t xml:space="preserve"> | U</w:t>
             </w:r>
@@ -4178,14 +4752,16 @@
                 <w:rFonts w:ascii="BRH Malayalam Extra" w:hAnsi="BRH Malayalam Extra" w:cs="BRH Devanagari Extra"/>
                 <w:sz w:val="34"/>
                 <w:szCs w:val="40"/>
-              </w:rPr>
-              <w:t>–</w:t>
-            </w:r>
-            <w:r>
-              <w:rPr>
-                <w:rFonts w:ascii="BRH Devanagari Extra" w:hAnsi="BRH Devanagari Extra" w:cs="BRH Devanagari Extra"/>
-                <w:sz w:val="40"/>
-                <w:szCs w:val="40"/>
+                <w:lang w:val="it-IT"/>
+              </w:rPr>
+              <w:t>–</w:t>
+            </w:r>
+            <w:r>
+              <w:rPr>
+                <w:rFonts w:ascii="BRH Devanagari Extra" w:hAnsi="BRH Devanagari Extra" w:cs="BRH Devanagari Extra"/>
+                <w:sz w:val="40"/>
+                <w:szCs w:val="40"/>
+                <w:lang w:val="it-IT"/>
               </w:rPr>
               <w:t>ÌrÉqÉç</w:t>
             </w:r>
@@ -4252,8 +4828,21 @@
                 <w:szCs w:val="28"/>
                 <w:lang w:bidi="ta-IN"/>
               </w:rPr>
-              <w:t>20th  Panchaati</w:t>
-            </w:r>
+              <w:t>20</w:t>
+            </w:r>
+            <w:proofErr w:type="gramStart"/>
+            <w:r>
+              <w:rPr>
+                <w:rFonts w:cs="Nirmala UI"/>
+                <w:b/>
+                <w:bCs/>
+                <w:sz w:val="28"/>
+                <w:szCs w:val="28"/>
+                <w:lang w:bidi="ta-IN"/>
+              </w:rPr>
+              <w:t>th  Panchaati</w:t>
+            </w:r>
+            <w:proofErr w:type="gramEnd"/>
           </w:p>
         </w:tc>
         <w:tc>
@@ -4450,15 +5039,16 @@
                 <w:sz w:val="32"/>
                 <w:szCs w:val="32"/>
               </w:rPr>
-              <w:t>(out of   two “</w:t>
-            </w:r>
+              <w:t xml:space="preserve">(out of   two </w:t>
+            </w:r>
+            <w:proofErr w:type="gramStart"/>
             <w:r>
               <w:rPr>
                 <w:rFonts w:cs="Arial"/>
                 <w:sz w:val="32"/>
                 <w:szCs w:val="32"/>
               </w:rPr>
-              <w:t xml:space="preserve"> </w:t>
+              <w:t>“</w:t>
             </w:r>
             <w:r>
               <w:rPr>
@@ -4466,7 +5056,24 @@
                 <w:sz w:val="32"/>
                 <w:szCs w:val="32"/>
               </w:rPr>
-              <w:t>r.”, one deleted)</w:t>
+              <w:t xml:space="preserve"> </w:t>
+            </w:r>
+            <w:r>
+              <w:rPr>
+                <w:rFonts w:cs="Arial"/>
+                <w:sz w:val="32"/>
+                <w:szCs w:val="32"/>
+              </w:rPr>
+              <w:t>r.</w:t>
+            </w:r>
+            <w:proofErr w:type="gramEnd"/>
+            <w:r>
+              <w:rPr>
+                <w:rFonts w:cs="Arial"/>
+                <w:sz w:val="32"/>
+                <w:szCs w:val="32"/>
+              </w:rPr>
+              <w:t>”, one deleted)</w:t>
             </w:r>
           </w:p>
         </w:tc>
@@ -4536,8 +5143,21 @@
                 <w:szCs w:val="28"/>
                 <w:lang w:bidi="ta-IN"/>
               </w:rPr>
-              <w:t>20th  Panchaati</w:t>
-            </w:r>
+              <w:t>20</w:t>
+            </w:r>
+            <w:proofErr w:type="gramStart"/>
+            <w:r>
+              <w:rPr>
+                <w:rFonts w:cs="Nirmala UI"/>
+                <w:b/>
+                <w:bCs/>
+                <w:sz w:val="28"/>
+                <w:szCs w:val="28"/>
+                <w:lang w:bidi="ta-IN"/>
+              </w:rPr>
+              <w:t>th  Panchaati</w:t>
+            </w:r>
+            <w:proofErr w:type="gramEnd"/>
           </w:p>
         </w:tc>
         <w:tc>
@@ -4764,7 +5384,6 @@
                 <w:szCs w:val="28"/>
                 <w:lang w:eastAsia="en-IN" w:bidi="ml-IN"/>
               </w:rPr>
-              <w:lastRenderedPageBreak/>
               <w:t>TS 2.4.9.2 - Padam</w:t>
             </w:r>
           </w:p>
@@ -4795,8 +5414,21 @@
                 <w:szCs w:val="28"/>
                 <w:lang w:bidi="ta-IN"/>
               </w:rPr>
-              <w:t>24th  Panchaati</w:t>
-            </w:r>
+              <w:t>24</w:t>
+            </w:r>
+            <w:proofErr w:type="gramStart"/>
+            <w:r>
+              <w:rPr>
+                <w:rFonts w:cs="Nirmala UI"/>
+                <w:b/>
+                <w:bCs/>
+                <w:sz w:val="28"/>
+                <w:szCs w:val="28"/>
+                <w:lang w:bidi="ta-IN"/>
+              </w:rPr>
+              <w:t>th  Panchaati</w:t>
+            </w:r>
+            <w:proofErr w:type="gramEnd"/>
           </w:p>
         </w:tc>
         <w:tc>
@@ -5176,8 +5808,21 @@
                 <w:szCs w:val="28"/>
                 <w:lang w:bidi="ta-IN"/>
               </w:rPr>
-              <w:t>29th  Panchaati</w:t>
-            </w:r>
+              <w:t>29</w:t>
+            </w:r>
+            <w:proofErr w:type="gramStart"/>
+            <w:r>
+              <w:rPr>
+                <w:rFonts w:cs="Nirmala UI"/>
+                <w:b/>
+                <w:bCs/>
+                <w:sz w:val="28"/>
+                <w:szCs w:val="28"/>
+                <w:lang w:bidi="ta-IN"/>
+              </w:rPr>
+              <w:t>th  Panchaati</w:t>
+            </w:r>
+            <w:proofErr w:type="gramEnd"/>
           </w:p>
         </w:tc>
         <w:tc>
@@ -5611,6 +6256,7 @@
                 <w:szCs w:val="28"/>
                 <w:lang w:eastAsia="en-IN" w:bidi="ml-IN"/>
               </w:rPr>
+              <w:lastRenderedPageBreak/>
               <w:t>TS 2.4.11.5 - Padam</w:t>
             </w:r>
           </w:p>
@@ -5641,8 +6287,21 @@
                 <w:szCs w:val="28"/>
                 <w:lang w:bidi="ta-IN"/>
               </w:rPr>
-              <w:t>34th  Panchaati</w:t>
-            </w:r>
+              <w:t>34</w:t>
+            </w:r>
+            <w:proofErr w:type="gramStart"/>
+            <w:r>
+              <w:rPr>
+                <w:rFonts w:cs="Nirmala UI"/>
+                <w:b/>
+                <w:bCs/>
+                <w:sz w:val="28"/>
+                <w:szCs w:val="28"/>
+                <w:lang w:bidi="ta-IN"/>
+              </w:rPr>
+              <w:t>th  Panchaati</w:t>
+            </w:r>
+            <w:proofErr w:type="gramEnd"/>
           </w:p>
         </w:tc>
         <w:tc>
@@ -6031,8 +6690,21 @@
                 <w:szCs w:val="28"/>
                 <w:lang w:bidi="ta-IN"/>
               </w:rPr>
-              <w:t>36th  Panchaati</w:t>
-            </w:r>
+              <w:t>36</w:t>
+            </w:r>
+            <w:proofErr w:type="gramStart"/>
+            <w:r>
+              <w:rPr>
+                <w:rFonts w:cs="Nirmala UI"/>
+                <w:b/>
+                <w:bCs/>
+                <w:sz w:val="28"/>
+                <w:szCs w:val="28"/>
+                <w:lang w:bidi="ta-IN"/>
+              </w:rPr>
+              <w:t>th  Panchaati</w:t>
+            </w:r>
+            <w:proofErr w:type="gramEnd"/>
           </w:p>
         </w:tc>
         <w:tc>
@@ -6281,8 +6953,21 @@
                 <w:szCs w:val="28"/>
                 <w:lang w:bidi="ta-IN"/>
               </w:rPr>
-              <w:t>37th  Panchaati</w:t>
-            </w:r>
+              <w:t>37</w:t>
+            </w:r>
+            <w:proofErr w:type="gramStart"/>
+            <w:r>
+              <w:rPr>
+                <w:rFonts w:cs="Nirmala UI"/>
+                <w:b/>
+                <w:bCs/>
+                <w:sz w:val="28"/>
+                <w:szCs w:val="28"/>
+                <w:lang w:bidi="ta-IN"/>
+              </w:rPr>
+              <w:t>th  Panchaati</w:t>
+            </w:r>
+            <w:proofErr w:type="gramEnd"/>
           </w:p>
         </w:tc>
         <w:tc>
@@ -6562,8 +7247,21 @@
                 <w:szCs w:val="28"/>
                 <w:lang w:bidi="ta-IN"/>
               </w:rPr>
-              <w:t>38th  Panchaati</w:t>
-            </w:r>
+              <w:t>38</w:t>
+            </w:r>
+            <w:proofErr w:type="gramStart"/>
+            <w:r>
+              <w:rPr>
+                <w:rFonts w:cs="Nirmala UI"/>
+                <w:b/>
+                <w:bCs/>
+                <w:sz w:val="28"/>
+                <w:szCs w:val="28"/>
+                <w:lang w:bidi="ta-IN"/>
+              </w:rPr>
+              <w:t>th  Panchaati</w:t>
+            </w:r>
+            <w:proofErr w:type="gramEnd"/>
           </w:p>
         </w:tc>
         <w:tc>
@@ -6772,7 +7470,6 @@
                 <w:szCs w:val="28"/>
                 <w:lang w:eastAsia="en-IN" w:bidi="ml-IN"/>
               </w:rPr>
-              <w:lastRenderedPageBreak/>
               <w:t>TS 2.4.13.1 - Vaakyam</w:t>
             </w:r>
           </w:p>
@@ -6801,8 +7498,21 @@
                 <w:szCs w:val="28"/>
                 <w:lang w:bidi="ta-IN"/>
               </w:rPr>
-              <w:t>43rd  Panchaati</w:t>
-            </w:r>
+              <w:t>43</w:t>
+            </w:r>
+            <w:proofErr w:type="gramStart"/>
+            <w:r>
+              <w:rPr>
+                <w:rFonts w:cs="Nirmala UI"/>
+                <w:b/>
+                <w:bCs/>
+                <w:sz w:val="28"/>
+                <w:szCs w:val="28"/>
+                <w:lang w:bidi="ta-IN"/>
+              </w:rPr>
+              <w:t>rd  Panchaati</w:t>
+            </w:r>
+            <w:proofErr w:type="gramEnd"/>
           </w:p>
         </w:tc>
         <w:tc>
@@ -6862,7 +7572,25 @@
                 <w:sz w:val="40"/>
                 <w:szCs w:val="40"/>
               </w:rPr>
-              <w:t xml:space="preserve">qÉç ( ) | SÉqlÉþÈ | </w:t>
+              <w:t xml:space="preserve">qÉç </w:t>
+            </w:r>
+            <w:proofErr w:type="gramStart"/>
+            <w:r>
+              <w:rPr>
+                <w:rFonts w:ascii="BRH Devanagari Extra" w:hAnsi="BRH Devanagari Extra" w:cs="BRH Devanagari Extra"/>
+                <w:sz w:val="40"/>
+                <w:szCs w:val="40"/>
+              </w:rPr>
+              <w:t>( )</w:t>
+            </w:r>
+            <w:proofErr w:type="gramEnd"/>
+            <w:r>
+              <w:rPr>
+                <w:rFonts w:ascii="BRH Devanagari Extra" w:hAnsi="BRH Devanagari Extra" w:cs="BRH Devanagari Extra"/>
+                <w:sz w:val="40"/>
+                <w:szCs w:val="40"/>
+              </w:rPr>
+              <w:t xml:space="preserve"> | SÉqlÉþÈ | </w:t>
             </w:r>
           </w:p>
           <w:p>
@@ -6997,7 +7725,25 @@
                 <w:sz w:val="40"/>
                 <w:szCs w:val="40"/>
               </w:rPr>
-              <w:t xml:space="preserve">qÉç ( ) | SÉqlÉþÈ | </w:t>
+              <w:t xml:space="preserve">qÉç </w:t>
+            </w:r>
+            <w:proofErr w:type="gramStart"/>
+            <w:r>
+              <w:rPr>
+                <w:rFonts w:ascii="BRH Devanagari Extra" w:hAnsi="BRH Devanagari Extra" w:cs="BRH Devanagari Extra"/>
+                <w:sz w:val="40"/>
+                <w:szCs w:val="40"/>
+              </w:rPr>
+              <w:t>( )</w:t>
+            </w:r>
+            <w:proofErr w:type="gramEnd"/>
+            <w:r>
+              <w:rPr>
+                <w:rFonts w:ascii="BRH Devanagari Extra" w:hAnsi="BRH Devanagari Extra" w:cs="BRH Devanagari Extra"/>
+                <w:sz w:val="40"/>
+                <w:szCs w:val="40"/>
+              </w:rPr>
+              <w:t xml:space="preserve"> | SÉqlÉþÈ | </w:t>
             </w:r>
           </w:p>
           <w:p>
@@ -7123,7 +7869,7 @@
 </file>
 
 <file path=word/endnotes.xml><?xml version="1.0" encoding="utf-8"?>
-<w:endnotes xmlns:wpc="http://schemas.microsoft.com/office/word/2010/wordprocessingCanvas" xmlns:cx="http://schemas.microsoft.com/office/drawing/2014/chartex" xmlns:cx1="http://schemas.microsoft.com/office/drawing/2015/9/8/chartex" xmlns:cx2="http://schemas.microsoft.com/office/drawing/2015/10/21/chartex" xmlns:cx3="http://schemas.microsoft.com/office/drawing/2016/5/9/chartex" xmlns:cx4="http://schemas.microsoft.com/office/drawing/2016/5/10/chartex" xmlns:cx5="http://schemas.microsoft.com/office/drawing/2016/5/11/chartex" xmlns:cx6="http://schemas.microsoft.com/office/drawing/2016/5/12/chartex" xmlns:cx7="http://schemas.microsoft.com/office/drawing/2016/5/13/chartex" xmlns:cx8="http://schemas.microsoft.com/office/drawing/2016/5/14/chartex" xmlns:mc="http://schemas.openxmlformats.org/markup-compatibility/2006" xmlns:aink="http://schemas.microsoft.com/office/drawing/2016/ink" xmlns:am3d="http://schemas.microsoft.com/office/drawing/2017/model3d" xmlns:o="urn:schemas-microsoft-com:office:office" xmlns:oel="http://schemas.microsoft.com/office/2019/extlst" xmlns:r="http://schemas.openxmlformats.org/officeDocument/2006/relationships" xmlns:m="http://schemas.openxmlformats.org/officeDocument/2006/math" xmlns:v="urn:schemas-microsoft-com:vml" xmlns:wp14="http://schemas.microsoft.com/office/word/2010/wordprocessingDrawing" xmlns:wp="http://schemas.openxmlformats.org/drawingml/2006/wordprocessingDrawing" xmlns:w10="urn:schemas-microsoft-com:office:word" xmlns:w="http://schemas.openxmlformats.org/wordprocessingml/2006/main" xmlns:w14="http://schemas.microsoft.com/office/word/2010/wordml" xmlns:w15="http://schemas.microsoft.com/office/word/2012/wordml" xmlns:w16cex="http://schemas.microsoft.com/office/word/2018/wordml/cex" xmlns:w16cid="http://schemas.microsoft.com/office/word/2016/wordml/cid" xmlns:w16="http://schemas.microsoft.com/office/word/2018/wordml" xmlns:w16sdtdh="http://schemas.microsoft.com/office/word/2020/wordml/sdtdatahash" xmlns:w16se="http://schemas.microsoft.com/office/word/2015/wordml/symex" xmlns:wpg="http://schemas.microsoft.com/office/word/2010/wordprocessingGroup" xmlns:wpi="http://schemas.microsoft.com/office/word/2010/wordprocessingInk" xmlns:wne="http://schemas.microsoft.com/office/word/2006/wordml" xmlns:wps="http://schemas.microsoft.com/office/word/2010/wordprocessingShape" mc:Ignorable="w14 w15 w16se w16cid w16 w16cex w16sdtdh wp14">
+<w:endnotes xmlns:wpc="http://schemas.microsoft.com/office/word/2010/wordprocessingCanvas" xmlns:cx="http://schemas.microsoft.com/office/drawing/2014/chartex" xmlns:cx1="http://schemas.microsoft.com/office/drawing/2015/9/8/chartex" xmlns:cx2="http://schemas.microsoft.com/office/drawing/2015/10/21/chartex" xmlns:cx3="http://schemas.microsoft.com/office/drawing/2016/5/9/chartex" xmlns:cx4="http://schemas.microsoft.com/office/drawing/2016/5/10/chartex" xmlns:cx5="http://schemas.microsoft.com/office/drawing/2016/5/11/chartex" xmlns:cx6="http://schemas.microsoft.com/office/drawing/2016/5/12/chartex" xmlns:cx7="http://schemas.microsoft.com/office/drawing/2016/5/13/chartex" xmlns:cx8="http://schemas.microsoft.com/office/drawing/2016/5/14/chartex" xmlns:mc="http://schemas.openxmlformats.org/markup-compatibility/2006" xmlns:aink="http://schemas.microsoft.com/office/drawing/2016/ink" xmlns:am3d="http://schemas.microsoft.com/office/drawing/2017/model3d" xmlns:o="urn:schemas-microsoft-com:office:office" xmlns:oel="http://schemas.microsoft.com/office/2019/extlst" xmlns:r="http://schemas.openxmlformats.org/officeDocument/2006/relationships" xmlns:m="http://schemas.openxmlformats.org/officeDocument/2006/math" xmlns:v="urn:schemas-microsoft-com:vml" xmlns:wp14="http://schemas.microsoft.com/office/word/2010/wordprocessingDrawing" xmlns:wp="http://schemas.openxmlformats.org/drawingml/2006/wordprocessingDrawing" xmlns:w10="urn:schemas-microsoft-com:office:word" xmlns:w="http://schemas.openxmlformats.org/wordprocessingml/2006/main" xmlns:w14="http://schemas.microsoft.com/office/word/2010/wordml" xmlns:w15="http://schemas.microsoft.com/office/word/2012/wordml" xmlns:w16cex="http://schemas.microsoft.com/office/word/2018/wordml/cex" xmlns:w16cid="http://schemas.microsoft.com/office/word/2016/wordml/cid" xmlns:w16="http://schemas.microsoft.com/office/word/2018/wordml" xmlns:w16du="http://schemas.microsoft.com/office/word/2023/wordml/word16du" xmlns:w16sdtdh="http://schemas.microsoft.com/office/word/2020/wordml/sdtdatahash" xmlns:w16se="http://schemas.microsoft.com/office/word/2015/wordml/symex" xmlns:wpg="http://schemas.microsoft.com/office/word/2010/wordprocessingGroup" xmlns:wpi="http://schemas.microsoft.com/office/word/2010/wordprocessingInk" xmlns:wne="http://schemas.microsoft.com/office/word/2006/wordml" xmlns:wps="http://schemas.microsoft.com/office/word/2010/wordprocessingShape" mc:Ignorable="w14 w15 w16se w16cid w16 w16cex w16sdtdh w16du wp14">
   <w:endnote w:type="separator" w:id="-1">
     <w:p>
       <w:pPr>
@@ -7148,7 +7894,7 @@
 </file>
 
 <file path=word/footer1.xml><?xml version="1.0" encoding="utf-8"?>
-<w:ftr xmlns:wpc="http://schemas.microsoft.com/office/word/2010/wordprocessingCanvas" xmlns:cx="http://schemas.microsoft.com/office/drawing/2014/chartex" xmlns:cx1="http://schemas.microsoft.com/office/drawing/2015/9/8/chartex" xmlns:cx2="http://schemas.microsoft.com/office/drawing/2015/10/21/chartex" xmlns:cx3="http://schemas.microsoft.com/office/drawing/2016/5/9/chartex" xmlns:cx4="http://schemas.microsoft.com/office/drawing/2016/5/10/chartex" xmlns:cx5="http://schemas.microsoft.com/office/drawing/2016/5/11/chartex" xmlns:cx6="http://schemas.microsoft.com/office/drawing/2016/5/12/chartex" xmlns:cx7="http://schemas.microsoft.com/office/drawing/2016/5/13/chartex" xmlns:cx8="http://schemas.microsoft.com/office/drawing/2016/5/14/chartex" xmlns:mc="http://schemas.openxmlformats.org/markup-compatibility/2006" xmlns:aink="http://schemas.microsoft.com/office/drawing/2016/ink" xmlns:am3d="http://schemas.microsoft.com/office/drawing/2017/model3d" xmlns:o="urn:schemas-microsoft-com:office:office" xmlns:oel="http://schemas.microsoft.com/office/2019/extlst" xmlns:r="http://schemas.openxmlformats.org/officeDocument/2006/relationships" xmlns:m="http://schemas.openxmlformats.org/officeDocument/2006/math" xmlns:v="urn:schemas-microsoft-com:vml" xmlns:wp14="http://schemas.microsoft.com/office/word/2010/wordprocessingDrawing" xmlns:wp="http://schemas.openxmlformats.org/drawingml/2006/wordprocessingDrawing" xmlns:w10="urn:schemas-microsoft-com:office:word" xmlns:w="http://schemas.openxmlformats.org/wordprocessingml/2006/main" xmlns:w14="http://schemas.microsoft.com/office/word/2010/wordml" xmlns:w15="http://schemas.microsoft.com/office/word/2012/wordml" xmlns:w16cex="http://schemas.microsoft.com/office/word/2018/wordml/cex" xmlns:w16cid="http://schemas.microsoft.com/office/word/2016/wordml/cid" xmlns:w16="http://schemas.microsoft.com/office/word/2018/wordml" xmlns:w16sdtdh="http://schemas.microsoft.com/office/word/2020/wordml/sdtdatahash" xmlns:w16se="http://schemas.microsoft.com/office/word/2015/wordml/symex" xmlns:wpg="http://schemas.microsoft.com/office/word/2010/wordprocessingGroup" xmlns:wpi="http://schemas.microsoft.com/office/word/2010/wordprocessingInk" xmlns:wne="http://schemas.microsoft.com/office/word/2006/wordml" xmlns:wps="http://schemas.microsoft.com/office/word/2010/wordprocessingShape" mc:Ignorable="w14 w15 w16se w16cid w16 w16cex w16sdtdh wp14">
+<w:ftr xmlns:wpc="http://schemas.microsoft.com/office/word/2010/wordprocessingCanvas" xmlns:cx="http://schemas.microsoft.com/office/drawing/2014/chartex" xmlns:cx1="http://schemas.microsoft.com/office/drawing/2015/9/8/chartex" xmlns:cx2="http://schemas.microsoft.com/office/drawing/2015/10/21/chartex" xmlns:cx3="http://schemas.microsoft.com/office/drawing/2016/5/9/chartex" xmlns:cx4="http://schemas.microsoft.com/office/drawing/2016/5/10/chartex" xmlns:cx5="http://schemas.microsoft.com/office/drawing/2016/5/11/chartex" xmlns:cx6="http://schemas.microsoft.com/office/drawing/2016/5/12/chartex" xmlns:cx7="http://schemas.microsoft.com/office/drawing/2016/5/13/chartex" xmlns:cx8="http://schemas.microsoft.com/office/drawing/2016/5/14/chartex" xmlns:mc="http://schemas.openxmlformats.org/markup-compatibility/2006" xmlns:aink="http://schemas.microsoft.com/office/drawing/2016/ink" xmlns:am3d="http://schemas.microsoft.com/office/drawing/2017/model3d" xmlns:o="urn:schemas-microsoft-com:office:office" xmlns:oel="http://schemas.microsoft.com/office/2019/extlst" xmlns:r="http://schemas.openxmlformats.org/officeDocument/2006/relationships" xmlns:m="http://schemas.openxmlformats.org/officeDocument/2006/math" xmlns:v="urn:schemas-microsoft-com:vml" xmlns:wp14="http://schemas.microsoft.com/office/word/2010/wordprocessingDrawing" xmlns:wp="http://schemas.openxmlformats.org/drawingml/2006/wordprocessingDrawing" xmlns:w10="urn:schemas-microsoft-com:office:word" xmlns:w="http://schemas.openxmlformats.org/wordprocessingml/2006/main" xmlns:w14="http://schemas.microsoft.com/office/word/2010/wordml" xmlns:w15="http://schemas.microsoft.com/office/word/2012/wordml" xmlns:w16cex="http://schemas.microsoft.com/office/word/2018/wordml/cex" xmlns:w16cid="http://schemas.microsoft.com/office/word/2016/wordml/cid" xmlns:w16="http://schemas.microsoft.com/office/word/2018/wordml" xmlns:w16du="http://schemas.microsoft.com/office/word/2023/wordml/word16du" xmlns:w16sdtdh="http://schemas.microsoft.com/office/word/2020/wordml/sdtdatahash" xmlns:w16se="http://schemas.microsoft.com/office/word/2015/wordml/symex" xmlns:wpg="http://schemas.microsoft.com/office/word/2010/wordprocessingGroup" xmlns:wpi="http://schemas.microsoft.com/office/word/2010/wordprocessingInk" xmlns:wne="http://schemas.microsoft.com/office/word/2006/wordml" xmlns:wps="http://schemas.microsoft.com/office/word/2010/wordprocessingShape" mc:Ignorable="w14 w15 w16se w16cid w16 w16cex w16sdtdh w16du wp14">
   <w:p>
     <w:pPr>
       <w:pStyle w:val="Footer"/>
@@ -7158,7 +7904,7 @@
 </file>
 
 <file path=word/footer2.xml><?xml version="1.0" encoding="utf-8"?>
-<w:ftr xmlns:wpc="http://schemas.microsoft.com/office/word/2010/wordprocessingCanvas" xmlns:cx="http://schemas.microsoft.com/office/drawing/2014/chartex" xmlns:cx1="http://schemas.microsoft.com/office/drawing/2015/9/8/chartex" xmlns:cx2="http://schemas.microsoft.com/office/drawing/2015/10/21/chartex" xmlns:cx3="http://schemas.microsoft.com/office/drawing/2016/5/9/chartex" xmlns:cx4="http://schemas.microsoft.com/office/drawing/2016/5/10/chartex" xmlns:cx5="http://schemas.microsoft.com/office/drawing/2016/5/11/chartex" xmlns:cx6="http://schemas.microsoft.com/office/drawing/2016/5/12/chartex" xmlns:cx7="http://schemas.microsoft.com/office/drawing/2016/5/13/chartex" xmlns:cx8="http://schemas.microsoft.com/office/drawing/2016/5/14/chartex" xmlns:mc="http://schemas.openxmlformats.org/markup-compatibility/2006" xmlns:aink="http://schemas.microsoft.com/office/drawing/2016/ink" xmlns:am3d="http://schemas.microsoft.com/office/drawing/2017/model3d" xmlns:o="urn:schemas-microsoft-com:office:office" xmlns:oel="http://schemas.microsoft.com/office/2019/extlst" xmlns:r="http://schemas.openxmlformats.org/officeDocument/2006/relationships" xmlns:m="http://schemas.openxmlformats.org/officeDocument/2006/math" xmlns:v="urn:schemas-microsoft-com:vml" xmlns:wp14="http://schemas.microsoft.com/office/word/2010/wordprocessingDrawing" xmlns:wp="http://schemas.openxmlformats.org/drawingml/2006/wordprocessingDrawing" xmlns:w10="urn:schemas-microsoft-com:office:word" xmlns:w="http://schemas.openxmlformats.org/wordprocessingml/2006/main" xmlns:w14="http://schemas.microsoft.com/office/word/2010/wordml" xmlns:w15="http://schemas.microsoft.com/office/word/2012/wordml" xmlns:w16cex="http://schemas.microsoft.com/office/word/2018/wordml/cex" xmlns:w16cid="http://schemas.microsoft.com/office/word/2016/wordml/cid" xmlns:w16="http://schemas.microsoft.com/office/word/2018/wordml" xmlns:w16sdtdh="http://schemas.microsoft.com/office/word/2020/wordml/sdtdatahash" xmlns:w16se="http://schemas.microsoft.com/office/word/2015/wordml/symex" xmlns:wpg="http://schemas.microsoft.com/office/word/2010/wordprocessingGroup" xmlns:wpi="http://schemas.microsoft.com/office/word/2010/wordprocessingInk" xmlns:wne="http://schemas.microsoft.com/office/word/2006/wordml" xmlns:wps="http://schemas.microsoft.com/office/word/2010/wordprocessingShape" mc:Ignorable="w14 w15 w16se w16cid w16 w16cex w16sdtdh wp14">
+<w:ftr xmlns:wpc="http://schemas.microsoft.com/office/word/2010/wordprocessingCanvas" xmlns:cx="http://schemas.microsoft.com/office/drawing/2014/chartex" xmlns:cx1="http://schemas.microsoft.com/office/drawing/2015/9/8/chartex" xmlns:cx2="http://schemas.microsoft.com/office/drawing/2015/10/21/chartex" xmlns:cx3="http://schemas.microsoft.com/office/drawing/2016/5/9/chartex" xmlns:cx4="http://schemas.microsoft.com/office/drawing/2016/5/10/chartex" xmlns:cx5="http://schemas.microsoft.com/office/drawing/2016/5/11/chartex" xmlns:cx6="http://schemas.microsoft.com/office/drawing/2016/5/12/chartex" xmlns:cx7="http://schemas.microsoft.com/office/drawing/2016/5/13/chartex" xmlns:cx8="http://schemas.microsoft.com/office/drawing/2016/5/14/chartex" xmlns:mc="http://schemas.openxmlformats.org/markup-compatibility/2006" xmlns:aink="http://schemas.microsoft.com/office/drawing/2016/ink" xmlns:am3d="http://schemas.microsoft.com/office/drawing/2017/model3d" xmlns:o="urn:schemas-microsoft-com:office:office" xmlns:oel="http://schemas.microsoft.com/office/2019/extlst" xmlns:r="http://schemas.openxmlformats.org/officeDocument/2006/relationships" xmlns:m="http://schemas.openxmlformats.org/officeDocument/2006/math" xmlns:v="urn:schemas-microsoft-com:vml" xmlns:wp14="http://schemas.microsoft.com/office/word/2010/wordprocessingDrawing" xmlns:wp="http://schemas.openxmlformats.org/drawingml/2006/wordprocessingDrawing" xmlns:w10="urn:schemas-microsoft-com:office:word" xmlns:w="http://schemas.openxmlformats.org/wordprocessingml/2006/main" xmlns:w14="http://schemas.microsoft.com/office/word/2010/wordml" xmlns:w15="http://schemas.microsoft.com/office/word/2012/wordml" xmlns:w16cex="http://schemas.microsoft.com/office/word/2018/wordml/cex" xmlns:w16cid="http://schemas.microsoft.com/office/word/2016/wordml/cid" xmlns:w16="http://schemas.microsoft.com/office/word/2018/wordml" xmlns:w16du="http://schemas.microsoft.com/office/word/2023/wordml/word16du" xmlns:w16sdtdh="http://schemas.microsoft.com/office/word/2020/wordml/sdtdatahash" xmlns:w16se="http://schemas.microsoft.com/office/word/2015/wordml/symex" xmlns:wpg="http://schemas.microsoft.com/office/word/2010/wordprocessingGroup" xmlns:wpi="http://schemas.microsoft.com/office/word/2010/wordprocessingInk" xmlns:wne="http://schemas.microsoft.com/office/word/2006/wordml" xmlns:wps="http://schemas.microsoft.com/office/word/2010/wordprocessingShape" mc:Ignorable="w14 w15 w16se w16cid w16 w16cex w16sdtdh w16du wp14">
   <w:p>
     <w:pPr>
       <w:pBdr>
@@ -7354,7 +8100,7 @@
 </file>
 
 <file path=word/footer3.xml><?xml version="1.0" encoding="utf-8"?>
-<w:ftr xmlns:wpc="http://schemas.microsoft.com/office/word/2010/wordprocessingCanvas" xmlns:cx="http://schemas.microsoft.com/office/drawing/2014/chartex" xmlns:cx1="http://schemas.microsoft.com/office/drawing/2015/9/8/chartex" xmlns:cx2="http://schemas.microsoft.com/office/drawing/2015/10/21/chartex" xmlns:cx3="http://schemas.microsoft.com/office/drawing/2016/5/9/chartex" xmlns:cx4="http://schemas.microsoft.com/office/drawing/2016/5/10/chartex" xmlns:cx5="http://schemas.microsoft.com/office/drawing/2016/5/11/chartex" xmlns:cx6="http://schemas.microsoft.com/office/drawing/2016/5/12/chartex" xmlns:cx7="http://schemas.microsoft.com/office/drawing/2016/5/13/chartex" xmlns:cx8="http://schemas.microsoft.com/office/drawing/2016/5/14/chartex" xmlns:mc="http://schemas.openxmlformats.org/markup-compatibility/2006" xmlns:aink="http://schemas.microsoft.com/office/drawing/2016/ink" xmlns:am3d="http://schemas.microsoft.com/office/drawing/2017/model3d" xmlns:o="urn:schemas-microsoft-com:office:office" xmlns:oel="http://schemas.microsoft.com/office/2019/extlst" xmlns:r="http://schemas.openxmlformats.org/officeDocument/2006/relationships" xmlns:m="http://schemas.openxmlformats.org/officeDocument/2006/math" xmlns:v="urn:schemas-microsoft-com:vml" xmlns:wp14="http://schemas.microsoft.com/office/word/2010/wordprocessingDrawing" xmlns:wp="http://schemas.openxmlformats.org/drawingml/2006/wordprocessingDrawing" xmlns:w10="urn:schemas-microsoft-com:office:word" xmlns:w="http://schemas.openxmlformats.org/wordprocessingml/2006/main" xmlns:w14="http://schemas.microsoft.com/office/word/2010/wordml" xmlns:w15="http://schemas.microsoft.com/office/word/2012/wordml" xmlns:w16cex="http://schemas.microsoft.com/office/word/2018/wordml/cex" xmlns:w16cid="http://schemas.microsoft.com/office/word/2016/wordml/cid" xmlns:w16="http://schemas.microsoft.com/office/word/2018/wordml" xmlns:w16sdtdh="http://schemas.microsoft.com/office/word/2020/wordml/sdtdatahash" xmlns:w16se="http://schemas.microsoft.com/office/word/2015/wordml/symex" xmlns:wpg="http://schemas.microsoft.com/office/word/2010/wordprocessingGroup" xmlns:wpi="http://schemas.microsoft.com/office/word/2010/wordprocessingInk" xmlns:wne="http://schemas.microsoft.com/office/word/2006/wordml" xmlns:wps="http://schemas.microsoft.com/office/word/2010/wordprocessingShape" mc:Ignorable="w14 w15 w16se w16cid w16 w16cex w16sdtdh wp14">
+<w:ftr xmlns:wpc="http://schemas.microsoft.com/office/word/2010/wordprocessingCanvas" xmlns:cx="http://schemas.microsoft.com/office/drawing/2014/chartex" xmlns:cx1="http://schemas.microsoft.com/office/drawing/2015/9/8/chartex" xmlns:cx2="http://schemas.microsoft.com/office/drawing/2015/10/21/chartex" xmlns:cx3="http://schemas.microsoft.com/office/drawing/2016/5/9/chartex" xmlns:cx4="http://schemas.microsoft.com/office/drawing/2016/5/10/chartex" xmlns:cx5="http://schemas.microsoft.com/office/drawing/2016/5/11/chartex" xmlns:cx6="http://schemas.microsoft.com/office/drawing/2016/5/12/chartex" xmlns:cx7="http://schemas.microsoft.com/office/drawing/2016/5/13/chartex" xmlns:cx8="http://schemas.microsoft.com/office/drawing/2016/5/14/chartex" xmlns:mc="http://schemas.openxmlformats.org/markup-compatibility/2006" xmlns:aink="http://schemas.microsoft.com/office/drawing/2016/ink" xmlns:am3d="http://schemas.microsoft.com/office/drawing/2017/model3d" xmlns:o="urn:schemas-microsoft-com:office:office" xmlns:oel="http://schemas.microsoft.com/office/2019/extlst" xmlns:r="http://schemas.openxmlformats.org/officeDocument/2006/relationships" xmlns:m="http://schemas.openxmlformats.org/officeDocument/2006/math" xmlns:v="urn:schemas-microsoft-com:vml" xmlns:wp14="http://schemas.microsoft.com/office/word/2010/wordprocessingDrawing" xmlns:wp="http://schemas.openxmlformats.org/drawingml/2006/wordprocessingDrawing" xmlns:w10="urn:schemas-microsoft-com:office:word" xmlns:w="http://schemas.openxmlformats.org/wordprocessingml/2006/main" xmlns:w14="http://schemas.microsoft.com/office/word/2010/wordml" xmlns:w15="http://schemas.microsoft.com/office/word/2012/wordml" xmlns:w16cex="http://schemas.microsoft.com/office/word/2018/wordml/cex" xmlns:w16cid="http://schemas.microsoft.com/office/word/2016/wordml/cid" xmlns:w16="http://schemas.microsoft.com/office/word/2018/wordml" xmlns:w16du="http://schemas.microsoft.com/office/word/2023/wordml/word16du" xmlns:w16sdtdh="http://schemas.microsoft.com/office/word/2020/wordml/sdtdatahash" xmlns:w16se="http://schemas.microsoft.com/office/word/2015/wordml/symex" xmlns:wpg="http://schemas.microsoft.com/office/word/2010/wordprocessingGroup" xmlns:wpi="http://schemas.microsoft.com/office/word/2010/wordprocessingInk" xmlns:wne="http://schemas.microsoft.com/office/word/2006/wordml" xmlns:wps="http://schemas.microsoft.com/office/word/2010/wordprocessingShape" mc:Ignorable="w14 w15 w16se w16cid w16 w16cex w16sdtdh w16du wp14">
   <w:p>
     <w:pPr>
       <w:pStyle w:val="Footer"/>
@@ -7364,7 +8110,7 @@
 </file>
 
 <file path=word/footnotes.xml><?xml version="1.0" encoding="utf-8"?>
-<w:footnotes xmlns:wpc="http://schemas.microsoft.com/office/word/2010/wordprocessingCanvas" xmlns:cx="http://schemas.microsoft.com/office/drawing/2014/chartex" xmlns:cx1="http://schemas.microsoft.com/office/drawing/2015/9/8/chartex" xmlns:cx2="http://schemas.microsoft.com/office/drawing/2015/10/21/chartex" xmlns:cx3="http://schemas.microsoft.com/office/drawing/2016/5/9/chartex" xmlns:cx4="http://schemas.microsoft.com/office/drawing/2016/5/10/chartex" xmlns:cx5="http://schemas.microsoft.com/office/drawing/2016/5/11/chartex" xmlns:cx6="http://schemas.microsoft.com/office/drawing/2016/5/12/chartex" xmlns:cx7="http://schemas.microsoft.com/office/drawing/2016/5/13/chartex" xmlns:cx8="http://schemas.microsoft.com/office/drawing/2016/5/14/chartex" xmlns:mc="http://schemas.openxmlformats.org/markup-compatibility/2006" xmlns:aink="http://schemas.microsoft.com/office/drawing/2016/ink" xmlns:am3d="http://schemas.microsoft.com/office/drawing/2017/model3d" xmlns:o="urn:schemas-microsoft-com:office:office" xmlns:oel="http://schemas.microsoft.com/office/2019/extlst" xmlns:r="http://schemas.openxmlformats.org/officeDocument/2006/relationships" xmlns:m="http://schemas.openxmlformats.org/officeDocument/2006/math" xmlns:v="urn:schemas-microsoft-com:vml" xmlns:wp14="http://schemas.microsoft.com/office/word/2010/wordprocessingDrawing" xmlns:wp="http://schemas.openxmlformats.org/drawingml/2006/wordprocessingDrawing" xmlns:w10="urn:schemas-microsoft-com:office:word" xmlns:w="http://schemas.openxmlformats.org/wordprocessingml/2006/main" xmlns:w14="http://schemas.microsoft.com/office/word/2010/wordml" xmlns:w15="http://schemas.microsoft.com/office/word/2012/wordml" xmlns:w16cex="http://schemas.microsoft.com/office/word/2018/wordml/cex" xmlns:w16cid="http://schemas.microsoft.com/office/word/2016/wordml/cid" xmlns:w16="http://schemas.microsoft.com/office/word/2018/wordml" xmlns:w16sdtdh="http://schemas.microsoft.com/office/word/2020/wordml/sdtdatahash" xmlns:w16se="http://schemas.microsoft.com/office/word/2015/wordml/symex" xmlns:wpg="http://schemas.microsoft.com/office/word/2010/wordprocessingGroup" xmlns:wpi="http://schemas.microsoft.com/office/word/2010/wordprocessingInk" xmlns:wne="http://schemas.microsoft.com/office/word/2006/wordml" xmlns:wps="http://schemas.microsoft.com/office/word/2010/wordprocessingShape" mc:Ignorable="w14 w15 w16se w16cid w16 w16cex w16sdtdh wp14">
+<w:footnotes xmlns:wpc="http://schemas.microsoft.com/office/word/2010/wordprocessingCanvas" xmlns:cx="http://schemas.microsoft.com/office/drawing/2014/chartex" xmlns:cx1="http://schemas.microsoft.com/office/drawing/2015/9/8/chartex" xmlns:cx2="http://schemas.microsoft.com/office/drawing/2015/10/21/chartex" xmlns:cx3="http://schemas.microsoft.com/office/drawing/2016/5/9/chartex" xmlns:cx4="http://schemas.microsoft.com/office/drawing/2016/5/10/chartex" xmlns:cx5="http://schemas.microsoft.com/office/drawing/2016/5/11/chartex" xmlns:cx6="http://schemas.microsoft.com/office/drawing/2016/5/12/chartex" xmlns:cx7="http://schemas.microsoft.com/office/drawing/2016/5/13/chartex" xmlns:cx8="http://schemas.microsoft.com/office/drawing/2016/5/14/chartex" xmlns:mc="http://schemas.openxmlformats.org/markup-compatibility/2006" xmlns:aink="http://schemas.microsoft.com/office/drawing/2016/ink" xmlns:am3d="http://schemas.microsoft.com/office/drawing/2017/model3d" xmlns:o="urn:schemas-microsoft-com:office:office" xmlns:oel="http://schemas.microsoft.com/office/2019/extlst" xmlns:r="http://schemas.openxmlformats.org/officeDocument/2006/relationships" xmlns:m="http://schemas.openxmlformats.org/officeDocument/2006/math" xmlns:v="urn:schemas-microsoft-com:vml" xmlns:wp14="http://schemas.microsoft.com/office/word/2010/wordprocessingDrawing" xmlns:wp="http://schemas.openxmlformats.org/drawingml/2006/wordprocessingDrawing" xmlns:w10="urn:schemas-microsoft-com:office:word" xmlns:w="http://schemas.openxmlformats.org/wordprocessingml/2006/main" xmlns:w14="http://schemas.microsoft.com/office/word/2010/wordml" xmlns:w15="http://schemas.microsoft.com/office/word/2012/wordml" xmlns:w16cex="http://schemas.microsoft.com/office/word/2018/wordml/cex" xmlns:w16cid="http://schemas.microsoft.com/office/word/2016/wordml/cid" xmlns:w16="http://schemas.microsoft.com/office/word/2018/wordml" xmlns:w16du="http://schemas.microsoft.com/office/word/2023/wordml/word16du" xmlns:w16sdtdh="http://schemas.microsoft.com/office/word/2020/wordml/sdtdatahash" xmlns:w16se="http://schemas.microsoft.com/office/word/2015/wordml/symex" xmlns:wpg="http://schemas.microsoft.com/office/word/2010/wordprocessingGroup" xmlns:wpi="http://schemas.microsoft.com/office/word/2010/wordprocessingInk" xmlns:wne="http://schemas.microsoft.com/office/word/2006/wordml" xmlns:wps="http://schemas.microsoft.com/office/word/2010/wordprocessingShape" mc:Ignorable="w14 w15 w16se w16cid w16 w16cex w16sdtdh w16du wp14">
   <w:footnote w:type="separator" w:id="-1">
     <w:p>
       <w:pPr>
@@ -7389,7 +8135,7 @@
 </file>
 
 <file path=word/header1.xml><?xml version="1.0" encoding="utf-8"?>
-<w:hdr xmlns:wpc="http://schemas.microsoft.com/office/word/2010/wordprocessingCanvas" xmlns:cx="http://schemas.microsoft.com/office/drawing/2014/chartex" xmlns:cx1="http://schemas.microsoft.com/office/drawing/2015/9/8/chartex" xmlns:cx2="http://schemas.microsoft.com/office/drawing/2015/10/21/chartex" xmlns:cx3="http://schemas.microsoft.com/office/drawing/2016/5/9/chartex" xmlns:cx4="http://schemas.microsoft.com/office/drawing/2016/5/10/chartex" xmlns:cx5="http://schemas.microsoft.com/office/drawing/2016/5/11/chartex" xmlns:cx6="http://schemas.microsoft.com/office/drawing/2016/5/12/chartex" xmlns:cx7="http://schemas.microsoft.com/office/drawing/2016/5/13/chartex" xmlns:cx8="http://schemas.microsoft.com/office/drawing/2016/5/14/chartex" xmlns:mc="http://schemas.openxmlformats.org/markup-compatibility/2006" xmlns:aink="http://schemas.microsoft.com/office/drawing/2016/ink" xmlns:am3d="http://schemas.microsoft.com/office/drawing/2017/model3d" xmlns:o="urn:schemas-microsoft-com:office:office" xmlns:oel="http://schemas.microsoft.com/office/2019/extlst" xmlns:r="http://schemas.openxmlformats.org/officeDocument/2006/relationships" xmlns:m="http://schemas.openxmlformats.org/officeDocument/2006/math" xmlns:v="urn:schemas-microsoft-com:vml" xmlns:wp14="http://schemas.microsoft.com/office/word/2010/wordprocessingDrawing" xmlns:wp="http://schemas.openxmlformats.org/drawingml/2006/wordprocessingDrawing" xmlns:w10="urn:schemas-microsoft-com:office:word" xmlns:w="http://schemas.openxmlformats.org/wordprocessingml/2006/main" xmlns:w14="http://schemas.microsoft.com/office/word/2010/wordml" xmlns:w15="http://schemas.microsoft.com/office/word/2012/wordml" xmlns:w16cex="http://schemas.microsoft.com/office/word/2018/wordml/cex" xmlns:w16cid="http://schemas.microsoft.com/office/word/2016/wordml/cid" xmlns:w16="http://schemas.microsoft.com/office/word/2018/wordml" xmlns:w16sdtdh="http://schemas.microsoft.com/office/word/2020/wordml/sdtdatahash" xmlns:w16se="http://schemas.microsoft.com/office/word/2015/wordml/symex" xmlns:wpg="http://schemas.microsoft.com/office/word/2010/wordprocessingGroup" xmlns:wpi="http://schemas.microsoft.com/office/word/2010/wordprocessingInk" xmlns:wne="http://schemas.microsoft.com/office/word/2006/wordml" xmlns:wps="http://schemas.microsoft.com/office/word/2010/wordprocessingShape" mc:Ignorable="w14 w15 w16se w16cid w16 w16cex w16sdtdh wp14">
+<w:hdr xmlns:wpc="http://schemas.microsoft.com/office/word/2010/wordprocessingCanvas" xmlns:cx="http://schemas.microsoft.com/office/drawing/2014/chartex" xmlns:cx1="http://schemas.microsoft.com/office/drawing/2015/9/8/chartex" xmlns:cx2="http://schemas.microsoft.com/office/drawing/2015/10/21/chartex" xmlns:cx3="http://schemas.microsoft.com/office/drawing/2016/5/9/chartex" xmlns:cx4="http://schemas.microsoft.com/office/drawing/2016/5/10/chartex" xmlns:cx5="http://schemas.microsoft.com/office/drawing/2016/5/11/chartex" xmlns:cx6="http://schemas.microsoft.com/office/drawing/2016/5/12/chartex" xmlns:cx7="http://schemas.microsoft.com/office/drawing/2016/5/13/chartex" xmlns:cx8="http://schemas.microsoft.com/office/drawing/2016/5/14/chartex" xmlns:mc="http://schemas.openxmlformats.org/markup-compatibility/2006" xmlns:aink="http://schemas.microsoft.com/office/drawing/2016/ink" xmlns:am3d="http://schemas.microsoft.com/office/drawing/2017/model3d" xmlns:o="urn:schemas-microsoft-com:office:office" xmlns:oel="http://schemas.microsoft.com/office/2019/extlst" xmlns:r="http://schemas.openxmlformats.org/officeDocument/2006/relationships" xmlns:m="http://schemas.openxmlformats.org/officeDocument/2006/math" xmlns:v="urn:schemas-microsoft-com:vml" xmlns:wp14="http://schemas.microsoft.com/office/word/2010/wordprocessingDrawing" xmlns:wp="http://schemas.openxmlformats.org/drawingml/2006/wordprocessingDrawing" xmlns:w10="urn:schemas-microsoft-com:office:word" xmlns:w="http://schemas.openxmlformats.org/wordprocessingml/2006/main" xmlns:w14="http://schemas.microsoft.com/office/word/2010/wordml" xmlns:w15="http://schemas.microsoft.com/office/word/2012/wordml" xmlns:w16cex="http://schemas.microsoft.com/office/word/2018/wordml/cex" xmlns:w16cid="http://schemas.microsoft.com/office/word/2016/wordml/cid" xmlns:w16="http://schemas.microsoft.com/office/word/2018/wordml" xmlns:w16du="http://schemas.microsoft.com/office/word/2023/wordml/word16du" xmlns:w16sdtdh="http://schemas.microsoft.com/office/word/2020/wordml/sdtdatahash" xmlns:w16se="http://schemas.microsoft.com/office/word/2015/wordml/symex" xmlns:wpg="http://schemas.microsoft.com/office/word/2010/wordprocessingGroup" xmlns:wpi="http://schemas.microsoft.com/office/word/2010/wordprocessingInk" xmlns:wne="http://schemas.microsoft.com/office/word/2006/wordml" xmlns:wps="http://schemas.microsoft.com/office/word/2010/wordprocessingShape" mc:Ignorable="w14 w15 w16se w16cid w16 w16cex w16sdtdh w16du wp14">
   <w:p>
     <w:pPr>
       <w:pStyle w:val="Header"/>
@@ -7399,7 +8145,7 @@
 </file>
 
 <file path=word/header2.xml><?xml version="1.0" encoding="utf-8"?>
-<w:hdr xmlns:wpc="http://schemas.microsoft.com/office/word/2010/wordprocessingCanvas" xmlns:cx="http://schemas.microsoft.com/office/drawing/2014/chartex" xmlns:cx1="http://schemas.microsoft.com/office/drawing/2015/9/8/chartex" xmlns:cx2="http://schemas.microsoft.com/office/drawing/2015/10/21/chartex" xmlns:cx3="http://schemas.microsoft.com/office/drawing/2016/5/9/chartex" xmlns:cx4="http://schemas.microsoft.com/office/drawing/2016/5/10/chartex" xmlns:cx5="http://schemas.microsoft.com/office/drawing/2016/5/11/chartex" xmlns:cx6="http://schemas.microsoft.com/office/drawing/2016/5/12/chartex" xmlns:cx7="http://schemas.microsoft.com/office/drawing/2016/5/13/chartex" xmlns:cx8="http://schemas.microsoft.com/office/drawing/2016/5/14/chartex" xmlns:mc="http://schemas.openxmlformats.org/markup-compatibility/2006" xmlns:aink="http://schemas.microsoft.com/office/drawing/2016/ink" xmlns:am3d="http://schemas.microsoft.com/office/drawing/2017/model3d" xmlns:o="urn:schemas-microsoft-com:office:office" xmlns:oel="http://schemas.microsoft.com/office/2019/extlst" xmlns:r="http://schemas.openxmlformats.org/officeDocument/2006/relationships" xmlns:m="http://schemas.openxmlformats.org/officeDocument/2006/math" xmlns:v="urn:schemas-microsoft-com:vml" xmlns:wp14="http://schemas.microsoft.com/office/word/2010/wordprocessingDrawing" xmlns:wp="http://schemas.openxmlformats.org/drawingml/2006/wordprocessingDrawing" xmlns:w10="urn:schemas-microsoft-com:office:word" xmlns:w="http://schemas.openxmlformats.org/wordprocessingml/2006/main" xmlns:w14="http://schemas.microsoft.com/office/word/2010/wordml" xmlns:w15="http://schemas.microsoft.com/office/word/2012/wordml" xmlns:w16cex="http://schemas.microsoft.com/office/word/2018/wordml/cex" xmlns:w16cid="http://schemas.microsoft.com/office/word/2016/wordml/cid" xmlns:w16="http://schemas.microsoft.com/office/word/2018/wordml" xmlns:w16sdtdh="http://schemas.microsoft.com/office/word/2020/wordml/sdtdatahash" xmlns:w16se="http://schemas.microsoft.com/office/word/2015/wordml/symex" xmlns:wpg="http://schemas.microsoft.com/office/word/2010/wordprocessingGroup" xmlns:wpi="http://schemas.microsoft.com/office/word/2010/wordprocessingInk" xmlns:wne="http://schemas.microsoft.com/office/word/2006/wordml" xmlns:wps="http://schemas.microsoft.com/office/word/2010/wordprocessingShape" mc:Ignorable="w14 w15 w16se w16cid w16 w16cex w16sdtdh wp14">
+<w:hdr xmlns:wpc="http://schemas.microsoft.com/office/word/2010/wordprocessingCanvas" xmlns:cx="http://schemas.microsoft.com/office/drawing/2014/chartex" xmlns:cx1="http://schemas.microsoft.com/office/drawing/2015/9/8/chartex" xmlns:cx2="http://schemas.microsoft.com/office/drawing/2015/10/21/chartex" xmlns:cx3="http://schemas.microsoft.com/office/drawing/2016/5/9/chartex" xmlns:cx4="http://schemas.microsoft.com/office/drawing/2016/5/10/chartex" xmlns:cx5="http://schemas.microsoft.com/office/drawing/2016/5/11/chartex" xmlns:cx6="http://schemas.microsoft.com/office/drawing/2016/5/12/chartex" xmlns:cx7="http://schemas.microsoft.com/office/drawing/2016/5/13/chartex" xmlns:cx8="http://schemas.microsoft.com/office/drawing/2016/5/14/chartex" xmlns:mc="http://schemas.openxmlformats.org/markup-compatibility/2006" xmlns:aink="http://schemas.microsoft.com/office/drawing/2016/ink" xmlns:am3d="http://schemas.microsoft.com/office/drawing/2017/model3d" xmlns:o="urn:schemas-microsoft-com:office:office" xmlns:oel="http://schemas.microsoft.com/office/2019/extlst" xmlns:r="http://schemas.openxmlformats.org/officeDocument/2006/relationships" xmlns:m="http://schemas.openxmlformats.org/officeDocument/2006/math" xmlns:v="urn:schemas-microsoft-com:vml" xmlns:wp14="http://schemas.microsoft.com/office/word/2010/wordprocessingDrawing" xmlns:wp="http://schemas.openxmlformats.org/drawingml/2006/wordprocessingDrawing" xmlns:w10="urn:schemas-microsoft-com:office:word" xmlns:w="http://schemas.openxmlformats.org/wordprocessingml/2006/main" xmlns:w14="http://schemas.microsoft.com/office/word/2010/wordml" xmlns:w15="http://schemas.microsoft.com/office/word/2012/wordml" xmlns:w16cex="http://schemas.microsoft.com/office/word/2018/wordml/cex" xmlns:w16cid="http://schemas.microsoft.com/office/word/2016/wordml/cid" xmlns:w16="http://schemas.microsoft.com/office/word/2018/wordml" xmlns:w16du="http://schemas.microsoft.com/office/word/2023/wordml/word16du" xmlns:w16sdtdh="http://schemas.microsoft.com/office/word/2020/wordml/sdtdatahash" xmlns:w16se="http://schemas.microsoft.com/office/word/2015/wordml/symex" xmlns:wpg="http://schemas.microsoft.com/office/word/2010/wordprocessingGroup" xmlns:wpi="http://schemas.microsoft.com/office/word/2010/wordprocessingInk" xmlns:wne="http://schemas.microsoft.com/office/word/2006/wordml" xmlns:wps="http://schemas.microsoft.com/office/word/2010/wordprocessingShape" mc:Ignorable="w14 w15 w16se w16cid w16 w16cex w16sdtdh w16du wp14">
   <w:p>
     <w:pPr>
       <w:pStyle w:val="Header"/>
@@ -7412,7 +8158,7 @@
 </file>
 
 <file path=word/header3.xml><?xml version="1.0" encoding="utf-8"?>
-<w:hdr xmlns:wpc="http://schemas.microsoft.com/office/word/2010/wordprocessingCanvas" xmlns:cx="http://schemas.microsoft.com/office/drawing/2014/chartex" xmlns:cx1="http://schemas.microsoft.com/office/drawing/2015/9/8/chartex" xmlns:cx2="http://schemas.microsoft.com/office/drawing/2015/10/21/chartex" xmlns:cx3="http://schemas.microsoft.com/office/drawing/2016/5/9/chartex" xmlns:cx4="http://schemas.microsoft.com/office/drawing/2016/5/10/chartex" xmlns:cx5="http://schemas.microsoft.com/office/drawing/2016/5/11/chartex" xmlns:cx6="http://schemas.microsoft.com/office/drawing/2016/5/12/chartex" xmlns:cx7="http://schemas.microsoft.com/office/drawing/2016/5/13/chartex" xmlns:cx8="http://schemas.microsoft.com/office/drawing/2016/5/14/chartex" xmlns:mc="http://schemas.openxmlformats.org/markup-compatibility/2006" xmlns:aink="http://schemas.microsoft.com/office/drawing/2016/ink" xmlns:am3d="http://schemas.microsoft.com/office/drawing/2017/model3d" xmlns:o="urn:schemas-microsoft-com:office:office" xmlns:oel="http://schemas.microsoft.com/office/2019/extlst" xmlns:r="http://schemas.openxmlformats.org/officeDocument/2006/relationships" xmlns:m="http://schemas.openxmlformats.org/officeDocument/2006/math" xmlns:v="urn:schemas-microsoft-com:vml" xmlns:wp14="http://schemas.microsoft.com/office/word/2010/wordprocessingDrawing" xmlns:wp="http://schemas.openxmlformats.org/drawingml/2006/wordprocessingDrawing" xmlns:w10="urn:schemas-microsoft-com:office:word" xmlns:w="http://schemas.openxmlformats.org/wordprocessingml/2006/main" xmlns:w14="http://schemas.microsoft.com/office/word/2010/wordml" xmlns:w15="http://schemas.microsoft.com/office/word/2012/wordml" xmlns:w16cex="http://schemas.microsoft.com/office/word/2018/wordml/cex" xmlns:w16cid="http://schemas.microsoft.com/office/word/2016/wordml/cid" xmlns:w16="http://schemas.microsoft.com/office/word/2018/wordml" xmlns:w16sdtdh="http://schemas.microsoft.com/office/word/2020/wordml/sdtdatahash" xmlns:w16se="http://schemas.microsoft.com/office/word/2015/wordml/symex" xmlns:wpg="http://schemas.microsoft.com/office/word/2010/wordprocessingGroup" xmlns:wpi="http://schemas.microsoft.com/office/word/2010/wordprocessingInk" xmlns:wne="http://schemas.microsoft.com/office/word/2006/wordml" xmlns:wps="http://schemas.microsoft.com/office/word/2010/wordprocessingShape" mc:Ignorable="w14 w15 w16se w16cid w16 w16cex w16sdtdh wp14">
+<w:hdr xmlns:wpc="http://schemas.microsoft.com/office/word/2010/wordprocessingCanvas" xmlns:cx="http://schemas.microsoft.com/office/drawing/2014/chartex" xmlns:cx1="http://schemas.microsoft.com/office/drawing/2015/9/8/chartex" xmlns:cx2="http://schemas.microsoft.com/office/drawing/2015/10/21/chartex" xmlns:cx3="http://schemas.microsoft.com/office/drawing/2016/5/9/chartex" xmlns:cx4="http://schemas.microsoft.com/office/drawing/2016/5/10/chartex" xmlns:cx5="http://schemas.microsoft.com/office/drawing/2016/5/11/chartex" xmlns:cx6="http://schemas.microsoft.com/office/drawing/2016/5/12/chartex" xmlns:cx7="http://schemas.microsoft.com/office/drawing/2016/5/13/chartex" xmlns:cx8="http://schemas.microsoft.com/office/drawing/2016/5/14/chartex" xmlns:mc="http://schemas.openxmlformats.org/markup-compatibility/2006" xmlns:aink="http://schemas.microsoft.com/office/drawing/2016/ink" xmlns:am3d="http://schemas.microsoft.com/office/drawing/2017/model3d" xmlns:o="urn:schemas-microsoft-com:office:office" xmlns:oel="http://schemas.microsoft.com/office/2019/extlst" xmlns:r="http://schemas.openxmlformats.org/officeDocument/2006/relationships" xmlns:m="http://schemas.openxmlformats.org/officeDocument/2006/math" xmlns:v="urn:schemas-microsoft-com:vml" xmlns:wp14="http://schemas.microsoft.com/office/word/2010/wordprocessingDrawing" xmlns:wp="http://schemas.openxmlformats.org/drawingml/2006/wordprocessingDrawing" xmlns:w10="urn:schemas-microsoft-com:office:word" xmlns:w="http://schemas.openxmlformats.org/wordprocessingml/2006/main" xmlns:w14="http://schemas.microsoft.com/office/word/2010/wordml" xmlns:w15="http://schemas.microsoft.com/office/word/2012/wordml" xmlns:w16cex="http://schemas.microsoft.com/office/word/2018/wordml/cex" xmlns:w16cid="http://schemas.microsoft.com/office/word/2016/wordml/cid" xmlns:w16="http://schemas.microsoft.com/office/word/2018/wordml" xmlns:w16du="http://schemas.microsoft.com/office/word/2023/wordml/word16du" xmlns:w16sdtdh="http://schemas.microsoft.com/office/word/2020/wordml/sdtdatahash" xmlns:w16se="http://schemas.microsoft.com/office/word/2015/wordml/symex" xmlns:wpg="http://schemas.microsoft.com/office/word/2010/wordprocessingGroup" xmlns:wpi="http://schemas.microsoft.com/office/word/2010/wordprocessingInk" xmlns:wne="http://schemas.microsoft.com/office/word/2006/wordml" xmlns:wps="http://schemas.microsoft.com/office/word/2010/wordprocessingShape" mc:Ignorable="w14 w15 w16se w16cid w16 w16cex w16sdtdh w16du wp14">
   <w:p>
     <w:pPr>
       <w:pStyle w:val="Header"/>
@@ -7422,7 +8168,7 @@
 </file>
 
 <file path=word/styles.xml><?xml version="1.0" encoding="utf-8"?>
-<w:styles xmlns:mc="http://schemas.openxmlformats.org/markup-compatibility/2006" xmlns:r="http://schemas.openxmlformats.org/officeDocument/2006/relationships" xmlns:w="http://schemas.openxmlformats.org/wordprocessingml/2006/main" xmlns:w14="http://schemas.microsoft.com/office/word/2010/wordml" xmlns:w15="http://schemas.microsoft.com/office/word/2012/wordml" xmlns:w16cex="http://schemas.microsoft.com/office/word/2018/wordml/cex" xmlns:w16cid="http://schemas.microsoft.com/office/word/2016/wordml/cid" xmlns:w16="http://schemas.microsoft.com/office/word/2018/wordml" xmlns:w16sdtdh="http://schemas.microsoft.com/office/word/2020/wordml/sdtdatahash" xmlns:w16se="http://schemas.microsoft.com/office/word/2015/wordml/symex" mc:Ignorable="w14 w15 w16se w16cid w16 w16cex w16sdtdh">
+<w:styles xmlns:mc="http://schemas.openxmlformats.org/markup-compatibility/2006" xmlns:r="http://schemas.openxmlformats.org/officeDocument/2006/relationships" xmlns:w="http://schemas.openxmlformats.org/wordprocessingml/2006/main" xmlns:w14="http://schemas.microsoft.com/office/word/2010/wordml" xmlns:w15="http://schemas.microsoft.com/office/word/2012/wordml" xmlns:w16cex="http://schemas.microsoft.com/office/word/2018/wordml/cex" xmlns:w16cid="http://schemas.microsoft.com/office/word/2016/wordml/cid" xmlns:w16="http://schemas.microsoft.com/office/word/2018/wordml" xmlns:w16du="http://schemas.microsoft.com/office/word/2023/wordml/word16du" xmlns:w16sdtdh="http://schemas.microsoft.com/office/word/2020/wordml/sdtdatahash" xmlns:w16se="http://schemas.microsoft.com/office/word/2015/wordml/symex" mc:Ignorable="w14 w15 w16se w16cid w16 w16cex w16sdtdh w16du">
   <w:docDefaults>
     <w:rPrDefault>
       <w:rPr>
